--- a/Docx/grammatikstudium.docx
+++ b/Docx/grammatikstudium.docx
@@ -43,14 +43,6 @@
     <w:p>
       <w:pPr>
         <w:pStyle w:val="MoutonAbstract"/>
-        <w:tabs>
-          <w:tab w:val="left" w:pos="720"/>
-          <w:tab w:val="left" w:pos="1440"/>
-          <w:tab w:val="left" w:pos="2160"/>
-          <w:tab w:val="left" w:pos="2880"/>
-          <w:tab w:val="left" w:pos="3600"/>
-          <w:tab w:val="left" w:pos="4158"/>
-        </w:tabs>
         <w:rPr>
           <w:lang w:val="en-US"/>
         </w:rPr>
@@ -1238,252 +1230,264 @@
         <w:t xml:space="preserve"> an </w:t>
       </w:r>
       <w:r>
+        <w:t>der Freien Universität Berlin</w:t>
+      </w:r>
+      <w:r>
+        <w:t xml:space="preserve"> haben</w:t>
+      </w:r>
+      <w:r>
+        <w:t xml:space="preserve"> </w:t>
+      </w:r>
+      <w:r>
+        <w:t xml:space="preserve">mit </w:t>
+      </w:r>
+      <w:r>
+        <w:t>genau dieser Option das Fach gewählt</w:t>
+      </w:r>
+      <w:r>
+        <w:t xml:space="preserve"> (s. Auswertung in Abschnitt 3)</w:t>
+      </w:r>
+      <w:r>
+        <w:t>.</w:t>
+      </w:r>
+      <w:r>
+        <w:t xml:space="preserve"> An anderen Universitäten mit ähnlichem Pr</w:t>
+      </w:r>
+      <w:r>
+        <w:t>o</w:t>
+      </w:r>
+      <w:r>
+        <w:t xml:space="preserve">fil dürften die Verhältnisse </w:t>
+      </w:r>
+      <w:r>
+        <w:t>vergleichbar</w:t>
+      </w:r>
+      <w:r>
+        <w:t xml:space="preserve"> sein.</w:t>
+      </w:r>
+    </w:p>
+    <w:p>
+      <w:pPr>
+        <w:pStyle w:val="MoutonText"/>
+      </w:pPr>
+      <w:r>
+        <w:t>Dass</w:t>
+      </w:r>
+      <w:r>
+        <w:t xml:space="preserve"> die </w:t>
+      </w:r>
+      <w:r>
+        <w:t xml:space="preserve">universitäre Lehre </w:t>
+      </w:r>
+      <w:r>
+        <w:t xml:space="preserve">im Fach </w:t>
+      </w:r>
+      <w:r>
+        <w:t>fernab von den praktischen beruflichen Anford</w:t>
+      </w:r>
+      <w:r>
+        <w:t>e</w:t>
+      </w:r>
+      <w:r>
+        <w:t xml:space="preserve">rungen </w:t>
+      </w:r>
+      <w:r>
+        <w:t xml:space="preserve">des Lehramts </w:t>
+      </w:r>
+      <w:r>
+        <w:t xml:space="preserve">sei, wird </w:t>
+      </w:r>
+      <w:r>
+        <w:t xml:space="preserve">von Studierendenseite </w:t>
+      </w:r>
+      <w:r>
+        <w:t xml:space="preserve">oft behauptet und in Seminaren diskutiert. Dabei betreffen die von Studierenden geäußerten Bedenken häufig gar </w:t>
+      </w:r>
+      <w:r>
+        <w:t>nicht genuin</w:t>
+      </w:r>
+      <w:r>
+        <w:t xml:space="preserve"> Fragen des </w:t>
+      </w:r>
+      <w:r>
+        <w:t xml:space="preserve">linguistischen </w:t>
+      </w:r>
+      <w:r>
+        <w:t>Fachs, sondern pädagogische, didaktisch-methodische und soziokulturelle Begebenheiten des schulischen Alltags. So werden beispielsweise Schwierigkeiten beim Schriftspracherwerb in der Grundschule und mangelnde Schreibkompetenzen in den weiterführenden Schulstufen häufig unter dem Gesichtspunkt zu großer Schulklassen, eines hohen Anteils von Lernenden mit nicht</w:t>
+      </w:r>
+      <w:r>
+        <w:t>-</w:t>
+      </w:r>
+      <w:r>
+        <w:t>deutscher L1</w:t>
+      </w:r>
+      <w:r>
+        <w:t xml:space="preserve"> </w:t>
+      </w:r>
+      <w:r>
+        <w:t>oder auch standardfernen Schreibgebrauchs in den neuen Medien diskutiert.</w:t>
+      </w:r>
+      <w:r>
+        <w:rPr>
+          <w:rStyle w:val="FootnoteReference"/>
+        </w:rPr>
+        <w:footnoteReference w:id="1"/>
+      </w:r>
+      <w:r>
+        <w:t xml:space="preserve"> </w:t>
+      </w:r>
+      <w:r>
+        <w:t xml:space="preserve">Aus Sicht der linguistischen </w:t>
+      </w:r>
+      <w:r>
+        <w:t>Ausbildung ist es hingegen wichtig</w:t>
+      </w:r>
+      <w:r>
+        <w:t>,</w:t>
+      </w:r>
+      <w:r>
+        <w:t xml:space="preserve"> wie gut die Studierenden </w:t>
+      </w:r>
+      <w:r>
+        <w:t>z.B.</w:t>
+      </w:r>
+      <w:r>
+        <w:t xml:space="preserve"> (um eins der genannten Probleme aufzugreifen)</w:t>
+      </w:r>
+      <w:r>
+        <w:t xml:space="preserve"> </w:t>
+      </w:r>
+      <w:r>
+        <w:t>darauf vorb</w:t>
+      </w:r>
+      <w:r>
+        <w:t>e</w:t>
+      </w:r>
+      <w:r>
+        <w:t xml:space="preserve">reitet </w:t>
+      </w:r>
+      <w:r>
+        <w:t>werden</w:t>
+      </w:r>
+      <w:r>
+        <w:t xml:space="preserve">, die grammatischen Grundlagen der Schreibprinzipien des Deutschen zu verstehen und </w:t>
+      </w:r>
+      <w:r>
+        <w:t xml:space="preserve">damit auch </w:t>
+      </w:r>
+      <w:r>
+        <w:t>vermitteln</w:t>
+      </w:r>
+      <w:r>
+        <w:t xml:space="preserve"> zu k</w:t>
+      </w:r>
+      <w:r>
+        <w:t>ö</w:t>
+      </w:r>
+      <w:r>
+        <w:t>nnen</w:t>
+      </w:r>
+      <w:r>
+        <w:t xml:space="preserve">. Was von </w:t>
+      </w:r>
+      <w:r>
+        <w:t xml:space="preserve">dem </w:t>
+      </w:r>
+      <w:r>
+        <w:t>dafür notwendigen Wissen haben die Studierenden in den germanistischen Seminaren erwerben können</w:t>
+      </w:r>
+      <w:r>
+        <w:t>? W</w:t>
+      </w:r>
+      <w:r>
+        <w:t xml:space="preserve">ie erfolgt </w:t>
+      </w:r>
+      <w:r>
         <w:t xml:space="preserve">der </w:t>
       </w:r>
       <w:r>
-        <w:t>Freien Universität Berlin</w:t>
-      </w:r>
-      <w:r>
-        <w:t xml:space="preserve"> haben</w:t>
+        <w:t>Transfer dieses Wissens in die schulische Lehrtätigkeit? Nach einer bundesweiten Befragung von 1</w:t>
+      </w:r>
+      <w:r>
+        <w:t>.</w:t>
+      </w:r>
+      <w:r>
+        <w:t>017 Lehrkräften und Referendaren im Jahr 2013 fü</w:t>
+      </w:r>
+      <w:r>
+        <w:t>h</w:t>
+      </w:r>
+      <w:r>
+        <w:t>len sich 48% der Be</w:t>
+      </w:r>
+      <w:r>
+        <w:t xml:space="preserve">fragten </w:t>
+      </w:r>
+      <w:r>
+        <w:t>„</w:t>
+      </w:r>
+      <w:r>
+        <w:t>durch ihre Ausbildung (Studium und Referendariat) nicht hinreichend vorbereitet, Grammatik zu unterrichten</w:t>
+      </w:r>
+      <w:r>
+        <w:t>“</w:t>
+      </w:r>
+      <w:r>
+        <w:t xml:space="preserve"> (Topalovic</w:t>
       </w:r>
       <w:r>
         <w:t xml:space="preserve"> </w:t>
       </w:r>
       <w:r>
-        <w:t xml:space="preserve">mit </w:t>
-      </w:r>
-      <w:r>
-        <w:t>genau dieser Option das Fach gewählt</w:t>
-      </w:r>
-      <w:r>
-        <w:t xml:space="preserve"> (s. Auswertung in Abschnitt 3)</w:t>
-      </w:r>
-      <w:r>
-        <w:t>.</w:t>
-      </w:r>
-      <w:r>
-        <w:t xml:space="preserve"> An anderen Universitäten mit ähnlichem Pr</w:t>
+        <w:t>und</w:t>
+      </w:r>
+      <w:r>
+        <w:t xml:space="preserve"> </w:t>
+      </w:r>
+      <w:r>
+        <w:t>Dünschede</w:t>
+      </w:r>
+      <w:r>
+        <w:t xml:space="preserve"> </w:t>
+      </w:r>
+      <w:r>
+        <w:t>2014</w:t>
+      </w:r>
+      <w:r>
+        <w:t xml:space="preserve">: </w:t>
+      </w:r>
+      <w:r>
+        <w:t xml:space="preserve">76). Bemerkenswerterweise fiel </w:t>
+      </w:r>
+      <w:r>
+        <w:t xml:space="preserve">demgegenüber </w:t>
+      </w:r>
+      <w:r>
+        <w:t>die Selbsteinschätzung der B</w:t>
+      </w:r>
+      <w:r>
+        <w:t>e</w:t>
+      </w:r>
+      <w:r>
+        <w:t>fragten hinsichtlich ihrer Kompetenzen in den linguistischen Teildisziplinen Morph</w:t>
       </w:r>
       <w:r>
         <w:t>o</w:t>
       </w:r>
       <w:r>
-        <w:t>fil dürften die Ve</w:t>
-      </w:r>
-      <w:r>
-        <w:t>r</w:t>
-      </w:r>
-      <w:r>
-        <w:t xml:space="preserve">hältnisse </w:t>
-      </w:r>
-      <w:r>
-        <w:t>vergleichbar</w:t>
-      </w:r>
-      <w:r>
-        <w:t xml:space="preserve"> sein.</w:t>
-      </w:r>
-    </w:p>
-    <w:p>
-      <w:pPr>
-        <w:pStyle w:val="MoutonText"/>
-      </w:pPr>
-      <w:r>
-        <w:t>Dass</w:t>
-      </w:r>
-      <w:r>
-        <w:t xml:space="preserve"> die </w:t>
-      </w:r>
-      <w:r>
-        <w:t xml:space="preserve">universitäre Lehre </w:t>
-      </w:r>
-      <w:r>
-        <w:t xml:space="preserve">im Fach </w:t>
-      </w:r>
-      <w:r>
-        <w:t>fernab von den praktischen beruflichen Anford</w:t>
-      </w:r>
-      <w:r>
-        <w:t>e</w:t>
-      </w:r>
-      <w:r>
-        <w:t xml:space="preserve">rungen </w:t>
-      </w:r>
-      <w:r>
-        <w:t xml:space="preserve">des Lehramts </w:t>
-      </w:r>
-      <w:r>
-        <w:t xml:space="preserve">sei, wird </w:t>
-      </w:r>
-      <w:r>
-        <w:t xml:space="preserve">von Studierendenseite </w:t>
-      </w:r>
-      <w:r>
-        <w:t xml:space="preserve">oft behauptet und in Seminaren diskutiert. Dabei betreffen die von Studierenden geäußerten Bedenken häufig gar </w:t>
-      </w:r>
-      <w:r>
-        <w:t>nicht genuin</w:t>
-      </w:r>
-      <w:r>
-        <w:t xml:space="preserve"> Fragen des </w:t>
-      </w:r>
-      <w:r>
-        <w:t xml:space="preserve">linguistischen </w:t>
-      </w:r>
-      <w:r>
-        <w:t>Fachs, sondern pädagogische, didaktisch-methodische und soziokulturelle Begebenheiten des schulischen Alltags. So werden beispielsweise Schwierigkeiten beim Schriftspracherwerb in der Grundschule und mangelnde Schreibkompetenzen in den weiterführenden Schulstufen häufig unter dem Gesichtspunkt zu großer Schulklassen, eines hohen Anteils von Lernenden mit nicht</w:t>
-      </w:r>
-      <w:r>
-        <w:t>-</w:t>
-      </w:r>
-      <w:r>
-        <w:t>deutscher L1</w:t>
-      </w:r>
-      <w:r>
-        <w:t xml:space="preserve"> </w:t>
-      </w:r>
-      <w:r>
-        <w:t>oder auch standardfernen Schreibgebrauchs in den neuen Medien diskutiert.</w:t>
-      </w:r>
-      <w:r>
-        <w:rPr>
-          <w:rStyle w:val="FootnoteReference"/>
-        </w:rPr>
-        <w:footnoteReference w:id="1"/>
-      </w:r>
-      <w:r>
-        <w:t xml:space="preserve"> </w:t>
-      </w:r>
-      <w:r>
-        <w:t xml:space="preserve">Aus Sicht der linguistischen </w:t>
-      </w:r>
-      <w:r>
-        <w:t>Ausbildung ist es hingegen wichtig</w:t>
-      </w:r>
-      <w:r>
-        <w:t>,</w:t>
-      </w:r>
-      <w:r>
-        <w:t xml:space="preserve"> wie gut die Studierenden </w:t>
-      </w:r>
-      <w:r>
-        <w:t>z.B.</w:t>
-      </w:r>
-      <w:r>
-        <w:t xml:space="preserve"> (um eins der genannten Probleme aufzugreifen)</w:t>
-      </w:r>
-      <w:r>
-        <w:t xml:space="preserve"> </w:t>
-      </w:r>
-      <w:r>
-        <w:t>darauf vorb</w:t>
-      </w:r>
-      <w:r>
-        <w:t>e</w:t>
-      </w:r>
-      <w:r>
-        <w:t xml:space="preserve">reitet </w:t>
-      </w:r>
-      <w:r>
-        <w:t>werden</w:t>
-      </w:r>
-      <w:r>
-        <w:t xml:space="preserve">, die grammatischen Grundlagen der Schreibprinzipien des Deutschen zu verstehen und </w:t>
-      </w:r>
-      <w:r>
-        <w:t xml:space="preserve">damit auch </w:t>
-      </w:r>
-      <w:r>
-        <w:t>vermitteln</w:t>
-      </w:r>
-      <w:r>
-        <w:t xml:space="preserve"> zu k</w:t>
-      </w:r>
-      <w:r>
-        <w:t>ö</w:t>
-      </w:r>
-      <w:r>
-        <w:t>nnen</w:t>
-      </w:r>
-      <w:r>
-        <w:t xml:space="preserve">. Was von </w:t>
-      </w:r>
-      <w:r>
-        <w:t xml:space="preserve">dem </w:t>
-      </w:r>
-      <w:r>
-        <w:t>dafür notwendigen Wissen haben die Studierenden in den germanistischen Seminaren erwerben können</w:t>
-      </w:r>
-      <w:r>
-        <w:t>? W</w:t>
-      </w:r>
-      <w:r>
-        <w:t xml:space="preserve">ie erfolgt </w:t>
-      </w:r>
-      <w:r>
-        <w:t xml:space="preserve">der </w:t>
-      </w:r>
-      <w:r>
-        <w:t>Transfer dieses Wissens in die schulische Lehrtätigkeit? Nach einer bundesweiten Befragung von 1</w:t>
-      </w:r>
-      <w:r>
-        <w:t>.</w:t>
-      </w:r>
-      <w:r>
-        <w:t>017 Lehrkräften und Referendaren im Jahr 2013 fü</w:t>
-      </w:r>
-      <w:r>
-        <w:t>h</w:t>
-      </w:r>
-      <w:r>
-        <w:t>len sich 48% der Be</w:t>
-      </w:r>
-      <w:r>
-        <w:t xml:space="preserve">fragten </w:t>
-      </w:r>
-      <w:r>
-        <w:rPr>
-          <w:i/>
-        </w:rPr>
-        <w:t>durch ihre Ausbildung (Studium und Referendariat) nicht hinreichend vorbereitet, Grammatik zu unterrichten</w:t>
-      </w:r>
-      <w:r>
-        <w:t xml:space="preserve"> (Topalovic</w:t>
-      </w:r>
-      <w:r>
-        <w:t xml:space="preserve"> </w:t>
-      </w:r>
-      <w:r>
-        <w:t>und</w:t>
-      </w:r>
-      <w:r>
-        <w:t xml:space="preserve"> </w:t>
-      </w:r>
-      <w:r>
-        <w:t>Dünschede</w:t>
-      </w:r>
-      <w:r>
-        <w:t xml:space="preserve"> </w:t>
-      </w:r>
-      <w:r>
-        <w:t>2014</w:t>
-      </w:r>
-      <w:r>
-        <w:t xml:space="preserve">: </w:t>
-      </w:r>
-      <w:r>
-        <w:t xml:space="preserve">76). Bemerkenswerterweise fiel </w:t>
-      </w:r>
-      <w:r>
-        <w:t xml:space="preserve">demgegenüber </w:t>
-      </w:r>
-      <w:r>
-        <w:t>die Selbsteinschätzung der Befragten hinsichtlich ihrer Kompetenzen in den linguistischen Teildisziplinen Morphologie, Orthogra</w:t>
+        <w:t>logie, Orthogra</w:t>
       </w:r>
       <w:r>
         <w:t>ph</w:t>
       </w:r>
       <w:r>
-        <w:t xml:space="preserve">ie, Phonologie, Semantik, Pragmatik und Syntax mehrheitlich positiv aus, mit absteigender Tendenz </w:t>
+        <w:t>ie, Phonologie, Semantik, Pragmatik und Syntax mehrheitlich pos</w:t>
+      </w:r>
+      <w:r>
+        <w:t>i</w:t>
+      </w:r>
+      <w:r>
+        <w:t xml:space="preserve">tiv aus, mit absteigender Tendenz </w:t>
       </w:r>
       <w:r>
         <w:t>in dieser</w:t>
@@ -1499,13 +1503,7 @@
         <w:footnoteReference w:id="2"/>
       </w:r>
       <w:r>
-        <w:t xml:space="preserve"> In der Syntax fühlen sich laut U</w:t>
-      </w:r>
-      <w:r>
-        <w:t>m</w:t>
-      </w:r>
-      <w:r>
-        <w:t>frage 18% unsicher und 1% sehr unsicher (Topalovic</w:t>
+        <w:t xml:space="preserve"> In der Syntax fühlen sich laut Umfrage 18% unsicher und 1% sehr unsicher (Topalovic</w:t>
       </w:r>
       <w:r>
         <w:t xml:space="preserve"> </w:t>
@@ -1594,31 +1592,19 @@
         <w:t xml:space="preserve">sollten also im Deutschunterricht lernen, </w:t>
       </w:r>
       <w:r>
-        <w:rPr>
-          <w:i/>
-        </w:rPr>
-        <w:t xml:space="preserve">ihren eigenen Sprachgebrauch in ein Verhältnis </w:t>
-      </w:r>
-      <w:r>
-        <w:t>[</w:t>
-      </w:r>
-      <w:r>
-        <w:rPr>
-          <w:i/>
-        </w:rPr>
-        <w:t>...</w:t>
-      </w:r>
-      <w:r>
-        <w:t>]</w:t>
-      </w:r>
-      <w:r>
-        <w:rPr>
-          <w:i/>
-        </w:rPr>
-        <w:t xml:space="preserve"> zu den Möglichkeiten der Sprache überhaupt</w:t>
-      </w:r>
-      <w:r>
-        <w:t xml:space="preserve"> zu setzen (Ossner 2007</w:t>
+        <w:t>„</w:t>
+      </w:r>
+      <w:r>
+        <w:t>ihren eigenen Sprachgebrauch in ein Verhältnis [...] zu den Möglichkeiten der Sprache überhaupt</w:t>
+      </w:r>
+      <w:r>
+        <w:t xml:space="preserve"> zu setzen</w:t>
+      </w:r>
+      <w:r>
+        <w:t>“</w:t>
+      </w:r>
+      <w:r>
+        <w:t xml:space="preserve"> (Ossner 2007</w:t>
       </w:r>
       <w:r>
         <w:t xml:space="preserve">: </w:t>
@@ -1639,10 +1625,25 @@
         <w:t xml:space="preserve">72). Dieses </w:t>
       </w:r>
       <w:r>
-        <w:rPr>
-          <w:i/>
-        </w:rPr>
-        <w:t>durch ‚Reflexion über Sprache’ und ‚Transfer von explizitem zu implizitem Wissen’</w:t>
+        <w:t>„</w:t>
+      </w:r>
+      <w:r>
+        <w:t xml:space="preserve">durch </w:t>
+      </w:r>
+      <w:r>
+        <w:t>‚</w:t>
+      </w:r>
+      <w:r>
+        <w:t>Reflexion über Sprache</w:t>
+      </w:r>
+      <w:r>
+        <w:t>’</w:t>
+      </w:r>
+      <w:r>
+        <w:t xml:space="preserve"> und ‚Transfer von explizitem zu implizitem Wissen’</w:t>
+      </w:r>
+      <w:r>
+        <w:t>“</w:t>
       </w:r>
       <w:r>
         <w:t xml:space="preserve"> geforderte besondere Verhältnis zur Sprache können nach Eisenberg (2004</w:t>
@@ -1654,19 +1655,28 @@
         <w:t xml:space="preserve">23) jedoch </w:t>
       </w:r>
       <w:r>
-        <w:rPr>
-          <w:i/>
-        </w:rPr>
-        <w:t>die Schüler nicht entwickeln, wenn es die Lehrer nicht haben</w:t>
-      </w:r>
-      <w:r>
-        <w:t xml:space="preserve">. </w:t>
+        <w:t>„</w:t>
+      </w:r>
+      <w:r>
+        <w:t>die Schüler nicht entwickeln, wenn es die Lehrer nicht haben.</w:t>
+      </w:r>
+      <w:r>
+        <w:t>“</w:t>
+      </w:r>
+      <w:r>
+        <w:t xml:space="preserve"> </w:t>
       </w:r>
       <w:r>
         <w:t>D</w:t>
       </w:r>
       <w:r>
-        <w:t>amit sind wir wieder bei der Kernfrage nach dem in der universitären Lehre zu vermittelnden Wissen über Sprache</w:t>
+        <w:t>amit sind wir wieder bei der Kernfrage nach dem in der universitären Lehre zu vermittel</w:t>
+      </w:r>
+      <w:r>
+        <w:t>n</w:t>
+      </w:r>
+      <w:r>
+        <w:t>den Wissen über Sprache</w:t>
       </w:r>
       <w:r>
         <w:t xml:space="preserve"> angelangt</w:t>
@@ -1687,25 +1697,19 @@
         <w:t>Argumentation Eisenbergs (2004)</w:t>
       </w:r>
       <w:r>
-        <w:t>, ist dieses notwendige Wissen zunächst im engeren Sinne ein Wissen um sprachliche Formen und deren Funktionen und damit ein grammatisches Wissen. Die wisse</w:t>
+        <w:t>, ist dieses notwendige Wissen zunächst im engeren Sinne ein Wissen um sprachliche Formen und deren Funktionen und damit ein grammatisches Wissen. Die wissenschaftliche Grammatik, die dazu an Universitäten gelehrt werden sollte, ist u</w:t>
       </w:r>
       <w:r>
         <w:t>n</w:t>
       </w:r>
       <w:r>
-        <w:t>schaftliche Grammatik, die dazu an Universitäten gelehrt werden sollte, ist unabhä</w:t>
-      </w:r>
-      <w:r>
-        <w:t>n</w:t>
-      </w:r>
-      <w:r>
-        <w:t>gig von den im schulischen Kontext relevanten normativen Aspekten gerade nicht präskriptiv, sondern deskriptiv. Es geht also nicht darum, den richtigen Sprachg</w:t>
-      </w:r>
-      <w:r>
-        <w:t>e</w:t>
-      </w:r>
-      <w:r>
-        <w:t>brauch zu definieren, sondern historisch gewachsene grammatische Konventionen innerhalb von Sprechergemeinschaften, inklusive möglicher Variationen und Varia</w:t>
+        <w:t>abhängig von den im schulischen Kontext relevanten normativen Aspekten gerade nicht präskriptiv, sondern deskriptiv. Es geht also nicht darum, den richtigen Sprac</w:t>
+      </w:r>
+      <w:r>
+        <w:t>h</w:t>
+      </w:r>
+      <w:r>
+        <w:t>gebrauch zu definieren, sondern historisch gewachsene grammatische Konventionen innerhalb von Sprechergemeinschaften, inklusive möglicher Variationen und Varia</w:t>
       </w:r>
       <w:r>
         <w:t>n</w:t>
@@ -2129,250 +2133,190 @@
         <w:t xml:space="preserve"> </w:t>
       </w:r>
       <w:r>
-        <w:t>der Freien Universität Berlin</w:t>
+        <w:t xml:space="preserve">der Freien Universität Berlin </w:t>
+      </w:r>
+      <w:r>
+        <w:t>in Form eines Fragebogens bzw. Tests</w:t>
+      </w:r>
+      <w:r>
+        <w:t xml:space="preserve">. </w:t>
+      </w:r>
+      <w:r>
+        <w:t xml:space="preserve">Über mögliche Funktionen solcher </w:t>
+      </w:r>
+      <w:r>
+        <w:t>Evaluationen wird unter dem Etikett de</w:t>
+      </w:r>
+      <w:r>
+        <w:t>s</w:t>
       </w:r>
       <w:r>
         <w:t xml:space="preserve"> </w:t>
       </w:r>
       <w:r>
-        <w:t>in Form eines Frageb</w:t>
-      </w:r>
-      <w:r>
-        <w:t>o</w:t>
-      </w:r>
-      <w:r>
-        <w:t>gens bzw. Tests</w:t>
+        <w:rPr>
+          <w:i/>
+        </w:rPr>
+        <w:t>Eingangstests</w:t>
+      </w:r>
+      <w:r>
+        <w:t xml:space="preserve"> schon länger diskutiert, </w:t>
+      </w:r>
+      <w:r>
+        <w:t>rezent</w:t>
+      </w:r>
+      <w:r>
+        <w:t xml:space="preserve"> </w:t>
+      </w:r>
+      <w:r>
+        <w:t xml:space="preserve">zum Beispiel </w:t>
+      </w:r>
+      <w:r>
+        <w:t xml:space="preserve">im Jahr 2016 </w:t>
+      </w:r>
+      <w:r>
+        <w:t>in</w:t>
+      </w:r>
+      <w:r>
+        <w:t xml:space="preserve"> einem Themenheft von</w:t>
+      </w:r>
+      <w:r>
+        <w:t xml:space="preserve"> </w:t>
+      </w:r>
+      <w:r>
+        <w:rPr>
+          <w:i/>
+        </w:rPr>
+        <w:t>Didaktik Deutsch</w:t>
+      </w:r>
+      <w:r>
+        <w:t>.</w:t>
+      </w:r>
+      <w:r>
+        <w:t xml:space="preserve"> Nach Schindler (2016</w:t>
+      </w:r>
+      <w:r>
+        <w:t xml:space="preserve">: </w:t>
+      </w:r>
+      <w:r>
+        <w:t>16) können dabei drei mögliche Funkt</w:t>
+      </w:r>
+      <w:r>
+        <w:t xml:space="preserve">ionen unterschieden werden. In </w:t>
+      </w:r>
+      <w:r>
+        <w:rPr>
+          <w:i/>
+        </w:rPr>
+        <w:t>individual-diagnostischer Funktion</w:t>
+      </w:r>
+      <w:r>
+        <w:t xml:space="preserve"> ge</w:t>
+      </w:r>
+      <w:r>
+        <w:t xml:space="preserve">ben Tests </w:t>
+      </w:r>
+      <w:r>
+        <w:t>„</w:t>
+      </w:r>
+      <w:r>
+        <w:t>darüber Auskunft [...], was die Studierenden schon können und was sie bislang noch nicht beherrschen</w:t>
+      </w:r>
+      <w:r>
+        <w:t>“</w:t>
+      </w:r>
+      <w:r>
+        <w:t xml:space="preserve"> und leiten entsprechende Handlungsempfe</w:t>
+      </w:r>
+      <w:r>
+        <w:t>h</w:t>
+      </w:r>
+      <w:r>
+        <w:t>lungen wie den Besuch bestimmter zusätzlicher Veranstaltungen ab. Weiterhin fu</w:t>
+      </w:r>
+      <w:r>
+        <w:t>n</w:t>
+      </w:r>
+      <w:r>
+        <w:t>gieren Tests im Sinne genereller Zulassungstests (Schindler 2016</w:t>
+      </w:r>
+      <w:r>
+        <w:t xml:space="preserve">: </w:t>
+      </w:r>
+      <w:r>
+        <w:t>16; Bremerich-Vos 2016</w:t>
+      </w:r>
+      <w:r>
+        <w:t xml:space="preserve">: </w:t>
+      </w:r>
+      <w:r>
+        <w:t>9–12). Eine dritte Funktion sieht Schindler (2016</w:t>
+      </w:r>
+      <w:r>
+        <w:t xml:space="preserve">: </w:t>
+      </w:r>
+      <w:r>
+        <w:t>16) in Tests, die auf Studien- und Berufsinhalte bezogen sind</w:t>
+      </w:r>
+      <w:r>
+        <w:t xml:space="preserve"> und</w:t>
+      </w:r>
+      <w:r>
+        <w:t xml:space="preserve"> bei Studierenden das Bewusstsein für die fachl</w:t>
+      </w:r>
+      <w:r>
+        <w:t>i</w:t>
+      </w:r>
+      <w:r>
+        <w:t>chen Inhalte wecken und schärfen</w:t>
+      </w:r>
+      <w:r>
+        <w:t xml:space="preserve">. Jede dieser Funktionen </w:t>
+      </w:r>
+      <w:r>
+        <w:t>ist</w:t>
+      </w:r>
+      <w:r>
+        <w:t xml:space="preserve"> </w:t>
+      </w:r>
+      <w:r>
+        <w:t>je nach Situation gut begründbar</w:t>
+      </w:r>
+      <w:r>
+        <w:t>.</w:t>
+      </w:r>
+      <w:r>
+        <w:t xml:space="preserve"> </w:t>
+      </w:r>
+      <w:r>
+        <w:t>U</w:t>
+      </w:r>
+      <w:r>
+        <w:t xml:space="preserve">nsere Evaluation bezieht </w:t>
+      </w:r>
+      <w:r>
+        <w:t xml:space="preserve">sich </w:t>
+      </w:r>
+      <w:r>
+        <w:t xml:space="preserve">vor allem </w:t>
+      </w:r>
+      <w:r>
+        <w:t xml:space="preserve">auf </w:t>
+      </w:r>
+      <w:r>
+        <w:t>die erste und dritte Funkt</w:t>
+      </w:r>
+      <w:r>
+        <w:t>i</w:t>
+      </w:r>
+      <w:r>
+        <w:t>on</w:t>
       </w:r>
       <w:r>
         <w:t xml:space="preserve">. </w:t>
       </w:r>
       <w:r>
-        <w:t xml:space="preserve">Über mögliche Funktionen solcher </w:t>
-      </w:r>
-      <w:r>
-        <w:t>Evaluationen wird unter dem Etikett de</w:t>
-      </w:r>
-      <w:r>
-        <w:t>s</w:t>
-      </w:r>
-      <w:r>
-        <w:t xml:space="preserve"> </w:t>
-      </w:r>
-      <w:r>
-        <w:rPr>
-          <w:i/>
-        </w:rPr>
-        <w:t>Ei</w:t>
-      </w:r>
-      <w:r>
-        <w:rPr>
-          <w:i/>
-        </w:rPr>
-        <w:t>n</w:t>
-      </w:r>
-      <w:r>
-        <w:rPr>
-          <w:i/>
-        </w:rPr>
-        <w:t>gangstests</w:t>
-      </w:r>
-      <w:r>
-        <w:t xml:space="preserve"> schon länger diskutiert, </w:t>
-      </w:r>
-      <w:r>
-        <w:t>rezent</w:t>
-      </w:r>
-      <w:r>
-        <w:t xml:space="preserve"> </w:t>
-      </w:r>
-      <w:r>
-        <w:t xml:space="preserve">zum Beispiel </w:t>
-      </w:r>
-      <w:r>
-        <w:t xml:space="preserve">im Jahr 2016 </w:t>
-      </w:r>
-      <w:r>
-        <w:t>in</w:t>
-      </w:r>
-      <w:r>
-        <w:t xml:space="preserve"> einem Th</w:t>
-      </w:r>
-      <w:r>
-        <w:t>e</w:t>
-      </w:r>
-      <w:r>
-        <w:t>menheft von</w:t>
-      </w:r>
-      <w:r>
-        <w:t xml:space="preserve"> </w:t>
-      </w:r>
-      <w:r>
-        <w:rPr>
-          <w:i/>
-        </w:rPr>
-        <w:t>Didaktik Deutsch</w:t>
-      </w:r>
-      <w:r>
-        <w:t>.</w:t>
-      </w:r>
-      <w:r>
-        <w:t xml:space="preserve"> Nach Schindler (2016</w:t>
-      </w:r>
-      <w:r>
-        <w:t xml:space="preserve">: </w:t>
-      </w:r>
-      <w:r>
-        <w:t>16) können dabei drei mögliche Funkt</w:t>
-      </w:r>
-      <w:r>
-        <w:t xml:space="preserve">ionen unterschieden werden. In </w:t>
-      </w:r>
-      <w:r>
-        <w:rPr>
-          <w:i/>
-        </w:rPr>
-        <w:t>individual-diagnostischer Funkt</w:t>
-      </w:r>
-      <w:r>
-        <w:rPr>
-          <w:i/>
-        </w:rPr>
-        <w:t>i</w:t>
-      </w:r>
-      <w:r>
-        <w:rPr>
-          <w:i/>
-        </w:rPr>
-        <w:t>on</w:t>
-      </w:r>
-      <w:r>
-        <w:t xml:space="preserve"> ge</w:t>
-      </w:r>
-      <w:r>
-        <w:t xml:space="preserve">ben Tests </w:t>
-      </w:r>
-      <w:r>
-        <w:rPr>
-          <w:i/>
-        </w:rPr>
-        <w:t xml:space="preserve">darüber Auskunft </w:t>
-      </w:r>
-      <w:r>
-        <w:t>[</w:t>
-      </w:r>
-      <w:r>
-        <w:rPr>
-          <w:i/>
-        </w:rPr>
-        <w:t>...</w:t>
-      </w:r>
-      <w:r>
-        <w:t>]</w:t>
-      </w:r>
-      <w:r>
-        <w:rPr>
-          <w:i/>
-        </w:rPr>
-        <w:t>, was die Studierenden schon können und was sie bislang noch nicht beherrschen</w:t>
-      </w:r>
-      <w:r>
-        <w:t xml:space="preserve"> und leiten entsprechende Handlungsempfe</w:t>
-      </w:r>
-      <w:r>
-        <w:t>h</w:t>
-      </w:r>
-      <w:r>
-        <w:t>lungen wie den Besuch bestimmter zusätzlicher Veranstaltungen ab. Weiterhin fu</w:t>
-      </w:r>
-      <w:r>
-        <w:t>n</w:t>
-      </w:r>
-      <w:r>
-        <w:t>gieren Tests im Sinne genereller Zulassungstests (Schindler 2016</w:t>
-      </w:r>
-      <w:r>
-        <w:t xml:space="preserve">: </w:t>
-      </w:r>
-      <w:r>
-        <w:t>16; Bremerich-Vos 2016</w:t>
-      </w:r>
-      <w:r>
-        <w:t xml:space="preserve">: </w:t>
-      </w:r>
-      <w:r>
-        <w:t>9–12). Eine dritte Funktion sieht Schindler (2016</w:t>
-      </w:r>
-      <w:r>
-        <w:t xml:space="preserve">: </w:t>
-      </w:r>
-      <w:r>
-        <w:t>16) in Tests, die auf Studien- und Berufsinhalte bezogen sind</w:t>
-      </w:r>
-      <w:r>
-        <w:t xml:space="preserve"> und</w:t>
-      </w:r>
-      <w:r>
-        <w:t xml:space="preserve"> bei Studierenden das Bewusstsein für die fachl</w:t>
-      </w:r>
-      <w:r>
-        <w:t>i</w:t>
-      </w:r>
-      <w:r>
-        <w:t>chen Inhalte wecken und schärfen</w:t>
-      </w:r>
-      <w:r>
-        <w:t xml:space="preserve">. Jede dieser Funktionen </w:t>
-      </w:r>
-      <w:r>
-        <w:t>ist</w:t>
-      </w:r>
-      <w:r>
-        <w:t xml:space="preserve"> </w:t>
-      </w:r>
-      <w:r>
-        <w:t>je nach Situation gut begründbar</w:t>
-      </w:r>
-      <w:r>
-        <w:t>.</w:t>
-      </w:r>
-      <w:r>
-        <w:t xml:space="preserve"> </w:t>
-      </w:r>
-      <w:r>
-        <w:t>U</w:t>
-      </w:r>
-      <w:r>
-        <w:t xml:space="preserve">nsere Evaluation bezieht </w:t>
-      </w:r>
-      <w:r>
-        <w:t xml:space="preserve">sich </w:t>
-      </w:r>
-      <w:r>
-        <w:t xml:space="preserve">vor allem </w:t>
-      </w:r>
-      <w:r>
-        <w:t xml:space="preserve">auf </w:t>
-      </w:r>
-      <w:r>
-        <w:t>die erste und dritte Funkt</w:t>
-      </w:r>
-      <w:r>
-        <w:t>i</w:t>
-      </w:r>
-      <w:r>
-        <w:t>on</w:t>
-      </w:r>
-      <w:r>
-        <w:t xml:space="preserve">. </w:t>
-      </w:r>
-      <w:r>
-        <w:t>Eine w</w:t>
-      </w:r>
-      <w:r>
-        <w:t>e</w:t>
-      </w:r>
-      <w:r>
-        <w:t>sentliche, von Schindler (2016) nicht genannte Funktion ist allerdings die Optimierung von universitären Schwerpunkten und Vermittlungsmethoden</w:t>
+        <w:t>Eine wesentliche, von Schindler (2016) nicht genannte Funktion ist allerdings die Optimierung von universitären Schwerpunkten und Vermittlungsmethoden</w:t>
       </w:r>
       <w:r>
         <w:t xml:space="preserve"> sowie eine Sensibilisierung des universitären Lehrpersonals für seine eigene Vermittlungsaufg</w:t>
@@ -3587,17 +3531,11 @@
           <w:p>
             <w:pPr>
               <w:pStyle w:val="MoutonText"/>
-              <w:rPr>
-                <w:b/>
-              </w:rPr>
             </w:pPr>
             <w:r>
               <w:br w:type="page"/>
             </w:r>
             <w:r>
-              <w:rPr>
-                <w:b/>
-              </w:rPr>
               <w:t>Bundesland</w:t>
             </w:r>
           </w:p>
@@ -3613,30 +3551,16 @@
           <w:p>
             <w:pPr>
               <w:pStyle w:val="MoutonText"/>
-              <w:jc w:val="right"/>
-              <w:rPr>
-                <w:b/>
-              </w:rPr>
-            </w:pPr>
-            <w:r>
-              <w:rPr>
-                <w:b/>
-              </w:rPr>
+            </w:pPr>
+            <w:r>
               <w:t>Anzahl der</w:t>
             </w:r>
           </w:p>
           <w:p>
             <w:pPr>
               <w:pStyle w:val="MoutonText"/>
-              <w:jc w:val="right"/>
-              <w:rPr>
-                <w:b/>
-              </w:rPr>
-            </w:pPr>
-            <w:r>
-              <w:rPr>
-                <w:b/>
-              </w:rPr>
+            </w:pPr>
+            <w:r>
               <w:t>Nennungen</w:t>
             </w:r>
           </w:p>
@@ -3652,15 +3576,8 @@
           <w:p>
             <w:pPr>
               <w:pStyle w:val="MoutonText"/>
-              <w:jc w:val="right"/>
-              <w:rPr>
-                <w:b/>
-              </w:rPr>
-            </w:pPr>
-            <w:r>
-              <w:rPr>
-                <w:b/>
-              </w:rPr>
+            </w:pPr>
+            <w:r>
               <w:t>Prozent</w:t>
             </w:r>
           </w:p>
@@ -3693,7 +3610,6 @@
           <w:p>
             <w:pPr>
               <w:pStyle w:val="MoutonText"/>
-              <w:jc w:val="right"/>
             </w:pPr>
             <w:r>
               <w:t>136</w:t>
@@ -3710,7 +3626,6 @@
           <w:p>
             <w:pPr>
               <w:pStyle w:val="MoutonText"/>
-              <w:jc w:val="right"/>
             </w:pPr>
             <w:r>
               <w:t>57,4</w:t>
@@ -3739,7 +3654,6 @@
           <w:p>
             <w:pPr>
               <w:pStyle w:val="MoutonText"/>
-              <w:jc w:val="right"/>
             </w:pPr>
             <w:r>
               <w:t>40</w:t>
@@ -3753,7 +3667,6 @@
           <w:p>
             <w:pPr>
               <w:pStyle w:val="MoutonText"/>
-              <w:jc w:val="right"/>
             </w:pPr>
             <w:r>
               <w:t>16,9</w:t>
@@ -3782,7 +3695,6 @@
           <w:p>
             <w:pPr>
               <w:pStyle w:val="MoutonText"/>
-              <w:jc w:val="right"/>
             </w:pPr>
             <w:r>
               <w:t>11</w:t>
@@ -3796,7 +3708,6 @@
           <w:p>
             <w:pPr>
               <w:pStyle w:val="MoutonText"/>
-              <w:jc w:val="right"/>
             </w:pPr>
             <w:r>
               <w:t>4,6</w:t>
@@ -3825,7 +3736,6 @@
           <w:p>
             <w:pPr>
               <w:pStyle w:val="MoutonText"/>
-              <w:jc w:val="right"/>
             </w:pPr>
             <w:r>
               <w:t>9</w:t>
@@ -3839,7 +3749,6 @@
           <w:p>
             <w:pPr>
               <w:pStyle w:val="MoutonText"/>
-              <w:jc w:val="right"/>
             </w:pPr>
             <w:r>
               <w:t>3,8</w:t>
@@ -3868,7 +3777,6 @@
           <w:p>
             <w:pPr>
               <w:pStyle w:val="MoutonText"/>
-              <w:jc w:val="right"/>
             </w:pPr>
             <w:r>
               <w:t>6</w:t>
@@ -3882,7 +3790,6 @@
           <w:p>
             <w:pPr>
               <w:pStyle w:val="MoutonText"/>
-              <w:jc w:val="right"/>
             </w:pPr>
             <w:r>
               <w:t>2,5</w:t>
@@ -3911,7 +3818,6 @@
           <w:p>
             <w:pPr>
               <w:pStyle w:val="MoutonText"/>
-              <w:jc w:val="right"/>
             </w:pPr>
             <w:r>
               <w:t>35</w:t>
@@ -3925,7 +3831,6 @@
           <w:p>
             <w:pPr>
               <w:pStyle w:val="MoutonText"/>
-              <w:jc w:val="right"/>
             </w:pPr>
             <w:r>
               <w:t>14,8</w:t>
@@ -4586,7 +4491,7 @@
       <w:r>
         <w:rPr>
           <w:noProof/>
-          <w:lang w:val="en-US" w:eastAsia="en-US" w:bidi="ar-SA"/>
+          <w:lang w:val="en-US"/>
         </w:rPr>
         <w:drawing>
           <wp:inline distT="0" distB="0" distL="0" distR="0" wp14:anchorId="31F5A727" wp14:editId="183B3052">
@@ -4727,8 +4632,6 @@
       <w:r>
         <w:t xml:space="preserve">bi- oder multimodalen </w:t>
       </w:r>
-      <w:bookmarkStart w:id="0" w:name="_GoBack"/>
-      <w:bookmarkEnd w:id="0"/>
       <w:r>
         <w:t>Verteilungen</w:t>
       </w:r>
@@ -4778,13 +4681,7 @@
         <w:t xml:space="preserve"> 89,6%), Aufgabe 2</w:t>
       </w:r>
       <w:r>
-        <w:t xml:space="preserve"> zu relationalen syntakt</w:t>
-      </w:r>
-      <w:r>
-        <w:t>i</w:t>
-      </w:r>
-      <w:r>
-        <w:t>schen Begriffen (84,5%) und Aufgabe 8 (Testaufgabe) zu Relativpronomina (96%) werden überwiegend sehr gut gelöst</w:t>
+        <w:t xml:space="preserve"> zu relationalen syntaktischen Begriffen (84,5%) und Aufgabe 8 (Testaufgabe) zu Relativpronomina (96%) werden überwiegend sehr gut gelöst</w:t>
       </w:r>
       <w:r>
         <w:t xml:space="preserve"> (Mittel</w:t>
@@ -4853,13 +4750,7 @@
         <w:t xml:space="preserve"> </w:t>
       </w:r>
       <w:r>
-        <w:t>zw</w:t>
-      </w:r>
-      <w:r>
-        <w:t>i</w:t>
-      </w:r>
-      <w:r>
-        <w:t>schen 60% und 70%</w:t>
+        <w:t>zwischen 60% und 70%</w:t>
       </w:r>
       <w:r>
         <w:t>) müssen Aufgabe 7 zu Nebensätzen (65,5%) und Aufgabe 10 zu Wortfamilien (</w:t>
@@ -4925,13 +4816,7 @@
         <w:t>n</w:t>
       </w:r>
       <w:r>
-        <w:t>teil der Au</w:t>
-      </w:r>
-      <w:r>
-        <w:t>f</w:t>
-      </w:r>
-      <w:r>
-        <w:t>gaben</w:t>
+        <w:t>teil der Aufgaben</w:t>
       </w:r>
       <w:r>
         <w:t>, die gar nicht erst versucht wurden</w:t>
@@ -4984,10 +4869,6 @@
               <w:pStyle w:val="MoutonText"/>
             </w:pPr>
             <w:r>
-              <w:rPr>
-                <w:rFonts w:asciiTheme="minorHAnsi" w:eastAsiaTheme="minorEastAsia" w:hAnsiTheme="minorHAnsi" w:cstheme="minorBidi"/>
-                <w:lang w:eastAsia="en-US" w:bidi="ar-SA"/>
-              </w:rPr>
               <w:br w:type="page"/>
             </w:r>
           </w:p>
@@ -5017,14 +4898,8 @@
           <w:p>
             <w:pPr>
               <w:pStyle w:val="MoutonText"/>
-              <w:rPr>
-                <w:b/>
-              </w:rPr>
-            </w:pPr>
-            <w:r>
-              <w:rPr>
-                <w:b/>
-              </w:rPr>
+            </w:pPr>
+            <w:r>
               <w:t>Aufgabe</w:t>
             </w:r>
           </w:p>
@@ -5040,30 +4915,16 @@
           <w:p>
             <w:pPr>
               <w:pStyle w:val="MoutonText"/>
-              <w:jc w:val="right"/>
-              <w:rPr>
-                <w:b/>
-              </w:rPr>
-            </w:pPr>
-            <w:r>
-              <w:rPr>
-                <w:b/>
-              </w:rPr>
+            </w:pPr>
+            <w:r>
               <w:t>für</w:t>
             </w:r>
           </w:p>
           <w:p>
             <w:pPr>
               <w:pStyle w:val="MoutonText"/>
-              <w:jc w:val="right"/>
-              <w:rPr>
-                <w:b/>
-              </w:rPr>
-            </w:pPr>
-            <w:r>
-              <w:rPr>
-                <w:b/>
-              </w:rPr>
+            </w:pPr>
+            <w:r>
               <w:t>Klasse</w:t>
             </w:r>
           </w:p>
@@ -5079,42 +4940,22 @@
           <w:p>
             <w:pPr>
               <w:pStyle w:val="MoutonText"/>
-              <w:jc w:val="right"/>
-              <w:rPr>
-                <w:b/>
-              </w:rPr>
-            </w:pPr>
-            <w:r>
-              <w:rPr>
-                <w:b/>
-              </w:rPr>
+            </w:pPr>
+            <w:r>
               <w:t>%</w:t>
             </w:r>
             <w:r>
-              <w:rPr>
-                <w:b/>
-              </w:rPr>
               <w:t xml:space="preserve"> </w:t>
             </w:r>
             <w:r>
-              <w:rPr>
-                <w:b/>
-              </w:rPr>
               <w:t>nicht</w:t>
             </w:r>
           </w:p>
           <w:p>
             <w:pPr>
               <w:pStyle w:val="MoutonText"/>
-              <w:jc w:val="right"/>
-              <w:rPr>
-                <w:b/>
-              </w:rPr>
-            </w:pPr>
-            <w:r>
-              <w:rPr>
-                <w:b/>
-              </w:rPr>
+            </w:pPr>
+            <w:r>
               <w:t>versucht</w:t>
             </w:r>
           </w:p>
@@ -5130,30 +4971,16 @@
           <w:p>
             <w:pPr>
               <w:pStyle w:val="MoutonText"/>
-              <w:jc w:val="right"/>
-              <w:rPr>
-                <w:b/>
-              </w:rPr>
-            </w:pPr>
-            <w:r>
-              <w:rPr>
-                <w:b/>
-              </w:rPr>
+            </w:pPr>
+            <w:r>
               <w:t>mittleres</w:t>
             </w:r>
           </w:p>
           <w:p>
             <w:pPr>
               <w:pStyle w:val="MoutonText"/>
-              <w:jc w:val="right"/>
-              <w:rPr>
-                <w:b/>
-              </w:rPr>
-            </w:pPr>
-            <w:r>
-              <w:rPr>
-                <w:b/>
-              </w:rPr>
+            </w:pPr>
+            <w:r>
               <w:t>Ergebnis</w:t>
             </w:r>
           </w:p>
@@ -5169,15 +4996,8 @@
           <w:p>
             <w:pPr>
               <w:pStyle w:val="MoutonText"/>
-              <w:jc w:val="center"/>
-              <w:rPr>
-                <w:b/>
-              </w:rPr>
-            </w:pPr>
-            <w:r>
-              <w:rPr>
-                <w:b/>
-              </w:rPr>
+            </w:pPr>
+            <w:r>
               <w:t>Problem- Status</w:t>
             </w:r>
           </w:p>
@@ -5198,7 +5018,6 @@
           <w:p>
             <w:pPr>
               <w:pStyle w:val="MoutonText"/>
-              <w:jc w:val="center"/>
             </w:pPr>
             <w:r>
               <w:t>1</w:t>
@@ -5233,7 +5052,6 @@
           <w:p>
             <w:pPr>
               <w:pStyle w:val="MoutonText"/>
-              <w:jc w:val="right"/>
             </w:pPr>
             <w:r>
               <w:t>7</w:t>
@@ -5251,7 +5069,6 @@
           <w:p>
             <w:pPr>
               <w:pStyle w:val="MoutonText"/>
-              <w:jc w:val="right"/>
             </w:pPr>
             <w:r>
               <w:t>0,9</w:t>
@@ -5269,7 +5086,6 @@
           <w:p>
             <w:pPr>
               <w:pStyle w:val="MoutonText"/>
-              <w:jc w:val="right"/>
             </w:pPr>
             <w:r>
               <w:t>89,6</w:t>
@@ -5287,7 +5103,6 @@
           <w:p>
             <w:pPr>
               <w:pStyle w:val="MoutonTableCenter"/>
-              <w:jc w:val="center"/>
             </w:pPr>
             <w:r>
               <w:t>++</w:t>
@@ -5307,7 +5122,6 @@
           <w:p>
             <w:pPr>
               <w:pStyle w:val="MoutonText"/>
-              <w:jc w:val="center"/>
             </w:pPr>
             <w:r>
               <w:t>2</w:t>
@@ -5322,7 +5136,6 @@
           <w:p>
             <w:pPr>
               <w:pStyle w:val="MoutonText"/>
-              <w:spacing w:line="240" w:lineRule="auto"/>
             </w:pPr>
             <w:r>
               <w:t>S/P/O/</w:t>
@@ -5366,7 +5179,6 @@
           <w:p>
             <w:pPr>
               <w:pStyle w:val="MoutonText"/>
-              <w:jc w:val="right"/>
             </w:pPr>
             <w:r>
               <w:t>7</w:t>
@@ -5381,7 +5193,6 @@
           <w:p>
             <w:pPr>
               <w:pStyle w:val="MoutonText"/>
-              <w:jc w:val="right"/>
             </w:pPr>
             <w:r>
               <w:t>0,5</w:t>
@@ -5396,7 +5207,6 @@
           <w:p>
             <w:pPr>
               <w:pStyle w:val="MoutonText"/>
-              <w:jc w:val="right"/>
             </w:pPr>
             <w:r>
               <w:t>84,52</w:t>
@@ -5411,7 +5221,6 @@
           <w:p>
             <w:pPr>
               <w:pStyle w:val="MoutonTableCenter"/>
-              <w:jc w:val="center"/>
             </w:pPr>
             <w:r>
               <w:t>++</w:t>
@@ -5431,7 +5240,6 @@
           <w:p>
             <w:pPr>
               <w:pStyle w:val="MoutonText"/>
-              <w:jc w:val="center"/>
             </w:pPr>
             <w:r>
               <w:t>3</w:t>
@@ -5460,7 +5268,6 @@
           <w:p>
             <w:pPr>
               <w:pStyle w:val="MoutonText"/>
-              <w:jc w:val="right"/>
             </w:pPr>
             <w:r>
               <w:t>9–10</w:t>
@@ -5475,7 +5282,6 @@
           <w:p>
             <w:pPr>
               <w:pStyle w:val="MoutonText"/>
-              <w:jc w:val="right"/>
             </w:pPr>
             <w:r>
               <w:t>11,8</w:t>
@@ -5490,7 +5296,6 @@
           <w:p>
             <w:pPr>
               <w:pStyle w:val="MoutonText"/>
-              <w:jc w:val="right"/>
             </w:pPr>
             <w:r>
               <w:t>48,94</w:t>
@@ -5505,7 +5310,6 @@
           <w:p>
             <w:pPr>
               <w:pStyle w:val="MoutonTableCenter"/>
-              <w:jc w:val="center"/>
             </w:pPr>
             <w:r>
               <w:t>−</w:t>
@@ -5525,7 +5329,6 @@
           <w:p>
             <w:pPr>
               <w:pStyle w:val="MoutonText"/>
-              <w:jc w:val="center"/>
             </w:pPr>
             <w:r>
               <w:t>4</w:t>
@@ -5560,7 +5363,6 @@
           <w:p>
             <w:pPr>
               <w:pStyle w:val="MoutonText"/>
-              <w:jc w:val="right"/>
             </w:pPr>
             <w:r>
               <w:t>9–10</w:t>
@@ -5575,7 +5377,6 @@
           <w:p>
             <w:pPr>
               <w:pStyle w:val="MoutonText"/>
-              <w:jc w:val="right"/>
             </w:pPr>
             <w:r>
               <w:t>1,8</w:t>
@@ -5590,7 +5391,6 @@
           <w:p>
             <w:pPr>
               <w:pStyle w:val="MoutonText"/>
-              <w:jc w:val="right"/>
             </w:pPr>
             <w:r>
               <w:t>77,84</w:t>
@@ -5605,7 +5405,6 @@
           <w:p>
             <w:pPr>
               <w:pStyle w:val="MoutonTableCenter"/>
-              <w:jc w:val="center"/>
             </w:pPr>
             <w:r>
               <w:t>+</w:t>
@@ -5625,7 +5424,6 @@
           <w:p>
             <w:pPr>
               <w:pStyle w:val="MoutonText"/>
-              <w:jc w:val="center"/>
             </w:pPr>
             <w:r>
               <w:t>5</w:t>
@@ -5654,7 +5452,6 @@
           <w:p>
             <w:pPr>
               <w:pStyle w:val="MoutonText"/>
-              <w:jc w:val="right"/>
             </w:pPr>
             <w:r>
               <w:t>6</w:t>
@@ -5669,7 +5466,6 @@
           <w:p>
             <w:pPr>
               <w:pStyle w:val="MoutonText"/>
-              <w:jc w:val="right"/>
             </w:pPr>
             <w:r>
               <w:t>25</w:t>
@@ -5684,7 +5480,6 @@
           <w:p>
             <w:pPr>
               <w:pStyle w:val="MoutonText"/>
-              <w:jc w:val="right"/>
             </w:pPr>
             <w:r>
               <w:t>34,43</w:t>
@@ -5699,7 +5494,6 @@
           <w:p>
             <w:pPr>
               <w:pStyle w:val="MoutonTableCenter"/>
-              <w:jc w:val="center"/>
             </w:pPr>
             <w:r>
               <w:t>−</w:t>
@@ -5719,7 +5513,6 @@
           <w:p>
             <w:pPr>
               <w:pStyle w:val="MoutonText"/>
-              <w:jc w:val="center"/>
             </w:pPr>
             <w:r>
               <w:t>6</w:t>
@@ -5748,7 +5541,6 @@
           <w:p>
             <w:pPr>
               <w:pStyle w:val="MoutonText"/>
-              <w:jc w:val="right"/>
             </w:pPr>
             <w:r>
               <w:t>9</w:t>
@@ -5763,7 +5555,6 @@
           <w:p>
             <w:pPr>
               <w:pStyle w:val="MoutonText"/>
-              <w:jc w:val="right"/>
             </w:pPr>
             <w:r>
               <w:t>5</w:t>
@@ -5778,7 +5569,6 @@
           <w:p>
             <w:pPr>
               <w:pStyle w:val="MoutonText"/>
-              <w:jc w:val="right"/>
             </w:pPr>
             <w:r>
               <w:t>79,3</w:t>
@@ -5793,7 +5583,6 @@
           <w:p>
             <w:pPr>
               <w:pStyle w:val="MoutonTableCenter"/>
-              <w:jc w:val="center"/>
             </w:pPr>
             <w:r>
               <w:t>+</w:t>
@@ -5813,7 +5602,6 @@
           <w:p>
             <w:pPr>
               <w:pStyle w:val="MoutonText"/>
-              <w:jc w:val="center"/>
             </w:pPr>
             <w:r>
               <w:t>7</w:t>
@@ -5842,7 +5630,6 @@
           <w:p>
             <w:pPr>
               <w:pStyle w:val="MoutonText"/>
-              <w:jc w:val="right"/>
             </w:pPr>
             <w:r>
               <w:t>8</w:t>
@@ -5857,7 +5644,6 @@
           <w:p>
             <w:pPr>
               <w:pStyle w:val="MoutonText"/>
-              <w:jc w:val="right"/>
             </w:pPr>
             <w:r>
               <w:t>3,2</w:t>
@@ -5872,7 +5658,6 @@
           <w:p>
             <w:pPr>
               <w:pStyle w:val="MoutonText"/>
-              <w:jc w:val="right"/>
             </w:pPr>
             <w:r>
               <w:t>65,45</w:t>
@@ -5887,7 +5672,6 @@
           <w:p>
             <w:pPr>
               <w:pStyle w:val="MoutonTableCenter"/>
-              <w:jc w:val="center"/>
             </w:pPr>
             <w:r>
               <w:t>±</w:t>
@@ -5907,7 +5691,6 @@
           <w:p>
             <w:pPr>
               <w:pStyle w:val="MoutonText"/>
-              <w:jc w:val="center"/>
             </w:pPr>
             <w:r>
               <w:t>8</w:t>
@@ -5936,7 +5719,6 @@
           <w:p>
             <w:pPr>
               <w:pStyle w:val="MoutonText"/>
-              <w:jc w:val="right"/>
             </w:pPr>
             <w:r>
               <w:t>8</w:t>
@@ -5951,7 +5733,6 @@
           <w:p>
             <w:pPr>
               <w:pStyle w:val="MoutonText"/>
-              <w:jc w:val="right"/>
             </w:pPr>
             <w:r>
               <w:t>2,3</w:t>
@@ -5966,7 +5747,6 @@
           <w:p>
             <w:pPr>
               <w:pStyle w:val="MoutonText"/>
-              <w:jc w:val="right"/>
             </w:pPr>
             <w:r>
               <w:t>96,02</w:t>
@@ -5981,7 +5761,6 @@
           <w:p>
             <w:pPr>
               <w:pStyle w:val="MoutonTableCenter"/>
-              <w:jc w:val="center"/>
             </w:pPr>
             <w:r>
               <w:t>++</w:t>
@@ -6001,7 +5780,6 @@
           <w:p>
             <w:pPr>
               <w:pStyle w:val="MoutonText"/>
-              <w:jc w:val="center"/>
             </w:pPr>
             <w:r>
               <w:t>9</w:t>
@@ -6036,7 +5814,6 @@
           <w:p>
             <w:pPr>
               <w:pStyle w:val="MoutonText"/>
-              <w:jc w:val="right"/>
             </w:pPr>
             <w:r>
               <w:t>9</w:t>
@@ -6051,7 +5828,6 @@
           <w:p>
             <w:pPr>
               <w:pStyle w:val="MoutonText"/>
-              <w:jc w:val="right"/>
             </w:pPr>
             <w:r>
               <w:t>0,9</w:t>
@@ -6066,7 +5842,6 @@
           <w:p>
             <w:pPr>
               <w:pStyle w:val="MoutonText"/>
-              <w:jc w:val="right"/>
             </w:pPr>
             <w:r>
               <w:t>73,91</w:t>
@@ -6081,7 +5856,6 @@
           <w:p>
             <w:pPr>
               <w:pStyle w:val="MoutonTableCenter"/>
-              <w:jc w:val="center"/>
             </w:pPr>
             <w:r>
               <w:t>+</w:t>
@@ -6101,7 +5875,6 @@
           <w:p>
             <w:pPr>
               <w:pStyle w:val="MoutonText"/>
-              <w:jc w:val="center"/>
             </w:pPr>
             <w:r>
               <w:t>10</w:t>
@@ -6130,7 +5903,6 @@
           <w:p>
             <w:pPr>
               <w:pStyle w:val="MoutonText"/>
-              <w:jc w:val="right"/>
             </w:pPr>
             <w:r>
               <w:t>7</w:t>
@@ -6145,7 +5917,6 @@
           <w:p>
             <w:pPr>
               <w:pStyle w:val="MoutonText"/>
-              <w:jc w:val="right"/>
             </w:pPr>
             <w:r>
               <w:t>16,8</w:t>
@@ -6160,7 +5931,6 @@
           <w:p>
             <w:pPr>
               <w:pStyle w:val="MoutonText"/>
-              <w:jc w:val="right"/>
             </w:pPr>
             <w:r>
               <w:t>67,73</w:t>
@@ -6175,7 +5945,6 @@
           <w:p>
             <w:pPr>
               <w:pStyle w:val="MoutonTableCenter"/>
-              <w:jc w:val="center"/>
             </w:pPr>
             <w:r>
               <w:t>±</w:t>
@@ -6195,7 +5964,6 @@
           <w:p>
             <w:pPr>
               <w:pStyle w:val="MoutonText"/>
-              <w:jc w:val="center"/>
             </w:pPr>
             <w:r>
               <w:t>11</w:t>
@@ -6210,7 +5978,6 @@
           <w:p>
             <w:pPr>
               <w:pStyle w:val="MoutonText"/>
-              <w:spacing w:line="240" w:lineRule="auto"/>
             </w:pPr>
             <w:r>
               <w:t xml:space="preserve">Dativ </w:t>
@@ -6242,7 +6009,6 @@
           <w:p>
             <w:pPr>
               <w:pStyle w:val="MoutonText"/>
-              <w:jc w:val="right"/>
             </w:pPr>
             <w:r>
               <w:t>9–10</w:t>
@@ -6257,7 +6023,6 @@
           <w:p>
             <w:pPr>
               <w:pStyle w:val="MoutonText"/>
-              <w:jc w:val="right"/>
             </w:pPr>
             <w:r>
               <w:t>20,9</w:t>
@@ -6272,7 +6037,6 @@
           <w:p>
             <w:pPr>
               <w:pStyle w:val="MoutonText"/>
-              <w:jc w:val="right"/>
             </w:pPr>
             <w:r>
               <w:t>51,22</w:t>
@@ -6287,7 +6051,6 @@
           <w:p>
             <w:pPr>
               <w:pStyle w:val="MoutonTableCenter"/>
-              <w:jc w:val="center"/>
             </w:pPr>
             <w:r>
               <w:t>−</w:t>
@@ -7164,9 +6927,6 @@
         <w:t xml:space="preserve">Ich will </w:t>
       </w:r>
       <w:r>
-        <w:rPr>
-          <w:u w:val="single"/>
-        </w:rPr>
         <w:t>den bestmöglichen Schulabschluss</w:t>
       </w:r>
       <w:r>
@@ -7359,9 +7119,6 @@
           <w:p>
             <w:pPr>
               <w:pStyle w:val="MoutonText"/>
-              <w:rPr>
-                <w:b/>
-              </w:rPr>
             </w:pPr>
           </w:p>
         </w:tc>
@@ -7377,10 +7134,6 @@
           <w:p>
             <w:pPr>
               <w:pStyle w:val="MoutonText"/>
-              <w:jc w:val="left"/>
-              <w:rPr>
-                <w:b/>
-              </w:rPr>
             </w:pPr>
           </w:p>
         </w:tc>
@@ -7397,15 +7150,8 @@
           <w:p>
             <w:pPr>
               <w:pStyle w:val="MoutonText"/>
-              <w:jc w:val="left"/>
-              <w:rPr>
-                <w:b/>
-              </w:rPr>
-            </w:pPr>
-            <w:r>
-              <w:rPr>
-                <w:b/>
-              </w:rPr>
+            </w:pPr>
+            <w:r>
               <w:t>Erkennung/Segmentierung der NP</w:t>
             </w:r>
           </w:p>
@@ -7422,10 +7168,6 @@
           <w:p>
             <w:pPr>
               <w:pStyle w:val="MoutonText"/>
-              <w:jc w:val="left"/>
-              <w:rPr>
-                <w:b/>
-              </w:rPr>
             </w:pPr>
           </w:p>
         </w:tc>
@@ -7442,21 +7184,11 @@
           <w:p>
             <w:pPr>
               <w:pStyle w:val="MoutonText"/>
-              <w:jc w:val="left"/>
-              <w:rPr>
-                <w:b/>
-              </w:rPr>
-            </w:pPr>
-            <w:r>
-              <w:rPr>
-                <w:b/>
-              </w:rPr>
+            </w:pPr>
+            <w:r>
               <w:t>Kasus</w:t>
             </w:r>
             <w:r>
-              <w:rPr>
-                <w:b/>
-              </w:rPr>
               <w:t>bestimmung</w:t>
             </w:r>
           </w:p>
@@ -7476,15 +7208,8 @@
           <w:p>
             <w:pPr>
               <w:pStyle w:val="MoutonText"/>
-              <w:jc w:val="center"/>
-              <w:rPr>
-                <w:b/>
-              </w:rPr>
-            </w:pPr>
-            <w:r>
-              <w:rPr>
-                <w:b/>
-              </w:rPr>
+            </w:pPr>
+            <w:r>
               <w:t>Satz</w:t>
             </w:r>
           </w:p>
@@ -7502,10 +7227,6 @@
           <w:p>
             <w:pPr>
               <w:pStyle w:val="MoutonText"/>
-              <w:jc w:val="right"/>
-              <w:rPr>
-                <w:b/>
-              </w:rPr>
             </w:pPr>
           </w:p>
         </w:tc>
@@ -7522,15 +7243,8 @@
           <w:p>
             <w:pPr>
               <w:pStyle w:val="MoutonText"/>
-              <w:jc w:val="right"/>
-              <w:rPr>
-                <w:b/>
-              </w:rPr>
-            </w:pPr>
-            <w:r>
-              <w:rPr>
-                <w:b/>
-              </w:rPr>
+            </w:pPr>
+            <w:r>
               <w:t>komplett</w:t>
             </w:r>
           </w:p>
@@ -7548,15 +7262,8 @@
           <w:p>
             <w:pPr>
               <w:pStyle w:val="MoutonText"/>
-              <w:jc w:val="right"/>
-              <w:rPr>
-                <w:b/>
-              </w:rPr>
-            </w:pPr>
-            <w:r>
-              <w:rPr>
-                <w:b/>
-              </w:rPr>
+            </w:pPr>
+            <w:r>
               <w:t>teilweise</w:t>
             </w:r>
           </w:p>
@@ -7574,15 +7281,8 @@
           <w:p>
             <w:pPr>
               <w:pStyle w:val="MoutonText"/>
-              <w:jc w:val="right"/>
-              <w:rPr>
-                <w:b/>
-              </w:rPr>
-            </w:pPr>
-            <w:r>
-              <w:rPr>
-                <w:b/>
-              </w:rPr>
+            </w:pPr>
+            <w:r>
               <w:t>gar nicht</w:t>
             </w:r>
           </w:p>
@@ -7600,27 +7300,14 @@
           <w:p>
             <w:pPr>
               <w:pStyle w:val="MoutonText"/>
-              <w:jc w:val="right"/>
-              <w:rPr>
-                <w:b/>
-              </w:rPr>
-            </w:pPr>
-            <w:r>
-              <w:rPr>
-                <w:b/>
-              </w:rPr>
+            </w:pPr>
+            <w:r>
               <w:t>zu</w:t>
             </w:r>
             <w:r>
-              <w:rPr>
-                <w:b/>
-              </w:rPr>
               <w:t xml:space="preserve"> </w:t>
             </w:r>
             <w:r>
-              <w:rPr>
-                <w:b/>
-              </w:rPr>
               <w:t>viel</w:t>
             </w:r>
           </w:p>
@@ -7638,10 +7325,6 @@
           <w:p>
             <w:pPr>
               <w:pStyle w:val="MoutonText"/>
-              <w:jc w:val="right"/>
-              <w:rPr>
-                <w:b/>
-              </w:rPr>
             </w:pPr>
           </w:p>
         </w:tc>
@@ -7658,15 +7341,8 @@
           <w:p>
             <w:pPr>
               <w:pStyle w:val="MoutonText"/>
-              <w:jc w:val="right"/>
-              <w:rPr>
-                <w:b/>
-              </w:rPr>
-            </w:pPr>
-            <w:r>
-              <w:rPr>
-                <w:b/>
-              </w:rPr>
+            </w:pPr>
+            <w:r>
               <w:t>Akkusativ</w:t>
             </w:r>
           </w:p>
@@ -7684,15 +7360,8 @@
           <w:p>
             <w:pPr>
               <w:pStyle w:val="MoutonText"/>
-              <w:jc w:val="right"/>
-              <w:rPr>
-                <w:b/>
-              </w:rPr>
-            </w:pPr>
-            <w:r>
-              <w:rPr>
-                <w:b/>
-              </w:rPr>
+            </w:pPr>
+            <w:r>
               <w:t>Dativ</w:t>
             </w:r>
           </w:p>
@@ -7711,7 +7380,6 @@
           <w:p>
             <w:pPr>
               <w:pStyle w:val="MoutonText"/>
-              <w:jc w:val="center"/>
             </w:pPr>
             <w:r>
               <w:t>a</w:t>
@@ -7730,7 +7398,6 @@
           <w:p>
             <w:pPr>
               <w:pStyle w:val="MoutonText"/>
-              <w:jc w:val="right"/>
             </w:pPr>
           </w:p>
         </w:tc>
@@ -7746,7 +7413,6 @@
           <w:p>
             <w:pPr>
               <w:pStyle w:val="MoutonText"/>
-              <w:jc w:val="right"/>
             </w:pPr>
             <w:r>
               <w:t>152</w:t>
@@ -7765,7 +7431,6 @@
           <w:p>
             <w:pPr>
               <w:pStyle w:val="MoutonText"/>
-              <w:jc w:val="right"/>
             </w:pPr>
             <w:r>
               <w:t>10</w:t>
@@ -7784,7 +7449,6 @@
           <w:p>
             <w:pPr>
               <w:pStyle w:val="MoutonText"/>
-              <w:jc w:val="right"/>
             </w:pPr>
             <w:r>
               <w:t>8</w:t>
@@ -7803,7 +7467,6 @@
           <w:p>
             <w:pPr>
               <w:pStyle w:val="MoutonText"/>
-              <w:jc w:val="right"/>
             </w:pPr>
             <w:r>
               <w:t>0</w:t>
@@ -7822,7 +7485,6 @@
           <w:p>
             <w:pPr>
               <w:pStyle w:val="MoutonText"/>
-              <w:jc w:val="right"/>
             </w:pPr>
           </w:p>
         </w:tc>
@@ -7838,7 +7500,6 @@
           <w:p>
             <w:pPr>
               <w:pStyle w:val="MoutonText"/>
-              <w:jc w:val="right"/>
             </w:pPr>
             <w:r>
               <w:t>159</w:t>
@@ -7857,7 +7518,6 @@
           <w:p>
             <w:pPr>
               <w:pStyle w:val="MoutonText"/>
-              <w:jc w:val="right"/>
             </w:pPr>
             <w:r>
               <w:t>3</w:t>
@@ -7879,7 +7539,6 @@
           <w:p>
             <w:pPr>
               <w:pStyle w:val="MoutonText"/>
-              <w:jc w:val="center"/>
             </w:pPr>
             <w:r>
               <w:t>b</w:t>
@@ -7899,7 +7558,6 @@
           <w:p>
             <w:pPr>
               <w:pStyle w:val="MoutonText"/>
-              <w:jc w:val="right"/>
             </w:pPr>
           </w:p>
         </w:tc>
@@ -7916,7 +7574,6 @@
           <w:p>
             <w:pPr>
               <w:pStyle w:val="MoutonText"/>
-              <w:jc w:val="right"/>
             </w:pPr>
             <w:r>
               <w:t>137</w:t>
@@ -7936,7 +7593,6 @@
           <w:p>
             <w:pPr>
               <w:pStyle w:val="MoutonText"/>
-              <w:jc w:val="right"/>
             </w:pPr>
             <w:r>
               <w:t>22</w:t>
@@ -7956,7 +7612,6 @@
           <w:p>
             <w:pPr>
               <w:pStyle w:val="MoutonText"/>
-              <w:jc w:val="right"/>
             </w:pPr>
             <w:r>
               <w:t>8</w:t>
@@ -7976,7 +7631,6 @@
           <w:p>
             <w:pPr>
               <w:pStyle w:val="MoutonText"/>
-              <w:jc w:val="right"/>
             </w:pPr>
             <w:r>
               <w:t>2</w:t>
@@ -7996,7 +7650,6 @@
           <w:p>
             <w:pPr>
               <w:pStyle w:val="MoutonText"/>
-              <w:jc w:val="right"/>
             </w:pPr>
           </w:p>
         </w:tc>
@@ -8013,7 +7666,6 @@
           <w:p>
             <w:pPr>
               <w:pStyle w:val="MoutonText"/>
-              <w:jc w:val="right"/>
             </w:pPr>
             <w:r>
               <w:t>152</w:t>
@@ -8033,7 +7685,6 @@
           <w:p>
             <w:pPr>
               <w:pStyle w:val="MoutonText"/>
-              <w:jc w:val="right"/>
             </w:pPr>
             <w:r>
               <w:t>9</w:t>
@@ -8055,7 +7706,6 @@
           <w:p>
             <w:pPr>
               <w:pStyle w:val="MoutonText"/>
-              <w:jc w:val="center"/>
             </w:pPr>
             <w:r>
               <w:t>c</w:t>
@@ -8075,7 +7725,6 @@
           <w:p>
             <w:pPr>
               <w:pStyle w:val="MoutonText"/>
-              <w:jc w:val="right"/>
             </w:pPr>
           </w:p>
         </w:tc>
@@ -8092,7 +7741,6 @@
           <w:p>
             <w:pPr>
               <w:pStyle w:val="MoutonText"/>
-              <w:jc w:val="right"/>
             </w:pPr>
             <w:r>
               <w:t>106</w:t>
@@ -8112,7 +7760,6 @@
           <w:p>
             <w:pPr>
               <w:pStyle w:val="MoutonText"/>
-              <w:jc w:val="right"/>
             </w:pPr>
             <w:r>
               <w:t>8</w:t>
@@ -8132,7 +7779,6 @@
           <w:p>
             <w:pPr>
               <w:pStyle w:val="MoutonText"/>
-              <w:jc w:val="right"/>
             </w:pPr>
             <w:r>
               <w:t>50</w:t>
@@ -8152,7 +7798,6 @@
           <w:p>
             <w:pPr>
               <w:pStyle w:val="MoutonText"/>
-              <w:jc w:val="right"/>
             </w:pPr>
             <w:r>
               <w:t>1</w:t>
@@ -8172,7 +7817,6 @@
           <w:p>
             <w:pPr>
               <w:pStyle w:val="MoutonText"/>
-              <w:jc w:val="right"/>
             </w:pPr>
           </w:p>
         </w:tc>
@@ -8189,7 +7833,6 @@
           <w:p>
             <w:pPr>
               <w:pStyle w:val="MoutonText"/>
-              <w:jc w:val="right"/>
             </w:pPr>
             <w:r>
               <w:t>111</w:t>
@@ -8209,7 +7852,6 @@
           <w:p>
             <w:pPr>
               <w:pStyle w:val="MoutonText"/>
-              <w:jc w:val="right"/>
             </w:pPr>
             <w:r>
               <w:t>4</w:t>
@@ -8231,7 +7873,6 @@
           <w:p>
             <w:pPr>
               <w:pStyle w:val="MoutonText"/>
-              <w:jc w:val="center"/>
             </w:pPr>
             <w:r>
               <w:t>d</w:t>
@@ -8251,7 +7892,6 @@
           <w:p>
             <w:pPr>
               <w:pStyle w:val="MoutonText"/>
-              <w:jc w:val="right"/>
             </w:pPr>
           </w:p>
         </w:tc>
@@ -8268,7 +7908,6 @@
           <w:p>
             <w:pPr>
               <w:pStyle w:val="MoutonText"/>
-              <w:jc w:val="right"/>
             </w:pPr>
             <w:r>
               <w:t>139</w:t>
@@ -8288,7 +7927,6 @@
           <w:p>
             <w:pPr>
               <w:pStyle w:val="MoutonText"/>
-              <w:jc w:val="right"/>
             </w:pPr>
             <w:r>
               <w:t>7</w:t>
@@ -8308,7 +7946,6 @@
           <w:p>
             <w:pPr>
               <w:pStyle w:val="MoutonText"/>
-              <w:jc w:val="right"/>
             </w:pPr>
             <w:r>
               <w:t>20</w:t>
@@ -8328,7 +7965,6 @@
           <w:p>
             <w:pPr>
               <w:pStyle w:val="MoutonText"/>
-              <w:jc w:val="right"/>
             </w:pPr>
             <w:r>
               <w:t>0</w:t>
@@ -8348,7 +7984,6 @@
           <w:p>
             <w:pPr>
               <w:pStyle w:val="MoutonText"/>
-              <w:jc w:val="right"/>
             </w:pPr>
           </w:p>
         </w:tc>
@@ -8365,7 +8000,6 @@
           <w:p>
             <w:pPr>
               <w:pStyle w:val="MoutonText"/>
-              <w:jc w:val="right"/>
             </w:pPr>
             <w:r>
               <w:t>22</w:t>
@@ -8385,7 +8019,6 @@
           <w:p>
             <w:pPr>
               <w:pStyle w:val="MoutonText"/>
-              <w:jc w:val="right"/>
             </w:pPr>
             <w:r>
               <w:t>124</w:t>
@@ -8407,7 +8040,6 @@
           <w:p>
             <w:pPr>
               <w:pStyle w:val="MoutonText"/>
-              <w:jc w:val="center"/>
             </w:pPr>
             <w:r>
               <w:t>e</w:t>
@@ -8427,7 +8059,6 @@
           <w:p>
             <w:pPr>
               <w:pStyle w:val="MoutonText"/>
-              <w:jc w:val="right"/>
             </w:pPr>
           </w:p>
         </w:tc>
@@ -8444,7 +8075,6 @@
           <w:p>
             <w:pPr>
               <w:pStyle w:val="MoutonText"/>
-              <w:jc w:val="right"/>
             </w:pPr>
             <w:r>
               <w:t>110</w:t>
@@ -8464,7 +8094,6 @@
           <w:p>
             <w:pPr>
               <w:pStyle w:val="MoutonText"/>
-              <w:jc w:val="right"/>
             </w:pPr>
             <w:r>
               <w:t>6</w:t>
@@ -8484,7 +8113,6 @@
           <w:p>
             <w:pPr>
               <w:pStyle w:val="MoutonText"/>
-              <w:jc w:val="right"/>
             </w:pPr>
             <w:r>
               <w:t>42</w:t>
@@ -8504,7 +8132,6 @@
           <w:p>
             <w:pPr>
               <w:pStyle w:val="MoutonText"/>
-              <w:jc w:val="right"/>
             </w:pPr>
             <w:r>
               <w:t>6</w:t>
@@ -8524,7 +8151,6 @@
           <w:p>
             <w:pPr>
               <w:pStyle w:val="MoutonText"/>
-              <w:jc w:val="right"/>
             </w:pPr>
           </w:p>
         </w:tc>
@@ -8541,7 +8167,6 @@
           <w:p>
             <w:pPr>
               <w:pStyle w:val="MoutonText"/>
-              <w:jc w:val="right"/>
             </w:pPr>
             <w:r>
               <w:t>115</w:t>
@@ -8561,7 +8186,6 @@
           <w:p>
             <w:pPr>
               <w:pStyle w:val="MoutonText"/>
-              <w:jc w:val="right"/>
             </w:pPr>
             <w:r>
               <w:t>7</w:t>
@@ -8583,7 +8207,6 @@
           <w:p>
             <w:pPr>
               <w:pStyle w:val="MoutonText"/>
-              <w:jc w:val="center"/>
             </w:pPr>
             <w:r>
               <w:t>f</w:t>
@@ -8603,7 +8226,6 @@
           <w:p>
             <w:pPr>
               <w:pStyle w:val="MoutonText"/>
-              <w:jc w:val="right"/>
             </w:pPr>
           </w:p>
         </w:tc>
@@ -8620,7 +8242,6 @@
           <w:p>
             <w:pPr>
               <w:pStyle w:val="MoutonText"/>
-              <w:jc w:val="right"/>
             </w:pPr>
             <w:r>
               <w:t>134</w:t>
@@ -8640,7 +8261,6 @@
           <w:p>
             <w:pPr>
               <w:pStyle w:val="MoutonText"/>
-              <w:jc w:val="right"/>
             </w:pPr>
             <w:r>
               <w:t>14</w:t>
@@ -8660,7 +8280,6 @@
           <w:p>
             <w:pPr>
               <w:pStyle w:val="MoutonText"/>
-              <w:jc w:val="right"/>
             </w:pPr>
             <w:r>
               <w:t>16</w:t>
@@ -8680,7 +8299,6 @@
           <w:p>
             <w:pPr>
               <w:pStyle w:val="MoutonText"/>
-              <w:jc w:val="right"/>
             </w:pPr>
             <w:r>
               <w:t>0</w:t>
@@ -8700,7 +8318,6 @@
           <w:p>
             <w:pPr>
               <w:pStyle w:val="MoutonText"/>
-              <w:jc w:val="right"/>
             </w:pPr>
           </w:p>
         </w:tc>
@@ -8717,7 +8334,6 @@
           <w:p>
             <w:pPr>
               <w:pStyle w:val="MoutonText"/>
-              <w:jc w:val="right"/>
             </w:pPr>
             <w:r>
               <w:t>33</w:t>
@@ -8737,7 +8353,6 @@
           <w:p>
             <w:pPr>
               <w:pStyle w:val="MoutonText"/>
-              <w:jc w:val="right"/>
             </w:pPr>
             <w:r>
               <w:t>115</w:t>
@@ -8758,7 +8373,6 @@
           <w:p>
             <w:pPr>
               <w:pStyle w:val="MoutonText"/>
-              <w:jc w:val="center"/>
             </w:pPr>
             <w:r>
               <w:t>g</w:t>
@@ -8777,7 +8391,6 @@
           <w:p>
             <w:pPr>
               <w:pStyle w:val="MoutonText"/>
-              <w:jc w:val="right"/>
             </w:pPr>
           </w:p>
         </w:tc>
@@ -8793,7 +8406,6 @@
           <w:p>
             <w:pPr>
               <w:pStyle w:val="MoutonText"/>
-              <w:jc w:val="right"/>
             </w:pPr>
             <w:r>
               <w:t>99</w:t>
@@ -8812,7 +8424,6 @@
           <w:p>
             <w:pPr>
               <w:pStyle w:val="MoutonText"/>
-              <w:jc w:val="right"/>
             </w:pPr>
             <w:r>
               <w:t>37</w:t>
@@ -8831,7 +8442,6 @@
           <w:p>
             <w:pPr>
               <w:pStyle w:val="MoutonText"/>
-              <w:jc w:val="right"/>
             </w:pPr>
             <w:r>
               <w:t>27</w:t>
@@ -8850,7 +8460,6 @@
           <w:p>
             <w:pPr>
               <w:pStyle w:val="MoutonText"/>
-              <w:jc w:val="right"/>
             </w:pPr>
             <w:r>
               <w:t>0</w:t>
@@ -8869,7 +8478,6 @@
           <w:p>
             <w:pPr>
               <w:pStyle w:val="MoutonText"/>
-              <w:jc w:val="right"/>
             </w:pPr>
           </w:p>
         </w:tc>
@@ -8885,7 +8493,6 @@
           <w:p>
             <w:pPr>
               <w:pStyle w:val="MoutonText"/>
-              <w:jc w:val="right"/>
             </w:pPr>
             <w:r>
               <w:t>23</w:t>
@@ -8904,7 +8511,6 @@
           <w:p>
             <w:pPr>
               <w:pStyle w:val="MoutonText"/>
-              <w:jc w:val="right"/>
             </w:pPr>
             <w:r>
               <w:t>113</w:t>
@@ -9338,12 +8944,12 @@
         <w:tblLook w:val="04A0" w:firstRow="1" w:lastRow="0" w:firstColumn="1" w:lastColumn="0" w:noHBand="0" w:noVBand="1"/>
       </w:tblPr>
       <w:tblGrid>
-        <w:gridCol w:w="1136"/>
-        <w:gridCol w:w="1721"/>
-        <w:gridCol w:w="1370"/>
-        <w:gridCol w:w="1713"/>
-        <w:gridCol w:w="1551"/>
-        <w:gridCol w:w="1025"/>
+        <w:gridCol w:w="1043"/>
+        <w:gridCol w:w="1733"/>
+        <w:gridCol w:w="1355"/>
+        <w:gridCol w:w="1745"/>
+        <w:gridCol w:w="1600"/>
+        <w:gridCol w:w="1040"/>
       </w:tblGrid>
       <w:tr>
         <w:trPr>
@@ -9360,15 +8966,8 @@
           <w:p>
             <w:pPr>
               <w:pStyle w:val="MoutonText"/>
-              <w:jc w:val="center"/>
-              <w:rPr>
-                <w:b/>
-              </w:rPr>
-            </w:pPr>
-            <w:r>
-              <w:rPr>
-                <w:b/>
-              </w:rPr>
+            </w:pPr>
+            <w:r>
               <w:t>Satzpaar</w:t>
             </w:r>
           </w:p>
@@ -9384,33 +8983,17 @@
           <w:p>
             <w:pPr>
               <w:pStyle w:val="MoutonText"/>
-              <w:jc w:val="right"/>
-              <w:rPr>
-                <w:b/>
-              </w:rPr>
-            </w:pPr>
-            <w:r>
-              <w:rPr>
-                <w:b/>
-              </w:rPr>
+            </w:pPr>
+            <w:r>
               <w:t xml:space="preserve">Nebensatz </w:t>
             </w:r>
             <w:r>
-              <w:rPr>
-                <w:b/>
-              </w:rPr>
               <w:t>(</w:t>
             </w:r>
             <w:r>
-              <w:rPr>
-                <w:b/>
-              </w:rPr>
               <w:t>Subjunktor</w:t>
             </w:r>
             <w:r>
-              <w:rPr>
-                <w:b/>
-              </w:rPr>
               <w:t>)</w:t>
             </w:r>
           </w:p>
@@ -9426,21 +9009,11 @@
           <w:p>
             <w:pPr>
               <w:pStyle w:val="MoutonText"/>
-              <w:jc w:val="right"/>
-              <w:rPr>
-                <w:b/>
-              </w:rPr>
-            </w:pPr>
-            <w:r>
-              <w:rPr>
-                <w:b/>
-              </w:rPr>
+            </w:pPr>
+            <w:r>
               <w:t xml:space="preserve">adjunkter </w:t>
             </w:r>
             <w:r>
-              <w:rPr>
-                <w:b/>
-              </w:rPr>
               <w:t>Infinitiv</w:t>
             </w:r>
           </w:p>
@@ -9456,27 +9029,14 @@
           <w:p>
             <w:pPr>
               <w:pStyle w:val="MoutonText"/>
-              <w:jc w:val="right"/>
-              <w:rPr>
-                <w:b/>
-              </w:rPr>
-            </w:pPr>
-            <w:r>
-              <w:rPr>
-                <w:b/>
-              </w:rPr>
+            </w:pPr>
+            <w:r>
               <w:t>Konnektor</w:t>
             </w:r>
             <w:r>
-              <w:rPr>
-                <w:b/>
-              </w:rPr>
               <w:t>/</w:t>
             </w:r>
             <w:r>
-              <w:rPr>
-                <w:b/>
-              </w:rPr>
               <w:t xml:space="preserve"> Konjunktion</w:t>
             </w:r>
           </w:p>
@@ -9492,15 +9052,8 @@
           <w:p>
             <w:pPr>
               <w:pStyle w:val="MoutonText"/>
-              <w:jc w:val="right"/>
-              <w:rPr>
-                <w:b/>
-              </w:rPr>
-            </w:pPr>
-            <w:r>
-              <w:rPr>
-                <w:b/>
-              </w:rPr>
+            </w:pPr>
+            <w:r>
               <w:t>Hauptsätze mit Adverb</w:t>
             </w:r>
           </w:p>
@@ -9516,15 +9069,8 @@
           <w:p>
             <w:pPr>
               <w:pStyle w:val="MoutonText"/>
-              <w:jc w:val="right"/>
-              <w:rPr>
-                <w:b/>
-              </w:rPr>
-            </w:pPr>
-            <w:r>
-              <w:rPr>
-                <w:b/>
-              </w:rPr>
+            </w:pPr>
+            <w:r>
               <w:t>andere Fehler</w:t>
             </w:r>
           </w:p>
@@ -9544,7 +9090,6 @@
           <w:p>
             <w:pPr>
               <w:pStyle w:val="MoutonText"/>
-              <w:jc w:val="center"/>
             </w:pPr>
             <w:r>
               <w:t>(5a)</w:t>
@@ -9561,7 +9106,6 @@
           <w:p>
             <w:pPr>
               <w:pStyle w:val="MoutonText"/>
-              <w:jc w:val="right"/>
             </w:pPr>
             <w:r>
               <w:t>169</w:t>
@@ -9578,7 +9122,6 @@
           <w:p>
             <w:pPr>
               <w:pStyle w:val="MoutonText"/>
-              <w:jc w:val="right"/>
             </w:pPr>
             <w:r>
               <w:t>0</w:t>
@@ -9595,7 +9138,6 @@
           <w:p>
             <w:pPr>
               <w:pStyle w:val="MoutonText"/>
-              <w:jc w:val="right"/>
             </w:pPr>
             <w:r>
               <w:t>26</w:t>
@@ -9612,7 +9154,6 @@
           <w:p>
             <w:pPr>
               <w:pStyle w:val="MoutonText"/>
-              <w:jc w:val="right"/>
             </w:pPr>
             <w:r>
               <w:t>7</w:t>
@@ -9629,7 +9170,6 @@
           <w:p>
             <w:pPr>
               <w:pStyle w:val="MoutonText"/>
-              <w:jc w:val="right"/>
             </w:pPr>
             <w:r>
               <w:t>6</w:t>
@@ -9648,7 +9188,6 @@
           <w:p>
             <w:pPr>
               <w:pStyle w:val="MoutonText"/>
-              <w:jc w:val="center"/>
             </w:pPr>
             <w:r>
               <w:t>(5b)</w:t>
@@ -9662,7 +9201,6 @@
           <w:p>
             <w:pPr>
               <w:pStyle w:val="MoutonText"/>
-              <w:jc w:val="right"/>
             </w:pPr>
             <w:r>
               <w:t>119</w:t>
@@ -9676,7 +9214,6 @@
           <w:p>
             <w:pPr>
               <w:pStyle w:val="MoutonText"/>
-              <w:jc w:val="right"/>
             </w:pPr>
             <w:r>
               <w:t>19</w:t>
@@ -9690,7 +9227,6 @@
           <w:p>
             <w:pPr>
               <w:pStyle w:val="MoutonText"/>
-              <w:jc w:val="right"/>
             </w:pPr>
             <w:r>
               <w:t>24</w:t>
@@ -9704,7 +9240,6 @@
           <w:p>
             <w:pPr>
               <w:pStyle w:val="MoutonText"/>
-              <w:jc w:val="right"/>
             </w:pPr>
             <w:r>
               <w:t>40</w:t>
@@ -9718,7 +9253,6 @@
           <w:p>
             <w:pPr>
               <w:pStyle w:val="MoutonText"/>
-              <w:jc w:val="right"/>
             </w:pPr>
             <w:r>
               <w:t>9</w:t>
@@ -10311,7 +9845,7 @@
       <w:r>
         <w:rPr>
           <w:noProof/>
-          <w:lang w:val="en-US" w:eastAsia="en-US" w:bidi="ar-SA"/>
+          <w:lang w:val="en-US"/>
         </w:rPr>
         <w:drawing>
           <wp:inline distT="0" distB="0" distL="0" distR="0" wp14:anchorId="7A6256D8" wp14:editId="22E61EFB">
@@ -10489,7 +10023,7 @@
       <w:r>
         <w:rPr>
           <w:noProof/>
-          <w:lang w:val="en-US" w:eastAsia="en-US" w:bidi="ar-SA"/>
+          <w:lang w:val="en-US"/>
         </w:rPr>
         <w:drawing>
           <wp:inline distT="0" distB="0" distL="0" distR="0" wp14:anchorId="5030971E" wp14:editId="19D74A83">
@@ -10983,894 +10517,855 @@
         <w:t xml:space="preserve">zunächst, wie viel an deutschen Universitäten in die sprachwissenschaftliche Lehre investiert wird, so steht </w:t>
       </w:r>
       <w:r>
-        <w:t>d</w:t>
+        <w:t>die Freie Universität Berlin</w:t>
+      </w:r>
+      <w:r>
+        <w:t xml:space="preserve"> mit ihrem polyvalenten Bachel</w:t>
+      </w:r>
+      <w:r>
+        <w:t xml:space="preserve">or in der </w:t>
+      </w:r>
+      <w:r>
+        <w:t>Germ</w:t>
+      </w:r>
+      <w:r>
+        <w:t>a</w:t>
+      </w:r>
+      <w:r>
+        <w:t>nistik</w:t>
+      </w:r>
+      <w:r>
+        <w:t xml:space="preserve"> </w:t>
+      </w:r>
+      <w:r>
+        <w:t>quantitativ durchaus gut dar.</w:t>
+      </w:r>
+      <w:r>
+        <w:t xml:space="preserve"> </w:t>
+      </w:r>
+      <w:r>
+        <w:t xml:space="preserve">Im Kernfach </w:t>
+      </w:r>
+      <w:r>
+        <w:t>Germanistik</w:t>
+      </w:r>
+      <w:r>
+        <w:t xml:space="preserve"> mit </w:t>
+      </w:r>
+      <w:r>
+        <w:t>neunzig</w:t>
+      </w:r>
+      <w:r>
+        <w:t xml:space="preserve"> </w:t>
+      </w:r>
+      <w:r>
+        <w:t>Leistung</w:t>
+      </w:r>
+      <w:r>
+        <w:t>s</w:t>
+      </w:r>
+      <w:r>
+        <w:t xml:space="preserve">punkten (LP) </w:t>
+      </w:r>
+      <w:r>
+        <w:t xml:space="preserve">müssen Studierende mindestens </w:t>
+      </w:r>
+      <w:r>
+        <w:t>elf</w:t>
+      </w:r>
+      <w:r>
+        <w:t xml:space="preserve"> </w:t>
+      </w:r>
+      <w:r>
+        <w:t>Semesterwochenstunden (</w:t>
+      </w:r>
+      <w:r>
+        <w:t>SWS</w:t>
+      </w:r>
+      <w:r>
+        <w:t>)</w:t>
+      </w:r>
+      <w:r>
+        <w:t xml:space="preserve"> mit </w:t>
+      </w:r>
+      <w:r>
+        <w:t>zwanzig</w:t>
+      </w:r>
+      <w:r>
+        <w:t xml:space="preserve"> LP absolvieren, davon entfallen </w:t>
+      </w:r>
+      <w:r>
+        <w:t>zehn</w:t>
+      </w:r>
+      <w:r>
+        <w:t xml:space="preserve"> LP (</w:t>
+      </w:r>
+      <w:r>
+        <w:t>fünf</w:t>
+      </w:r>
+      <w:r>
+        <w:t xml:space="preserve"> SWS) auf die Basisphase und </w:t>
+      </w:r>
+      <w:r>
+        <w:t>zehn</w:t>
+      </w:r>
+      <w:r>
+        <w:t xml:space="preserve"> LP (</w:t>
+      </w:r>
+      <w:r>
+        <w:t>vier</w:t>
+      </w:r>
+      <w:r>
+        <w:t xml:space="preserve"> SWS) auf die Aufbauphase. Wird in der Vertiefungsphase der Studie</w:t>
+      </w:r>
+      <w:r>
+        <w:t>n</w:t>
+      </w:r>
+      <w:r>
+        <w:t xml:space="preserve">bereich Linguistik gewählt, absolvieren die Studierenden im BA nochmals </w:t>
+      </w:r>
+      <w:r>
+        <w:t>zwanzig</w:t>
+      </w:r>
+      <w:r>
+        <w:t xml:space="preserve"> LP (acht </w:t>
+      </w:r>
+      <w:r>
+        <w:t xml:space="preserve">SWS). Im </w:t>
+      </w:r>
+      <w:r>
+        <w:t>Maximalfall</w:t>
+      </w:r>
+      <w:r>
+        <w:t xml:space="preserve"> </w:t>
+      </w:r>
+      <w:r>
+        <w:t xml:space="preserve">studieren </w:t>
+      </w:r>
+      <w:r>
+        <w:t xml:space="preserve">Studierende der </w:t>
+      </w:r>
+      <w:r>
+        <w:t>Germanistik</w:t>
+      </w:r>
+      <w:r>
+        <w:t xml:space="preserve"> an </w:t>
+      </w:r>
+      <w:r>
+        <w:t>der Freien Universität Berlin</w:t>
+      </w:r>
+      <w:r>
+        <w:t xml:space="preserve"> im Kernfach also </w:t>
+      </w:r>
+      <w:r>
+        <w:t>für vierzig</w:t>
+      </w:r>
+      <w:r>
+        <w:t xml:space="preserve"> LP (17 SWS) Linguistik. Das gilt für Studierende mit und ohne Lehramtsoption.</w:t>
+      </w:r>
+      <w:r>
+        <w:t xml:space="preserve"> </w:t>
+      </w:r>
+      <w:r>
+        <w:t>Ein stichprobenartiger SWS-basierter Vergleich</w:t>
+      </w:r>
+      <w:r>
+        <w:t xml:space="preserve"> </w:t>
+      </w:r>
+      <w:r>
+        <w:t xml:space="preserve">dieser Ausgangslage </w:t>
+      </w:r>
+      <w:r>
+        <w:t>mit</w:t>
+      </w:r>
+      <w:r>
+        <w:t xml:space="preserve"> </w:t>
+      </w:r>
+      <w:r>
+        <w:t xml:space="preserve">den Linguistik-Anteilen in den Kurrikula </w:t>
+      </w:r>
+      <w:r>
+        <w:t>andere</w:t>
+      </w:r>
+      <w:r>
+        <w:t>r</w:t>
+      </w:r>
+      <w:r>
+        <w:t xml:space="preserve"> </w:t>
+      </w:r>
+      <w:r>
+        <w:t>deutsche</w:t>
+      </w:r>
+      <w:r>
+        <w:t>r</w:t>
+      </w:r>
+      <w:r>
+        <w:t xml:space="preserve"> Universitäten </w:t>
+      </w:r>
+      <w:r>
+        <w:t>zeigt eine</w:t>
+      </w:r>
+      <w:r>
+        <w:t xml:space="preserve"> insgesamt</w:t>
+      </w:r>
+      <w:r>
+        <w:t xml:space="preserve"> ausgewogene Gewichtung, wobei deu</w:t>
+      </w:r>
+      <w:r>
+        <w:t>t</w:t>
+      </w:r>
+      <w:r>
+        <w:t>lich wird, dass die BA-Studiengänge mit Lehramtsoption mitunter deutlich weniger SWS in synchroner germanistischer Linguistik anbieten als polyvalente BA-Studiengänge</w:t>
+      </w:r>
+      <w:r>
+        <w:t>.</w:t>
+      </w:r>
+      <w:r>
+        <w:rPr>
+          <w:rStyle w:val="FootnoteReference"/>
+        </w:rPr>
+        <w:footnoteReference w:id="16"/>
+      </w:r>
+      <w:r>
+        <w:t xml:space="preserve"> Die</w:t>
+      </w:r>
+      <w:r>
+        <w:t>s</w:t>
+      </w:r>
+      <w:r>
+        <w:t xml:space="preserve"> betrifft </w:t>
+      </w:r>
+      <w:r>
+        <w:t>z.B. die Universität Potsdam (Brandenburg) mit max</w:t>
+      </w:r>
+      <w:r>
+        <w:t>i</w:t>
+      </w:r>
+      <w:r>
+        <w:t xml:space="preserve">mal </w:t>
+      </w:r>
+      <w:r>
+        <w:t>sechs</w:t>
+      </w:r>
+      <w:r>
+        <w:t xml:space="preserve"> SWS im Studiengang </w:t>
+      </w:r>
+      <w:r>
+        <w:rPr>
+          <w:i/>
+        </w:rPr>
+        <w:t>Deutsch Lehramt</w:t>
+      </w:r>
+      <w:r>
+        <w:t xml:space="preserve"> </w:t>
+      </w:r>
+      <w:r>
+        <w:t xml:space="preserve">(für die Sekundarstufen I und II) und </w:t>
+      </w:r>
+      <w:r>
+        <w:t>die Johann Wolfgang Goethe-Universität Frankfurt am Main (Hessen) mit max</w:t>
+      </w:r>
+      <w:r>
+        <w:t>i</w:t>
+      </w:r>
+      <w:r>
+        <w:t>mal</w:t>
+      </w:r>
+      <w:r>
+        <w:t xml:space="preserve"> </w:t>
+      </w:r>
+      <w:r>
+        <w:t>zehn</w:t>
+      </w:r>
+      <w:r>
+        <w:t xml:space="preserve"> SWS im Studiengang </w:t>
+      </w:r>
+      <w:r>
+        <w:rPr>
+          <w:i/>
+        </w:rPr>
+        <w:t>Deutsch Lehramt Gymnasium</w:t>
+      </w:r>
+      <w:r>
+        <w:t>.</w:t>
+      </w:r>
+      <w:r>
+        <w:t xml:space="preserve"> </w:t>
+      </w:r>
+      <w:r>
+        <w:t>D</w:t>
+      </w:r>
+      <w:r>
+        <w:t xml:space="preserve">eutlich </w:t>
+      </w:r>
+      <w:r>
+        <w:t>mehr inve</w:t>
+      </w:r>
+      <w:r>
+        <w:t>s</w:t>
+      </w:r>
+      <w:r>
+        <w:t xml:space="preserve">tiert hingegen die </w:t>
+      </w:r>
+      <w:r>
+        <w:t xml:space="preserve">Ruprecht-Karls-Universität Heidelberg </w:t>
+      </w:r>
+      <w:r>
+        <w:t xml:space="preserve">(Baden-Württemberg) </w:t>
+      </w:r>
+      <w:r>
+        <w:t>mit max</w:t>
+      </w:r>
+      <w:r>
+        <w:t>imal</w:t>
+      </w:r>
+      <w:r>
+        <w:t xml:space="preserve"> 22 SWS im Studiengang </w:t>
+      </w:r>
+      <w:r>
+        <w:rPr>
+          <w:i/>
+        </w:rPr>
+        <w:t>Lehramt Gymnasium</w:t>
+      </w:r>
+      <w:r>
+        <w:t xml:space="preserve">. Die Angebote schwanken insgesamt (polyvalent und </w:t>
+      </w:r>
+      <w:r>
+        <w:t xml:space="preserve">reines </w:t>
+      </w:r>
+      <w:r>
+        <w:t xml:space="preserve">Lehramt) zwischen </w:t>
+      </w:r>
+      <w:r>
+        <w:t>sechs</w:t>
+      </w:r>
+      <w:r>
+        <w:t xml:space="preserve"> und 22 SWS. Die Deu</w:t>
+      </w:r>
+      <w:r>
+        <w:t>t</w:t>
+      </w:r>
+      <w:r>
+        <w:t xml:space="preserve">sche Philologie </w:t>
+      </w:r>
+      <w:r>
+        <w:t>der Freien Universität Berlin</w:t>
+      </w:r>
+      <w:r>
+        <w:t xml:space="preserve"> </w:t>
+      </w:r>
+      <w:r>
+        <w:t>liegt mit max</w:t>
+      </w:r>
+      <w:r>
+        <w:t>imal</w:t>
+      </w:r>
+      <w:r>
+        <w:t xml:space="preserve"> 17 SWS </w:t>
+      </w:r>
+      <w:r>
+        <w:t xml:space="preserve">im Mittelfeld </w:t>
+      </w:r>
+      <w:r>
+        <w:t>zwischen</w:t>
+      </w:r>
+      <w:r>
+        <w:t xml:space="preserve"> </w:t>
+      </w:r>
+      <w:r>
+        <w:t xml:space="preserve">der Christian-Albrechts-Universität zu Kiel (Schleswig-Holstein) im </w:t>
+      </w:r>
+      <w:r>
+        <w:t>Zwei</w:t>
+      </w:r>
+      <w:r>
+        <w:t xml:space="preserve">-Fächer BA mit Profil </w:t>
+      </w:r>
+      <w:r>
+        <w:rPr>
+          <w:i/>
+        </w:rPr>
+        <w:t>Lehramt Gymnasium</w:t>
+      </w:r>
+      <w:r>
+        <w:t xml:space="preserve"> mit max</w:t>
+      </w:r>
+      <w:r>
+        <w:t>imal</w:t>
+      </w:r>
+      <w:r>
+        <w:t xml:space="preserve"> 16 SWS</w:t>
+      </w:r>
+      <w:r>
+        <w:t xml:space="preserve"> </w:t>
+      </w:r>
+      <w:r>
+        <w:t xml:space="preserve">und </w:t>
+      </w:r>
+      <w:r>
+        <w:t xml:space="preserve">der Georg-August-Universität Göttingen (Niedersachsen) im polyvalenten Studiengang </w:t>
+      </w:r>
+      <w:r>
+        <w:rPr>
+          <w:i/>
+        </w:rPr>
+        <w:t>Deu</w:t>
+      </w:r>
+      <w:r>
+        <w:rPr>
+          <w:i/>
+        </w:rPr>
+        <w:t>t</w:t>
+      </w:r>
+      <w:r>
+        <w:rPr>
+          <w:i/>
+        </w:rPr>
+        <w:t>sche Philologie</w:t>
+      </w:r>
+      <w:r>
+        <w:t xml:space="preserve"> mit max</w:t>
+      </w:r>
+      <w:r>
+        <w:t>imal</w:t>
+      </w:r>
+      <w:r>
+        <w:t xml:space="preserve"> </w:t>
+      </w:r>
+      <w:r>
+        <w:t>zwanzig</w:t>
+      </w:r>
+      <w:r>
+        <w:t xml:space="preserve"> SWS.</w:t>
+      </w:r>
+    </w:p>
+    <w:p>
+      <w:pPr>
+        <w:pStyle w:val="MoutonText"/>
+      </w:pPr>
+      <w:r>
+        <w:t>F</w:t>
+      </w:r>
+      <w:r>
+        <w:t xml:space="preserve">ür Studierende an </w:t>
+      </w:r>
+      <w:r>
+        <w:t>der Freien Universität Berlin</w:t>
+      </w:r>
+      <w:r>
+        <w:t xml:space="preserve"> </w:t>
+      </w:r>
+      <w:r>
+        <w:t xml:space="preserve">und </w:t>
+      </w:r>
+      <w:r>
+        <w:t>andere</w:t>
+      </w:r>
+      <w:r>
+        <w:t>n</w:t>
+      </w:r>
+      <w:r>
+        <w:t xml:space="preserve"> deutsche</w:t>
+      </w:r>
+      <w:r>
+        <w:t>n</w:t>
+      </w:r>
+      <w:r>
+        <w:t xml:space="preserve"> Universitäten </w:t>
+      </w:r>
+      <w:r>
+        <w:t xml:space="preserve">ist also prinzipiell </w:t>
+      </w:r>
+      <w:r>
+        <w:t xml:space="preserve">genügend Zeit und Raum für </w:t>
+      </w:r>
+      <w:r>
+        <w:t xml:space="preserve">die </w:t>
+      </w:r>
+      <w:r>
+        <w:t>linguistische Ausbildung</w:t>
+      </w:r>
+      <w:r>
+        <w:t xml:space="preserve"> gegeben</w:t>
+      </w:r>
+      <w:r>
+        <w:t xml:space="preserve">. Berücksichtigt man in diesem Zusammenhang die von Topalovic </w:t>
+      </w:r>
+      <w:r>
+        <w:t>und</w:t>
+      </w:r>
+      <w:r>
+        <w:t xml:space="preserve"> Dünschede (2014) konstatierte Diskrepanz in der Selbsteinschätzung der Studierenden zwischen erworbener schulgrammatischer Kompetenz und akademischer Kompetenz in den linguistischen Teildisziplinen, so ist zu fragen, warum ein Transfer akademischen Wissens in praktisches Lehrwissen nur unzureichend erfolgt.</w:t>
+      </w:r>
+      <w:r>
+        <w:rPr>
+          <w:rStyle w:val="FootnoteReference"/>
+        </w:rPr>
+        <w:footnoteReference w:id="17"/>
+      </w:r>
+      <w:r>
+        <w:t xml:space="preserve"> </w:t>
+      </w:r>
+      <w:r>
+        <w:t xml:space="preserve">Wir gehen davon aus, dass </w:t>
+      </w:r>
+      <w:r>
+        <w:t>die konstante Verbesserung der berufsrelevanten Fähigkeiten der Studierenden also nicht notwendigerweise mehr Ressourcen, sondern eine optimierte Ausrichtung der Inhalte und Lehrmethoden erfordert</w:t>
+      </w:r>
+      <w:r>
+        <w:t>.</w:t>
+      </w:r>
+      <w:r>
+        <w:rPr>
+          <w:rStyle w:val="FootnoteReference"/>
+        </w:rPr>
+        <w:footnoteReference w:id="18"/>
+      </w:r>
+      <w:r>
+        <w:t xml:space="preserve"> </w:t>
+      </w:r>
+      <w:r>
+        <w:t>Wie diese Ausrichtung aussehen kann, ist keine triviale Frage</w:t>
+      </w:r>
+      <w:r>
+        <w:t xml:space="preserve">, aber in jedem Fall sind inhaltliche Fragen betroffen, und es ist </w:t>
+      </w:r>
+      <w:r>
+        <w:t xml:space="preserve">außerdem </w:t>
+      </w:r>
+      <w:r>
+        <w:t>zu überdenken, wie Studierende für die linguistische Ausbildung motiviert und womöglich begeistert werden können</w:t>
+      </w:r>
+      <w:r>
+        <w:t>. In der linguistisch-germanistischen Lehre</w:t>
+      </w:r>
+      <w:r>
+        <w:t xml:space="preserve"> geht es </w:t>
+      </w:r>
+      <w:r>
+        <w:t xml:space="preserve">sicherlich </w:t>
+      </w:r>
+      <w:r>
+        <w:t xml:space="preserve">nicht darum, </w:t>
+      </w:r>
+      <w:r>
+        <w:t>„</w:t>
+      </w:r>
+      <w:r>
+        <w:t>wissenschaftlichen Fortschritt unreflek</w:t>
+      </w:r>
+      <w:r>
+        <w:t>tiert auf die Schule abzubilden</w:t>
+      </w:r>
+      <w:r>
+        <w:t>,</w:t>
+      </w:r>
+      <w:r>
+        <w:t>“</w:t>
+      </w:r>
+      <w:r>
+        <w:t xml:space="preserve"> wie Hennig (2012: 446)</w:t>
+      </w:r>
+      <w:r>
+        <w:t xml:space="preserve"> </w:t>
+      </w:r>
+      <w:r>
+        <w:t>bereits</w:t>
+      </w:r>
+      <w:r>
+        <w:t xml:space="preserve"> richtig </w:t>
+      </w:r>
+      <w:r>
+        <w:t xml:space="preserve">im Zusammenhang mit der grammatischen Terminologie für die Schule </w:t>
+      </w:r>
+      <w:r>
+        <w:t>argumentiert</w:t>
+      </w:r>
+      <w:r>
+        <w:t xml:space="preserve">. Zugleich ist </w:t>
+      </w:r>
+      <w:r>
+        <w:t xml:space="preserve">aber </w:t>
+      </w:r>
+      <w:r>
+        <w:t>mit Eisenberg (2004</w:t>
+      </w:r>
+      <w:r>
+        <w:t xml:space="preserve">: </w:t>
+      </w:r>
+      <w:r>
+        <w:t>22) festzustellen, dass gerade in der Lehrerausbildung eine falsche Ängstlichkeit gegenüber der Sprachwissenschaft best</w:t>
+      </w:r>
+      <w:r>
+        <w:t>eht</w:t>
+      </w:r>
+      <w:r>
+        <w:t xml:space="preserve">. Nach Eisenberg (2004: 22) </w:t>
+      </w:r>
+      <w:r>
+        <w:t xml:space="preserve">hat sich </w:t>
+      </w:r>
+      <w:r>
+        <w:t xml:space="preserve">jedoch </w:t>
+      </w:r>
+      <w:r>
+        <w:t>„</w:t>
+      </w:r>
+      <w:r>
+        <w:t>die Sprachwissenschaft allgemein und die Grammatik im Besonderen [...] in den vergangenen Jahren so entwickelt, daß wir über viel Wissen verfügen, das unmittelbar von Bedeutung für die Lehrerbildung</w:t>
+      </w:r>
+      <w:r>
+        <w:t>“</w:t>
+      </w:r>
+      <w:r>
+        <w:t xml:space="preserve"> </w:t>
+      </w:r>
+      <w:r>
+        <w:t>ist</w:t>
+      </w:r>
+      <w:r>
+        <w:t xml:space="preserve">. </w:t>
+      </w:r>
+      <w:r>
+        <w:t>Um d</w:t>
       </w:r>
       <w:r>
         <w:t>ie</w:t>
       </w:r>
       <w:r>
+        <w:t>ses grammatische Wi</w:t>
+      </w:r>
+      <w:r>
+        <w:t>s</w:t>
+      </w:r>
+      <w:r>
+        <w:t>sen</w:t>
+      </w:r>
+      <w:r>
         <w:t xml:space="preserve"> </w:t>
       </w:r>
       <w:r>
-        <w:t>Freie</w:t>
-      </w:r>
-      <w:r>
-        <w:t xml:space="preserve"> Universität Berlin</w:t>
-      </w:r>
-      <w:r>
-        <w:t xml:space="preserve"> mit ihrem polyvalenten Bachel</w:t>
-      </w:r>
-      <w:r>
-        <w:t xml:space="preserve">or in der </w:t>
-      </w:r>
-      <w:r>
-        <w:t>Germ</w:t>
+        <w:t>„</w:t>
+      </w:r>
+      <w:r>
+        <w:t>selbstbewusst und mit absolut gutem Gewissen zur Wirkung</w:t>
+      </w:r>
+      <w:r>
+        <w:t>“</w:t>
+      </w:r>
+      <w:r>
+        <w:t xml:space="preserve"> </w:t>
+      </w:r>
+      <w:r>
+        <w:t xml:space="preserve">(Eisenberg </w:t>
+      </w:r>
+      <w:r>
+        <w:t>2004</w:t>
+      </w:r>
+      <w:r>
+        <w:t xml:space="preserve">: </w:t>
+      </w:r>
+      <w:r>
+        <w:t xml:space="preserve">23) zu bringen, </w:t>
+      </w:r>
+      <w:r>
+        <w:t xml:space="preserve">muss die universitäre Lehre </w:t>
+      </w:r>
+      <w:r>
+        <w:t xml:space="preserve">den Gegenstand </w:t>
+      </w:r>
+      <w:r>
+        <w:rPr>
+          <w:i/>
+        </w:rPr>
+        <w:t xml:space="preserve">Sprache </w:t>
+      </w:r>
+      <w:r>
+        <w:t>i</w:t>
+      </w:r>
+      <w:r>
+        <w:t>n den Mitte</w:t>
+      </w:r>
+      <w:r>
+        <w:t>l</w:t>
+      </w:r>
+      <w:r>
+        <w:t>punkt stellen</w:t>
+      </w:r>
+      <w:r>
+        <w:t xml:space="preserve"> und nicht die Linguistik an sich. </w:t>
+      </w:r>
+      <w:r>
+        <w:t>Eine deskriptive Linguistik ist im be</w:t>
+      </w:r>
+      <w:r>
+        <w:t>s</w:t>
+      </w:r>
+      <w:r>
+        <w:t>ten Fall zunächst theorieneutral und bietet die Basis</w:t>
+      </w:r>
+      <w:r>
+        <w:t xml:space="preserve"> </w:t>
+      </w:r>
+      <w:r>
+        <w:t xml:space="preserve">für einen Erkenntnisprozess von den Daten zu den Generalisierungen und damit auch zu linguistischer Theorie. </w:t>
+      </w:r>
+      <w:r>
+        <w:t>Die schulischen Aufgaben – zum Beispiel in Form eines Testes wie des unseren – dafür als Ausgangspunkt der Diskussion und Vermittlung zu nehmen, drängt sich nachger</w:t>
       </w:r>
       <w:r>
         <w:t>a</w:t>
       </w:r>
       <w:r>
-        <w:t>nistik</w:t>
+        <w:t>de auf.</w:t>
       </w:r>
       <w:r>
         <w:t xml:space="preserve"> </w:t>
       </w:r>
       <w:r>
-        <w:t>quantitativ durchaus gut dar.</w:t>
+        <w:t>Durch einen solchen Zugang würde außerdem nicht nur ein wichtiger Anknü</w:t>
+      </w:r>
+      <w:r>
+        <w:t>p</w:t>
+      </w:r>
+      <w:r>
+        <w:t>fungspunkt zur Fachdidaktik geschaffen und dem Vorwurf der Praxisferne entgege</w:t>
+      </w:r>
+      <w:r>
+        <w:t>n</w:t>
+      </w:r>
+      <w:r>
+        <w:t xml:space="preserve">gewirkt, sondern es würden auch Möglichkeiten </w:t>
+      </w:r>
+      <w:r>
+        <w:t>eröffnet</w:t>
+      </w:r>
+      <w:r>
+        <w:t>, Studierende durch diesen Praxisbezug stärker zu motivieren.</w:t>
+      </w:r>
+    </w:p>
+    <w:p>
+      <w:pPr>
+        <w:pStyle w:val="MoutonTextBeforeExample"/>
+      </w:pPr>
+      <w:r>
+        <w:t>Schaut man sich</w:t>
+      </w:r>
+      <w:r>
+        <w:t xml:space="preserve"> nun</w:t>
+      </w:r>
+      <w:r>
+        <w:t xml:space="preserve"> die Selbsteinschätzung der Studierenden</w:t>
+      </w:r>
+      <w:r>
+        <w:t xml:space="preserve"> in der</w:t>
+      </w:r>
+      <w:r>
+        <w:t xml:space="preserve"> vorliegende</w:t>
+      </w:r>
+      <w:r>
+        <w:t>n</w:t>
+      </w:r>
+      <w:r>
+        <w:t xml:space="preserve"> Studie im </w:t>
+      </w:r>
+      <w:r>
+        <w:t>Verhältnis zu ihrem Erfolg an (vgl. Abb</w:t>
+      </w:r>
+      <w:r>
+        <w:t>ildung</w:t>
       </w:r>
       <w:r>
         <w:t xml:space="preserve"> </w:t>
       </w:r>
       <w:r>
-        <w:t xml:space="preserve">Im Kernfach </w:t>
-      </w:r>
-      <w:r>
-        <w:t>Germanistik</w:t>
-      </w:r>
-      <w:r>
-        <w:t xml:space="preserve"> mit </w:t>
-      </w:r>
-      <w:r>
-        <w:t>neunzig</w:t>
+        <w:t>5</w:t>
+      </w:r>
+      <w:r>
+        <w:t>)</w:t>
+      </w:r>
+      <w:r>
+        <w:t xml:space="preserve">, so ist festzustellen, dass </w:t>
+      </w:r>
+      <w:r>
+        <w:t>sie</w:t>
+      </w:r>
+      <w:r>
+        <w:t xml:space="preserve"> ihr spontan abrufbares grammatisches Wissen </w:t>
+      </w:r>
+      <w:r>
+        <w:t xml:space="preserve">im Mittel </w:t>
+      </w:r>
+      <w:r>
+        <w:t xml:space="preserve">durchaus richtig </w:t>
+      </w:r>
+      <w:r>
+        <w:t>und selbstkritisch bewerten</w:t>
+      </w:r>
+      <w:r>
+        <w:t xml:space="preserve">, wenn die Streuung </w:t>
+      </w:r>
+      <w:r>
+        <w:t xml:space="preserve">auch </w:t>
+      </w:r>
+      <w:r>
+        <w:t>erheblich ist</w:t>
+      </w:r>
+      <w:r>
+        <w:t xml:space="preserve">. </w:t>
+      </w:r>
+      <w:r>
+        <w:t>Auch h</w:t>
+      </w:r>
+      <w:r>
+        <w:t xml:space="preserve">ieran </w:t>
+      </w:r>
+      <w:r>
+        <w:t xml:space="preserve">kann und sollte die </w:t>
+      </w:r>
+      <w:r>
+        <w:t xml:space="preserve">Lehre </w:t>
+      </w:r>
+      <w:r>
+        <w:t>ideal</w:t>
+      </w:r>
+      <w:r>
+        <w:t>erweise</w:t>
       </w:r>
       <w:r>
         <w:t xml:space="preserve"> </w:t>
       </w:r>
       <w:r>
-        <w:t>Leistung</w:t>
-      </w:r>
-      <w:r>
-        <w:t>s</w:t>
-      </w:r>
-      <w:r>
-        <w:t xml:space="preserve">punkten (LP) </w:t>
-      </w:r>
-      <w:r>
-        <w:t xml:space="preserve">müssen Studierende mindestens </w:t>
-      </w:r>
-      <w:r>
-        <w:t>elf</w:t>
-      </w:r>
-      <w:r>
-        <w:t xml:space="preserve"> </w:t>
-      </w:r>
-      <w:r>
-        <w:t>Semesterwochenstunden (</w:t>
-      </w:r>
-      <w:r>
-        <w:t>SWS</w:t>
-      </w:r>
-      <w:r>
-        <w:t>)</w:t>
-      </w:r>
-      <w:r>
-        <w:t xml:space="preserve"> mit </w:t>
-      </w:r>
-      <w:r>
-        <w:t>zwanzig</w:t>
-      </w:r>
-      <w:r>
-        <w:t xml:space="preserve"> LP absolvieren, davon entfallen </w:t>
-      </w:r>
-      <w:r>
-        <w:t>zehn</w:t>
-      </w:r>
-      <w:r>
-        <w:t xml:space="preserve"> LP (</w:t>
-      </w:r>
-      <w:r>
-        <w:t>fünf</w:t>
-      </w:r>
-      <w:r>
-        <w:t xml:space="preserve"> SWS) auf die Basisphase und </w:t>
-      </w:r>
-      <w:r>
-        <w:t>zehn</w:t>
-      </w:r>
-      <w:r>
-        <w:t xml:space="preserve"> LP (</w:t>
-      </w:r>
-      <w:r>
-        <w:t>vier</w:t>
-      </w:r>
-      <w:r>
-        <w:t xml:space="preserve"> SWS) auf die Aufbauphase. Wird in der Vertiefungsphase der Studie</w:t>
-      </w:r>
-      <w:r>
-        <w:t>n</w:t>
-      </w:r>
-      <w:r>
-        <w:t xml:space="preserve">bereich Linguistik gewählt, absolvieren die Studierenden im BA nochmals </w:t>
-      </w:r>
-      <w:r>
-        <w:t>zwanzig</w:t>
-      </w:r>
-      <w:r>
-        <w:t xml:space="preserve"> LP (acht </w:t>
-      </w:r>
-      <w:r>
-        <w:t xml:space="preserve">SWS). Im </w:t>
-      </w:r>
-      <w:r>
-        <w:t>Maximalfall</w:t>
-      </w:r>
-      <w:r>
-        <w:t xml:space="preserve"> </w:t>
-      </w:r>
-      <w:r>
-        <w:t xml:space="preserve">studieren </w:t>
-      </w:r>
-      <w:r>
-        <w:t xml:space="preserve">Studierende der </w:t>
-      </w:r>
-      <w:r>
-        <w:t>Germanistik</w:t>
-      </w:r>
-      <w:r>
-        <w:t xml:space="preserve"> an </w:t>
-      </w:r>
-      <w:r>
-        <w:t>der Freien Universität Berlin</w:t>
-      </w:r>
-      <w:r>
-        <w:t xml:space="preserve"> im Kernfach also </w:t>
-      </w:r>
-      <w:r>
-        <w:t>für vierzig</w:t>
-      </w:r>
-      <w:r>
-        <w:t xml:space="preserve"> LP (17 SWS) Linguistik. Das gilt für Studierende mit und ohne Lehramtsoption.</w:t>
-      </w:r>
-      <w:r>
-        <w:t xml:space="preserve"> </w:t>
-      </w:r>
-      <w:r>
-        <w:t>Ein stichprobenartiger SWS-basierter Vergleich</w:t>
-      </w:r>
-      <w:r>
-        <w:t xml:space="preserve"> </w:t>
-      </w:r>
-      <w:r>
-        <w:t xml:space="preserve">dieser Ausgangslage </w:t>
-      </w:r>
-      <w:r>
-        <w:t>mit</w:t>
-      </w:r>
-      <w:r>
-        <w:t xml:space="preserve"> </w:t>
-      </w:r>
-      <w:r>
-        <w:t xml:space="preserve">den Linguistik-Anteilen in den Kurrikula </w:t>
-      </w:r>
-      <w:r>
-        <w:t>andere</w:t>
-      </w:r>
-      <w:r>
-        <w:t>r</w:t>
-      </w:r>
-      <w:r>
-        <w:t xml:space="preserve"> </w:t>
-      </w:r>
-      <w:r>
-        <w:t>deutsche</w:t>
-      </w:r>
-      <w:r>
-        <w:t>r</w:t>
-      </w:r>
-      <w:r>
-        <w:t xml:space="preserve"> Universitäten </w:t>
-      </w:r>
-      <w:r>
-        <w:t>zeigt eine</w:t>
-      </w:r>
-      <w:r>
-        <w:t xml:space="preserve"> insgesamt</w:t>
-      </w:r>
-      <w:r>
-        <w:t xml:space="preserve"> ausgewogene Gewichtung, wobei deu</w:t>
-      </w:r>
-      <w:r>
-        <w:t>t</w:t>
-      </w:r>
-      <w:r>
-        <w:t>lich wird, dass die BA-Studiengänge mit Lehramtsoption mitunter deutlich weniger SWS in sy</w:t>
-      </w:r>
-      <w:r>
-        <w:t>n</w:t>
-      </w:r>
-      <w:r>
-        <w:t>chroner germanistischer Linguistik anbieten als polyvalente BA-Studiengänge</w:t>
+        <w:t>ank</w:t>
+      </w:r>
+      <w:r>
+        <w:t>nüpfen</w:t>
+      </w:r>
+      <w:r>
+        <w:t>, um Studierenden die Relevanz der linguist</w:t>
+      </w:r>
+      <w:r>
+        <w:t>i</w:t>
+      </w:r>
+      <w:r>
+        <w:t>schen Ausbildung für ihre konkrete berufliche Zukunft zu vergegenwärtigen, und um daraus letztlich Motivationspotential zu schöpfen</w:t>
       </w:r>
       <w:r>
         <w:t>.</w:t>
       </w:r>
-      <w:r>
-        <w:rPr>
-          <w:rStyle w:val="FootnoteReference"/>
-        </w:rPr>
-        <w:footnoteReference w:id="16"/>
-      </w:r>
-      <w:r>
-        <w:t xml:space="preserve"> Die</w:t>
-      </w:r>
-      <w:r>
-        <w:t>s</w:t>
-      </w:r>
-      <w:r>
-        <w:t xml:space="preserve"> betrifft </w:t>
-      </w:r>
-      <w:r>
-        <w:t>z.B. die Universität Potsdam (Brandenburg) mit max</w:t>
-      </w:r>
-      <w:r>
-        <w:t>i</w:t>
-      </w:r>
-      <w:r>
-        <w:t xml:space="preserve">mal </w:t>
-      </w:r>
-      <w:r>
-        <w:t>sechs</w:t>
-      </w:r>
-      <w:r>
-        <w:t xml:space="preserve"> SWS im St</w:t>
-      </w:r>
-      <w:r>
-        <w:t>u</w:t>
-      </w:r>
-      <w:r>
-        <w:t xml:space="preserve">diengang </w:t>
-      </w:r>
-      <w:r>
-        <w:rPr>
-          <w:i/>
-        </w:rPr>
-        <w:t>Deutsch Lehramt</w:t>
-      </w:r>
-      <w:r>
-        <w:t xml:space="preserve"> </w:t>
-      </w:r>
-      <w:r>
-        <w:t xml:space="preserve">(für die Sekundarstufen I und II) und </w:t>
-      </w:r>
-      <w:r>
-        <w:t>die Johann Wolfgang Goethe-Universität Frankfurt am Main (Hessen) mit max</w:t>
-      </w:r>
-      <w:r>
-        <w:t>i</w:t>
-      </w:r>
-      <w:r>
-        <w:t>mal</w:t>
-      </w:r>
-      <w:r>
-        <w:t xml:space="preserve"> </w:t>
-      </w:r>
-      <w:r>
-        <w:t>zehn</w:t>
-      </w:r>
-      <w:r>
-        <w:t xml:space="preserve"> SWS im Studiengang </w:t>
-      </w:r>
-      <w:r>
-        <w:rPr>
-          <w:i/>
-        </w:rPr>
-        <w:t>Deutsch Lehramt Gymnasium</w:t>
-      </w:r>
-      <w:r>
-        <w:t>.</w:t>
-      </w:r>
-      <w:r>
-        <w:t xml:space="preserve"> </w:t>
-      </w:r>
-      <w:r>
-        <w:t>D</w:t>
-      </w:r>
-      <w:r>
-        <w:t xml:space="preserve">eutlich </w:t>
-      </w:r>
-      <w:r>
-        <w:t>mehr inve</w:t>
-      </w:r>
-      <w:r>
-        <w:t>s</w:t>
-      </w:r>
-      <w:r>
-        <w:t xml:space="preserve">tiert hingegen die </w:t>
-      </w:r>
-      <w:r>
-        <w:t xml:space="preserve">Ruprecht-Karls-Universität Heidelberg </w:t>
-      </w:r>
-      <w:r>
-        <w:t xml:space="preserve">(Baden-Württemberg) </w:t>
-      </w:r>
-      <w:r>
-        <w:t>mit max</w:t>
-      </w:r>
-      <w:r>
-        <w:t>imal</w:t>
-      </w:r>
-      <w:r>
-        <w:t xml:space="preserve"> 22 SWS im Studiengang </w:t>
-      </w:r>
-      <w:r>
-        <w:rPr>
-          <w:i/>
-        </w:rPr>
-        <w:t>Lehramt Gymnasium</w:t>
-      </w:r>
-      <w:r>
-        <w:t xml:space="preserve">. Die Angebote schwanken insgesamt (polyvalent und </w:t>
-      </w:r>
-      <w:r>
-        <w:t xml:space="preserve">reines </w:t>
-      </w:r>
-      <w:r>
-        <w:t xml:space="preserve">Lehramt) zwischen </w:t>
-      </w:r>
-      <w:r>
-        <w:t>sechs</w:t>
-      </w:r>
-      <w:r>
-        <w:t xml:space="preserve"> und 22 SWS. Die Deu</w:t>
-      </w:r>
-      <w:r>
-        <w:t>t</w:t>
-      </w:r>
-      <w:r>
-        <w:t xml:space="preserve">sche Philologie </w:t>
-      </w:r>
-      <w:r>
-        <w:t>der Freien Universität Berlin</w:t>
-      </w:r>
-      <w:r>
-        <w:t xml:space="preserve"> </w:t>
-      </w:r>
-      <w:r>
-        <w:t>liegt mit max</w:t>
-      </w:r>
-      <w:r>
-        <w:t>imal</w:t>
-      </w:r>
-      <w:r>
-        <w:t xml:space="preserve"> 17 SWS </w:t>
-      </w:r>
-      <w:r>
-        <w:t xml:space="preserve">im Mittelfeld </w:t>
-      </w:r>
-      <w:r>
-        <w:t>zwischen</w:t>
-      </w:r>
-      <w:r>
-        <w:t xml:space="preserve"> </w:t>
-      </w:r>
-      <w:r>
-        <w:t xml:space="preserve">der Christian-Albrechts-Universität zu Kiel (Schleswig-Holstein) im </w:t>
-      </w:r>
-      <w:r>
-        <w:t>Zwei</w:t>
-      </w:r>
-      <w:r>
-        <w:t xml:space="preserve">-Fächer BA mit Profil </w:t>
-      </w:r>
-      <w:r>
-        <w:rPr>
-          <w:i/>
-        </w:rPr>
-        <w:t>Lehramt Gymnasium</w:t>
-      </w:r>
-      <w:r>
-        <w:t xml:space="preserve"> mit max</w:t>
-      </w:r>
-      <w:r>
-        <w:t>imal</w:t>
-      </w:r>
-      <w:r>
-        <w:t xml:space="preserve"> 16 SWS</w:t>
-      </w:r>
-      <w:r>
-        <w:t xml:space="preserve"> </w:t>
-      </w:r>
-      <w:r>
-        <w:t xml:space="preserve">und </w:t>
-      </w:r>
-      <w:r>
-        <w:t xml:space="preserve">der Georg-August-Universität Göttingen (Niedersachsen) im polyvalenten Studiengang </w:t>
-      </w:r>
-      <w:r>
-        <w:rPr>
-          <w:i/>
-        </w:rPr>
-        <w:t>Deu</w:t>
-      </w:r>
-      <w:r>
-        <w:rPr>
-          <w:i/>
-        </w:rPr>
-        <w:t>t</w:t>
-      </w:r>
-      <w:r>
-        <w:rPr>
-          <w:i/>
-        </w:rPr>
-        <w:t>sche Philologie</w:t>
-      </w:r>
-      <w:r>
-        <w:t xml:space="preserve"> mit max</w:t>
-      </w:r>
-      <w:r>
-        <w:t>i</w:t>
-      </w:r>
-      <w:r>
-        <w:t>mal</w:t>
-      </w:r>
-      <w:r>
-        <w:t xml:space="preserve"> </w:t>
-      </w:r>
-      <w:r>
-        <w:t>zwanzig</w:t>
-      </w:r>
-      <w:r>
-        <w:t xml:space="preserve"> SWS.</w:t>
-      </w:r>
     </w:p>
     <w:p>
       <w:pPr>
         <w:pStyle w:val="MoutonText"/>
       </w:pPr>
       <w:r>
-        <w:t>F</w:t>
-      </w:r>
-      <w:r>
-        <w:t xml:space="preserve">ür Studierende an </w:t>
-      </w:r>
-      <w:r>
-        <w:t>der Freien Universität Berlin</w:t>
-      </w:r>
-      <w:r>
-        <w:t xml:space="preserve"> </w:t>
-      </w:r>
-      <w:r>
-        <w:t xml:space="preserve">und </w:t>
-      </w:r>
-      <w:r>
-        <w:t>andere</w:t>
-      </w:r>
-      <w:r>
-        <w:t>n</w:t>
-      </w:r>
-      <w:r>
-        <w:t xml:space="preserve"> deutsche</w:t>
-      </w:r>
-      <w:r>
-        <w:t>n</w:t>
-      </w:r>
-      <w:r>
-        <w:t xml:space="preserve"> Universitäten </w:t>
-      </w:r>
-      <w:r>
-        <w:t>ist also pri</w:t>
-      </w:r>
-      <w:r>
-        <w:t>n</w:t>
-      </w:r>
-      <w:r>
-        <w:t xml:space="preserve">zipiell </w:t>
-      </w:r>
-      <w:r>
-        <w:t xml:space="preserve">genügend Zeit und Raum für </w:t>
-      </w:r>
-      <w:r>
-        <w:t xml:space="preserve">die </w:t>
-      </w:r>
-      <w:r>
-        <w:t>linguistische Ausbildung</w:t>
-      </w:r>
-      <w:r>
-        <w:t xml:space="preserve"> gegeben</w:t>
-      </w:r>
-      <w:r>
-        <w:t xml:space="preserve">. Berücksichtigt man in diesem Zusammenhang die von Topalovic </w:t>
-      </w:r>
-      <w:r>
-        <w:t>und</w:t>
-      </w:r>
-      <w:r>
-        <w:t xml:space="preserve"> Dünschede (2014) konstatierte Diskrepanz in der Selbsteinschätzung der Studierenden zwischen erworbener schulgrammatischer Kompetenz und akademischer Kompetenz in den linguistischen Teildisziplinen, so ist zu fragen, warum ein Transfer akademischen Wissens in praktisches Lehrwissen nur unzureichend erfolgt.</w:t>
-      </w:r>
-      <w:r>
-        <w:rPr>
-          <w:rStyle w:val="FootnoteReference"/>
-        </w:rPr>
-        <w:footnoteReference w:id="17"/>
-      </w:r>
-      <w:r>
-        <w:t xml:space="preserve"> </w:t>
-      </w:r>
-      <w:r>
-        <w:t xml:space="preserve">Wir gehen davon aus, dass </w:t>
-      </w:r>
-      <w:r>
-        <w:t>die konstante Verbesserung der berufsrelevanten Fähigkeiten der Studierenden also nicht notwendigerweise mehr Ressourcen, sondern eine optimierte Ausrichtung der Inhalte und Lehrmethoden erfordert</w:t>
-      </w:r>
-      <w:r>
-        <w:t>.</w:t>
-      </w:r>
-      <w:r>
-        <w:rPr>
-          <w:rStyle w:val="FootnoteReference"/>
-        </w:rPr>
-        <w:footnoteReference w:id="18"/>
-      </w:r>
-      <w:r>
-        <w:t xml:space="preserve"> </w:t>
-      </w:r>
-      <w:r>
-        <w:t>Wie diese Ausrichtung aussehen kann, ist keine trivi</w:t>
-      </w:r>
-      <w:r>
-        <w:t>a</w:t>
-      </w:r>
-      <w:r>
-        <w:t>le Frage</w:t>
-      </w:r>
-      <w:r>
-        <w:t xml:space="preserve">, aber in jedem Fall sind inhaltliche Fragen betroffen, und es ist </w:t>
-      </w:r>
-      <w:r>
-        <w:t xml:space="preserve">außerdem </w:t>
-      </w:r>
-      <w:r>
-        <w:t>zu überdenken, wie Studierende für die linguistische Ausbildung motiviert und womö</w:t>
-      </w:r>
-      <w:r>
-        <w:t>g</w:t>
-      </w:r>
-      <w:r>
-        <w:t>lich begeistert werden können</w:t>
-      </w:r>
-      <w:r>
-        <w:t>. In der linguistisch-germanistischen Lehre</w:t>
-      </w:r>
-      <w:r>
-        <w:t xml:space="preserve"> geht es </w:t>
-      </w:r>
-      <w:r>
-        <w:t xml:space="preserve">sicherlich </w:t>
-      </w:r>
-      <w:r>
-        <w:t xml:space="preserve">nicht darum, </w:t>
-      </w:r>
-      <w:r>
-        <w:rPr>
-          <w:i/>
-        </w:rPr>
-        <w:t>wissenschaftlichen Fortschritt unreflek</w:t>
-      </w:r>
-      <w:r>
-        <w:rPr>
-          <w:i/>
-        </w:rPr>
-        <w:t>tiert auf die Schule abzubilden</w:t>
-      </w:r>
-      <w:r>
-        <w:t>, wie Hennig (2012: 446)</w:t>
-      </w:r>
-      <w:r>
-        <w:t xml:space="preserve"> </w:t>
-      </w:r>
-      <w:r>
-        <w:t>bereits</w:t>
-      </w:r>
-      <w:r>
-        <w:t xml:space="preserve"> richtig </w:t>
-      </w:r>
-      <w:r>
-        <w:t xml:space="preserve">im Zusammenhang mit der grammatischen Terminologie für die Schule </w:t>
-      </w:r>
-      <w:r>
-        <w:t>argumentiert</w:t>
-      </w:r>
-      <w:r>
-        <w:t xml:space="preserve">. Zugleich ist </w:t>
-      </w:r>
-      <w:r>
-        <w:t xml:space="preserve">aber </w:t>
-      </w:r>
-      <w:r>
-        <w:t>mit E</w:t>
-      </w:r>
-      <w:r>
-        <w:t>i</w:t>
-      </w:r>
-      <w:r>
-        <w:t>senberg (2004</w:t>
-      </w:r>
-      <w:r>
-        <w:t xml:space="preserve">: </w:t>
-      </w:r>
-      <w:r>
-        <w:t>22) festzustellen, dass gerade in der Lehrerausbildung eine falsche Ängstlichkeit gegenüber der Sprachwissenschaft best</w:t>
-      </w:r>
-      <w:r>
-        <w:t>eht</w:t>
-      </w:r>
-      <w:r>
-        <w:t xml:space="preserve">. Nach Eisenberg (2004: 22) </w:t>
-      </w:r>
-      <w:r>
-        <w:t xml:space="preserve">hat sich jedoch </w:t>
-      </w:r>
-      <w:r>
-        <w:rPr>
-          <w:i/>
-        </w:rPr>
-        <w:t xml:space="preserve">die Sprachwissenschaft allgemein und die Grammatik im Besonderen </w:t>
-      </w:r>
-      <w:r>
-        <w:t>[...]</w:t>
-      </w:r>
-      <w:r>
-        <w:rPr>
-          <w:i/>
-        </w:rPr>
-        <w:t xml:space="preserve"> in den vergangenen Jahren so entwickelt, daß wir über viel Wissen verfügen, das unmittelbar von Bedeutung für die Lehrerbildung</w:t>
-      </w:r>
-      <w:r>
-        <w:t xml:space="preserve"> </w:t>
-      </w:r>
-      <w:r>
-        <w:t>ist</w:t>
-      </w:r>
-      <w:r>
-        <w:t xml:space="preserve">. </w:t>
-      </w:r>
-      <w:r>
-        <w:t>Um d</w:t>
-      </w:r>
-      <w:r>
-        <w:t>ie</w:t>
-      </w:r>
-      <w:r>
-        <w:t>ses grammatische Wi</w:t>
-      </w:r>
-      <w:r>
-        <w:t>s</w:t>
-      </w:r>
-      <w:r>
-        <w:t xml:space="preserve">sen </w:t>
-      </w:r>
-      <w:r>
-        <w:rPr>
-          <w:i/>
-        </w:rPr>
-        <w:t>selbstbewusst und mit absolut gutem Gewissen zur Wirkung</w:t>
-      </w:r>
-      <w:r>
-        <w:t xml:space="preserve"> </w:t>
-      </w:r>
-      <w:r>
-        <w:t xml:space="preserve">(Eisenberg </w:t>
-      </w:r>
-      <w:r>
-        <w:t>2004</w:t>
-      </w:r>
-      <w:r>
-        <w:t xml:space="preserve">: </w:t>
-      </w:r>
-      <w:r>
-        <w:t xml:space="preserve">23) zu bringen, </w:t>
-      </w:r>
-      <w:r>
-        <w:t xml:space="preserve">muss die universitäre Lehre </w:t>
-      </w:r>
-      <w:r>
-        <w:t xml:space="preserve">den Gegenstand </w:t>
-      </w:r>
-      <w:r>
-        <w:rPr>
-          <w:i/>
-        </w:rPr>
-        <w:t xml:space="preserve">Sprache </w:t>
-      </w:r>
-      <w:r>
-        <w:t>i</w:t>
-      </w:r>
-      <w:r>
-        <w:t>n den Mittelpunkt stellen</w:t>
-      </w:r>
-      <w:r>
-        <w:t xml:space="preserve"> und nicht die Linguistik an sich. </w:t>
-      </w:r>
-      <w:r>
-        <w:t>Eine deskriptive Linguistik ist im besten Fall zunächst theorieneutral und bietet die Basis</w:t>
-      </w:r>
-      <w:r>
-        <w:t xml:space="preserve"> </w:t>
-      </w:r>
-      <w:r>
-        <w:t>für einen Erkenntnisprozess von den D</w:t>
-      </w:r>
-      <w:r>
-        <w:t>a</w:t>
-      </w:r>
-      <w:r>
-        <w:t xml:space="preserve">ten zu den Generalisierungen und damit auch zu linguistischer Theorie. </w:t>
-      </w:r>
-      <w:r>
-        <w:t>Die schul</w:t>
-      </w:r>
-      <w:r>
-        <w:t>i</w:t>
-      </w:r>
-      <w:r>
-        <w:t>schen Aufgaben – zum Beispiel in Form eines Testes wie des unseren – dafür als Ausgangspunkt der Diskussion und Vermittlung zu nehmen, drängt sich nachgerade auf.</w:t>
-      </w:r>
-      <w:r>
-        <w:t xml:space="preserve"> </w:t>
-      </w:r>
-      <w:r>
-        <w:t>Durch einen solchen Zugang würde außerdem nicht nur ein wichtiger Anknü</w:t>
-      </w:r>
-      <w:r>
-        <w:t>p</w:t>
-      </w:r>
-      <w:r>
-        <w:t>fungspunkt zur Fachdidaktik geschaffen und dem Vorwurf der Praxisferne entgege</w:t>
-      </w:r>
-      <w:r>
-        <w:t>n</w:t>
-      </w:r>
-      <w:r>
-        <w:t xml:space="preserve">gewirkt, sondern es würden auch Möglichkeiten </w:t>
-      </w:r>
-      <w:r>
-        <w:t>eröffnet</w:t>
-      </w:r>
-      <w:r>
-        <w:t>, Studierende durch diesen Praxisbezug stärker zu motivieren.</w:t>
-      </w:r>
-    </w:p>
-    <w:p>
-      <w:pPr>
-        <w:pStyle w:val="MoutonTextBeforeExample"/>
-      </w:pPr>
-      <w:r>
-        <w:t>Schaut man sich</w:t>
-      </w:r>
-      <w:r>
-        <w:t xml:space="preserve"> nun</w:t>
-      </w:r>
-      <w:r>
-        <w:t xml:space="preserve"> die Selbsteinschätzung der Studierenden</w:t>
-      </w:r>
-      <w:r>
-        <w:t xml:space="preserve"> in der</w:t>
-      </w:r>
-      <w:r>
-        <w:t xml:space="preserve"> vorliegende</w:t>
-      </w:r>
-      <w:r>
-        <w:t>n</w:t>
-      </w:r>
-      <w:r>
-        <w:t xml:space="preserve"> Studie im </w:t>
-      </w:r>
-      <w:r>
-        <w:t>Verhältnis zu ihrem Erfolg an (vgl. Abb</w:t>
-      </w:r>
-      <w:r>
-        <w:t>ildung</w:t>
-      </w:r>
-      <w:r>
-        <w:t xml:space="preserve"> </w:t>
-      </w:r>
-      <w:r>
-        <w:t>5</w:t>
-      </w:r>
-      <w:r>
-        <w:t>)</w:t>
-      </w:r>
-      <w:r>
-        <w:t xml:space="preserve">, so ist festzustellen, dass </w:t>
-      </w:r>
-      <w:r>
-        <w:t>sie</w:t>
-      </w:r>
-      <w:r>
-        <w:t xml:space="preserve"> ihr spontan abrufbares grammatisches Wissen </w:t>
-      </w:r>
-      <w:r>
-        <w:t xml:space="preserve">im Mittel </w:t>
-      </w:r>
-      <w:r>
-        <w:t xml:space="preserve">durchaus richtig </w:t>
-      </w:r>
-      <w:r>
-        <w:t>und selbstkritisch bewerten</w:t>
-      </w:r>
-      <w:r>
-        <w:t xml:space="preserve">, wenn die Streuung </w:t>
-      </w:r>
-      <w:r>
-        <w:t xml:space="preserve">auch </w:t>
-      </w:r>
-      <w:r>
-        <w:t>erheblich ist</w:t>
-      </w:r>
-      <w:r>
-        <w:t xml:space="preserve">. </w:t>
-      </w:r>
-      <w:r>
-        <w:t>Auch h</w:t>
-      </w:r>
-      <w:r>
-        <w:t xml:space="preserve">ieran </w:t>
-      </w:r>
-      <w:r>
-        <w:t xml:space="preserve">kann und sollte die </w:t>
-      </w:r>
-      <w:r>
-        <w:t xml:space="preserve">Lehre </w:t>
-      </w:r>
-      <w:r>
-        <w:t>ideal</w:t>
-      </w:r>
-      <w:r>
-        <w:t>erweise</w:t>
-      </w:r>
-      <w:r>
-        <w:t xml:space="preserve"> </w:t>
-      </w:r>
-      <w:r>
-        <w:t>ank</w:t>
-      </w:r>
-      <w:r>
-        <w:t>nüpfen</w:t>
-      </w:r>
-      <w:r>
-        <w:t>, um Studierenden die Relevanz der linguist</w:t>
-      </w:r>
-      <w:r>
-        <w:t>i</w:t>
-      </w:r>
-      <w:r>
-        <w:t>schen Ausbildung für ihre konkrete berufliche Zukunft zu vergegenwärtigen, und um daraus letztlich Motivationspotential zu schöpfen</w:t>
-      </w:r>
-      <w:r>
-        <w:t>.</w:t>
-      </w:r>
-    </w:p>
-    <w:p>
-      <w:pPr>
-        <w:pStyle w:val="MoutonText"/>
-      </w:pPr>
-      <w:r>
-        <w:rPr>
-          <w:noProof/>
-          <w:lang w:val="en-US" w:eastAsia="en-US" w:bidi="ar-SA"/>
+        <w:rPr>
+          <w:noProof/>
+          <w:lang w:val="en-US"/>
         </w:rPr>
         <w:drawing>
-          <wp:inline distT="0" distB="0" distL="0" distR="0" wp14:anchorId="4737269E" wp14:editId="29D1485A">
+          <wp:inline distT="0" distB="0" distL="0" distR="0" wp14:anchorId="4737269E" wp14:editId="2D3B8947">
             <wp:extent cx="3600000" cy="3600000"/>
             <wp:effectExtent l="0" t="0" r="6985" b="6985"/>
             <wp:docPr id="1" name="Picture 1" descr="Macintosh HD:Users:user:Workingcopies:grammatikstudium:Ergebnisse:selbsteinschaetzung.pdf"/>
@@ -12185,6 +11680,102 @@
         <w:t xml:space="preserve">berg </w:t>
       </w:r>
       <w:r>
+        <w:t>„</w:t>
+      </w:r>
+      <w:r>
+        <w:t>Grammatik zu machen,</w:t>
+      </w:r>
+      <w:r>
+        <w:t>“</w:t>
+      </w:r>
+      <w:r>
+        <w:t xml:space="preserve"> </w:t>
+      </w:r>
+      <w:r>
+        <w:t xml:space="preserve">ist </w:t>
+      </w:r>
+      <w:r>
+        <w:t xml:space="preserve">die von uns aus </w:t>
+      </w:r>
+      <w:r>
+        <w:t xml:space="preserve">dem hier vorgestellten </w:t>
+      </w:r>
+      <w:r>
+        <w:t xml:space="preserve">Test </w:t>
+      </w:r>
+      <w:r>
+        <w:t>gezogene Handlungskonsequenz.</w:t>
+      </w:r>
+      <w:r>
+        <w:rPr>
+          <w:rStyle w:val="FootnoteReference"/>
+        </w:rPr>
+        <w:footnoteReference w:id="19"/>
+      </w:r>
+      <w:r>
+        <w:t xml:space="preserve"> </w:t>
+      </w:r>
+      <w:r>
+        <w:t>In der germanistisch-linguistischen Lehre sind</w:t>
+      </w:r>
+      <w:r>
+        <w:t xml:space="preserve"> </w:t>
+      </w:r>
+      <w:r>
+        <w:t>die zentralen Herausforderungen erstens</w:t>
+      </w:r>
+      <w:r>
+        <w:t xml:space="preserve"> die Weiterentwicklung des Fachs sowie die He</w:t>
+      </w:r>
+      <w:r>
+        <w:t>r</w:t>
+      </w:r>
+      <w:r>
+        <w:t xml:space="preserve">anbildung des akademischen Nachwuchses </w:t>
+      </w:r>
+      <w:r>
+        <w:t>(</w:t>
+      </w:r>
+      <w:r>
+        <w:t xml:space="preserve">und damit </w:t>
+      </w:r>
+      <w:r>
+        <w:t xml:space="preserve">eben auch die </w:t>
+      </w:r>
+      <w:r>
+        <w:t>Theorievermit</w:t>
+      </w:r>
+      <w:r>
+        <w:t>t</w:t>
+      </w:r>
+      <w:r>
+        <w:t>lung</w:t>
+      </w:r>
+      <w:r>
+        <w:t xml:space="preserve">) </w:t>
+      </w:r>
+      <w:r>
+        <w:t xml:space="preserve">und </w:t>
+      </w:r>
+      <w:r>
+        <w:t xml:space="preserve">zweitens </w:t>
+      </w:r>
+      <w:r>
+        <w:t>die Auseinandersetzung mit dem erwartbaren Vorwissen der St</w:t>
+      </w:r>
+      <w:r>
+        <w:t>u</w:t>
+      </w:r>
+      <w:r>
+        <w:t xml:space="preserve">dierenden und der Vermittlung der für ihre </w:t>
+      </w:r>
+      <w:r>
+        <w:t xml:space="preserve">mehrheitliche </w:t>
+      </w:r>
+      <w:r>
+        <w:t xml:space="preserve">spätere Tätigkeit wichtigen Fähigkeiten. Dabei ist zu beachten, dass auch für den akademischen Nachwuchs die Fähigkeit, </w:t>
+      </w:r>
+      <w:r>
         <w:rPr>
           <w:i/>
         </w:rPr>
@@ -12194,1403 +11785,1526 @@
         <w:t xml:space="preserve">, </w:t>
       </w:r>
       <w:r>
-        <w:t xml:space="preserve">ist </w:t>
-      </w:r>
-      <w:r>
-        <w:t xml:space="preserve">die von uns aus </w:t>
-      </w:r>
-      <w:r>
-        <w:t xml:space="preserve">dem hier vorgestellten </w:t>
-      </w:r>
-      <w:r>
-        <w:t xml:space="preserve">Test </w:t>
+        <w:t xml:space="preserve">essentiell ist. </w:t>
+      </w:r>
+      <w:r>
+        <w:t>Wir schlagen vor, dass die germani</w:t>
+      </w:r>
+      <w:r>
+        <w:t>s</w:t>
+      </w:r>
+      <w:r>
+        <w:t>tisch</w:t>
+      </w:r>
+      <w:r>
+        <w:t>-linguistische Lehre</w:t>
+      </w:r>
+      <w:r>
+        <w:t xml:space="preserve"> den richtigen Weg zwischen </w:t>
+      </w:r>
+      <w:r>
+        <w:t>ihren beiden großen Herausfo</w:t>
+      </w:r>
+      <w:r>
+        <w:t>r</w:t>
+      </w:r>
+      <w:r>
+        <w:t xml:space="preserve">derungen </w:t>
+      </w:r>
+      <w:r>
+        <w:t xml:space="preserve">(unter anderem) </w:t>
+      </w:r>
+      <w:r>
+        <w:t xml:space="preserve">mit empirischen Mitteln wie </w:t>
+      </w:r>
+      <w:r>
+        <w:t>der Durchführung von st</w:t>
+      </w:r>
+      <w:r>
+        <w:t>u</w:t>
+      </w:r>
+      <w:r>
+        <w:t xml:space="preserve">dienbegleitenden </w:t>
+      </w:r>
+      <w:r>
+        <w:t>Tests</w:t>
+      </w:r>
+      <w:r>
+        <w:t xml:space="preserve"> der hier </w:t>
+      </w:r>
+      <w:r>
+        <w:t>vorgestellten</w:t>
+      </w:r>
+      <w:r>
+        <w:t xml:space="preserve"> Art sucht</w:t>
+      </w:r>
+      <w:r>
+        <w:t>, die ihren Ausgangspunkt n</w:t>
+      </w:r>
+      <w:r>
+        <w:t>a</w:t>
+      </w:r>
+      <w:r>
+        <w:t>türlich beim erwartbaren Schulwissen nehmen</w:t>
+      </w:r>
+      <w:r>
+        <w:t>.</w:t>
+      </w:r>
+    </w:p>
+    <w:p>
+      <w:pPr>
+        <w:pStyle w:val="MoutonHeading1"/>
+      </w:pPr>
+    </w:p>
+    <w:p>
+      <w:pPr>
+        <w:pStyle w:val="MoutonHeading1"/>
+        <w:rPr>
+          <w:noProof/>
+        </w:rPr>
+      </w:pPr>
+      <w:r>
+        <w:t xml:space="preserve">Nachtrag: </w:t>
+      </w:r>
+      <w:r>
+        <w:rPr>
+          <w:noProof/>
+        </w:rPr>
+        <w:t>Erläuterungen zu den statistischen Verfahren</w:t>
+      </w:r>
+    </w:p>
+    <w:p>
+      <w:pPr>
+        <w:pStyle w:val="MoutonText"/>
+      </w:pPr>
+      <w:r>
+        <w:t>Im Artikel haben wir verschiedene inferenzstatistische Verfahren verwe</w:t>
+      </w:r>
+      <w:r>
+        <w:t>n</w:t>
+      </w:r>
+      <w:r>
+        <w:t xml:space="preserve">det, die hier kurz erklärt werden sollen. </w:t>
+      </w:r>
+      <w:r>
+        <w:t>Di</w:t>
+      </w:r>
+      <w:r>
+        <w:t xml:space="preserve">e </w:t>
+      </w:r>
+      <w:r>
+        <w:t>grundlegende</w:t>
+      </w:r>
+      <w:r>
+        <w:t xml:space="preserve"> Fragestellung</w:t>
+      </w:r>
+      <w:r>
+        <w:t xml:space="preserve"> der Inferenzstatistik ist</w:t>
+      </w:r>
+      <w:r>
+        <w:t>, welche Schlüsse</w:t>
+      </w:r>
+      <w:r>
+        <w:t xml:space="preserve"> (Inferenzen) über eine gegebene Stic</w:t>
+      </w:r>
+      <w:r>
+        <w:t>h</w:t>
+      </w:r>
+      <w:r>
+        <w:t>probe hinaus auf Basis dieser Stichprobe gezogen werden können. Man möchte (ganz allgemein gesprochen) aus den Partikulardaten auf das allg</w:t>
+      </w:r>
+      <w:r>
+        <w:t>e</w:t>
+      </w:r>
+      <w:r>
+        <w:t>meine Phänomen – die Grundgesamtheit bzw. den datengenerierenden Prozess – schließen oder eine allgemeine Theorie über diesen Prozess anhand der Partikulardaten überprüfen. Bedauerlicherweise herrschen bezü</w:t>
       </w:r>
       <w:r>
         <w:t>g</w:t>
       </w:r>
       <w:r>
+        <w:t>lich der prinzipiellen Möglichkeiten und der technischen Umsetzung di</w:t>
+      </w:r>
+      <w:r>
         <w:t>e</w:t>
       </w:r>
       <w:r>
-        <w:t>zogene Handlungskonsequenz.</w:t>
+        <w:t>ses Ansatzes philosophische Uneinigkeit auf Seiten der Statistikerinnen und Statistiker und Wi</w:t>
+      </w:r>
+      <w:r>
+        <w:t>s</w:t>
+      </w:r>
+      <w:r>
+        <w:t xml:space="preserve">senschaftsphilosophinnen und </w:t>
+      </w:r>
+      <w:r>
+        <w:t>Wissenschaftsphilosophen</w:t>
+      </w:r>
+      <w:r>
+        <w:t xml:space="preserve"> sowie häufig Unwissenheit auf Seiten vieler Praktikerinnen und Praktiker. Insbesondere sollten strikt die vier Systeme der inferentiellen Statistik unterschieden werden: </w:t>
+      </w:r>
+      <w:bookmarkStart w:id="0" w:name="_GoBack"/>
+      <w:bookmarkEnd w:id="0"/>
+    </w:p>
+    <w:p>
+      <w:pPr>
+        <w:pStyle w:val="MoutonText"/>
+      </w:pPr>
+    </w:p>
+    <w:p>
+      <w:pPr>
+        <w:pStyle w:val="MoutonText"/>
+      </w:pPr>
+    </w:p>
+    <w:p>
+      <w:pPr>
+        <w:pStyle w:val="MoutonText"/>
+      </w:pPr>
+      <w:r>
+        <w:t>Im gesamten Artikel verwenden wir nur robuste nicht-parametrische Tests (impl</w:t>
+      </w:r>
+      <w:r>
+        <w:t>e</w:t>
+      </w:r>
+      <w:r>
+        <w:t xml:space="preserve">mentiert im Paket </w:t>
+      </w:r>
+      <w:r>
+        <w:rPr>
+          <w:i/>
+        </w:rPr>
+        <w:t>coin</w:t>
+      </w:r>
+      <w:r>
+        <w:t>, Hothorn et al. 2006), womöglich auf Basis einer exakten Ve</w:t>
+      </w:r>
+      <w:r>
+        <w:t>r</w:t>
+      </w:r>
+      <w:r>
+        <w:t>teilung (Zwei-Stichproben-Probleme) oder einer approximativen (Monte Carlo) Ve</w:t>
+      </w:r>
+      <w:r>
+        <w:t>r</w:t>
+      </w:r>
+      <w:r>
+        <w:t>teilung (Mehr-Stichproben-Probleme). Eventuelle andere Verfahren wie t-Test und ANOVA sind ungünstig für den Vergleich von Anteilswerten (und damit Prozentwe</w:t>
+      </w:r>
+      <w:r>
+        <w:t>r</w:t>
+      </w:r>
+      <w:r>
+        <w:t>te), da die Varianz bei diesen in der Regel nicht homogen ist. Mit steigender Nähe zum Anteilswert 1 (bzw. 100%) wird die posit</w:t>
+      </w:r>
+      <w:r>
+        <w:t>i</w:t>
+      </w:r>
+      <w:r>
+        <w:t>ve Varianz intrinsisch eingeschränkt, da es keinen Anteilswert von über 1 gibt.</w:t>
+      </w:r>
+    </w:p>
+    <w:p>
+      <w:pPr>
+        <w:pStyle w:val="MoutonText"/>
+      </w:pPr>
+    </w:p>
+    <w:p>
+      <w:pPr>
+        <w:pStyle w:val="MoutonHeading1"/>
+      </w:pPr>
+      <w:r>
+        <w:t>Danksagungen</w:t>
+      </w:r>
+    </w:p>
+    <w:p>
+      <w:pPr>
+        <w:pStyle w:val="MoutonText"/>
+      </w:pPr>
+      <w:r>
+        <w:t xml:space="preserve">Für </w:t>
+      </w:r>
+      <w:r>
+        <w:t xml:space="preserve">Diskussionen und Anregungen danken wir </w:t>
+      </w:r>
+      <w:r>
+        <w:rPr>
+          <w:highlight w:val="yellow"/>
+        </w:rPr>
+        <w:t>...</w:t>
+      </w:r>
+      <w:r>
+        <w:t xml:space="preserve"> Für ihre Hilfe bei der Durchführung der Befragungen danken wir </w:t>
+      </w:r>
+      <w:r>
+        <w:rPr>
+          <w:highlight w:val="yellow"/>
+        </w:rPr>
+        <w:t>...</w:t>
+      </w:r>
+      <w:r>
+        <w:t xml:space="preserve"> und Andreas Pankau.</w:t>
+      </w:r>
+    </w:p>
+    <w:p>
+      <w:pPr>
+        <w:pStyle w:val="MoutonHeading1"/>
+      </w:pPr>
+    </w:p>
+    <w:p>
+      <w:pPr>
+        <w:pStyle w:val="MoutonHeading1"/>
+      </w:pPr>
+      <w:r>
+        <w:t>Literatur</w:t>
+      </w:r>
+    </w:p>
+    <w:p>
+      <w:pPr>
+        <w:pStyle w:val="MoutonTextRef"/>
+        <w:rPr>
+          <w:noProof/>
+        </w:rPr>
+      </w:pPr>
+      <w:r>
+        <w:rPr>
+          <w:noProof/>
+        </w:rPr>
+        <w:t>Boettcher, Wolfgang. 1994. Grammatiksozialisation in Schule, Hochschule</w:t>
+      </w:r>
+      <w:r>
+        <w:rPr>
+          <w:noProof/>
+        </w:rPr>
+        <w:t xml:space="preserve"> </w:t>
+      </w:r>
+      <w:r>
+        <w:rPr>
+          <w:noProof/>
+        </w:rPr>
+        <w:t xml:space="preserve">und Referendarausbildung. </w:t>
+      </w:r>
+      <w:r>
+        <w:rPr>
+          <w:i/>
+          <w:noProof/>
+        </w:rPr>
+        <w:t>Beiträge zur Lehrerinnen- und Lehrerausbildung</w:t>
+      </w:r>
+      <w:r>
+        <w:rPr>
+          <w:noProof/>
+        </w:rPr>
+        <w:t xml:space="preserve"> 2/1994, 170–186.</w:t>
+      </w:r>
+    </w:p>
+    <w:p>
+      <w:pPr>
+        <w:pStyle w:val="MoutonTextRef"/>
+        <w:rPr>
+          <w:noProof/>
+        </w:rPr>
+      </w:pPr>
+      <w:r>
+        <w:rPr>
+          <w:noProof/>
+        </w:rPr>
+        <w:t xml:space="preserve">Bredel, Ursula. 2014. </w:t>
+      </w:r>
+      <w:r>
+        <w:rPr>
+          <w:i/>
+          <w:noProof/>
+        </w:rPr>
+        <w:t>Sprachbetrachtung und Grammatikunterricht</w:t>
+      </w:r>
+      <w:r>
+        <w:rPr>
+          <w:noProof/>
+        </w:rPr>
+        <w:t>.</w:t>
+      </w:r>
+      <w:r>
+        <w:rPr>
+          <w:noProof/>
+        </w:rPr>
+        <w:t xml:space="preserve"> 2.</w:t>
+      </w:r>
+      <w:r>
+        <w:rPr>
+          <w:noProof/>
+        </w:rPr>
+        <w:t>,</w:t>
+      </w:r>
+      <w:r>
+        <w:rPr>
+          <w:noProof/>
+        </w:rPr>
+        <w:t xml:space="preserve"> durchges</w:t>
+      </w:r>
+      <w:r>
+        <w:rPr>
+          <w:noProof/>
+        </w:rPr>
+        <w:t>ehene</w:t>
+      </w:r>
+      <w:r>
+        <w:rPr>
+          <w:noProof/>
+        </w:rPr>
+        <w:t xml:space="preserve"> Aufl</w:t>
+      </w:r>
+      <w:r>
+        <w:rPr>
+          <w:noProof/>
+        </w:rPr>
+        <w:t>age</w:t>
+      </w:r>
+      <w:r>
+        <w:rPr>
+          <w:i/>
+          <w:noProof/>
+        </w:rPr>
+        <w:t>.</w:t>
+      </w:r>
+      <w:r>
+        <w:rPr>
+          <w:noProof/>
+        </w:rPr>
+        <w:t xml:space="preserve"> Paderborn</w:t>
+      </w:r>
+      <w:r>
+        <w:rPr>
+          <w:noProof/>
+        </w:rPr>
+        <w:t xml:space="preserve"> </w:t>
+      </w:r>
+      <w:r>
+        <w:rPr>
+          <w:noProof/>
+        </w:rPr>
+        <w:t>etc</w:t>
+      </w:r>
+      <w:r>
+        <w:rPr>
+          <w:noProof/>
+        </w:rPr>
+        <w:t>.: Schöningh</w:t>
+      </w:r>
+      <w:r>
+        <w:rPr>
+          <w:noProof/>
+        </w:rPr>
+        <w:t>.</w:t>
+      </w:r>
+    </w:p>
+    <w:p>
+      <w:pPr>
+        <w:pStyle w:val="MoutonTextRef"/>
+        <w:rPr>
+          <w:noProof/>
+        </w:rPr>
+      </w:pPr>
+      <w:r>
+        <w:rPr>
+          <w:noProof/>
+        </w:rPr>
+        <w:t xml:space="preserve">Bremerich-Vos, Hans. 2016. Ein Studieneingangstest für Lehramtsstudierende im Fach Germanistik? Zwar mit Bauchschmerzen, aber: Ja! </w:t>
+      </w:r>
+      <w:r>
+        <w:rPr>
+          <w:i/>
+          <w:noProof/>
+        </w:rPr>
+        <w:t>Didaktik Deutsch</w:t>
+      </w:r>
+      <w:r>
+        <w:rPr>
+          <w:noProof/>
+        </w:rPr>
+        <w:t xml:space="preserve"> 40/2016, 9–12.</w:t>
+      </w:r>
+    </w:p>
+    <w:p>
+      <w:pPr>
+        <w:pStyle w:val="MoutonTextRef"/>
+        <w:rPr>
+          <w:noProof/>
+        </w:rPr>
+      </w:pPr>
+      <w:r>
+        <w:rPr>
+          <w:noProof/>
+        </w:rPr>
+        <w:t xml:space="preserve">Eisenberg, Peter. 2004. Wieviel Grammatik braucht die Schule? </w:t>
+      </w:r>
+      <w:r>
+        <w:rPr>
+          <w:i/>
+          <w:noProof/>
+        </w:rPr>
+        <w:t>Didaktik</w:t>
+      </w:r>
+      <w:r>
+        <w:rPr>
+          <w:i/>
+          <w:noProof/>
+        </w:rPr>
+        <w:t xml:space="preserve"> </w:t>
+      </w:r>
+      <w:r>
+        <w:rPr>
+          <w:i/>
+          <w:noProof/>
+        </w:rPr>
+        <w:t>Deutsch</w:t>
+      </w:r>
+      <w:r>
+        <w:rPr>
+          <w:noProof/>
+        </w:rPr>
+        <w:t xml:space="preserve"> 17</w:t>
+      </w:r>
+      <w:r>
+        <w:rPr>
+          <w:noProof/>
+        </w:rPr>
+        <w:t>/2004</w:t>
+      </w:r>
+      <w:r>
+        <w:rPr>
+          <w:noProof/>
+        </w:rPr>
+        <w:t>,</w:t>
+      </w:r>
+      <w:r>
+        <w:rPr>
+          <w:noProof/>
+        </w:rPr>
+        <w:t xml:space="preserve"> 4–25</w:t>
+      </w:r>
+      <w:r>
+        <w:rPr>
+          <w:noProof/>
+        </w:rPr>
+        <w:t>.</w:t>
+      </w:r>
+    </w:p>
+    <w:p>
+      <w:pPr>
+        <w:pStyle w:val="MoutonTextRef"/>
+        <w:rPr>
+          <w:noProof/>
+        </w:rPr>
+      </w:pPr>
+      <w:r>
+        <w:rPr>
+          <w:noProof/>
+        </w:rPr>
+        <w:t xml:space="preserve">Eisenberg, Peter. 2013. </w:t>
+      </w:r>
+      <w:r>
+        <w:rPr>
+          <w:i/>
+          <w:noProof/>
+        </w:rPr>
+        <w:t>Grundriss der deutschen Grammatik: Das Wort</w:t>
+      </w:r>
+      <w:r>
+        <w:rPr>
+          <w:noProof/>
+        </w:rPr>
+        <w:t>. 4. Auflage unter Mitarbeit von Nanna Fuhrhop. Stuttgart: Metzler.</w:t>
+      </w:r>
+    </w:p>
+    <w:p>
+      <w:pPr>
+        <w:pStyle w:val="MoutonTextRef"/>
+        <w:rPr>
+          <w:noProof/>
+        </w:rPr>
+      </w:pPr>
+      <w:r>
+        <w:rPr>
+          <w:noProof/>
+        </w:rPr>
+        <w:t xml:space="preserve">Engel, Ulrich. 2009. </w:t>
+      </w:r>
+      <w:r>
+        <w:rPr>
+          <w:i/>
+          <w:noProof/>
+        </w:rPr>
+        <w:t>Syntax der deutschen Gegenwartssprache</w:t>
+      </w:r>
+      <w:r>
+        <w:rPr>
+          <w:noProof/>
+        </w:rPr>
+        <w:t xml:space="preserve">. 4., völlig neu bearbeitete Auflage. Berlin: Erich Schmidt Verlag. </w:t>
+      </w:r>
+    </w:p>
+    <w:p>
+      <w:pPr>
+        <w:pStyle w:val="MoutonTextRef"/>
+        <w:rPr>
+          <w:noProof/>
+        </w:rPr>
+      </w:pPr>
+      <w:r>
+        <w:rPr>
+          <w:noProof/>
+        </w:rPr>
+        <w:t>Feilke, Helmut. 2012. Bildungsspra</w:t>
+      </w:r>
+      <w:r>
+        <w:rPr>
+          <w:noProof/>
+        </w:rPr>
+        <w:t xml:space="preserve">chliche Kompetenzen fördern und </w:t>
+      </w:r>
+      <w:r>
+        <w:rPr>
+          <w:noProof/>
+        </w:rPr>
+        <w:t xml:space="preserve">entwickeln. Basisartikel. </w:t>
+      </w:r>
+      <w:r>
+        <w:rPr>
+          <w:i/>
+          <w:noProof/>
+        </w:rPr>
+        <w:t xml:space="preserve">Praxis Deutsch </w:t>
+      </w:r>
+      <w:r>
+        <w:rPr>
+          <w:noProof/>
+        </w:rPr>
+        <w:t>233, 4–18.</w:t>
+      </w:r>
+    </w:p>
+    <w:p>
+      <w:pPr>
+        <w:pStyle w:val="MoutonTextRef"/>
+        <w:rPr>
+          <w:noProof/>
+        </w:rPr>
+      </w:pPr>
+      <w:r>
+        <w:rPr>
+          <w:noProof/>
+        </w:rPr>
+        <w:t xml:space="preserve">Fuhrhop, Nanna und Oliver Teuber. 2016. Orthographisches Wissen und orthographisches Können. Ist ein sinnvoller Studieneingangstest möglich? </w:t>
+      </w:r>
+      <w:r>
+        <w:rPr>
+          <w:i/>
+          <w:noProof/>
+        </w:rPr>
+        <w:t xml:space="preserve">Didaktik Deutsch </w:t>
+      </w:r>
+      <w:r>
+        <w:rPr>
+          <w:noProof/>
+        </w:rPr>
+        <w:t>40/2016, 13–15.</w:t>
+      </w:r>
+    </w:p>
+    <w:p>
+      <w:pPr>
+        <w:pStyle w:val="MoutonTextRef"/>
+        <w:rPr>
+          <w:noProof/>
+        </w:rPr>
+      </w:pPr>
+      <w:r>
+        <w:rPr>
+          <w:noProof/>
+        </w:rPr>
+        <w:t xml:space="preserve">Hennig, Mathilde. 2012. Grammatische Terminologie in der Schule. Einladung zur Diskussion. </w:t>
+      </w:r>
+      <w:r>
+        <w:rPr>
+          <w:i/>
+          <w:noProof/>
+        </w:rPr>
+        <w:t>Zeitschrift für germanistische Linguistik</w:t>
+      </w:r>
+      <w:r>
+        <w:rPr>
+          <w:noProof/>
+        </w:rPr>
+        <w:t xml:space="preserve"> 40</w:t>
+      </w:r>
+      <w:r>
+        <w:rPr>
+          <w:noProof/>
+        </w:rPr>
+        <w:t>(3), 443– 450.</w:t>
+      </w:r>
+    </w:p>
+    <w:p>
+      <w:pPr>
+        <w:pStyle w:val="MoutonTextRef"/>
+        <w:rPr>
+          <w:noProof/>
+        </w:rPr>
+      </w:pPr>
+      <w:r>
+        <w:rPr>
+          <w:noProof/>
+        </w:rPr>
+        <w:t xml:space="preserve">Hothorn, Torsten, Kurt Hornik, Mark A. van de Wiel und Achim Zeileis. 2006. A Lego System for Conditional Inference. </w:t>
+      </w:r>
+      <w:r>
+        <w:rPr>
+          <w:i/>
+          <w:noProof/>
+        </w:rPr>
+        <w:t xml:space="preserve">The American Statistician </w:t>
+      </w:r>
+      <w:r>
+        <w:rPr>
+          <w:noProof/>
+        </w:rPr>
+        <w:t>60(3), 257–263.</w:t>
+      </w:r>
+    </w:p>
+    <w:p>
+      <w:pPr>
+        <w:pStyle w:val="MoutonTextRef"/>
+        <w:rPr>
+          <w:noProof/>
+        </w:rPr>
+      </w:pPr>
+      <w:r>
+        <w:rPr>
+          <w:noProof/>
+        </w:rPr>
+        <w:t>Gornik, H</w:t>
+      </w:r>
+      <w:r>
+        <w:rPr>
+          <w:noProof/>
+        </w:rPr>
+        <w:t>ildegard.</w:t>
+      </w:r>
+      <w:r>
+        <w:rPr>
+          <w:noProof/>
+        </w:rPr>
+        <w:t xml:space="preserve"> </w:t>
+      </w:r>
+      <w:r>
+        <w:rPr>
+          <w:noProof/>
+        </w:rPr>
+        <w:t>2003.</w:t>
+      </w:r>
+      <w:r>
+        <w:rPr>
+          <w:noProof/>
+        </w:rPr>
+        <w:t xml:space="preserve"> Method</w:t>
+      </w:r>
+      <w:r>
+        <w:rPr>
+          <w:noProof/>
+        </w:rPr>
+        <w:t>en des Grammatikunterrichts. In</w:t>
+      </w:r>
+      <w:r>
+        <w:rPr>
+          <w:noProof/>
+        </w:rPr>
+        <w:t xml:space="preserve"> </w:t>
+      </w:r>
+      <w:r>
+        <w:rPr>
+          <w:noProof/>
+        </w:rPr>
+        <w:t xml:space="preserve">Ursula </w:t>
+      </w:r>
+      <w:r>
+        <w:rPr>
+          <w:noProof/>
+        </w:rPr>
+        <w:t>Bredel</w:t>
+      </w:r>
+      <w:r>
+        <w:rPr>
+          <w:noProof/>
+        </w:rPr>
+        <w:t>,</w:t>
+      </w:r>
+      <w:r>
+        <w:rPr>
+          <w:noProof/>
+        </w:rPr>
+        <w:t xml:space="preserve"> </w:t>
+      </w:r>
+      <w:r>
+        <w:rPr>
+          <w:noProof/>
+        </w:rPr>
+        <w:t>Hartmut Günther,</w:t>
+      </w:r>
+      <w:r>
+        <w:rPr>
+          <w:noProof/>
+        </w:rPr>
+        <w:t xml:space="preserve"> </w:t>
+      </w:r>
+      <w:r>
+        <w:rPr>
+          <w:noProof/>
+        </w:rPr>
+        <w:t xml:space="preserve">Peter </w:t>
+      </w:r>
+      <w:r>
+        <w:rPr>
+          <w:noProof/>
+        </w:rPr>
+        <w:t>Klotz</w:t>
+      </w:r>
+      <w:r>
+        <w:rPr>
+          <w:noProof/>
+        </w:rPr>
+        <w:t xml:space="preserve">, Jakob </w:t>
+      </w:r>
+      <w:r>
+        <w:rPr>
+          <w:noProof/>
+        </w:rPr>
+        <w:t>Ossner</w:t>
+      </w:r>
+      <w:r>
+        <w:rPr>
+          <w:noProof/>
+        </w:rPr>
+        <w:t xml:space="preserve"> </w:t>
+      </w:r>
+      <w:r>
+        <w:rPr>
+          <w:noProof/>
+        </w:rPr>
+        <w:t>und</w:t>
+      </w:r>
+      <w:r>
+        <w:rPr>
+          <w:noProof/>
+        </w:rPr>
+        <w:t xml:space="preserve"> </w:t>
+      </w:r>
+      <w:r>
+        <w:rPr>
+          <w:noProof/>
+        </w:rPr>
+        <w:t xml:space="preserve">Gesa </w:t>
+      </w:r>
+      <w:r>
+        <w:rPr>
+          <w:noProof/>
+        </w:rPr>
+        <w:t>Siebert-Ott</w:t>
+      </w:r>
+      <w:r>
+        <w:rPr>
+          <w:noProof/>
+        </w:rPr>
+        <w:t xml:space="preserve"> </w:t>
+      </w:r>
+      <w:r>
+        <w:rPr>
+          <w:noProof/>
+        </w:rPr>
+        <w:t>(Hrsg.)</w:t>
+      </w:r>
+      <w:r>
+        <w:rPr>
+          <w:noProof/>
+        </w:rPr>
+        <w:t>.</w:t>
+      </w:r>
+      <w:r>
+        <w:rPr>
+          <w:noProof/>
+        </w:rPr>
+        <w:t xml:space="preserve"> </w:t>
+      </w:r>
+      <w:r>
+        <w:rPr>
+          <w:i/>
+          <w:noProof/>
+        </w:rPr>
+        <w:t>Didaktik der deutschen Sprache</w:t>
+      </w:r>
+      <w:r>
+        <w:rPr>
+          <w:noProof/>
+        </w:rPr>
+        <w:t xml:space="preserve">. Paderborn </w:t>
+      </w:r>
+      <w:r>
+        <w:rPr>
+          <w:noProof/>
+        </w:rPr>
+        <w:t>etc.</w:t>
+      </w:r>
+      <w:r>
+        <w:rPr>
+          <w:noProof/>
+        </w:rPr>
+        <w:t>: Schöningh</w:t>
+      </w:r>
+      <w:r>
+        <w:rPr>
+          <w:noProof/>
+        </w:rPr>
+        <w:t>.</w:t>
+      </w:r>
+      <w:r>
+        <w:rPr>
+          <w:noProof/>
+        </w:rPr>
+        <w:t xml:space="preserve"> 814</w:t>
+      </w:r>
+      <w:r>
+        <w:rPr>
+          <w:noProof/>
+        </w:rPr>
+        <w:t>–</w:t>
+      </w:r>
+      <w:r>
+        <w:rPr>
+          <w:noProof/>
+        </w:rPr>
+        <w:t>829</w:t>
+      </w:r>
+      <w:r>
+        <w:rPr>
+          <w:noProof/>
+        </w:rPr>
+        <w:t xml:space="preserve"> (Bd. 2).</w:t>
+      </w:r>
+    </w:p>
+    <w:p>
+      <w:pPr>
+        <w:pStyle w:val="MoutonTextRef"/>
+        <w:rPr>
+          <w:noProof/>
+        </w:rPr>
+      </w:pPr>
+      <w:r>
+        <w:rPr>
+          <w:noProof/>
+        </w:rPr>
+        <w:t>Häcker, Roland. 2009.</w:t>
+      </w:r>
+      <w:r>
+        <w:rPr>
+          <w:noProof/>
+        </w:rPr>
+        <w:t xml:space="preserve"> Wie viel? Wozu? Wa</w:t>
+      </w:r>
+      <w:r>
+        <w:rPr>
+          <w:noProof/>
+        </w:rPr>
+        <w:t>rum Grammatik in der Schule. In</w:t>
+      </w:r>
+      <w:r>
+        <w:rPr>
+          <w:noProof/>
+        </w:rPr>
+        <w:t xml:space="preserve"> </w:t>
+      </w:r>
+      <w:r>
+        <w:rPr>
+          <w:noProof/>
+        </w:rPr>
+        <w:t xml:space="preserve">Marek </w:t>
+      </w:r>
+      <w:r>
+        <w:rPr>
+          <w:noProof/>
+        </w:rPr>
+        <w:t>Konopka</w:t>
+      </w:r>
+      <w:r>
+        <w:rPr>
+          <w:noProof/>
+        </w:rPr>
+        <w:t xml:space="preserve"> </w:t>
+      </w:r>
+      <w:r>
+        <w:rPr>
+          <w:noProof/>
+        </w:rPr>
+        <w:t>und</w:t>
+      </w:r>
+      <w:r>
+        <w:rPr>
+          <w:noProof/>
+        </w:rPr>
+        <w:t xml:space="preserve"> Bruno</w:t>
+      </w:r>
+      <w:r>
+        <w:rPr>
+          <w:noProof/>
+        </w:rPr>
+        <w:t xml:space="preserve"> Strecker (Hrsg</w:t>
+      </w:r>
+      <w:r>
+        <w:rPr>
+          <w:noProof/>
+        </w:rPr>
+        <w:t>.</w:t>
+      </w:r>
+      <w:r>
+        <w:rPr>
+          <w:noProof/>
+        </w:rPr>
+        <w:t>)</w:t>
+      </w:r>
+      <w:r>
+        <w:rPr>
+          <w:noProof/>
+        </w:rPr>
+        <w:t>.</w:t>
+      </w:r>
+      <w:r>
+        <w:rPr>
+          <w:noProof/>
+        </w:rPr>
+        <w:t xml:space="preserve"> </w:t>
+      </w:r>
+      <w:r>
+        <w:rPr>
+          <w:i/>
+          <w:noProof/>
+        </w:rPr>
+        <w:t>Deutsche Grammatik – Regeln, Normen. Sprachgebrauch</w:t>
+      </w:r>
+      <w:r>
+        <w:rPr>
+          <w:noProof/>
+        </w:rPr>
+        <w:t xml:space="preserve">. </w:t>
+      </w:r>
+      <w:r>
+        <w:rPr>
+          <w:i/>
+          <w:noProof/>
+        </w:rPr>
+        <w:t xml:space="preserve">Jahrbuch des </w:t>
+      </w:r>
+      <w:r>
+        <w:rPr>
+          <w:i/>
+          <w:noProof/>
+        </w:rPr>
+        <w:t>Instituts für Deutsche Sprache</w:t>
+      </w:r>
+      <w:r>
+        <w:rPr>
+          <w:i/>
+          <w:noProof/>
+        </w:rPr>
+        <w:t xml:space="preserve"> 2008</w:t>
+      </w:r>
+      <w:r>
+        <w:rPr>
+          <w:noProof/>
+        </w:rPr>
+        <w:t xml:space="preserve">. </w:t>
+      </w:r>
+      <w:r>
+        <w:rPr>
+          <w:noProof/>
+        </w:rPr>
+        <w:t>Berlin, New York</w:t>
+      </w:r>
+      <w:r>
+        <w:rPr>
+          <w:noProof/>
+        </w:rPr>
+        <w:t>: D</w:t>
+      </w:r>
+      <w:r>
+        <w:rPr>
+          <w:noProof/>
+        </w:rPr>
+        <w:t>e</w:t>
+      </w:r>
+      <w:r>
+        <w:rPr>
+          <w:noProof/>
+        </w:rPr>
+        <w:t xml:space="preserve"> Gruyter.</w:t>
+      </w:r>
+      <w:r>
+        <w:rPr>
+          <w:noProof/>
+        </w:rPr>
+        <w:t xml:space="preserve"> 309</w:t>
+      </w:r>
+      <w:r>
+        <w:rPr>
+          <w:noProof/>
+        </w:rPr>
+        <w:t>–</w:t>
+      </w:r>
+      <w:r>
+        <w:rPr>
+          <w:noProof/>
+        </w:rPr>
+        <w:t>332</w:t>
+      </w:r>
+      <w:r>
+        <w:rPr>
+          <w:noProof/>
+        </w:rPr>
+        <w:t>.</w:t>
+      </w:r>
+    </w:p>
+    <w:p>
+      <w:pPr>
+        <w:pStyle w:val="MoutonTextRef"/>
+        <w:rPr>
+          <w:noProof/>
+        </w:rPr>
+      </w:pPr>
+      <w:r>
+        <w:rPr>
+          <w:noProof/>
+        </w:rPr>
+        <w:t>Ossner, Jakob. 2007</w:t>
+      </w:r>
+      <w:r>
+        <w:rPr>
+          <w:noProof/>
+        </w:rPr>
+        <w:t>. Grammatik in Schulbüchern. In</w:t>
+      </w:r>
+      <w:r>
+        <w:rPr>
+          <w:noProof/>
+        </w:rPr>
+        <w:t xml:space="preserve"> Köpcke, Klaus-Michael </w:t>
+      </w:r>
+      <w:r>
+        <w:rPr>
+          <w:noProof/>
+        </w:rPr>
+        <w:t>und</w:t>
+      </w:r>
+      <w:r>
+        <w:rPr>
+          <w:noProof/>
+        </w:rPr>
+        <w:t xml:space="preserve"> Ziegler, Arne (Hrsg.). </w:t>
+      </w:r>
+      <w:r>
+        <w:rPr>
+          <w:i/>
+          <w:noProof/>
+        </w:rPr>
+        <w:t>Grammatik in der Universität und für die Schule. Theorie, Empirie und Modellbildung</w:t>
+      </w:r>
+      <w:r>
+        <w:rPr>
+          <w:noProof/>
+        </w:rPr>
+        <w:t>. Tübingen: Niemeyer. 161–184.</w:t>
+      </w:r>
+    </w:p>
+    <w:p>
+      <w:pPr>
+        <w:pStyle w:val="MoutonTextRef"/>
+        <w:rPr>
+          <w:noProof/>
+        </w:rPr>
+      </w:pPr>
+      <w:r>
+        <w:rPr>
+          <w:noProof/>
+        </w:rPr>
+        <w:t>Portmann-Tselikas,</w:t>
+      </w:r>
+      <w:r>
+        <w:rPr>
+          <w:noProof/>
+        </w:rPr>
+        <w:t xml:space="preserve"> </w:t>
+      </w:r>
+      <w:r>
+        <w:rPr>
+          <w:noProof/>
+        </w:rPr>
+        <w:t>Paul. 2011. Spracherwerb, grammatische Begriffe und sprachliche Phänomene. Überlegungen zu einem</w:t>
+      </w:r>
+      <w:r>
+        <w:rPr>
+          <w:noProof/>
+        </w:rPr>
+        <w:t xml:space="preserve"> unübersichtlichen Lernfeld. In</w:t>
+      </w:r>
+      <w:r>
+        <w:rPr>
+          <w:noProof/>
+        </w:rPr>
+        <w:t xml:space="preserve"> Köpcke, Klaus-Michael </w:t>
+      </w:r>
+      <w:r>
+        <w:rPr>
+          <w:noProof/>
+        </w:rPr>
+        <w:t>und</w:t>
+      </w:r>
+      <w:r>
+        <w:rPr>
+          <w:noProof/>
+        </w:rPr>
+        <w:t xml:space="preserve"> Ziegler, Arne (Hrsg.). </w:t>
+      </w:r>
+      <w:r>
+        <w:rPr>
+          <w:i/>
+          <w:noProof/>
+        </w:rPr>
+        <w:t>Grammatik – lehren, lernen, verstehen. Zugänge zur Grammatik des Gegenwartsdeutschen</w:t>
+      </w:r>
+      <w:r>
+        <w:rPr>
+          <w:noProof/>
+        </w:rPr>
+        <w:t>. De Gruyter:</w:t>
+      </w:r>
+      <w:r>
+        <w:rPr>
+          <w:noProof/>
+        </w:rPr>
+        <w:t xml:space="preserve"> </w:t>
+      </w:r>
+      <w:r>
+        <w:rPr>
+          <w:noProof/>
+        </w:rPr>
+        <w:t>Berlin, Boston. 71 – 90.</w:t>
+      </w:r>
+    </w:p>
+    <w:p>
+      <w:pPr>
+        <w:pStyle w:val="MoutonTextRef"/>
+        <w:rPr>
+          <w:noProof/>
+        </w:rPr>
+      </w:pPr>
+      <w:r>
+        <w:rPr>
+          <w:noProof/>
+        </w:rPr>
+        <w:t xml:space="preserve">R Core Team. 2016. R: A language and environment for statistical computing. </w:t>
+      </w:r>
+      <w:r>
+        <w:rPr>
+          <w:noProof/>
+        </w:rPr>
+        <w:t>Wien:</w:t>
+      </w:r>
+      <w:r>
+        <w:rPr>
+          <w:noProof/>
+        </w:rPr>
+        <w:t xml:space="preserve"> </w:t>
+      </w:r>
+      <w:r>
+        <w:rPr>
+          <w:noProof/>
+        </w:rPr>
+        <w:t>R</w:t>
+      </w:r>
+      <w:r>
+        <w:rPr>
+          <w:noProof/>
+        </w:rPr>
+        <w:t xml:space="preserve"> </w:t>
+      </w:r>
+      <w:r>
+        <w:rPr>
+          <w:noProof/>
+        </w:rPr>
+        <w:t>Found</w:t>
+      </w:r>
+      <w:r>
+        <w:rPr>
+          <w:noProof/>
+        </w:rPr>
+        <w:t>ation for Statistical Computing</w:t>
+      </w:r>
+      <w:r>
+        <w:rPr>
+          <w:noProof/>
+        </w:rPr>
+        <w:t>. https://www.</w:t>
+      </w:r>
+      <w:r>
+        <w:rPr>
+          <w:noProof/>
+        </w:rPr>
+        <w:t>r</w:t>
+      </w:r>
+      <w:r>
+        <w:rPr>
+          <w:noProof/>
+        </w:rPr>
+        <w:t>-project.org/</w:t>
+      </w:r>
+    </w:p>
+    <w:p>
+      <w:pPr>
+        <w:pStyle w:val="MoutonTextRef"/>
+        <w:rPr>
+          <w:noProof/>
+        </w:rPr>
+      </w:pPr>
+      <w:r>
+        <w:rPr>
+          <w:noProof/>
+        </w:rPr>
+        <w:t xml:space="preserve">Schäfer, Roland. 2016. </w:t>
+      </w:r>
+      <w:r>
+        <w:rPr>
+          <w:i/>
+          <w:noProof/>
+        </w:rPr>
+        <w:t>Einführung in die grammatische Beschreibung des Deutschen</w:t>
+      </w:r>
+      <w:r>
+        <w:rPr>
+          <w:noProof/>
+        </w:rPr>
+        <w:t>. Zweite, überarbeitete Auflage. Berlin: Language Science Press.</w:t>
+      </w:r>
+    </w:p>
+    <w:p>
+      <w:pPr>
+        <w:pStyle w:val="MoutonTextRef"/>
+        <w:rPr>
+          <w:noProof/>
+        </w:rPr>
+      </w:pPr>
+      <w:r>
+        <w:rPr>
+          <w:noProof/>
+        </w:rPr>
+        <w:t xml:space="preserve">Schindler, Kirsten. 2016. Welche Funktion sollten Eingangstests haben? Ein Beitrag aus sprachdidaktischer Perspektive. </w:t>
+      </w:r>
+      <w:r>
+        <w:rPr>
+          <w:i/>
+          <w:noProof/>
+        </w:rPr>
+        <w:t>Didaktik Deutsch</w:t>
+      </w:r>
+      <w:r>
+        <w:rPr>
+          <w:noProof/>
+        </w:rPr>
+        <w:t xml:space="preserve"> 40/2016, 16 – 19.</w:t>
+      </w:r>
+    </w:p>
+    <w:p>
+      <w:pPr>
+        <w:pStyle w:val="MoutonTextRef"/>
+      </w:pPr>
+      <w:r>
+        <w:rPr>
+          <w:noProof/>
+        </w:rPr>
+        <w:t>Spiegel Online</w:t>
+      </w:r>
+      <w:r>
+        <w:rPr>
+          <w:noProof/>
+        </w:rPr>
+        <w:t>.</w:t>
+      </w:r>
+      <w:r>
+        <w:rPr>
+          <w:noProof/>
+        </w:rPr>
+        <w:t xml:space="preserve"> 2007. </w:t>
+      </w:r>
+      <w:r>
+        <w:rPr>
+          <w:i/>
+          <w:noProof/>
+        </w:rPr>
+        <w:t>Das Studium ist dem Genitiv sein Tod</w:t>
+      </w:r>
+      <w:r>
+        <w:rPr>
+          <w:i/>
+          <w:noProof/>
+        </w:rPr>
+        <w:t>,</w:t>
+      </w:r>
+      <w:r>
+        <w:rPr>
+          <w:noProof/>
+        </w:rPr>
+        <w:t xml:space="preserve"> </w:t>
+      </w:r>
+      <w:r>
+        <w:rPr>
+          <w:noProof/>
+        </w:rPr>
+        <w:t>Spiegel Online</w:t>
+      </w:r>
+      <w:r>
+        <w:rPr>
+          <w:noProof/>
+        </w:rPr>
+        <w:t>. Erschienen</w:t>
+      </w:r>
+      <w:r>
+        <w:rPr>
+          <w:noProof/>
+        </w:rPr>
+        <w:t xml:space="preserve"> </w:t>
+      </w:r>
+      <w:r>
+        <w:rPr>
+          <w:noProof/>
+        </w:rPr>
+        <w:t xml:space="preserve">am </w:t>
+      </w:r>
+      <w:r>
+        <w:rPr>
+          <w:noProof/>
+        </w:rPr>
+        <w:t>18. April 2007</w:t>
+      </w:r>
+      <w:r>
+        <w:rPr>
+          <w:noProof/>
+        </w:rPr>
+        <w:t xml:space="preserve">, abgerufen am 20. September 2016. </w:t>
+      </w:r>
+      <w:r>
+        <w:t>http://www.spiegel.de/lebenundlernen/uni/grammatik-fiasko-das-studium-ist-dem-genitiv-sein-tod-a-477841.html</w:t>
+      </w:r>
+    </w:p>
+    <w:p>
+      <w:pPr>
+        <w:pStyle w:val="MoutonTextRef"/>
+      </w:pPr>
+      <w:r>
+        <w:rPr>
+          <w:noProof/>
+        </w:rPr>
+        <w:t xml:space="preserve">SZ Online. 2007. </w:t>
+      </w:r>
+      <w:r>
+        <w:rPr>
+          <w:i/>
+          <w:noProof/>
+        </w:rPr>
+        <w:t>Germanisten scheitern an Grammatik</w:t>
+      </w:r>
+      <w:r>
+        <w:rPr>
+          <w:noProof/>
+        </w:rPr>
+        <w:t>,</w:t>
+      </w:r>
+      <w:r>
+        <w:rPr>
+          <w:noProof/>
+        </w:rPr>
+        <w:t xml:space="preserve"> Süddeutsche Zeitung Online</w:t>
+      </w:r>
+      <w:r>
+        <w:rPr>
+          <w:noProof/>
+        </w:rPr>
+        <w:t>.</w:t>
+      </w:r>
+      <w:r>
+        <w:rPr>
+          <w:noProof/>
+        </w:rPr>
+        <w:t xml:space="preserve"> </w:t>
+      </w:r>
+      <w:r>
+        <w:rPr>
+          <w:noProof/>
+        </w:rPr>
+        <w:t xml:space="preserve">Erschienen am </w:t>
+      </w:r>
+      <w:r>
+        <w:rPr>
+          <w:noProof/>
+        </w:rPr>
+        <w:t>18. April 2007</w:t>
+      </w:r>
+      <w:r>
+        <w:rPr>
+          <w:noProof/>
+        </w:rPr>
+        <w:t>, abgerufen am 20. September 2016.</w:t>
       </w:r>
       <w:r>
         <w:rPr>
           <w:rStyle w:val="FootnoteReference"/>
-        </w:rPr>
-        <w:footnoteReference w:id="19"/>
-      </w:r>
-      <w:r>
+          <w:noProof/>
+        </w:rPr>
+        <w:footnoteReference w:id="20"/>
+      </w:r>
+      <w:r>
+        <w:rPr>
+          <w:noProof/>
+        </w:rPr>
         <w:t xml:space="preserve"> </w:t>
       </w:r>
       <w:r>
-        <w:t>In der germanistisch-linguistischen Lehre sind</w:t>
-      </w:r>
-      <w:r>
-        <w:t xml:space="preserve"> </w:t>
-      </w:r>
-      <w:r>
-        <w:t>die zentralen Herausforderungen erstens</w:t>
-      </w:r>
-      <w:r>
-        <w:t xml:space="preserve"> die Weiterentwicklung des Fachs sowie die He</w:t>
-      </w:r>
-      <w:r>
-        <w:t>r</w:t>
-      </w:r>
-      <w:r>
-        <w:t xml:space="preserve">anbildung des akademischen Nachwuchses </w:t>
-      </w:r>
-      <w:r>
-        <w:t>(</w:t>
-      </w:r>
-      <w:r>
-        <w:t xml:space="preserve">und damit </w:t>
-      </w:r>
-      <w:r>
-        <w:t xml:space="preserve">eben auch die </w:t>
-      </w:r>
-      <w:r>
-        <w:t>Theorievermit</w:t>
-      </w:r>
-      <w:r>
-        <w:t>t</w:t>
-      </w:r>
-      <w:r>
-        <w:t>lung</w:t>
-      </w:r>
-      <w:r>
-        <w:t xml:space="preserve">) </w:t>
-      </w:r>
-      <w:r>
-        <w:t xml:space="preserve">und </w:t>
-      </w:r>
-      <w:r>
-        <w:t xml:space="preserve">zweitens </w:t>
-      </w:r>
-      <w:r>
-        <w:t>die Auseinandersetzung mit dem erwartbaren Vorwissen der St</w:t>
-      </w:r>
-      <w:r>
-        <w:t>u</w:t>
-      </w:r>
-      <w:r>
-        <w:t xml:space="preserve">dierenden und der Vermittlung der für ihre </w:t>
-      </w:r>
-      <w:r>
-        <w:t xml:space="preserve">mehrheitliche </w:t>
-      </w:r>
-      <w:r>
-        <w:t xml:space="preserve">spätere Tätigkeit wichtigen Fähigkeiten. Dabei ist zu beachten, dass auch für den akademischen Nachwuchs die Fähigkeit, im Sinn Eisenbergs </w:t>
-      </w:r>
-      <w:r>
-        <w:rPr>
-          <w:i/>
-        </w:rPr>
-        <w:t>Grammatik zu machen</w:t>
-      </w:r>
-      <w:r>
-        <w:t xml:space="preserve">, </w:t>
-      </w:r>
-      <w:r>
-        <w:t xml:space="preserve">essentiell ist. </w:t>
-      </w:r>
-      <w:r>
-        <w:t>Wir schlagen vor, dass die germanistisch</w:t>
-      </w:r>
-      <w:r>
-        <w:t>-linguistische Lehre</w:t>
-      </w:r>
-      <w:r>
-        <w:t xml:space="preserve"> den richtigen Weg zwischen </w:t>
-      </w:r>
-      <w:r>
-        <w:t xml:space="preserve">ihren beiden großen Herausforderungen </w:t>
-      </w:r>
-      <w:r>
-        <w:t xml:space="preserve">(unter anderem) </w:t>
-      </w:r>
-      <w:r>
-        <w:t xml:space="preserve">mit empirischen Mitteln wie </w:t>
-      </w:r>
-      <w:r>
-        <w:t>der Durc</w:t>
-      </w:r>
-      <w:r>
-        <w:t>h</w:t>
-      </w:r>
-      <w:r>
-        <w:t xml:space="preserve">führung von studienbegleitenden </w:t>
-      </w:r>
-      <w:r>
-        <w:t>Tests</w:t>
-      </w:r>
-      <w:r>
-        <w:t xml:space="preserve"> der hier </w:t>
-      </w:r>
-      <w:r>
-        <w:t>vorgestellten</w:t>
-      </w:r>
-      <w:r>
-        <w:t xml:space="preserve"> Art sucht</w:t>
-      </w:r>
-      <w:r>
-        <w:t>, die ihren Ausgangspunkt natürlich beim erwartbaren Schulwissen nehmen</w:t>
-      </w:r>
-      <w:r>
-        <w:t>.</w:t>
+        <w:t>http://sz.de/1.547946</w:t>
+      </w:r>
+    </w:p>
+    <w:p>
+      <w:pPr>
+        <w:pStyle w:val="MoutonTextRef"/>
+        <w:rPr>
+          <w:noProof/>
+        </w:rPr>
+      </w:pPr>
+      <w:r>
+        <w:rPr>
+          <w:noProof/>
+        </w:rPr>
+        <w:t xml:space="preserve">Topalovic, Elvira und Susanne Dünschede. 2014. Weil Grammatik im Lehrplan steht. Bundesweite Umfrage zur Grammatik in der Schule. </w:t>
+      </w:r>
+      <w:r>
+        <w:rPr>
+          <w:i/>
+          <w:noProof/>
+        </w:rPr>
+        <w:t>Der Deutschunterricht</w:t>
+      </w:r>
+      <w:r>
+        <w:rPr>
+          <w:noProof/>
+        </w:rPr>
+        <w:t xml:space="preserve"> 3/2014, 76–81.</w:t>
       </w:r>
     </w:p>
     <w:p>
       <w:pPr>
         <w:pStyle w:val="MoutonHeading1"/>
       </w:pPr>
-      <w:r>
-        <w:t>Literatur</w:t>
-      </w:r>
-    </w:p>
-    <w:p>
-      <w:pPr>
-        <w:pStyle w:val="MoutonTextRef"/>
-        <w:rPr>
-          <w:noProof/>
-        </w:rPr>
-      </w:pPr>
-      <w:r>
-        <w:rPr>
-          <w:noProof/>
-        </w:rPr>
-        <w:t>Boettcher, Wolfgang. 1994. Grammatiksozialisation in Schule, Hochschule</w:t>
-      </w:r>
-      <w:r>
-        <w:rPr>
-          <w:noProof/>
-        </w:rPr>
-        <w:t xml:space="preserve"> </w:t>
-      </w:r>
-      <w:r>
-        <w:rPr>
-          <w:noProof/>
-        </w:rPr>
-        <w:t xml:space="preserve">und Referendarausbildung. </w:t>
-      </w:r>
-      <w:r>
-        <w:rPr>
-          <w:i/>
-          <w:noProof/>
-        </w:rPr>
-        <w:t>Beiträge zur Lehrerinnen- und Lehrerausbildung</w:t>
-      </w:r>
-      <w:r>
-        <w:rPr>
-          <w:noProof/>
-        </w:rPr>
-        <w:t xml:space="preserve"> 2/1994, 170–186.</w:t>
-      </w:r>
-    </w:p>
-    <w:p>
-      <w:pPr>
-        <w:pStyle w:val="MoutonTextRef"/>
-        <w:rPr>
-          <w:noProof/>
-        </w:rPr>
-      </w:pPr>
-      <w:r>
-        <w:rPr>
-          <w:noProof/>
-        </w:rPr>
-        <w:t xml:space="preserve">Bredel, Ursula. 2014. </w:t>
-      </w:r>
-      <w:r>
-        <w:rPr>
-          <w:i/>
-          <w:noProof/>
-        </w:rPr>
-        <w:t>Sprachbetrachtung und Grammatikunterricht</w:t>
-      </w:r>
-      <w:r>
-        <w:rPr>
-          <w:noProof/>
-        </w:rPr>
-        <w:t>.</w:t>
-      </w:r>
-      <w:r>
-        <w:rPr>
-          <w:noProof/>
-        </w:rPr>
-        <w:t xml:space="preserve"> 2.</w:t>
-      </w:r>
-      <w:r>
-        <w:rPr>
-          <w:noProof/>
-        </w:rPr>
-        <w:t>,</w:t>
-      </w:r>
-      <w:r>
-        <w:rPr>
-          <w:noProof/>
-        </w:rPr>
-        <w:t xml:space="preserve"> durchges</w:t>
-      </w:r>
-      <w:r>
-        <w:rPr>
-          <w:noProof/>
-        </w:rPr>
-        <w:t>ehene</w:t>
-      </w:r>
-      <w:r>
-        <w:rPr>
-          <w:noProof/>
-        </w:rPr>
-        <w:t xml:space="preserve"> Aufl</w:t>
-      </w:r>
-      <w:r>
-        <w:rPr>
-          <w:noProof/>
-        </w:rPr>
-        <w:t>age</w:t>
-      </w:r>
-      <w:r>
-        <w:rPr>
-          <w:i/>
-          <w:noProof/>
-        </w:rPr>
-        <w:t>.</w:t>
-      </w:r>
-      <w:r>
-        <w:rPr>
-          <w:noProof/>
-        </w:rPr>
-        <w:t xml:space="preserve"> Paderborn</w:t>
-      </w:r>
-      <w:r>
-        <w:rPr>
-          <w:noProof/>
-        </w:rPr>
-        <w:t xml:space="preserve"> </w:t>
-      </w:r>
-      <w:r>
-        <w:rPr>
-          <w:noProof/>
-        </w:rPr>
-        <w:t>etc</w:t>
-      </w:r>
-      <w:r>
-        <w:rPr>
-          <w:noProof/>
-        </w:rPr>
-        <w:t>.: Schöningh</w:t>
-      </w:r>
-      <w:r>
-        <w:rPr>
-          <w:noProof/>
-        </w:rPr>
-        <w:t>.</w:t>
-      </w:r>
-    </w:p>
-    <w:p>
-      <w:pPr>
-        <w:pStyle w:val="MoutonTextRef"/>
-        <w:rPr>
-          <w:noProof/>
-        </w:rPr>
-      </w:pPr>
-      <w:r>
-        <w:rPr>
-          <w:noProof/>
-        </w:rPr>
-        <w:t xml:space="preserve">Bremerich-Vos, Hans. 2016. Ein Studieneingangstest für Lehramtsstudierende im Fach Germanistik? Zwar mit Bauchschmerzen, aber: Ja! </w:t>
-      </w:r>
-      <w:r>
-        <w:rPr>
-          <w:i/>
-          <w:noProof/>
-        </w:rPr>
-        <w:t>Didaktik Deutsch</w:t>
-      </w:r>
-      <w:r>
-        <w:rPr>
-          <w:noProof/>
-        </w:rPr>
-        <w:t xml:space="preserve"> 40/2016, 9–12.</w:t>
-      </w:r>
-    </w:p>
-    <w:p>
-      <w:pPr>
-        <w:pStyle w:val="MoutonTextRef"/>
-        <w:rPr>
-          <w:noProof/>
-        </w:rPr>
-      </w:pPr>
-      <w:r>
-        <w:rPr>
-          <w:noProof/>
-        </w:rPr>
-        <w:t xml:space="preserve">Eisenberg, Peter. 2004. Wieviel Grammatik braucht die Schule? </w:t>
-      </w:r>
-      <w:r>
-        <w:rPr>
-          <w:i/>
-          <w:noProof/>
-        </w:rPr>
-        <w:t>Didaktik</w:t>
-      </w:r>
-      <w:r>
-        <w:rPr>
-          <w:i/>
-          <w:noProof/>
-        </w:rPr>
-        <w:t xml:space="preserve"> </w:t>
-      </w:r>
-      <w:r>
-        <w:rPr>
-          <w:i/>
-          <w:noProof/>
-        </w:rPr>
-        <w:t>Deutsch</w:t>
-      </w:r>
-      <w:r>
-        <w:rPr>
-          <w:noProof/>
-        </w:rPr>
-        <w:t xml:space="preserve"> 17</w:t>
-      </w:r>
-      <w:r>
-        <w:rPr>
-          <w:noProof/>
-        </w:rPr>
-        <w:t>/2004</w:t>
-      </w:r>
-      <w:r>
-        <w:rPr>
-          <w:noProof/>
-        </w:rPr>
-        <w:t>,</w:t>
-      </w:r>
-      <w:r>
-        <w:rPr>
-          <w:noProof/>
-        </w:rPr>
-        <w:t xml:space="preserve"> 4–25</w:t>
-      </w:r>
-      <w:r>
-        <w:rPr>
-          <w:noProof/>
-        </w:rPr>
-        <w:t>.</w:t>
-      </w:r>
-    </w:p>
-    <w:p>
-      <w:pPr>
-        <w:pStyle w:val="MoutonTextRef"/>
-        <w:rPr>
-          <w:noProof/>
-        </w:rPr>
-      </w:pPr>
-      <w:r>
-        <w:rPr>
-          <w:noProof/>
-        </w:rPr>
-        <w:t xml:space="preserve">Eisenberg, Peter. 2013. </w:t>
-      </w:r>
-      <w:r>
-        <w:rPr>
-          <w:i/>
-          <w:noProof/>
-        </w:rPr>
-        <w:t>Grundriss der deutschen Grammatik: Das Wort</w:t>
-      </w:r>
-      <w:r>
-        <w:rPr>
-          <w:noProof/>
-        </w:rPr>
-        <w:t>. 4. Auflage unter Mitarbeit von Nanna Fuhrhop. Stuttgart: Metzler.</w:t>
-      </w:r>
-    </w:p>
-    <w:p>
-      <w:pPr>
-        <w:pStyle w:val="MoutonTextRef"/>
-        <w:rPr>
-          <w:noProof/>
-        </w:rPr>
-      </w:pPr>
-      <w:r>
-        <w:rPr>
-          <w:noProof/>
-        </w:rPr>
-        <w:t xml:space="preserve">Engel, Ulrich. 2009. </w:t>
-      </w:r>
-      <w:r>
-        <w:rPr>
-          <w:i/>
-          <w:noProof/>
-        </w:rPr>
-        <w:t>Syntax der deutschen Gegenwartssprache</w:t>
-      </w:r>
-      <w:r>
-        <w:rPr>
-          <w:noProof/>
-        </w:rPr>
-        <w:t xml:space="preserve">. 4., völlig neu bearbeitete Auflage. Berlin: Erich Schmidt Verlag. </w:t>
-      </w:r>
-    </w:p>
-    <w:p>
-      <w:pPr>
-        <w:pStyle w:val="MoutonTextRef"/>
-        <w:rPr>
-          <w:noProof/>
-        </w:rPr>
-      </w:pPr>
-      <w:r>
-        <w:rPr>
-          <w:noProof/>
-        </w:rPr>
-        <w:t>Feilke, Helmut. 2012. Bildungsspra</w:t>
-      </w:r>
-      <w:r>
-        <w:rPr>
-          <w:noProof/>
-        </w:rPr>
-        <w:t xml:space="preserve">chliche Kompetenzen fördern und </w:t>
-      </w:r>
-      <w:r>
-        <w:rPr>
-          <w:noProof/>
-        </w:rPr>
-        <w:t xml:space="preserve">entwickeln. Basisartikel. </w:t>
-      </w:r>
-      <w:r>
-        <w:rPr>
-          <w:i/>
-          <w:noProof/>
-        </w:rPr>
-        <w:t xml:space="preserve">Praxis Deutsch </w:t>
-      </w:r>
-      <w:r>
-        <w:rPr>
-          <w:noProof/>
-        </w:rPr>
-        <w:t>233, 4–18.</w:t>
-      </w:r>
-    </w:p>
-    <w:p>
-      <w:pPr>
-        <w:pStyle w:val="MoutonTextRef"/>
-        <w:rPr>
-          <w:noProof/>
-        </w:rPr>
-      </w:pPr>
-      <w:r>
-        <w:rPr>
-          <w:noProof/>
-        </w:rPr>
-        <w:t xml:space="preserve">Fuhrhop, Nanna und Oliver Teuber. 2016. Orthographisches Wissen und orthographisches Können. Ist ein sinnvoller Studieneingangstest möglich? </w:t>
-      </w:r>
-      <w:r>
-        <w:rPr>
-          <w:i/>
-          <w:noProof/>
-        </w:rPr>
-        <w:t xml:space="preserve">Didaktik Deutsch </w:t>
-      </w:r>
-      <w:r>
-        <w:rPr>
-          <w:noProof/>
-        </w:rPr>
-        <w:t>40/2016, 13–15.</w:t>
-      </w:r>
-    </w:p>
-    <w:p>
-      <w:pPr>
-        <w:pStyle w:val="MoutonTextRef"/>
-        <w:rPr>
-          <w:noProof/>
-        </w:rPr>
-      </w:pPr>
-      <w:r>
-        <w:rPr>
-          <w:noProof/>
-        </w:rPr>
-        <w:t xml:space="preserve">Hennig, Mathilde. 2012. Grammatische Terminologie in der Schule. Einladung zur Diskussion. </w:t>
-      </w:r>
-      <w:r>
-        <w:rPr>
-          <w:i/>
-          <w:noProof/>
-        </w:rPr>
-        <w:t>Zeitschrift für germanistische Linguistik</w:t>
-      </w:r>
-      <w:r>
-        <w:rPr>
-          <w:noProof/>
-        </w:rPr>
-        <w:t xml:space="preserve"> 40</w:t>
-      </w:r>
-      <w:r>
-        <w:rPr>
-          <w:noProof/>
-        </w:rPr>
-        <w:t>(3), 443– 450.</w:t>
-      </w:r>
-    </w:p>
-    <w:p>
-      <w:pPr>
-        <w:pStyle w:val="MoutonTextRef"/>
-        <w:rPr>
-          <w:noProof/>
-        </w:rPr>
-      </w:pPr>
-      <w:r>
-        <w:rPr>
-          <w:noProof/>
-        </w:rPr>
-        <w:t xml:space="preserve">Hothorn, Torsten, Kurt Hornik, Mark A. van de Wiel und Achim Zeileis. 2006. A Lego System for Conditional Inference. </w:t>
-      </w:r>
-      <w:r>
-        <w:rPr>
-          <w:i/>
-          <w:noProof/>
-        </w:rPr>
-        <w:t xml:space="preserve">The American Statistician </w:t>
-      </w:r>
-      <w:r>
-        <w:rPr>
-          <w:noProof/>
-        </w:rPr>
-        <w:t>60(3), 257–263.</w:t>
-      </w:r>
-    </w:p>
-    <w:p>
-      <w:pPr>
-        <w:pStyle w:val="MoutonTextRef"/>
-        <w:rPr>
-          <w:noProof/>
-        </w:rPr>
-      </w:pPr>
-      <w:r>
-        <w:rPr>
-          <w:noProof/>
-        </w:rPr>
-        <w:t>Gornik, H</w:t>
-      </w:r>
-      <w:r>
-        <w:rPr>
-          <w:noProof/>
-        </w:rPr>
-        <w:t>ildegard.</w:t>
-      </w:r>
-      <w:r>
-        <w:rPr>
-          <w:noProof/>
-        </w:rPr>
-        <w:t xml:space="preserve"> </w:t>
-      </w:r>
-      <w:r>
-        <w:rPr>
-          <w:noProof/>
-        </w:rPr>
-        <w:t>2003.</w:t>
-      </w:r>
-      <w:r>
-        <w:rPr>
-          <w:noProof/>
-        </w:rPr>
-        <w:t xml:space="preserve"> Method</w:t>
-      </w:r>
-      <w:r>
-        <w:rPr>
-          <w:noProof/>
-        </w:rPr>
-        <w:t>en des Grammatikunterrichts. In</w:t>
-      </w:r>
-      <w:r>
-        <w:rPr>
-          <w:noProof/>
-        </w:rPr>
-        <w:t xml:space="preserve"> </w:t>
-      </w:r>
-      <w:r>
-        <w:rPr>
-          <w:noProof/>
-        </w:rPr>
-        <w:t xml:space="preserve">Ursula </w:t>
-      </w:r>
-      <w:r>
-        <w:rPr>
-          <w:noProof/>
-        </w:rPr>
-        <w:t>Bredel</w:t>
-      </w:r>
-      <w:r>
-        <w:rPr>
-          <w:noProof/>
-        </w:rPr>
-        <w:t>,</w:t>
-      </w:r>
-      <w:r>
-        <w:rPr>
-          <w:noProof/>
-        </w:rPr>
-        <w:t xml:space="preserve"> </w:t>
-      </w:r>
-      <w:r>
-        <w:rPr>
-          <w:noProof/>
-        </w:rPr>
-        <w:t>Hartmut Günther,</w:t>
-      </w:r>
-      <w:r>
-        <w:rPr>
-          <w:noProof/>
-        </w:rPr>
-        <w:t xml:space="preserve"> </w:t>
-      </w:r>
-      <w:r>
-        <w:rPr>
-          <w:noProof/>
-        </w:rPr>
-        <w:t xml:space="preserve">Peter </w:t>
-      </w:r>
-      <w:r>
-        <w:rPr>
-          <w:noProof/>
-        </w:rPr>
-        <w:t>Klotz</w:t>
-      </w:r>
-      <w:r>
-        <w:rPr>
-          <w:noProof/>
-        </w:rPr>
-        <w:t xml:space="preserve">, Jakob </w:t>
-      </w:r>
-      <w:r>
-        <w:rPr>
-          <w:noProof/>
-        </w:rPr>
-        <w:t>Ossner</w:t>
-      </w:r>
-      <w:r>
-        <w:rPr>
-          <w:noProof/>
-        </w:rPr>
-        <w:t xml:space="preserve"> </w:t>
-      </w:r>
-      <w:r>
-        <w:rPr>
-          <w:noProof/>
-        </w:rPr>
-        <w:t>und</w:t>
-      </w:r>
-      <w:r>
-        <w:rPr>
-          <w:noProof/>
-        </w:rPr>
-        <w:t xml:space="preserve"> </w:t>
-      </w:r>
-      <w:r>
-        <w:rPr>
-          <w:noProof/>
-        </w:rPr>
-        <w:t xml:space="preserve">Gesa </w:t>
-      </w:r>
-      <w:r>
-        <w:rPr>
-          <w:noProof/>
-        </w:rPr>
-        <w:t>Siebert-Ott</w:t>
-      </w:r>
-      <w:r>
-        <w:rPr>
-          <w:noProof/>
-        </w:rPr>
-        <w:t xml:space="preserve"> </w:t>
-      </w:r>
-      <w:r>
-        <w:rPr>
-          <w:noProof/>
-        </w:rPr>
-        <w:t>(Hrsg.)</w:t>
-      </w:r>
-      <w:r>
-        <w:rPr>
-          <w:noProof/>
-        </w:rPr>
-        <w:t>.</w:t>
-      </w:r>
-      <w:r>
-        <w:rPr>
-          <w:noProof/>
-        </w:rPr>
-        <w:t xml:space="preserve"> </w:t>
-      </w:r>
-      <w:r>
-        <w:rPr>
-          <w:i/>
-          <w:noProof/>
-        </w:rPr>
-        <w:t>Didaktik der deutschen Sprache</w:t>
-      </w:r>
-      <w:r>
-        <w:rPr>
-          <w:noProof/>
-        </w:rPr>
-        <w:t xml:space="preserve">. Paderborn </w:t>
-      </w:r>
-      <w:r>
-        <w:rPr>
-          <w:noProof/>
-        </w:rPr>
-        <w:t>etc.</w:t>
-      </w:r>
-      <w:r>
-        <w:rPr>
-          <w:noProof/>
-        </w:rPr>
-        <w:t>: Schöningh</w:t>
-      </w:r>
-      <w:r>
-        <w:rPr>
-          <w:noProof/>
-        </w:rPr>
-        <w:t>.</w:t>
-      </w:r>
-      <w:r>
-        <w:rPr>
-          <w:noProof/>
-        </w:rPr>
-        <w:t xml:space="preserve"> 814</w:t>
-      </w:r>
-      <w:r>
-        <w:rPr>
-          <w:noProof/>
-        </w:rPr>
-        <w:t>–</w:t>
-      </w:r>
-      <w:r>
-        <w:rPr>
-          <w:noProof/>
-        </w:rPr>
-        <w:t>829</w:t>
-      </w:r>
-      <w:r>
-        <w:rPr>
-          <w:noProof/>
-        </w:rPr>
-        <w:t xml:space="preserve"> (Bd. 2).</w:t>
-      </w:r>
-    </w:p>
-    <w:p>
-      <w:pPr>
-        <w:pStyle w:val="MoutonTextRef"/>
-        <w:rPr>
-          <w:noProof/>
-        </w:rPr>
-      </w:pPr>
-      <w:r>
-        <w:rPr>
-          <w:noProof/>
-        </w:rPr>
-        <w:t>Häcker, Roland. 2009.</w:t>
-      </w:r>
-      <w:r>
-        <w:rPr>
-          <w:noProof/>
-        </w:rPr>
-        <w:t xml:space="preserve"> Wie viel? Wozu? Wa</w:t>
-      </w:r>
-      <w:r>
-        <w:rPr>
-          <w:noProof/>
-        </w:rPr>
-        <w:t>rum Grammatik in der Schule. In</w:t>
-      </w:r>
-      <w:r>
-        <w:rPr>
-          <w:noProof/>
-        </w:rPr>
-        <w:t xml:space="preserve"> </w:t>
-      </w:r>
-      <w:r>
-        <w:rPr>
-          <w:noProof/>
-        </w:rPr>
-        <w:t xml:space="preserve">Marek </w:t>
-      </w:r>
-      <w:r>
-        <w:rPr>
-          <w:noProof/>
-        </w:rPr>
-        <w:t>Konopka</w:t>
-      </w:r>
-      <w:r>
-        <w:rPr>
-          <w:noProof/>
-        </w:rPr>
-        <w:t xml:space="preserve"> </w:t>
-      </w:r>
-      <w:r>
-        <w:rPr>
-          <w:noProof/>
-        </w:rPr>
-        <w:t>und</w:t>
-      </w:r>
-      <w:r>
-        <w:rPr>
-          <w:noProof/>
-        </w:rPr>
-        <w:t xml:space="preserve"> Bruno</w:t>
-      </w:r>
-      <w:r>
-        <w:rPr>
-          <w:noProof/>
-        </w:rPr>
-        <w:t xml:space="preserve"> Strecker (Hrsg</w:t>
-      </w:r>
-      <w:r>
-        <w:rPr>
-          <w:noProof/>
-        </w:rPr>
-        <w:t>.</w:t>
-      </w:r>
-      <w:r>
-        <w:rPr>
-          <w:noProof/>
-        </w:rPr>
-        <w:t>)</w:t>
-      </w:r>
-      <w:r>
-        <w:rPr>
-          <w:noProof/>
-        </w:rPr>
-        <w:t>.</w:t>
-      </w:r>
-      <w:r>
-        <w:rPr>
-          <w:noProof/>
-        </w:rPr>
-        <w:t xml:space="preserve"> </w:t>
-      </w:r>
-      <w:r>
-        <w:rPr>
-          <w:i/>
-          <w:noProof/>
-        </w:rPr>
-        <w:t>Deutsche Grammatik – Regeln, Normen. Sprachgebrauch</w:t>
-      </w:r>
-      <w:r>
-        <w:rPr>
-          <w:noProof/>
-        </w:rPr>
-        <w:t xml:space="preserve">. </w:t>
-      </w:r>
-      <w:r>
-        <w:rPr>
-          <w:i/>
-          <w:noProof/>
-        </w:rPr>
-        <w:t xml:space="preserve">Jahrbuch des </w:t>
-      </w:r>
-      <w:r>
-        <w:rPr>
-          <w:i/>
-          <w:noProof/>
-        </w:rPr>
-        <w:t>Instituts für Deutsche Sprache</w:t>
-      </w:r>
-      <w:r>
-        <w:rPr>
-          <w:i/>
-          <w:noProof/>
-        </w:rPr>
-        <w:t xml:space="preserve"> 2008</w:t>
-      </w:r>
-      <w:r>
-        <w:rPr>
-          <w:noProof/>
-        </w:rPr>
-        <w:t xml:space="preserve">. </w:t>
-      </w:r>
-      <w:r>
-        <w:rPr>
-          <w:noProof/>
-        </w:rPr>
-        <w:t>Berlin, New York</w:t>
-      </w:r>
-      <w:r>
-        <w:rPr>
-          <w:noProof/>
-        </w:rPr>
-        <w:t>: D</w:t>
-      </w:r>
-      <w:r>
-        <w:rPr>
-          <w:noProof/>
-        </w:rPr>
-        <w:t>e</w:t>
-      </w:r>
-      <w:r>
-        <w:rPr>
-          <w:noProof/>
-        </w:rPr>
-        <w:t xml:space="preserve"> Gruyter.</w:t>
-      </w:r>
-      <w:r>
-        <w:rPr>
-          <w:noProof/>
-        </w:rPr>
-        <w:t xml:space="preserve"> 309</w:t>
-      </w:r>
-      <w:r>
-        <w:rPr>
-          <w:noProof/>
-        </w:rPr>
-        <w:t>–</w:t>
-      </w:r>
-      <w:r>
-        <w:rPr>
-          <w:noProof/>
-        </w:rPr>
-        <w:t>332</w:t>
-      </w:r>
-      <w:r>
-        <w:rPr>
-          <w:noProof/>
-        </w:rPr>
-        <w:t>.</w:t>
-      </w:r>
-    </w:p>
-    <w:p>
-      <w:pPr>
-        <w:pStyle w:val="MoutonTextRef"/>
-        <w:rPr>
-          <w:noProof/>
-        </w:rPr>
-      </w:pPr>
-      <w:r>
-        <w:rPr>
-          <w:noProof/>
-        </w:rPr>
-        <w:t>Ossner, Jakob. 2007</w:t>
-      </w:r>
-      <w:r>
-        <w:rPr>
-          <w:noProof/>
-        </w:rPr>
-        <w:t>. Grammatik in Schulbüchern. In</w:t>
-      </w:r>
-      <w:r>
-        <w:rPr>
-          <w:noProof/>
-        </w:rPr>
-        <w:t xml:space="preserve"> Köpcke, Klaus-Michael </w:t>
-      </w:r>
-      <w:r>
-        <w:rPr>
-          <w:noProof/>
-        </w:rPr>
-        <w:t>und</w:t>
-      </w:r>
-      <w:r>
-        <w:rPr>
-          <w:noProof/>
-        </w:rPr>
-        <w:t xml:space="preserve"> Ziegler, Arne (Hrsg.). </w:t>
-      </w:r>
-      <w:r>
-        <w:rPr>
-          <w:i/>
-          <w:noProof/>
-        </w:rPr>
-        <w:t>Grammatik in der Universität und für die Schule. Theorie, Empirie und Modellbildung</w:t>
-      </w:r>
-      <w:r>
-        <w:rPr>
-          <w:noProof/>
-        </w:rPr>
-        <w:t>. Tübingen: Niemeyer. 161–184.</w:t>
-      </w:r>
-    </w:p>
-    <w:p>
-      <w:pPr>
-        <w:pStyle w:val="MoutonTextRef"/>
-        <w:rPr>
-          <w:noProof/>
-        </w:rPr>
-      </w:pPr>
-      <w:r>
-        <w:rPr>
-          <w:noProof/>
-        </w:rPr>
-        <w:t>Portmann-Tselikas,</w:t>
-      </w:r>
-      <w:r>
-        <w:rPr>
-          <w:noProof/>
-        </w:rPr>
-        <w:t xml:space="preserve"> </w:t>
-      </w:r>
-      <w:r>
-        <w:rPr>
-          <w:noProof/>
-        </w:rPr>
-        <w:t>Paul. 2011. Spracherwerb, grammatische Begriffe und sprachliche Phänomene. Überlegungen zu einem</w:t>
-      </w:r>
-      <w:r>
-        <w:rPr>
-          <w:noProof/>
-        </w:rPr>
-        <w:t xml:space="preserve"> unübersichtlichen Lernfeld. In</w:t>
-      </w:r>
-      <w:r>
-        <w:rPr>
-          <w:noProof/>
-        </w:rPr>
-        <w:t xml:space="preserve"> Köpcke, Klaus-Michael </w:t>
-      </w:r>
-      <w:r>
-        <w:rPr>
-          <w:noProof/>
-        </w:rPr>
-        <w:t>und</w:t>
-      </w:r>
-      <w:r>
-        <w:rPr>
-          <w:noProof/>
-        </w:rPr>
-        <w:t xml:space="preserve"> Ziegler, Arne (Hrsg.). </w:t>
-      </w:r>
-      <w:r>
-        <w:rPr>
-          <w:i/>
-          <w:noProof/>
-        </w:rPr>
-        <w:t>Grammatik – lehren, lernen, verstehen. Zugänge zur Grammatik des Gegenwartsdeutschen</w:t>
-      </w:r>
-      <w:r>
-        <w:rPr>
-          <w:noProof/>
-        </w:rPr>
-        <w:t>. De Gruyter:</w:t>
-      </w:r>
-      <w:r>
-        <w:rPr>
-          <w:noProof/>
-        </w:rPr>
-        <w:t xml:space="preserve"> </w:t>
-      </w:r>
-      <w:r>
-        <w:rPr>
-          <w:noProof/>
-        </w:rPr>
-        <w:t>Berlin, Boston. 71 – 90.</w:t>
-      </w:r>
-    </w:p>
-    <w:p>
-      <w:pPr>
-        <w:pStyle w:val="MoutonTextRef"/>
-        <w:rPr>
-          <w:noProof/>
-        </w:rPr>
-      </w:pPr>
-      <w:r>
-        <w:rPr>
-          <w:noProof/>
-        </w:rPr>
-        <w:t xml:space="preserve">R Core Team. 2016. R: A language and environment for statistical computing. </w:t>
-      </w:r>
-      <w:r>
-        <w:rPr>
-          <w:noProof/>
-        </w:rPr>
-        <w:t>Wien:</w:t>
-      </w:r>
-      <w:r>
-        <w:rPr>
-          <w:noProof/>
-        </w:rPr>
-        <w:t xml:space="preserve"> </w:t>
-      </w:r>
-      <w:r>
-        <w:rPr>
-          <w:noProof/>
-        </w:rPr>
-        <w:t>R</w:t>
-      </w:r>
-      <w:r>
-        <w:rPr>
-          <w:noProof/>
-        </w:rPr>
-        <w:t xml:space="preserve"> </w:t>
-      </w:r>
-      <w:r>
-        <w:rPr>
-          <w:noProof/>
-        </w:rPr>
-        <w:t>Found</w:t>
-      </w:r>
-      <w:r>
-        <w:rPr>
-          <w:noProof/>
-        </w:rPr>
-        <w:t>ation for Statistical Computing</w:t>
-      </w:r>
-      <w:r>
-        <w:rPr>
-          <w:noProof/>
-        </w:rPr>
-        <w:t>. https://www.</w:t>
-      </w:r>
-      <w:r>
-        <w:rPr>
-          <w:noProof/>
-        </w:rPr>
-        <w:t>r</w:t>
-      </w:r>
-      <w:r>
-        <w:rPr>
-          <w:noProof/>
-        </w:rPr>
-        <w:t>-project.org/</w:t>
-      </w:r>
-    </w:p>
-    <w:p>
-      <w:pPr>
-        <w:pStyle w:val="MoutonTextRef"/>
-        <w:rPr>
-          <w:noProof/>
-        </w:rPr>
-      </w:pPr>
-      <w:r>
-        <w:rPr>
-          <w:noProof/>
-        </w:rPr>
-        <w:t xml:space="preserve">Schäfer, Roland. 2016. </w:t>
-      </w:r>
-      <w:r>
-        <w:rPr>
-          <w:i/>
-          <w:noProof/>
-        </w:rPr>
-        <w:t>Einführung in die grammatische Beschreibung des Deutschen</w:t>
-      </w:r>
-      <w:r>
-        <w:rPr>
-          <w:noProof/>
-        </w:rPr>
-        <w:t>. Zweite, überarbeitete Auflage. Berlin: Language Science Press.</w:t>
-      </w:r>
-    </w:p>
-    <w:p>
-      <w:pPr>
-        <w:pStyle w:val="MoutonTextRef"/>
-        <w:rPr>
-          <w:noProof/>
-        </w:rPr>
-      </w:pPr>
-      <w:r>
-        <w:rPr>
-          <w:noProof/>
-        </w:rPr>
-        <w:t xml:space="preserve">Schindler, Kirsten. 2016. Welche Funktion sollten Eingangstests haben? Ein Beitrag aus sprachdidaktischer Perspektive. </w:t>
-      </w:r>
-      <w:r>
-        <w:rPr>
-          <w:i/>
-          <w:noProof/>
-        </w:rPr>
-        <w:t>Didaktik Deutsch</w:t>
-      </w:r>
-      <w:r>
-        <w:rPr>
-          <w:noProof/>
-        </w:rPr>
-        <w:t xml:space="preserve"> 40/2016, 16 – 19.</w:t>
-      </w:r>
-    </w:p>
-    <w:p>
-      <w:pPr>
-        <w:pStyle w:val="MoutonTextRef"/>
-      </w:pPr>
-      <w:r>
-        <w:rPr>
-          <w:noProof/>
-        </w:rPr>
-        <w:t>Spiegel Online</w:t>
-      </w:r>
-      <w:r>
-        <w:rPr>
-          <w:noProof/>
-        </w:rPr>
-        <w:t>.</w:t>
-      </w:r>
-      <w:r>
-        <w:rPr>
-          <w:noProof/>
-        </w:rPr>
-        <w:t xml:space="preserve"> 2007. </w:t>
-      </w:r>
-      <w:r>
-        <w:rPr>
-          <w:i/>
-          <w:noProof/>
-        </w:rPr>
-        <w:t>Das Studium ist dem Genitiv sein Tod</w:t>
-      </w:r>
-      <w:r>
-        <w:rPr>
-          <w:i/>
-          <w:noProof/>
-        </w:rPr>
-        <w:t>,</w:t>
-      </w:r>
-      <w:r>
-        <w:rPr>
-          <w:noProof/>
-        </w:rPr>
-        <w:t xml:space="preserve"> </w:t>
-      </w:r>
-      <w:r>
-        <w:rPr>
-          <w:noProof/>
-        </w:rPr>
-        <w:t>Spiegel Online</w:t>
-      </w:r>
-      <w:r>
-        <w:rPr>
-          <w:noProof/>
-        </w:rPr>
-        <w:t>. Erschienen</w:t>
-      </w:r>
-      <w:r>
-        <w:rPr>
-          <w:noProof/>
-        </w:rPr>
-        <w:t xml:space="preserve"> </w:t>
-      </w:r>
-      <w:r>
-        <w:rPr>
-          <w:noProof/>
-        </w:rPr>
-        <w:t xml:space="preserve">am </w:t>
-      </w:r>
-      <w:r>
-        <w:rPr>
-          <w:noProof/>
-        </w:rPr>
-        <w:t>18. April 2007</w:t>
-      </w:r>
-      <w:r>
-        <w:rPr>
-          <w:noProof/>
-        </w:rPr>
-        <w:t xml:space="preserve">, abgerufen am 20. September 2016. </w:t>
-      </w:r>
-      <w:r>
-        <w:t>http://www.spiegel.de/lebenundlernen/uni/grammatik-fiasko-das-studium-ist-dem-genitiv-sein-tod-a-477841.html</w:t>
-      </w:r>
-    </w:p>
-    <w:p>
-      <w:pPr>
-        <w:pStyle w:val="MoutonTextRef"/>
-      </w:pPr>
-      <w:r>
-        <w:rPr>
-          <w:noProof/>
-        </w:rPr>
-        <w:t xml:space="preserve">SZ Online. 2007. </w:t>
-      </w:r>
-      <w:r>
-        <w:rPr>
-          <w:i/>
-          <w:noProof/>
-        </w:rPr>
-        <w:t>Germanisten scheitern an Grammatik</w:t>
-      </w:r>
-      <w:r>
-        <w:rPr>
-          <w:noProof/>
-        </w:rPr>
-        <w:t>,</w:t>
-      </w:r>
-      <w:r>
-        <w:rPr>
-          <w:noProof/>
-        </w:rPr>
-        <w:t xml:space="preserve"> Süddeutsche Zeitung Online</w:t>
-      </w:r>
-      <w:r>
-        <w:rPr>
-          <w:noProof/>
-        </w:rPr>
-        <w:t>.</w:t>
-      </w:r>
-      <w:r>
-        <w:rPr>
-          <w:noProof/>
-        </w:rPr>
-        <w:t xml:space="preserve"> </w:t>
-      </w:r>
-      <w:r>
-        <w:rPr>
-          <w:noProof/>
-        </w:rPr>
-        <w:t xml:space="preserve">Erschienen am </w:t>
-      </w:r>
-      <w:r>
-        <w:rPr>
-          <w:noProof/>
-        </w:rPr>
-        <w:t>18. April 2007</w:t>
-      </w:r>
-      <w:r>
-        <w:rPr>
-          <w:noProof/>
-        </w:rPr>
-        <w:t>, abgerufen am 20. September 2016.</w:t>
-      </w:r>
-      <w:r>
-        <w:rPr>
-          <w:rStyle w:val="FootnoteReference"/>
-          <w:noProof/>
-        </w:rPr>
-        <w:footnoteReference w:id="20"/>
-      </w:r>
-      <w:r>
-        <w:rPr>
-          <w:noProof/>
-        </w:rPr>
-        <w:t xml:space="preserve"> </w:t>
-      </w:r>
-      <w:r>
-        <w:t>http://sz.de/1.547946</w:t>
-      </w:r>
-    </w:p>
-    <w:p>
-      <w:pPr>
-        <w:pStyle w:val="MoutonTextRef"/>
-        <w:rPr>
-          <w:noProof/>
-        </w:rPr>
-      </w:pPr>
-      <w:r>
-        <w:rPr>
-          <w:noProof/>
-        </w:rPr>
-        <w:t xml:space="preserve">Topalovic, Elvira und Susanne Dünschede. 2014. Weil Grammatik im Lehrplan steht. Bundesweite Umfrage zur Grammatik in der Schule. </w:t>
-      </w:r>
-      <w:r>
-        <w:rPr>
-          <w:i/>
-          <w:noProof/>
-        </w:rPr>
-        <w:t>Der Deutschunterricht</w:t>
-      </w:r>
-      <w:r>
-        <w:rPr>
-          <w:noProof/>
-        </w:rPr>
-        <w:t xml:space="preserve"> 3/2014, 76–81.</w:t>
-      </w:r>
     </w:p>
     <w:p>
       <w:pPr>
@@ -17095,23 +16809,11 @@
     <w:p>
       <w:pPr>
         <w:pStyle w:val="MoutonText"/>
-        <w:spacing w:line="240" w:lineRule="auto"/>
-        <w:rPr>
-          <w:rFonts w:cs="Times New Roman"/>
-          <w:sz w:val="22"/>
-          <w:szCs w:val="22"/>
-        </w:rPr>
       </w:pPr>
     </w:p>
     <w:p>
       <w:pPr>
         <w:pStyle w:val="MoutonText"/>
-        <w:spacing w:line="240" w:lineRule="auto"/>
-        <w:rPr>
-          <w:rFonts w:cs="Times New Roman"/>
-          <w:sz w:val="22"/>
-          <w:szCs w:val="22"/>
-        </w:rPr>
       </w:pPr>
     </w:p>
     <w:p>
@@ -17428,23 +17130,11 @@
     <w:p>
       <w:pPr>
         <w:pStyle w:val="MoutonText"/>
-        <w:spacing w:line="240" w:lineRule="auto"/>
-        <w:rPr>
-          <w:rFonts w:cs="Times New Roman"/>
-          <w:sz w:val="22"/>
-          <w:szCs w:val="22"/>
-        </w:rPr>
       </w:pPr>
     </w:p>
     <w:p>
       <w:pPr>
         <w:pStyle w:val="MoutonText"/>
-        <w:spacing w:line="240" w:lineRule="auto"/>
-        <w:rPr>
-          <w:rFonts w:cs="Times New Roman"/>
-          <w:sz w:val="22"/>
-          <w:szCs w:val="22"/>
-        </w:rPr>
       </w:pPr>
     </w:p>
     <w:p>
@@ -17600,23 +17290,11 @@
     <w:p>
       <w:pPr>
         <w:pStyle w:val="MoutonText"/>
-        <w:spacing w:line="240" w:lineRule="auto"/>
-        <w:rPr>
-          <w:rFonts w:cs="Times New Roman"/>
-          <w:sz w:val="22"/>
-          <w:szCs w:val="22"/>
-        </w:rPr>
       </w:pPr>
     </w:p>
     <w:p>
       <w:pPr>
         <w:pStyle w:val="MoutonText"/>
-        <w:spacing w:line="240" w:lineRule="auto"/>
-        <w:rPr>
-          <w:rFonts w:cs="Times New Roman"/>
-          <w:sz w:val="22"/>
-          <w:szCs w:val="22"/>
-        </w:rPr>
       </w:pPr>
     </w:p>
     <w:p>
@@ -18504,118 +18182,55 @@
         <w:t>i</w:t>
       </w:r>
       <w:r>
-        <w:t>enwirksam präsentiert worden zu sein. Laut diversen dramatisierenden Medienberichten (prominent Spiegel Online 2007; SZ Online 2007) wurde damals u.a. festgestellt, dass die Schule nicht ausre</w:t>
+        <w:t xml:space="preserve">enwirksam präsentiert worden zu sein. </w:t>
+      </w:r>
+      <w:r>
+        <w:t>Laut diversen dramatisierenden Medienberichten (prominent Spiegel Online 2007; SZ Online 2007) wurde damals u.a. festgestellt, dass die Schule nicht ausre</w:t>
       </w:r>
       <w:r>
         <w:t>i</w:t>
       </w:r>
       <w:r>
-        <w:t xml:space="preserve">chend Grammatikwissen für Studierende der Germanistik vermittele. Zumindest </w:t>
-      </w:r>
-      <w:r>
-        <w:t>die journalistische</w:t>
-      </w:r>
-      <w:r>
-        <w:t xml:space="preserve"> Rhetorik ist brachial und demütigend: In einem </w:t>
-      </w:r>
-      <w:r>
-        <w:rPr>
-          <w:i/>
-        </w:rPr>
-        <w:t>Grammatik-Fiasko</w:t>
-      </w:r>
-      <w:r>
-        <w:t xml:space="preserve"> sind Studierende </w:t>
-      </w:r>
-      <w:r>
-        <w:rPr>
-          <w:i/>
-        </w:rPr>
-        <w:t>mit Karacho durchgefallen</w:t>
-      </w:r>
-      <w:r>
-        <w:t xml:space="preserve"> (Spiegel Online), die </w:t>
-      </w:r>
-      <w:r>
-        <w:rPr>
-          <w:i/>
-        </w:rPr>
-        <w:t xml:space="preserve">Germanistik-Studenten </w:t>
-      </w:r>
-      <w:r>
-        <w:t>[sic!]</w:t>
-      </w:r>
-      <w:r>
-        <w:rPr>
-          <w:i/>
-        </w:rPr>
-        <w:t xml:space="preserve"> haben sich blamiert</w:t>
-      </w:r>
-      <w:r>
-        <w:t xml:space="preserve">, und viele von ihnen sind </w:t>
-      </w:r>
-      <w:r>
-        <w:rPr>
-          <w:i/>
-        </w:rPr>
-        <w:t>Grammatik-Nieten</w:t>
-      </w:r>
-      <w:r>
-        <w:t xml:space="preserve"> </w:t>
-      </w:r>
-      <w:r>
-        <w:t xml:space="preserve">(SZ Online). Die </w:t>
-      </w:r>
-      <w:r>
-        <w:rPr>
-          <w:i/>
-        </w:rPr>
-        <w:t>Professoren sind erschüttert</w:t>
-      </w:r>
-      <w:r>
-        <w:t xml:space="preserve"> (Spiegel Online), und es muss folglich </w:t>
-      </w:r>
-      <w:r>
-        <w:rPr>
-          <w:i/>
-        </w:rPr>
-        <w:t xml:space="preserve">in der Schule wieder </w:t>
-      </w:r>
-      <w:r>
-        <w:rPr>
-          <w:i/>
-        </w:rPr>
-        <w:t>mehr Grammatik gepaukt</w:t>
-      </w:r>
-      <w:r>
-        <w:t xml:space="preserve"> werden (SZ Online). Das ist – nach a</w:t>
-      </w:r>
-      <w:r>
-        <w:t>l</w:t>
-      </w:r>
-      <w:r>
-        <w:t>lem, was wir gesagt haben – konzeptuell, methodisch und (zumindest in der journalistischen Aufb</w:t>
-      </w:r>
-      <w:r>
-        <w:t>e</w:t>
-      </w:r>
-      <w:r>
-        <w:t xml:space="preserve">reitung) rhetorisch ein Ansatz, den wir zu überdenken vorschlagen. Die Universität bildet die Lehrer aus, und ein erhebliches Optimierungspotential liegt daher bei ihr selber. Der Verweis auf die bereits in Boettcher (1994) aufgebrachte Rede vom </w:t>
-      </w:r>
-      <w:r>
-        <w:rPr>
-          <w:i/>
-        </w:rPr>
-        <w:t>Teufelskreis</w:t>
-      </w:r>
-      <w:r>
-        <w:t xml:space="preserve"> zwischen Lehrerinnen- und Lehrerausbi</w:t>
-      </w:r>
-      <w:r>
-        <w:t>l</w:t>
-      </w:r>
-      <w:r>
-        <w:t>dung und Schülerinnen- und Schülerausbildung liegt auch heute noch nah (insbesondere Boettcher 1994:178–181).</w:t>
+        <w:t xml:space="preserve">chend Grammatikwissen für Studierende der Germanistik vermittele. Zumindest die journalistische Rhetorik ist brachial und demütigend: In einem „Grammatik-Fiasko“ sind Studierende „mit Karacho durchgefallen“ (Spiegel Online), die „Germanistik-Studenten </w:t>
+      </w:r>
+      <w:r>
+        <w:t xml:space="preserve">[sic!] </w:t>
+      </w:r>
+      <w:r>
+        <w:t xml:space="preserve">haben sich blamiert“, und viele von ihnen sind „Grammatik-Nieten“ (SZ Online). Die „Professoren </w:t>
+      </w:r>
+      <w:r>
+        <w:t xml:space="preserve">[sic!] </w:t>
+      </w:r>
+      <w:r>
+        <w:t>sind erschüttert“ (Spiegel Online), und es muss folglich „in der Schule wieder mehr Grammatik gepaukt“ werden (SZ Online). Das ist – nach allem, was wir gesagt haben – konzeptuell, methodisch und (zumindest in der journ</w:t>
+      </w:r>
+      <w:r>
+        <w:t>a</w:t>
+      </w:r>
+      <w:r>
+        <w:t>listischen Aufbereitung) rhetorisch ein Ansatz, den wir zu überdenken vorschlagen. Die Universität bildet die Lehrer aus, und ein erhebliches Optimierungspotential liegt daher bei ihr selber. Der Ve</w:t>
+      </w:r>
+      <w:r>
+        <w:t>r</w:t>
+      </w:r>
+      <w:r>
+        <w:t>weis auf die bereits in Boettcher (1994) aufgebrachte Rede vom „Teufelskreis“ zwischen Lehreri</w:t>
+      </w:r>
+      <w:r>
+        <w:t>n</w:t>
+      </w:r>
+      <w:r>
+        <w:t>nen- und Lehrerausbildung und Schülerinnen- und Schülerausbildung liegt</w:t>
+      </w:r>
+      <w:r>
+        <w:t xml:space="preserve"> auch heute noch nah (in</w:t>
+      </w:r>
+      <w:r>
+        <w:t>s</w:t>
+      </w:r>
+      <w:r>
+        <w:t>besondere Boettcher 1994:178–181).</w:t>
       </w:r>
     </w:p>
   </w:footnote>
@@ -18637,13 +18252,16 @@
         <w:t xml:space="preserve"> Genau dies ist laut Medienberichten beim bayrischen Test nicht geschehen. In Spieg</w:t>
       </w:r>
       <w:r>
-        <w:t xml:space="preserve">el Online (2007) heißt es: </w:t>
-      </w:r>
-      <w:r>
-        <w:rPr>
-          <w:i/>
-        </w:rPr>
-        <w:t>Konsequenzen hatte der Test für die Studenten nicht. Sie bekamen Literaturhinweise und Lehrmaterialien an die Hand, mit denen sie ihre Wissenslücken stopfen sollten.</w:t>
+        <w:t xml:space="preserve">el Online (2007) heißt </w:t>
+      </w:r>
+      <w:r>
+        <w:t xml:space="preserve">es: „Konsequenzen hatte der Test für die </w:t>
+      </w:r>
+      <w:r>
+        <w:t>Studenten [sic!]</w:t>
+      </w:r>
+      <w:r>
+        <w:t xml:space="preserve"> nicht. Sie bekamen Literaturhinweise und Lehrmaterialien an die Hand, mit denen sie ihre Wissenslücken stopfen sollten.“</w:t>
       </w:r>
     </w:p>
   </w:footnote>
@@ -18684,46 +18302,25 @@
         <w:t>n</w:t>
       </w:r>
       <w:r>
-        <w:t>auskunft [</w:t>
-      </w:r>
-      <w:r>
-        <w:rPr>
-          <w:i/>
-        </w:rPr>
-        <w:t>d</w:t>
-      </w:r>
-      <w:r>
-        <w:t>]</w:t>
-      </w:r>
-      <w:r>
-        <w:rPr>
-          <w:i/>
-        </w:rPr>
-        <w:t>ie Aufgaben</w:t>
-      </w:r>
-      <w:r>
-        <w:t xml:space="preserve"> </w:t>
-      </w:r>
-      <w:r>
-        <w:t>[ ]</w:t>
-      </w:r>
-      <w:r>
-        <w:rPr>
-          <w:i/>
-        </w:rPr>
-        <w:t xml:space="preserve"> aus Sicht der Prüfer nicht schwer </w:t>
-      </w:r>
-      <w:r>
-        <w:t>[</w:t>
-      </w:r>
-      <w:r>
-        <w:rPr>
-          <w:i/>
-        </w:rPr>
-        <w:t>waren</w:t>
-      </w:r>
-      <w:r>
-        <w:t>] (SZ Online 2007). Unser Test stellt den Studierenden Aufgaben, die ihnen so oder ähnlich sehr wahrscheinlich in ihrer Schulzeit schon gestellt wurden. Wir haben also nicht ohne eigene Erfahrung im Gymnasiallehramt entschieden, was angesichts einer normalen Schulbildung einfach oder schwer sein könnte.</w:t>
+        <w:t xml:space="preserve">auskunft </w:t>
+      </w:r>
+      <w:r>
+        <w:t>„[d]ie Aufgaben [</w:t>
+      </w:r>
+      <w:r>
+        <w:t>...</w:t>
+      </w:r>
+      <w:r>
+        <w:t xml:space="preserve">] aus Sicht der </w:t>
+      </w:r>
+      <w:r>
+        <w:t>Prüfer [sic!] nicht schwer</w:t>
+      </w:r>
+      <w:r>
+        <w:t xml:space="preserve"> [waren]“</w:t>
+      </w:r>
+      <w:r>
+        <w:t xml:space="preserve"> (SZ Online 2007). Unser Test stellt den Studierenden Aufgaben, die ihnen so oder ähnlich sehr wahrscheinlich in ihrer Schulzeit schon gestellt wurden. Wir haben also nicht ohne eigene Erfahrung im Gymnasiallehramt entschieden, was angesichts einer normalen Schulbildung einfach oder schwer sein könnte.</w:t>
       </w:r>
     </w:p>
   </w:footnote>
@@ -18814,19 +18411,16 @@
         <w:t>ö</w:t>
       </w:r>
       <w:r>
-        <w:t xml:space="preserve">sung, die Tabellen mit den Auswertungen im MS Excel- und LibreOffice-Format, sowie die von uns zur Auswertung verfassten Skripte für das Statistikpaket R (R Core Team 2016) und die rohen R-Ausgaben (Grafiken und Text). [URL </w:t>
-      </w:r>
-      <w:r>
-        <w:t>wird nach</w:t>
-      </w:r>
-      <w:r>
-        <w:t xml:space="preserve"> Annahme des Artikels</w:t>
-      </w:r>
-      <w:r>
-        <w:t xml:space="preserve"> eingefügt</w:t>
-      </w:r>
-      <w:r>
-        <w:t>]</w:t>
+        <w:t>sung, die Tabellen mit den Auswertungen im MS Excel- und LibreOffice-Format, sowie die von uns zur Auswertung verfassten Skripte für das Statistikpaket R (R Core Team 2016) und die rohen R-Ausgaben (Grafiken und Text)</w:t>
+      </w:r>
+      <w:r>
+        <w:t>:</w:t>
+      </w:r>
+      <w:r>
+        <w:t xml:space="preserve"> </w:t>
+      </w:r>
+      <w:r>
+        <w:t>https://github.com/rsling/germanistikstudium</w:t>
       </w:r>
     </w:p>
   </w:footnote>
@@ -18897,28 +18491,7 @@
         <w:t>coin::wilcox_test</w:t>
       </w:r>
       <w:r>
-        <w:t xml:space="preserve"> mit exakter Verteilung. Im gesamten Artikel verwenden wir nur robu</w:t>
-      </w:r>
-      <w:r>
-        <w:t>s</w:t>
-      </w:r>
-      <w:r>
-        <w:t xml:space="preserve">te nicht-parametrische Tests (implementiert im Paket </w:t>
-      </w:r>
-      <w:r>
-        <w:rPr>
-          <w:i/>
-        </w:rPr>
-        <w:t>coin</w:t>
-      </w:r>
-      <w:r>
-        <w:t>, Hothorn et al. 2006), womöglich auf Basis einer exakten Verteilung (Zwei-Stichproben-Probleme) oder einer approximativen (Monte Carlo) Verteilung (Mehr-Stichproben-Probleme). Eventuelle andere Verfahren wie t-Test und ANOVA sind ungünstig für den Vergleich von Anteilswerten (und damit Prozentwerte), da die Varianz bei diesen in der Regel nicht homogen ist. Mit steigender Nähe zum Anteilswert 1 (bzw. 100%) wird die posit</w:t>
-      </w:r>
-      <w:r>
-        <w:t>i</w:t>
-      </w:r>
-      <w:r>
-        <w:t>ve Varianz intrinsisch eingeschränkt, da es keinen Anteilswert von über 1 gibt.</w:t>
+        <w:t xml:space="preserve"> mit exakter Verteilung. Im Anhang findet sich eine kurze Erläuterung der Testverfahren.</w:t>
       </w:r>
     </w:p>
   </w:footnote>
@@ -18934,25 +18507,19 @@
         <w:footnoteRef/>
       </w:r>
       <w:r>
-        <w:t xml:space="preserve"> Zum bayrischen Test hieß es in Spiegel Online (2007): [</w:t>
-      </w:r>
-      <w:r>
-        <w:rPr>
-          <w:i/>
-        </w:rPr>
-        <w:t>J</w:t>
-      </w:r>
-      <w:r>
-        <w:t>]</w:t>
-      </w:r>
-      <w:r>
-        <w:rPr>
-          <w:i/>
-        </w:rPr>
-        <w:t>eder Dritte kassierte eine Fünf oder eine glatte Sechs</w:t>
-      </w:r>
-      <w:r>
-        <w:t>. Dabei ist zusätzlich zu bedenken, dass in unserem Test bestimmte Aufgaben wah</w:t>
+        <w:t xml:space="preserve"> Zum bayrischen Test hieß es in Spiegel Online (2007):</w:t>
+      </w:r>
+      <w:r>
+        <w:t xml:space="preserve"> „[J]eder </w:t>
+      </w:r>
+      <w:r>
+        <w:t xml:space="preserve">[sic!] </w:t>
+      </w:r>
+      <w:r>
+        <w:t>Dritte kassierte eine Fünf oder eine glatte Sechs.“</w:t>
+      </w:r>
+      <w:r>
+        <w:t xml:space="preserve"> Dabei ist zusätzlich zu bedenken, dass in unserem Test bestimmte Aufgaben wah</w:t>
       </w:r>
       <w:r>
         <w:t>r</w:t>
@@ -18967,7 +18534,22 @@
         <w:t>Wortfamilie</w:t>
       </w:r>
       <w:r>
-        <w:t>, der im Übrigen auch einem der Autoren bzw. Autorinnen dieses Artikels nicht geläufig war). Grundsätzlich mangelnde Vorkenntnissen sind also auf keinen Fall zu attestieren.</w:t>
+        <w:t xml:space="preserve">, der </w:t>
+      </w:r>
+      <w:r>
+        <w:t xml:space="preserve">im übrigen </w:t>
+      </w:r>
+      <w:r>
+        <w:t xml:space="preserve">auch nicht </w:t>
+      </w:r>
+      <w:r>
+        <w:t>allen von uns b</w:t>
+      </w:r>
+      <w:r>
+        <w:t>e</w:t>
+      </w:r>
+      <w:r>
+        <w:t>fragten Fachkolleginnen und Fachkollegen geläufig war). Grundsätzlich mangelnde Vorkenntnissen sind also auf keinen Fall zu attestieren.</w:t>
       </w:r>
     </w:p>
   </w:footnote>
@@ -19129,10 +18711,7 @@
         <w:t xml:space="preserve">einer Vorlesung im Wintersemester 2013/2014 an </w:t>
       </w:r>
       <w:r>
-        <w:t>der Freien Universität Berlin</w:t>
-      </w:r>
-      <w:r>
-        <w:t xml:space="preserve"> geäußert.</w:t>
+        <w:t>der Freien Universität Berlin geäußert.</w:t>
       </w:r>
     </w:p>
   </w:footnote>
@@ -19148,25 +18727,7 @@
         <w:footnoteRef/>
       </w:r>
       <w:r>
-        <w:t xml:space="preserve"> Die Datierung auf der aktuellen Version der Webseite von SZ Online</w:t>
-      </w:r>
-      <w:r>
-        <w:t xml:space="preserve"> (geprüft </w:t>
-      </w:r>
-      <w:r>
-        <w:t xml:space="preserve">am </w:t>
-      </w:r>
-      <w:r>
-        <w:t>2</w:t>
-      </w:r>
-      <w:r>
-        <w:t>0</w:t>
-      </w:r>
-      <w:r>
-        <w:t>. September 2016)</w:t>
-      </w:r>
-      <w:r>
-        <w:t xml:space="preserve"> ist inkorrekt.</w:t>
+        <w:t xml:space="preserve"> Die Datierung auf der aktuellen Version der Webseite von SZ Online (geprüft am 20. September 2016) ist inkorrekt.</w:t>
       </w:r>
     </w:p>
   </w:footnote>
@@ -19487,7 +19048,7 @@
     <w:name w:val="MoutonText"/>
     <w:basedOn w:val="Normal"/>
     <w:autoRedefine/>
-    <w:rsid w:val="000A40A0"/>
+    <w:rsid w:val="004477FE"/>
     <w:pPr>
       <w:tabs>
         <w:tab w:val="left" w:pos="418"/>
@@ -20232,7 +19793,7 @@
     <w:name w:val="MoutonText"/>
     <w:basedOn w:val="Normal"/>
     <w:autoRedefine/>
-    <w:rsid w:val="000A40A0"/>
+    <w:rsid w:val="004477FE"/>
     <w:pPr>
       <w:tabs>
         <w:tab w:val="left" w:pos="418"/>
@@ -21112,7 +20673,7 @@
 </file>
 
 <file path=customXml/itemProps1.xml><?xml version="1.0" encoding="utf-8"?>
-<ds:datastoreItem xmlns:ds="http://schemas.openxmlformats.org/officeDocument/2006/customXml" ds:itemID="{00FDDF03-F338-054F-B56C-BCFDF189FDE2}">
+<ds:datastoreItem xmlns:ds="http://schemas.openxmlformats.org/officeDocument/2006/customXml" ds:itemID="{135A1D69-AE43-D843-AA3F-D50B4E227FE4}">
   <ds:schemaRefs>
     <ds:schemaRef ds:uri="http://schemas.openxmlformats.org/officeDocument/2006/bibliography"/>
   </ds:schemaRefs>

--- a/Docx/grammatikstudium.docx
+++ b/Docx/grammatikstudium.docx
@@ -11069,13 +11069,7 @@
         <w:t xml:space="preserve"> Methoden</w:t>
       </w:r>
       <w:r>
-        <w:t xml:space="preserve"> </w:t>
-      </w:r>
-      <w:r>
-        <w:t xml:space="preserve">Kritik (z.B. </w:t>
-      </w:r>
-      <w:r>
-        <w:t>Ioannidis 2005, Colquhoun 2014)</w:t>
+        <w:t xml:space="preserve"> Kritik (z.B. Ioannidis 2005, Colquhoun 2014)</w:t>
       </w:r>
       <w:r>
         <w:t xml:space="preserve"> ge</w:t>
@@ -11099,7 +11093,10 @@
         <w:t xml:space="preserve"> (</w:t>
       </w:r>
       <w:r>
-        <w:t xml:space="preserve">z.B. </w:t>
+        <w:t>dazu besonders</w:t>
+      </w:r>
+      <w:r>
+        <w:t xml:space="preserve"> </w:t>
       </w:r>
       <w:r>
         <w:t>Perezgonzalez 2015)</w:t>
@@ -11299,13 +11296,7 @@
         <w:t xml:space="preserve">wesentlichen </w:t>
       </w:r>
       <w:r>
-        <w:t xml:space="preserve">Unterschied zwischen </w:t>
-      </w:r>
-      <w:r>
-        <w:t>expliziten Grammatikkenntnisse</w:t>
-      </w:r>
-      <w:r>
-        <w:t xml:space="preserve">n einsprachiger und mehrsprachiger Studierenden gibt, würde in den meisten Experimenten </w:t>
+        <w:t xml:space="preserve">Unterschied zwischen expliziten Grammatikkenntnissen einsprachiger und mehrsprachiger Studierenden gibt, würde in den meisten Experimenten </w:t>
       </w:r>
       <w:r>
         <w:t>durchaus</w:t>
@@ -11394,146 +11385,104 @@
           <w:rFonts w:cs="Times New Roman"/>
           <w:color w:val="000000"/>
         </w:rPr>
-        <w:t xml:space="preserve">einer großen Zahl von Experimenten mit der gleichen Zahl von Teilnehmenden Unterschiede in der beobachteten Größe oder extremere Unterschiede zwischen dem Erfolg der Teilnehmenden </w:t>
+        <w:t xml:space="preserve">einer großen Zahl von Experimenten mit der gleichen Zahl von Teilnehmenden Unterschiede in der beobachteten Größe oder extremere Unterschiede zwischen dem Erfolg der Teilnehmenden mit und ohne absolvierter Linguistik-Einführung zu erwarten wären, wenn es in der Grundgesamtheit eigentlich keinen Unterschied gibt. Die Hypothese, dass es keinen Unterschied gibt, wird also von den beobachteten Daten stark geschwächt. Dagegen wird für die in Abbildung 4 dargestellten Daten mit </w:t>
       </w:r>
       <w:r>
         <w:rPr>
           <w:rFonts w:cs="Times New Roman"/>
           <w:color w:val="000000"/>
         </w:rPr>
-        <w:t>mit und ohne absolvierter Linguistik-Einführung</w:t>
+        <w:t xml:space="preserve">p=0,475 angegeben, dass </w:t>
       </w:r>
       <w:r>
         <w:rPr>
           <w:rFonts w:cs="Times New Roman"/>
           <w:color w:val="000000"/>
         </w:rPr>
-        <w:t xml:space="preserve"> zu erwarten wären, wenn es in der Grundgesamtheit </w:t>
+        <w:t>in 47</w:t>
       </w:r>
       <w:r>
         <w:rPr>
           <w:rFonts w:cs="Times New Roman"/>
           <w:color w:val="000000"/>
         </w:rPr>
-        <w:t xml:space="preserve">eigentlich </w:t>
+        <w:t>,</w:t>
       </w:r>
       <w:r>
         <w:rPr>
           <w:rFonts w:cs="Times New Roman"/>
           <w:color w:val="000000"/>
         </w:rPr>
-        <w:t>keinen Unterschied gibt</w:t>
+        <w:t xml:space="preserve">5% </w:t>
       </w:r>
       <w:r>
         <w:rPr>
           <w:rFonts w:cs="Times New Roman"/>
           <w:color w:val="000000"/>
         </w:rPr>
-        <w:t xml:space="preserve">. Die Hypothese, dass es keinen Unterschied gibt, wird also von den beobachteten Daten stark geschwächt. Dagegen wird für die in Abbildung 4 dargestellten Daten mit </w:t>
+        <w:t>von</w:t>
       </w:r>
       <w:r>
         <w:rPr>
           <w:rFonts w:cs="Times New Roman"/>
           <w:color w:val="000000"/>
         </w:rPr>
-        <w:t>p=0,475</w:t>
+        <w:t xml:space="preserve"> sehr vielen</w:t>
       </w:r>
       <w:r>
         <w:rPr>
           <w:rFonts w:cs="Times New Roman"/>
           <w:color w:val="000000"/>
         </w:rPr>
-        <w:t xml:space="preserve"> angegeben, dass </w:t>
+        <w:t xml:space="preserve"> vergleichbaren</w:t>
       </w:r>
       <w:r>
         <w:rPr>
           <w:rFonts w:cs="Times New Roman"/>
           <w:color w:val="000000"/>
         </w:rPr>
-        <w:t>in 47</w:t>
+        <w:t xml:space="preserve"> Experimenten der beobachtete oder ein extremerer Unterschied zwischen Teilnehmenden aus verschiedenen Studienjahren gemessen werden würde, wenn es eigentlich keinen wahren Unterschied </w:t>
       </w:r>
       <w:r>
         <w:rPr>
           <w:rFonts w:cs="Times New Roman"/>
           <w:color w:val="000000"/>
         </w:rPr>
-        <w:t>,</w:t>
+        <w:t>gäbe</w:t>
       </w:r>
       <w:r>
         <w:rPr>
           <w:rFonts w:cs="Times New Roman"/>
           <w:color w:val="000000"/>
         </w:rPr>
-        <w:t xml:space="preserve">5% </w:t>
+        <w:t xml:space="preserve">. Die Hypothese, dass es keinen Unterschied gibt, wird also </w:t>
       </w:r>
       <w:r>
         <w:rPr>
           <w:rFonts w:cs="Times New Roman"/>
           <w:color w:val="000000"/>
         </w:rPr>
-        <w:t>von</w:t>
+        <w:t xml:space="preserve">von </w:t>
       </w:r>
       <w:r>
         <w:rPr>
           <w:rFonts w:cs="Times New Roman"/>
           <w:color w:val="000000"/>
         </w:rPr>
-        <w:t xml:space="preserve"> sehr vielen</w:t>
+        <w:t xml:space="preserve">diesem Test nicht </w:t>
       </w:r>
       <w:r>
         <w:rPr>
           <w:rFonts w:cs="Times New Roman"/>
           <w:color w:val="000000"/>
         </w:rPr>
-        <w:t xml:space="preserve"> vergleichbaren</w:t>
+        <w:t>geschwächt</w:t>
       </w:r>
       <w:r>
         <w:rPr>
           <w:rFonts w:cs="Times New Roman"/>
           <w:color w:val="000000"/>
         </w:rPr>
-        <w:t xml:space="preserve"> Experimenten der beobachtete oder ein extremerer Unterschied zwischen Teilnehmenden aus verschiedenen Studienjahren gemessen werden würde, wenn es eigentlich keinen wahren Unterschied </w:t>
-      </w:r>
-      <w:r>
-        <w:rPr>
-          <w:rFonts w:cs="Times New Roman"/>
-          <w:color w:val="000000"/>
-        </w:rPr>
-        <w:t>gäbe</w:t>
-      </w:r>
-      <w:r>
-        <w:rPr>
-          <w:rFonts w:cs="Times New Roman"/>
-          <w:color w:val="000000"/>
-        </w:rPr>
-        <w:t xml:space="preserve">. Die Hypothese, dass es keinen Unterschied gibt, wird also </w:t>
-      </w:r>
-      <w:r>
-        <w:rPr>
-          <w:rFonts w:cs="Times New Roman"/>
-          <w:color w:val="000000"/>
-        </w:rPr>
-        <w:t xml:space="preserve">von </w:t>
-      </w:r>
-      <w:r>
-        <w:rPr>
-          <w:rFonts w:cs="Times New Roman"/>
-          <w:color w:val="000000"/>
-        </w:rPr>
-        <w:t xml:space="preserve">diesem Test nicht </w:t>
-      </w:r>
-      <w:r>
-        <w:rPr>
-          <w:rFonts w:cs="Times New Roman"/>
-          <w:color w:val="000000"/>
-        </w:rPr>
-        <w:t>geschwächt</w:t>
-      </w:r>
-      <w:r>
-        <w:rPr>
-          <w:rFonts w:cs="Times New Roman"/>
-          <w:color w:val="000000"/>
-        </w:rPr>
         <w:t>.</w:t>
       </w:r>
     </w:p>
@@ -11542,6 +11491,7 @@
         <w:pStyle w:val="MoutonText"/>
       </w:pPr>
       <w:r>
+        <w:lastRenderedPageBreak/>
         <w:t xml:space="preserve">Die meisten statistischen Tests sind </w:t>
       </w:r>
       <w:r>
@@ -11560,2180 +11510,2182 @@
         <w:t>von</w:t>
       </w:r>
       <w:r>
-        <w:t xml:space="preserve"> Zufallsvariablen mit einer eingeschränkten </w:t>
-      </w:r>
-      <w:r>
+        <w:t xml:space="preserve"> Zufallsvariablen mit einer eingeschränkten Menge von Parametern betrachten, und die typischerweise starke Annahmen über deren Verteilung voraussetzen. Die Varianz (umgangssprachlich die Streuung) darf z.B. zwischen den Gruppen nicht variieren, und die Werte müssen </w:t>
+      </w:r>
+      <w:r>
+        <w:t xml:space="preserve">homogen </w:t>
+      </w:r>
+      <w:r>
+        <w:t xml:space="preserve">normalverteilt (Gauss-verteilt) sein. </w:t>
+      </w:r>
+      <w:r>
+        <w:t>Diese Annahmen sind für unsere Daten i.d.R. verletzt, und w</w:t>
+      </w:r>
+      <w:r>
+        <w:t xml:space="preserve">ir </w:t>
+      </w:r>
+      <w:r>
+        <w:t xml:space="preserve">verwenden </w:t>
+      </w:r>
+      <w:r>
+        <w:t xml:space="preserve">daher </w:t>
+      </w:r>
+      <w:r>
+        <w:t xml:space="preserve">nur robuste nicht-parametrische </w:t>
+      </w:r>
+      <w:r>
+        <w:t>Alternativen</w:t>
+      </w:r>
+      <w:r>
+        <w:t xml:space="preserve"> (implementiert im </w:t>
+      </w:r>
+      <w:r>
+        <w:t>R-</w:t>
+      </w:r>
+      <w:r>
+        <w:t xml:space="preserve">Paket </w:t>
+      </w:r>
+      <w:r>
+        <w:rPr>
+          <w:i/>
+        </w:rPr>
+        <w:t>coin</w:t>
+      </w:r>
+      <w:r>
+        <w:t>, Hothorn et al. 2006), womöglich auf Basis einer exakten Verteilung</w:t>
+      </w:r>
+      <w:r>
+        <w:t xml:space="preserve"> (Zwei-</w:t>
+      </w:r>
+      <w:r>
+        <w:t>Gruppen</w:t>
+      </w:r>
+      <w:r>
+        <w:t>-Probleme)</w:t>
+      </w:r>
+      <w:r>
+        <w:t xml:space="preserve">, sonst auf Basis </w:t>
+      </w:r>
+      <w:r>
+        <w:t>einer approximativen (Monte Carlo) Verteilung (Mehr-</w:t>
+      </w:r>
+      <w:r>
+        <w:t>Gruppen</w:t>
+      </w:r>
+      <w:r>
+        <w:t xml:space="preserve">-Probleme). </w:t>
+      </w:r>
+      <w:r>
+        <w:t xml:space="preserve">Sich scheinbar anbietende parametrische Tests </w:t>
+      </w:r>
+      <w:r>
+        <w:t xml:space="preserve">wie </w:t>
+      </w:r>
+      <w:r>
+        <w:t xml:space="preserve">der bekannte </w:t>
+      </w:r>
+      <w:r>
+        <w:t xml:space="preserve">t-Test und </w:t>
+      </w:r>
+      <w:r>
+        <w:t>die Varianzanalyse (</w:t>
+      </w:r>
+      <w:r>
+        <w:t>ANOVA</w:t>
+      </w:r>
+      <w:r>
+        <w:t>)</w:t>
+      </w:r>
+      <w:r>
+        <w:t xml:space="preserve"> sind ungünstig für den Vergleich von Anteilswerten </w:t>
+      </w:r>
+      <w:r>
+        <w:t>bzw.</w:t>
+      </w:r>
+      <w:r>
+        <w:t xml:space="preserve"> Prozentwerte</w:t>
+      </w:r>
+      <w:r>
+        <w:t>n</w:t>
+      </w:r>
+      <w:r>
+        <w:t>, da die Varianz bei diesen in der Regel nicht homogen ist. Mit steigender Nähe zum Anteilswert 1 (bzw. 100%) wird die positive Varianz intrinsisch eingeschränkt, da es keinen Anteilswert von über 1 gibt.</w:t>
+      </w:r>
+    </w:p>
+    <w:p>
+      <w:pPr>
+        <w:pStyle w:val="MoutonText"/>
+      </w:pPr>
+    </w:p>
+    <w:p>
+      <w:pPr>
+        <w:pStyle w:val="MoutonHeading1"/>
+      </w:pPr>
+      <w:r>
+        <w:t>Danksagungen</w:t>
+      </w:r>
+    </w:p>
+    <w:p>
+      <w:pPr>
+        <w:pStyle w:val="MoutonText"/>
+      </w:pPr>
+      <w:r>
+        <w:t xml:space="preserve">Wir danken Luise Rißmann </w:t>
+      </w:r>
+      <w:r>
+        <w:t xml:space="preserve">sehr </w:t>
+      </w:r>
+      <w:r>
+        <w:t xml:space="preserve">für ihre </w:t>
+      </w:r>
+      <w:r>
+        <w:t xml:space="preserve">engagierte </w:t>
+      </w:r>
+      <w:r>
+        <w:t xml:space="preserve">Hilfe bei der </w:t>
+      </w:r>
+      <w:r>
+        <w:t>Erstellung</w:t>
+      </w:r>
+      <w:r>
+        <w:t xml:space="preserve"> des Fragebogens. </w:t>
+      </w:r>
+      <w:r>
+        <w:t>Für ihre Hilfe bei der Durchführung der Befragungen danken wir</w:t>
+      </w:r>
+      <w:r>
+        <w:t xml:space="preserve"> </w:t>
+      </w:r>
+      <w:r>
+        <w:t xml:space="preserve">Elena Karagjosova </w:t>
+      </w:r>
+      <w:r>
+        <w:t>und Andreas Pankau.</w:t>
+      </w:r>
+    </w:p>
+    <w:p>
+      <w:pPr>
+        <w:pStyle w:val="MoutonHeading1"/>
+      </w:pPr>
+    </w:p>
+    <w:p>
+      <w:pPr>
+        <w:pStyle w:val="MoutonHeading1"/>
+      </w:pPr>
+      <w:r>
+        <w:t>Literatur</w:t>
+      </w:r>
+    </w:p>
+    <w:p>
+      <w:pPr>
+        <w:pStyle w:val="MoutonTextRef"/>
+        <w:rPr>
+          <w:noProof/>
+        </w:rPr>
+      </w:pPr>
+      <w:r>
+        <w:rPr>
+          <w:noProof/>
+        </w:rPr>
+        <w:t>Boettcher, Wolfgang. 1994. Grammatiksozialisation in Schule, Hochschule</w:t>
+      </w:r>
+      <w:r>
+        <w:rPr>
+          <w:noProof/>
+        </w:rPr>
+        <w:t xml:space="preserve"> </w:t>
+      </w:r>
+      <w:r>
+        <w:rPr>
+          <w:noProof/>
+        </w:rPr>
+        <w:t xml:space="preserve">und Referendarausbildung. </w:t>
+      </w:r>
+      <w:r>
+        <w:rPr>
+          <w:i/>
+          <w:noProof/>
+        </w:rPr>
+        <w:t>Beiträge zur Lehrerinnen- und Lehrerausbildung</w:t>
+      </w:r>
+      <w:r>
+        <w:rPr>
+          <w:noProof/>
+        </w:rPr>
+        <w:t xml:space="preserve"> 2/1994, 170–186.</w:t>
+      </w:r>
+    </w:p>
+    <w:p>
+      <w:pPr>
+        <w:pStyle w:val="MoutonTextRef"/>
+        <w:rPr>
+          <w:noProof/>
+        </w:rPr>
+      </w:pPr>
+      <w:r>
+        <w:rPr>
+          <w:noProof/>
+        </w:rPr>
+        <w:t xml:space="preserve">Bredel, Ursula. 2014. </w:t>
+      </w:r>
+      <w:r>
+        <w:rPr>
+          <w:i/>
+          <w:noProof/>
+        </w:rPr>
+        <w:t>Sprachbetrachtung und Grammatikunterricht</w:t>
+      </w:r>
+      <w:r>
+        <w:rPr>
+          <w:noProof/>
+        </w:rPr>
+        <w:t>.</w:t>
+      </w:r>
+      <w:r>
+        <w:rPr>
+          <w:noProof/>
+        </w:rPr>
+        <w:t xml:space="preserve"> 2.</w:t>
+      </w:r>
+      <w:r>
+        <w:rPr>
+          <w:noProof/>
+        </w:rPr>
+        <w:t>,</w:t>
+      </w:r>
+      <w:r>
+        <w:rPr>
+          <w:noProof/>
+        </w:rPr>
+        <w:t xml:space="preserve"> durchges</w:t>
+      </w:r>
+      <w:r>
+        <w:rPr>
+          <w:noProof/>
+        </w:rPr>
+        <w:t>ehene</w:t>
+      </w:r>
+      <w:r>
+        <w:rPr>
+          <w:noProof/>
+        </w:rPr>
+        <w:t xml:space="preserve"> Aufl</w:t>
+      </w:r>
+      <w:r>
+        <w:rPr>
+          <w:noProof/>
+        </w:rPr>
+        <w:t>age</w:t>
+      </w:r>
+      <w:r>
+        <w:rPr>
+          <w:i/>
+          <w:noProof/>
+        </w:rPr>
+        <w:t>.</w:t>
+      </w:r>
+      <w:r>
+        <w:rPr>
+          <w:noProof/>
+        </w:rPr>
+        <w:t xml:space="preserve"> Paderborn</w:t>
+      </w:r>
+      <w:r>
+        <w:rPr>
+          <w:noProof/>
+        </w:rPr>
+        <w:t xml:space="preserve"> </w:t>
+      </w:r>
+      <w:r>
+        <w:rPr>
+          <w:noProof/>
+        </w:rPr>
+        <w:t>etc</w:t>
+      </w:r>
+      <w:r>
+        <w:rPr>
+          <w:noProof/>
+        </w:rPr>
+        <w:t>.: Schöningh</w:t>
+      </w:r>
+      <w:r>
+        <w:rPr>
+          <w:noProof/>
+        </w:rPr>
+        <w:t>.</w:t>
+      </w:r>
+    </w:p>
+    <w:p>
+      <w:pPr>
+        <w:pStyle w:val="MoutonTextRef"/>
+        <w:rPr>
+          <w:noProof/>
+        </w:rPr>
+      </w:pPr>
+      <w:r>
+        <w:rPr>
+          <w:noProof/>
+        </w:rPr>
+        <w:t xml:space="preserve">Bremerich-Vos, Hans. 2016. Ein Studieneingangstest für Lehramtsstudierende im Fach Germanistik? Zwar mit Bauchschmerzen, aber: Ja! </w:t>
+      </w:r>
+      <w:r>
+        <w:rPr>
+          <w:i/>
+          <w:noProof/>
+        </w:rPr>
+        <w:t>Didaktik Deutsch</w:t>
+      </w:r>
+      <w:r>
+        <w:rPr>
+          <w:noProof/>
+        </w:rPr>
+        <w:t xml:space="preserve"> 40/2016, 9–12.</w:t>
+      </w:r>
+    </w:p>
+    <w:p>
+      <w:pPr>
+        <w:pStyle w:val="MoutonTextRef"/>
+        <w:rPr>
+          <w:noProof/>
+        </w:rPr>
+      </w:pPr>
+      <w:r>
+        <w:rPr>
+          <w:noProof/>
+        </w:rPr>
         <w:lastRenderedPageBreak/>
-        <w:t xml:space="preserve">Menge von Parametern betrachten, und die typischerweise starke Annahmen über deren Verteilung voraussetzen. Die Varianz (umgangssprachlich die Streuung) darf z.B. zwischen den Gruppen nicht variieren, und die Werte müssen </w:t>
-      </w:r>
-      <w:r>
-        <w:t xml:space="preserve">homogen </w:t>
-      </w:r>
-      <w:r>
-        <w:t xml:space="preserve">normalverteilt (Gauss-verteilt) sein. </w:t>
-      </w:r>
-      <w:r>
-        <w:t>Diese Annahmen sind für unsere Daten i.d.R. verletzt, und w</w:t>
-      </w:r>
-      <w:r>
-        <w:t xml:space="preserve">ir </w:t>
-      </w:r>
-      <w:r>
-        <w:t xml:space="preserve">verwenden </w:t>
-      </w:r>
-      <w:r>
-        <w:t xml:space="preserve">daher </w:t>
-      </w:r>
-      <w:r>
-        <w:t xml:space="preserve">nur robuste nicht-parametrische </w:t>
-      </w:r>
-      <w:r>
-        <w:t>Alternativen</w:t>
-      </w:r>
-      <w:r>
-        <w:t xml:space="preserve"> (implementiert im </w:t>
-      </w:r>
-      <w:r>
-        <w:t>R-</w:t>
-      </w:r>
-      <w:r>
-        <w:t xml:space="preserve">Paket </w:t>
-      </w:r>
-      <w:r>
-        <w:rPr>
-          <w:i/>
-        </w:rPr>
-        <w:t>coin</w:t>
-      </w:r>
-      <w:r>
-        <w:t>, Hothorn et al. 2006), womöglich auf Basis einer exakten Verteilung</w:t>
-      </w:r>
-      <w:r>
-        <w:t xml:space="preserve"> (Zwei-</w:t>
-      </w:r>
-      <w:r>
-        <w:t>Gruppen</w:t>
-      </w:r>
-      <w:r>
-        <w:t>-Probleme)</w:t>
-      </w:r>
-      <w:r>
-        <w:t xml:space="preserve">, sonst auf Basis </w:t>
-      </w:r>
-      <w:r>
-        <w:t>einer approximativen (Monte Carlo) Verteilung (Mehr-</w:t>
-      </w:r>
-      <w:r>
-        <w:t>Gruppen</w:t>
-      </w:r>
-      <w:r>
-        <w:t xml:space="preserve">-Probleme). </w:t>
-      </w:r>
-      <w:r>
-        <w:t xml:space="preserve">Sich scheinbar anbietende parametrische Tests </w:t>
-      </w:r>
-      <w:r>
-        <w:t xml:space="preserve">wie </w:t>
-      </w:r>
-      <w:r>
-        <w:t xml:space="preserve">der bekannte </w:t>
-      </w:r>
-      <w:r>
-        <w:t xml:space="preserve">t-Test und </w:t>
-      </w:r>
-      <w:r>
-        <w:t>die Varianzanalyse (</w:t>
-      </w:r>
-      <w:r>
-        <w:t>ANOVA</w:t>
-      </w:r>
-      <w:r>
+        <w:t>Colquhoun, David. 2014. An</w:t>
+      </w:r>
+      <w:r>
+        <w:rPr>
+          <w:noProof/>
+        </w:rPr>
+        <w:t xml:space="preserve"> investigation of the false discovery rate and the misinterpretation of p-values. </w:t>
+      </w:r>
+      <w:r>
+        <w:rPr>
+          <w:i/>
+          <w:noProof/>
+        </w:rPr>
+        <w:t>Royal Society Open Science</w:t>
+      </w:r>
+      <w:r>
+        <w:rPr>
+          <w:noProof/>
+        </w:rPr>
+        <w:t xml:space="preserve"> 1(3)</w:t>
+      </w:r>
+      <w:r>
+        <w:rPr>
+          <w:noProof/>
+        </w:rPr>
+        <w:t xml:space="preserve">, </w:t>
+      </w:r>
+      <w:r>
+        <w:rPr>
+          <w:noProof/>
+        </w:rPr>
+        <w:t>140216.</w:t>
+      </w:r>
+    </w:p>
+    <w:p>
+      <w:pPr>
+        <w:pStyle w:val="MoutonTextRef"/>
+        <w:rPr>
+          <w:noProof/>
+        </w:rPr>
+      </w:pPr>
+      <w:r>
+        <w:rPr>
+          <w:noProof/>
+        </w:rPr>
+        <w:t xml:space="preserve">Eisenberg, Peter. 2004. Wieviel Grammatik braucht die Schule? </w:t>
+      </w:r>
+      <w:r>
+        <w:rPr>
+          <w:i/>
+          <w:noProof/>
+        </w:rPr>
+        <w:t>Didaktik</w:t>
+      </w:r>
+      <w:r>
+        <w:rPr>
+          <w:i/>
+          <w:noProof/>
+        </w:rPr>
+        <w:t xml:space="preserve"> </w:t>
+      </w:r>
+      <w:r>
+        <w:rPr>
+          <w:i/>
+          <w:noProof/>
+        </w:rPr>
+        <w:t>Deutsch</w:t>
+      </w:r>
+      <w:r>
+        <w:rPr>
+          <w:noProof/>
+        </w:rPr>
+        <w:t xml:space="preserve"> 17</w:t>
+      </w:r>
+      <w:r>
+        <w:rPr>
+          <w:noProof/>
+        </w:rPr>
+        <w:t>/2004</w:t>
+      </w:r>
+      <w:r>
+        <w:rPr>
+          <w:noProof/>
+        </w:rPr>
+        <w:t>,</w:t>
+      </w:r>
+      <w:r>
+        <w:rPr>
+          <w:noProof/>
+        </w:rPr>
+        <w:t xml:space="preserve"> 4–25</w:t>
+      </w:r>
+      <w:r>
+        <w:rPr>
+          <w:noProof/>
+        </w:rPr>
+        <w:t>.</w:t>
+      </w:r>
+    </w:p>
+    <w:p>
+      <w:pPr>
+        <w:pStyle w:val="MoutonTextRef"/>
+        <w:rPr>
+          <w:noProof/>
+        </w:rPr>
+      </w:pPr>
+      <w:r>
+        <w:rPr>
+          <w:noProof/>
+        </w:rPr>
+        <w:t xml:space="preserve">Eisenberg, Peter. 2013. </w:t>
+      </w:r>
+      <w:r>
+        <w:rPr>
+          <w:i/>
+          <w:noProof/>
+        </w:rPr>
+        <w:t>Grundriss der deutschen Grammatik: Das Wort</w:t>
+      </w:r>
+      <w:r>
+        <w:rPr>
+          <w:noProof/>
+        </w:rPr>
+        <w:t>. 4. Auflage unter Mitarbeit von Nanna Fuhrhop. Stuttgart: Metzler.</w:t>
+      </w:r>
+    </w:p>
+    <w:p>
+      <w:pPr>
+        <w:pStyle w:val="MoutonTextRef"/>
+        <w:rPr>
+          <w:noProof/>
+        </w:rPr>
+      </w:pPr>
+      <w:r>
+        <w:rPr>
+          <w:noProof/>
+        </w:rPr>
+        <w:t xml:space="preserve">Engel, Ulrich. 2009. </w:t>
+      </w:r>
+      <w:r>
+        <w:rPr>
+          <w:i/>
+          <w:noProof/>
+        </w:rPr>
+        <w:t>Syntax der deutschen Gegenwartssprache</w:t>
+      </w:r>
+      <w:r>
+        <w:rPr>
+          <w:noProof/>
+        </w:rPr>
+        <w:t xml:space="preserve">. 4., völlig neu bearbeitete Auflage. Berlin: Erich Schmidt Verlag. </w:t>
+      </w:r>
+    </w:p>
+    <w:p>
+      <w:pPr>
+        <w:pStyle w:val="MoutonTextRef"/>
+        <w:rPr>
+          <w:noProof/>
+        </w:rPr>
+      </w:pPr>
+      <w:r>
+        <w:rPr>
+          <w:noProof/>
+        </w:rPr>
+        <w:t>Feilke, Helmut. 2012. Bildungsspra</w:t>
+      </w:r>
+      <w:r>
+        <w:rPr>
+          <w:noProof/>
+        </w:rPr>
+        <w:t xml:space="preserve">chliche Kompetenzen fördern und </w:t>
+      </w:r>
+      <w:r>
+        <w:rPr>
+          <w:noProof/>
+        </w:rPr>
+        <w:t xml:space="preserve">entwickeln. Basisartikel. </w:t>
+      </w:r>
+      <w:r>
+        <w:rPr>
+          <w:i/>
+          <w:noProof/>
+        </w:rPr>
+        <w:t xml:space="preserve">Praxis Deutsch </w:t>
+      </w:r>
+      <w:r>
+        <w:rPr>
+          <w:noProof/>
+        </w:rPr>
+        <w:t>233, 4–18.</w:t>
+      </w:r>
+    </w:p>
+    <w:p>
+      <w:pPr>
+        <w:pStyle w:val="MoutonTextRef"/>
+        <w:rPr>
+          <w:noProof/>
+        </w:rPr>
+      </w:pPr>
+      <w:r>
+        <w:rPr>
+          <w:noProof/>
+        </w:rPr>
+        <w:t xml:space="preserve">Fuhrhop, Nanna und Oliver Teuber. 2016. Orthographisches Wissen und </w:t>
+      </w:r>
+      <w:r>
+        <w:rPr>
+          <w:noProof/>
+        </w:rPr>
+        <w:t xml:space="preserve">orthographisches Können. Ist ein sinnvoller Studieneingangstest möglich? </w:t>
+      </w:r>
+      <w:r>
+        <w:rPr>
+          <w:i/>
+          <w:noProof/>
+        </w:rPr>
+        <w:t xml:space="preserve">Didaktik Deutsch </w:t>
+      </w:r>
+      <w:r>
+        <w:rPr>
+          <w:noProof/>
+        </w:rPr>
+        <w:t>40/2016, 13–15.</w:t>
+      </w:r>
+    </w:p>
+    <w:p>
+      <w:pPr>
+        <w:pStyle w:val="MoutonTextRef"/>
+        <w:rPr>
+          <w:noProof/>
+        </w:rPr>
+      </w:pPr>
+      <w:r>
+        <w:rPr>
+          <w:noProof/>
+        </w:rPr>
+        <w:t>Greenland, S</w:t>
+      </w:r>
+      <w:r>
+        <w:rPr>
+          <w:noProof/>
+        </w:rPr>
+        <w:t>ander</w:t>
+      </w:r>
+      <w:r>
+        <w:rPr>
+          <w:noProof/>
+        </w:rPr>
+        <w:t xml:space="preserve">, Stepehn J. Senn, Kenneth J. Rothman, </w:t>
+      </w:r>
+      <w:r>
+        <w:rPr>
+          <w:noProof/>
+        </w:rPr>
+        <w:t xml:space="preserve">John B. </w:t>
+      </w:r>
+      <w:r>
+        <w:rPr>
+          <w:noProof/>
+        </w:rPr>
+        <w:t>Carlin</w:t>
+      </w:r>
+      <w:r>
+        <w:rPr>
+          <w:noProof/>
+        </w:rPr>
+        <w:t xml:space="preserve">, Charles </w:t>
+      </w:r>
+      <w:r>
+        <w:rPr>
+          <w:noProof/>
+        </w:rPr>
+        <w:t>Poole,</w:t>
+      </w:r>
+      <w:r>
+        <w:rPr>
+          <w:noProof/>
+        </w:rPr>
+        <w:t xml:space="preserve"> Steven N. </w:t>
+      </w:r>
+      <w:r>
+        <w:rPr>
+          <w:noProof/>
+        </w:rPr>
+        <w:t xml:space="preserve">Goodman, and </w:t>
+      </w:r>
+      <w:r>
+        <w:rPr>
+          <w:noProof/>
+        </w:rPr>
+        <w:t xml:space="preserve">Douglas G. </w:t>
+      </w:r>
+      <w:r>
+        <w:rPr>
+          <w:noProof/>
+        </w:rPr>
+        <w:t xml:space="preserve">Altman. (2016). Statistical tests, </w:t>
+      </w:r>
+      <w:r>
+        <w:rPr>
+          <w:noProof/>
+        </w:rPr>
+        <w:t>P</w:t>
+      </w:r>
+      <w:r>
+        <w:rPr>
+          <w:noProof/>
+        </w:rPr>
+        <w:t xml:space="preserve"> </w:t>
+      </w:r>
+      <w:r>
+        <w:rPr>
+          <w:noProof/>
+        </w:rPr>
+        <w:t xml:space="preserve">values, confidence intervals, and power: a guide to misinterpretations. </w:t>
+      </w:r>
+      <w:r>
+        <w:rPr>
+          <w:i/>
+          <w:noProof/>
+        </w:rPr>
+        <w:t>European Journal of Epidemiology</w:t>
+      </w:r>
+      <w:r>
+        <w:rPr>
+          <w:noProof/>
+        </w:rPr>
+        <w:t xml:space="preserve"> 31</w:t>
+      </w:r>
+      <w:r>
+        <w:rPr>
+          <w:noProof/>
+        </w:rPr>
+        <w:t xml:space="preserve">, </w:t>
+      </w:r>
+      <w:r>
+        <w:rPr>
+          <w:noProof/>
+        </w:rPr>
+        <w:t>337–350.</w:t>
+      </w:r>
+    </w:p>
+    <w:p>
+      <w:pPr>
+        <w:pStyle w:val="MoutonTextRef"/>
+        <w:rPr>
+          <w:noProof/>
+        </w:rPr>
+      </w:pPr>
+      <w:r>
+        <w:rPr>
+          <w:noProof/>
+        </w:rPr>
+        <w:t>Hennig, Mathilde. 2012. Grammatische Terminologie in der</w:t>
+      </w:r>
+      <w:r>
+        <w:rPr>
+          <w:noProof/>
+        </w:rPr>
+        <w:t xml:space="preserve"> Schule. Einladung zur Diskussion. </w:t>
+      </w:r>
+      <w:r>
+        <w:rPr>
+          <w:i/>
+          <w:noProof/>
+        </w:rPr>
+        <w:t>Zeitschrift für germanistische Linguistik</w:t>
+      </w:r>
+      <w:r>
+        <w:rPr>
+          <w:noProof/>
+        </w:rPr>
+        <w:t xml:space="preserve"> 40</w:t>
+      </w:r>
+      <w:r>
+        <w:rPr>
+          <w:noProof/>
+        </w:rPr>
+        <w:t>(3), 443– 450.</w:t>
+      </w:r>
+    </w:p>
+    <w:p>
+      <w:pPr>
+        <w:pStyle w:val="MoutonTextRef"/>
+        <w:rPr>
+          <w:noProof/>
+        </w:rPr>
+      </w:pPr>
+      <w:r>
+        <w:rPr>
+          <w:noProof/>
+        </w:rPr>
+        <w:t xml:space="preserve">Hothorn, Torsten, Kurt Hornik, Mark A. van de Wiel und Achim Zeileis. 2006. A Lego System for Conditional Inference. </w:t>
+      </w:r>
+      <w:r>
+        <w:rPr>
+          <w:i/>
+          <w:noProof/>
+        </w:rPr>
+        <w:t xml:space="preserve">The American Statistician </w:t>
+      </w:r>
+      <w:r>
+        <w:rPr>
+          <w:noProof/>
+        </w:rPr>
+        <w:t>60(3), 257–263.</w:t>
+      </w:r>
+    </w:p>
+    <w:p>
+      <w:pPr>
+        <w:pStyle w:val="MoutonTextRef"/>
+        <w:rPr>
+          <w:noProof/>
+        </w:rPr>
+      </w:pPr>
+      <w:r>
+        <w:rPr>
+          <w:noProof/>
+        </w:rPr>
+        <w:t>Gornik, H</w:t>
+      </w:r>
+      <w:r>
+        <w:rPr>
+          <w:noProof/>
+        </w:rPr>
+        <w:t>ildegard.</w:t>
+      </w:r>
+      <w:r>
+        <w:rPr>
+          <w:noProof/>
+        </w:rPr>
+        <w:t xml:space="preserve"> </w:t>
+      </w:r>
+      <w:r>
+        <w:rPr>
+          <w:noProof/>
+        </w:rPr>
+        <w:t>2003.</w:t>
+      </w:r>
+      <w:r>
+        <w:rPr>
+          <w:noProof/>
+        </w:rPr>
+        <w:t xml:space="preserve"> Method</w:t>
+      </w:r>
+      <w:r>
+        <w:rPr>
+          <w:noProof/>
+        </w:rPr>
+        <w:t>en des Grammatikunterrichts. In</w:t>
+      </w:r>
+      <w:r>
+        <w:rPr>
+          <w:noProof/>
+        </w:rPr>
+        <w:t xml:space="preserve"> </w:t>
+      </w:r>
+      <w:r>
+        <w:rPr>
+          <w:noProof/>
+        </w:rPr>
+        <w:t xml:space="preserve">Ursula </w:t>
+      </w:r>
+      <w:r>
+        <w:rPr>
+          <w:noProof/>
+        </w:rPr>
+        <w:t>Bredel</w:t>
+      </w:r>
+      <w:r>
+        <w:rPr>
+          <w:noProof/>
+        </w:rPr>
+        <w:t>,</w:t>
+      </w:r>
+      <w:r>
+        <w:rPr>
+          <w:noProof/>
+        </w:rPr>
+        <w:t xml:space="preserve"> </w:t>
+      </w:r>
+      <w:r>
+        <w:rPr>
+          <w:noProof/>
+        </w:rPr>
+        <w:t>Hartmut Günther,</w:t>
+      </w:r>
+      <w:r>
+        <w:rPr>
+          <w:noProof/>
+        </w:rPr>
+        <w:t xml:space="preserve"> </w:t>
+      </w:r>
+      <w:r>
+        <w:rPr>
+          <w:noProof/>
+        </w:rPr>
+        <w:t xml:space="preserve">Peter </w:t>
+      </w:r>
+      <w:r>
+        <w:rPr>
+          <w:noProof/>
+        </w:rPr>
+        <w:t>Klotz</w:t>
+      </w:r>
+      <w:r>
+        <w:rPr>
+          <w:noProof/>
+        </w:rPr>
+        <w:t xml:space="preserve">, Jakob </w:t>
+      </w:r>
+      <w:r>
+        <w:rPr>
+          <w:noProof/>
+        </w:rPr>
+        <w:t>Ossner</w:t>
+      </w:r>
+      <w:r>
+        <w:rPr>
+          <w:noProof/>
+        </w:rPr>
+        <w:t xml:space="preserve"> </w:t>
+      </w:r>
+      <w:r>
+        <w:rPr>
+          <w:noProof/>
+        </w:rPr>
+        <w:t>und</w:t>
+      </w:r>
+      <w:r>
+        <w:rPr>
+          <w:noProof/>
+        </w:rPr>
+        <w:t xml:space="preserve"> </w:t>
+      </w:r>
+      <w:r>
+        <w:rPr>
+          <w:noProof/>
+        </w:rPr>
+        <w:t xml:space="preserve">Gesa </w:t>
+      </w:r>
+      <w:r>
+        <w:rPr>
+          <w:noProof/>
+        </w:rPr>
+        <w:t>Siebert-Ott</w:t>
+      </w:r>
+      <w:r>
+        <w:rPr>
+          <w:noProof/>
+        </w:rPr>
+        <w:t xml:space="preserve"> </w:t>
+      </w:r>
+      <w:r>
+        <w:rPr>
+          <w:noProof/>
+        </w:rPr>
+        <w:t>(Hrsg.)</w:t>
+      </w:r>
+      <w:r>
+        <w:rPr>
+          <w:noProof/>
+        </w:rPr>
+        <w:t>.</w:t>
+      </w:r>
+      <w:r>
+        <w:rPr>
+          <w:noProof/>
+        </w:rPr>
+        <w:t xml:space="preserve"> </w:t>
+      </w:r>
+      <w:r>
+        <w:rPr>
+          <w:i/>
+          <w:noProof/>
+        </w:rPr>
+        <w:t>Didaktik der deutschen Sprache</w:t>
+      </w:r>
+      <w:r>
+        <w:rPr>
+          <w:noProof/>
+        </w:rPr>
+        <w:t xml:space="preserve">. Paderborn </w:t>
+      </w:r>
+      <w:r>
+        <w:rPr>
+          <w:noProof/>
+        </w:rPr>
+        <w:t>etc.</w:t>
+      </w:r>
+      <w:r>
+        <w:rPr>
+          <w:noProof/>
+        </w:rPr>
+        <w:t>: Schöningh</w:t>
+      </w:r>
+      <w:r>
+        <w:rPr>
+          <w:noProof/>
+        </w:rPr>
+        <w:t>.</w:t>
+      </w:r>
+      <w:r>
+        <w:rPr>
+          <w:noProof/>
+        </w:rPr>
+        <w:t xml:space="preserve"> 814</w:t>
+      </w:r>
+      <w:r>
+        <w:rPr>
+          <w:noProof/>
+        </w:rPr>
+        <w:t>–</w:t>
+      </w:r>
+      <w:r>
+        <w:rPr>
+          <w:noProof/>
+        </w:rPr>
+        <w:t>829</w:t>
+      </w:r>
+      <w:r>
+        <w:rPr>
+          <w:noProof/>
+        </w:rPr>
+        <w:t xml:space="preserve"> (Bd. 2).</w:t>
+      </w:r>
+    </w:p>
+    <w:p>
+      <w:pPr>
+        <w:pStyle w:val="MoutonTextRef"/>
+        <w:rPr>
+          <w:noProof/>
+        </w:rPr>
+      </w:pPr>
+      <w:r>
+        <w:rPr>
+          <w:noProof/>
+        </w:rPr>
+        <w:t>Häcker, Roland. 2009.</w:t>
+      </w:r>
+      <w:r>
+        <w:rPr>
+          <w:noProof/>
+        </w:rPr>
+        <w:t xml:space="preserve"> Wie viel? Wozu? Wa</w:t>
+      </w:r>
+      <w:r>
+        <w:rPr>
+          <w:noProof/>
+        </w:rPr>
+        <w:t>rum Grammatik in der Schule. In</w:t>
+      </w:r>
+      <w:r>
+        <w:rPr>
+          <w:noProof/>
+        </w:rPr>
+        <w:t xml:space="preserve"> </w:t>
+      </w:r>
+      <w:r>
+        <w:rPr>
+          <w:noProof/>
+        </w:rPr>
+        <w:t xml:space="preserve">Marek </w:t>
+      </w:r>
+      <w:r>
+        <w:rPr>
+          <w:noProof/>
+        </w:rPr>
+        <w:t>Konopka</w:t>
+      </w:r>
+      <w:r>
+        <w:rPr>
+          <w:noProof/>
+        </w:rPr>
+        <w:t xml:space="preserve"> </w:t>
+      </w:r>
+      <w:r>
+        <w:rPr>
+          <w:noProof/>
+        </w:rPr>
+        <w:t>und</w:t>
+      </w:r>
+      <w:r>
+        <w:rPr>
+          <w:noProof/>
+        </w:rPr>
+        <w:t xml:space="preserve"> Bruno</w:t>
+      </w:r>
+      <w:r>
+        <w:rPr>
+          <w:noProof/>
+        </w:rPr>
+        <w:t xml:space="preserve"> Strecker (Hrsg</w:t>
+      </w:r>
+      <w:r>
+        <w:rPr>
+          <w:noProof/>
+        </w:rPr>
+        <w:t>.</w:t>
+      </w:r>
+      <w:r>
+        <w:rPr>
+          <w:noProof/>
+        </w:rPr>
         <w:t>)</w:t>
       </w:r>
       <w:r>
-        <w:t xml:space="preserve"> sind ungünstig für den Vergleich von Anteilswerten </w:t>
-      </w:r>
-      <w:r>
-        <w:t>bzw.</w:t>
-      </w:r>
-      <w:r>
-        <w:t xml:space="preserve"> Prozentwerte</w:t>
-      </w:r>
-      <w:r>
-        <w:t>n</w:t>
-      </w:r>
-      <w:r>
-        <w:t>, da die Varianz bei diesen in der Regel nicht homogen ist. Mit steigender Nähe zum Anteilswert 1 (bzw. 100%) wird die positive Varianz intrinsisch eingeschränkt, da es keinen Anteilswert von über 1 gibt.</w:t>
-      </w:r>
-    </w:p>
-    <w:p>
-      <w:pPr>
-        <w:pStyle w:val="MoutonText"/>
-      </w:pPr>
+        <w:rPr>
+          <w:noProof/>
+        </w:rPr>
+        <w:t>.</w:t>
+      </w:r>
+      <w:r>
+        <w:rPr>
+          <w:noProof/>
+        </w:rPr>
+        <w:t xml:space="preserve"> </w:t>
+      </w:r>
+      <w:r>
+        <w:rPr>
+          <w:i/>
+          <w:noProof/>
+        </w:rPr>
+        <w:t>Deutsche Grammatik – Regeln, Normen. Sprachgebrauch</w:t>
+      </w:r>
+      <w:r>
+        <w:rPr>
+          <w:noProof/>
+        </w:rPr>
+        <w:t xml:space="preserve">. </w:t>
+      </w:r>
+      <w:r>
+        <w:rPr>
+          <w:i/>
+          <w:noProof/>
+        </w:rPr>
+        <w:t xml:space="preserve">Jahrbuch des </w:t>
+      </w:r>
+      <w:r>
+        <w:rPr>
+          <w:i/>
+          <w:noProof/>
+        </w:rPr>
+        <w:t>Instituts für Deutsche Sprache</w:t>
+      </w:r>
+      <w:r>
+        <w:rPr>
+          <w:i/>
+          <w:noProof/>
+        </w:rPr>
+        <w:t xml:space="preserve"> 2008</w:t>
+      </w:r>
+      <w:r>
+        <w:rPr>
+          <w:noProof/>
+        </w:rPr>
+        <w:t xml:space="preserve">. </w:t>
+      </w:r>
+      <w:r>
+        <w:rPr>
+          <w:noProof/>
+        </w:rPr>
+        <w:t xml:space="preserve">Berlin, New </w:t>
+      </w:r>
+      <w:r>
+        <w:rPr>
+          <w:noProof/>
+        </w:rPr>
+        <w:t>York: D</w:t>
+      </w:r>
+      <w:r>
+        <w:rPr>
+          <w:noProof/>
+        </w:rPr>
+        <w:t>e</w:t>
+      </w:r>
+      <w:r>
+        <w:rPr>
+          <w:noProof/>
+        </w:rPr>
+        <w:t xml:space="preserve"> Gruyter.</w:t>
+      </w:r>
+      <w:r>
+        <w:rPr>
+          <w:noProof/>
+        </w:rPr>
+        <w:t xml:space="preserve"> 309</w:t>
+      </w:r>
+      <w:r>
+        <w:rPr>
+          <w:noProof/>
+        </w:rPr>
+        <w:t>–</w:t>
+      </w:r>
+      <w:r>
+        <w:rPr>
+          <w:noProof/>
+        </w:rPr>
+        <w:t>332</w:t>
+      </w:r>
+      <w:r>
+        <w:rPr>
+          <w:noProof/>
+        </w:rPr>
+        <w:t>.</w:t>
+      </w:r>
+    </w:p>
+    <w:p>
+      <w:pPr>
+        <w:pStyle w:val="MoutonTextRef"/>
+        <w:rPr>
+          <w:noProof/>
+        </w:rPr>
+      </w:pPr>
+      <w:r>
+        <w:rPr>
+          <w:noProof/>
+        </w:rPr>
+        <w:lastRenderedPageBreak/>
+        <w:t xml:space="preserve">Ioannidis, John P. A. 2005. Why most published research findings are false. </w:t>
+      </w:r>
+      <w:r>
+        <w:rPr>
+          <w:i/>
+          <w:noProof/>
+        </w:rPr>
+        <w:t>PLos med</w:t>
+      </w:r>
+      <w:r>
+        <w:rPr>
+          <w:noProof/>
+        </w:rPr>
+        <w:t xml:space="preserve"> 2(8), e124.</w:t>
+      </w:r>
+    </w:p>
+    <w:p>
+      <w:pPr>
+        <w:pStyle w:val="MoutonTextRef"/>
+        <w:rPr>
+          <w:noProof/>
+        </w:rPr>
+      </w:pPr>
+      <w:r>
+        <w:rPr>
+          <w:noProof/>
+        </w:rPr>
+        <w:t xml:space="preserve">Maxwell, Scott E. und Harold D. Delaney. 2004. </w:t>
+      </w:r>
+      <w:r>
+        <w:rPr>
+          <w:i/>
+          <w:noProof/>
+        </w:rPr>
+        <w:t>Designing experiments and analyzing data: A model comparison perspective</w:t>
+      </w:r>
+      <w:r>
+        <w:rPr>
+          <w:noProof/>
+        </w:rPr>
+        <w:t xml:space="preserve">. </w:t>
+      </w:r>
+      <w:r>
+        <w:rPr>
+          <w:noProof/>
+        </w:rPr>
+        <w:t xml:space="preserve">Mahwa, London: </w:t>
+      </w:r>
+      <w:r>
+        <w:rPr>
+          <w:noProof/>
+        </w:rPr>
+        <w:t>Taylor &amp; Francis.</w:t>
+      </w:r>
+    </w:p>
+    <w:p>
+      <w:pPr>
+        <w:pStyle w:val="MoutonTextRef"/>
+        <w:rPr>
+          <w:noProof/>
+        </w:rPr>
+      </w:pPr>
+      <w:r>
+        <w:rPr>
+          <w:noProof/>
+        </w:rPr>
+        <w:t xml:space="preserve">Mayo, Deborah G. und Aris Spanos. 2011. Error Statistics. In Prasanta S. Bandyopadhyay and Malcolm R. Forster (Hrsg.). </w:t>
+      </w:r>
+      <w:r>
+        <w:rPr>
+          <w:i/>
+          <w:noProof/>
+        </w:rPr>
+        <w:t>Handbook of the Philosophy of Science. Volume 7: Philosophy of Statistics</w:t>
+      </w:r>
+      <w:r>
+        <w:rPr>
+          <w:noProof/>
+        </w:rPr>
+        <w:t>.</w:t>
+      </w:r>
+      <w:r>
+        <w:rPr>
+          <w:noProof/>
+        </w:rPr>
+        <w:t xml:space="preserve"> </w:t>
+      </w:r>
+      <w:r>
+        <w:rPr>
+          <w:noProof/>
+        </w:rPr>
+        <w:t xml:space="preserve">Amsterdam: Elsevier. </w:t>
+      </w:r>
+      <w:r>
+        <w:rPr>
+          <w:noProof/>
+        </w:rPr>
+        <w:t>153–198.</w:t>
+      </w:r>
+    </w:p>
+    <w:p>
+      <w:pPr>
+        <w:pStyle w:val="MoutonTextRef"/>
+        <w:rPr>
+          <w:noProof/>
+        </w:rPr>
+      </w:pPr>
+      <w:r>
+        <w:rPr>
+          <w:noProof/>
+        </w:rPr>
+        <w:t>Ossner, Jakob. 2007</w:t>
+      </w:r>
+      <w:r>
+        <w:rPr>
+          <w:noProof/>
+        </w:rPr>
+        <w:t>. Grammatik in Schulbüchern. In</w:t>
+      </w:r>
+      <w:r>
+        <w:rPr>
+          <w:noProof/>
+        </w:rPr>
+        <w:t xml:space="preserve"> Köpcke, Klaus-Michael </w:t>
+      </w:r>
+      <w:r>
+        <w:rPr>
+          <w:noProof/>
+        </w:rPr>
+        <w:t>und</w:t>
+      </w:r>
+      <w:r>
+        <w:rPr>
+          <w:noProof/>
+        </w:rPr>
+        <w:t xml:space="preserve"> </w:t>
+      </w:r>
+      <w:r>
+        <w:rPr>
+          <w:noProof/>
+        </w:rPr>
+        <w:t xml:space="preserve">Ziegler, Arne (Hrsg.). </w:t>
+      </w:r>
+      <w:r>
+        <w:rPr>
+          <w:i/>
+          <w:noProof/>
+        </w:rPr>
+        <w:t>Grammatik in der Universität und für die Schule. Theorie, Empirie und Modellbildung</w:t>
+      </w:r>
+      <w:r>
+        <w:rPr>
+          <w:noProof/>
+        </w:rPr>
+        <w:t>. Tübingen: Niemeyer. 161–184.</w:t>
+      </w:r>
+    </w:p>
+    <w:p>
+      <w:pPr>
+        <w:pStyle w:val="MoutonTextRef"/>
+        <w:rPr>
+          <w:noProof/>
+        </w:rPr>
+      </w:pPr>
+      <w:r>
+        <w:rPr>
+          <w:noProof/>
+        </w:rPr>
+        <w:t>Perezgonzalez, Jose D. 2015. Fisher, Neyman-Pearson or NHST? A tutorial for teaching data testing</w:t>
+      </w:r>
+      <w:r>
+        <w:rPr>
+          <w:i/>
+          <w:noProof/>
+        </w:rPr>
+        <w:t>. Frontiers in Psychology</w:t>
+      </w:r>
+      <w:r>
+        <w:rPr>
+          <w:noProof/>
+        </w:rPr>
+        <w:t xml:space="preserve"> 6(223), 1–11.</w:t>
+      </w:r>
+    </w:p>
+    <w:p>
+      <w:pPr>
+        <w:pStyle w:val="MoutonTextRef"/>
+        <w:rPr>
+          <w:noProof/>
+        </w:rPr>
+      </w:pPr>
+      <w:r>
+        <w:rPr>
+          <w:noProof/>
+        </w:rPr>
+        <w:t>Portmann-Tselikas,</w:t>
+      </w:r>
+      <w:r>
+        <w:rPr>
+          <w:noProof/>
+        </w:rPr>
+        <w:t xml:space="preserve"> </w:t>
+      </w:r>
+      <w:r>
+        <w:rPr>
+          <w:noProof/>
+        </w:rPr>
+        <w:t>Paul. 2011. Spracherwerb, grammatische Begriffe und sprachliche Phänomene</w:t>
+      </w:r>
+      <w:r>
+        <w:rPr>
+          <w:noProof/>
+        </w:rPr>
+        <w:t>. Überlegungen zu einem</w:t>
+      </w:r>
+      <w:r>
+        <w:rPr>
+          <w:noProof/>
+        </w:rPr>
+        <w:t xml:space="preserve"> unübersichtlichen Lernfeld. In</w:t>
+      </w:r>
+      <w:r>
+        <w:rPr>
+          <w:noProof/>
+        </w:rPr>
+        <w:t xml:space="preserve"> Köpcke, Klaus-Michael </w:t>
+      </w:r>
+      <w:r>
+        <w:rPr>
+          <w:noProof/>
+        </w:rPr>
+        <w:t>und</w:t>
+      </w:r>
+      <w:r>
+        <w:rPr>
+          <w:noProof/>
+        </w:rPr>
+        <w:t xml:space="preserve"> Ziegler, Arne (Hrsg.). </w:t>
+      </w:r>
+      <w:r>
+        <w:rPr>
+          <w:i/>
+          <w:noProof/>
+        </w:rPr>
+        <w:t>Grammatik – lehren, lernen, verstehen. Zugänge zur Grammatik des Gegenwartsdeutschen</w:t>
+      </w:r>
+      <w:r>
+        <w:rPr>
+          <w:noProof/>
+        </w:rPr>
+        <w:t>. De Gruyter:</w:t>
+      </w:r>
+      <w:r>
+        <w:rPr>
+          <w:noProof/>
+        </w:rPr>
+        <w:t xml:space="preserve"> </w:t>
+      </w:r>
+      <w:r>
+        <w:rPr>
+          <w:noProof/>
+        </w:rPr>
+        <w:t>Berlin, Boston. 71 – 90.</w:t>
+      </w:r>
+    </w:p>
+    <w:p>
+      <w:pPr>
+        <w:pStyle w:val="MoutonTextRef"/>
+        <w:rPr>
+          <w:noProof/>
+        </w:rPr>
+      </w:pPr>
+      <w:r>
+        <w:rPr>
+          <w:noProof/>
+        </w:rPr>
+        <w:t xml:space="preserve">R Core Team. 2016. R: A language and environment for statistical computing. </w:t>
+      </w:r>
+      <w:r>
+        <w:rPr>
+          <w:noProof/>
+        </w:rPr>
+        <w:t>Wien:</w:t>
+      </w:r>
+      <w:r>
+        <w:rPr>
+          <w:noProof/>
+        </w:rPr>
+        <w:t xml:space="preserve"> </w:t>
+      </w:r>
+      <w:r>
+        <w:rPr>
+          <w:noProof/>
+        </w:rPr>
+        <w:t>R</w:t>
+      </w:r>
+      <w:r>
+        <w:rPr>
+          <w:noProof/>
+        </w:rPr>
+        <w:t xml:space="preserve"> </w:t>
+      </w:r>
+      <w:r>
+        <w:rPr>
+          <w:noProof/>
+        </w:rPr>
+        <w:t>Found</w:t>
+      </w:r>
+      <w:r>
+        <w:rPr>
+          <w:noProof/>
+        </w:rPr>
+        <w:t>ation for Statistical Computing</w:t>
+      </w:r>
+      <w:r>
+        <w:rPr>
+          <w:noProof/>
+        </w:rPr>
+        <w:t>. https://www.</w:t>
+      </w:r>
+      <w:r>
+        <w:rPr>
+          <w:noProof/>
+        </w:rPr>
+        <w:t>r</w:t>
+      </w:r>
+      <w:r>
+        <w:rPr>
+          <w:noProof/>
+        </w:rPr>
+        <w:t>-project.org/</w:t>
+      </w:r>
+    </w:p>
+    <w:p>
+      <w:pPr>
+        <w:pStyle w:val="MoutonTextRef"/>
+        <w:rPr>
+          <w:noProof/>
+        </w:rPr>
+      </w:pPr>
+      <w:r>
+        <w:rPr>
+          <w:noProof/>
+        </w:rPr>
+        <w:t xml:space="preserve">Schäfer, Roland. 2016. </w:t>
+      </w:r>
+      <w:r>
+        <w:rPr>
+          <w:i/>
+          <w:noProof/>
+        </w:rPr>
+        <w:t>Einführung in die grammatische Beschreibung des Deutschen</w:t>
+      </w:r>
+      <w:r>
+        <w:rPr>
+          <w:noProof/>
+        </w:rPr>
+        <w:t xml:space="preserve">. </w:t>
+      </w:r>
+      <w:r>
+        <w:rPr>
+          <w:noProof/>
+        </w:rPr>
+        <w:t>Zweite, überarbeitete Auflage. Berlin: Language Science Press.</w:t>
+      </w:r>
+    </w:p>
+    <w:p>
+      <w:pPr>
+        <w:pStyle w:val="MoutonTextRef"/>
+        <w:rPr>
+          <w:noProof/>
+        </w:rPr>
+      </w:pPr>
+      <w:r>
+        <w:rPr>
+          <w:noProof/>
+        </w:rPr>
+        <w:t xml:space="preserve">Schindler, Kirsten. 2016. Welche Funktion sollten Eingangstests haben? Ein Beitrag aus sprachdidaktischer Perspektive. </w:t>
+      </w:r>
+      <w:r>
+        <w:rPr>
+          <w:i/>
+          <w:noProof/>
+        </w:rPr>
+        <w:t>Didaktik Deutsch</w:t>
+      </w:r>
+      <w:r>
+        <w:rPr>
+          <w:noProof/>
+        </w:rPr>
+        <w:t xml:space="preserve"> 40/2016, 16 – 19.</w:t>
+      </w:r>
+    </w:p>
+    <w:p>
+      <w:pPr>
+        <w:pStyle w:val="MoutonTextRef"/>
+        <w:rPr>
+          <w:noProof/>
+        </w:rPr>
+      </w:pPr>
+      <w:r>
+        <w:rPr>
+          <w:noProof/>
+        </w:rPr>
+        <w:t xml:space="preserve">Senn, Stephen J. 2001. Two cheers for P-values. </w:t>
+      </w:r>
+      <w:r>
+        <w:rPr>
+          <w:i/>
+          <w:noProof/>
+        </w:rPr>
+        <w:t>Journal of Epidemiology and Biostatistics</w:t>
+      </w:r>
+      <w:r>
+        <w:rPr>
+          <w:noProof/>
+        </w:rPr>
+        <w:t xml:space="preserve"> 6(2), 193–204.</w:t>
+      </w:r>
+    </w:p>
+    <w:p>
+      <w:pPr>
+        <w:pStyle w:val="MoutonTextRef"/>
+        <w:rPr>
+          <w:noProof/>
+        </w:rPr>
+      </w:pPr>
+      <w:r>
+        <w:rPr>
+          <w:noProof/>
+        </w:rPr>
+        <w:t xml:space="preserve">Senn, Stepehn J. 2011. You may believe you are a Bayesian but you are probably wrong. </w:t>
+      </w:r>
+      <w:r>
+        <w:rPr>
+          <w:i/>
+          <w:noProof/>
+        </w:rPr>
+        <w:t>Rationality, Markets</w:t>
+      </w:r>
+      <w:r>
+        <w:rPr>
+          <w:i/>
+          <w:noProof/>
+        </w:rPr>
+        <w:t>, and Morals</w:t>
+      </w:r>
+      <w:r>
+        <w:rPr>
+          <w:noProof/>
+        </w:rPr>
+        <w:t xml:space="preserve"> 2</w:t>
+      </w:r>
+      <w:r>
+        <w:rPr>
+          <w:noProof/>
+        </w:rPr>
+        <w:t xml:space="preserve">, </w:t>
+      </w:r>
+      <w:r>
+        <w:rPr>
+          <w:noProof/>
+        </w:rPr>
+        <w:t>48–66.</w:t>
+      </w:r>
+    </w:p>
+    <w:p>
+      <w:pPr>
+        <w:pStyle w:val="MoutonTextRef"/>
+      </w:pPr>
+      <w:r>
+        <w:rPr>
+          <w:noProof/>
+        </w:rPr>
+        <w:t>Spiegel Online</w:t>
+      </w:r>
+      <w:r>
+        <w:rPr>
+          <w:noProof/>
+        </w:rPr>
+        <w:t>.</w:t>
+      </w:r>
+      <w:r>
+        <w:rPr>
+          <w:noProof/>
+        </w:rPr>
+        <w:t xml:space="preserve"> 2007. </w:t>
+      </w:r>
+      <w:r>
+        <w:rPr>
+          <w:i/>
+          <w:noProof/>
+        </w:rPr>
+        <w:t>Das Studium ist dem Genitiv sein Tod</w:t>
+      </w:r>
+      <w:r>
+        <w:rPr>
+          <w:i/>
+          <w:noProof/>
+        </w:rPr>
+        <w:t>,</w:t>
+      </w:r>
+      <w:r>
+        <w:rPr>
+          <w:noProof/>
+        </w:rPr>
+        <w:t xml:space="preserve"> </w:t>
+      </w:r>
+      <w:r>
+        <w:rPr>
+          <w:noProof/>
+        </w:rPr>
+        <w:t>Spiegel Online</w:t>
+      </w:r>
+      <w:r>
+        <w:rPr>
+          <w:noProof/>
+        </w:rPr>
+        <w:t>. Erschienen</w:t>
+      </w:r>
+      <w:r>
+        <w:rPr>
+          <w:noProof/>
+        </w:rPr>
+        <w:t xml:space="preserve"> </w:t>
+      </w:r>
+      <w:r>
+        <w:rPr>
+          <w:noProof/>
+        </w:rPr>
+        <w:t xml:space="preserve">am </w:t>
+      </w:r>
+      <w:r>
+        <w:rPr>
+          <w:noProof/>
+        </w:rPr>
+        <w:t>18. April 2007</w:t>
+      </w:r>
+      <w:r>
+        <w:rPr>
+          <w:noProof/>
+        </w:rPr>
+        <w:t xml:space="preserve">, abgerufen am 20. September 2016. </w:t>
+      </w:r>
+      <w:r>
+        <w:lastRenderedPageBreak/>
+        <w:t>http://www.spiegel.de/lebenundlernen/uni/grammatik-fiasko-das-studium-ist-dem-genitiv-sein-tod-a-477841.html</w:t>
+      </w:r>
+    </w:p>
+    <w:p>
+      <w:pPr>
+        <w:pStyle w:val="MoutonTextRef"/>
+      </w:pPr>
+      <w:r>
+        <w:rPr>
+          <w:noProof/>
+        </w:rPr>
+        <w:t xml:space="preserve">SZ Online. 2007. </w:t>
+      </w:r>
+      <w:r>
+        <w:rPr>
+          <w:i/>
+          <w:noProof/>
+        </w:rPr>
+        <w:t>Germanisten scheitern an Grammatik</w:t>
+      </w:r>
+      <w:r>
+        <w:rPr>
+          <w:noProof/>
+        </w:rPr>
+        <w:t>,</w:t>
+      </w:r>
+      <w:r>
+        <w:rPr>
+          <w:noProof/>
+        </w:rPr>
+        <w:t xml:space="preserve"> Süddeutsche Zeitung Online</w:t>
+      </w:r>
+      <w:r>
+        <w:rPr>
+          <w:noProof/>
+        </w:rPr>
+        <w:t>.</w:t>
+      </w:r>
+      <w:r>
+        <w:rPr>
+          <w:noProof/>
+        </w:rPr>
+        <w:t xml:space="preserve"> </w:t>
+      </w:r>
+      <w:r>
+        <w:rPr>
+          <w:noProof/>
+        </w:rPr>
+        <w:t xml:space="preserve">Erschienen am </w:t>
+      </w:r>
+      <w:r>
+        <w:rPr>
+          <w:noProof/>
+        </w:rPr>
+        <w:t>18. April 2007</w:t>
+      </w:r>
+      <w:r>
+        <w:rPr>
+          <w:noProof/>
+        </w:rPr>
+        <w:t>, abgerufen am 20. September 2016.</w:t>
+      </w:r>
+      <w:r>
+        <w:rPr>
+          <w:rStyle w:val="FootnoteReference"/>
+          <w:noProof/>
+        </w:rPr>
+        <w:footnoteReference w:id="20"/>
+      </w:r>
+      <w:r>
+        <w:rPr>
+          <w:noProof/>
+        </w:rPr>
+        <w:t xml:space="preserve"> </w:t>
+      </w:r>
+      <w:r>
+        <w:t>http://sz.de/1.547946</w:t>
+      </w:r>
+    </w:p>
+    <w:p>
+      <w:pPr>
+        <w:pStyle w:val="MoutonTextRef"/>
+        <w:rPr>
+          <w:noProof/>
+        </w:rPr>
+      </w:pPr>
+      <w:r>
+        <w:rPr>
+          <w:noProof/>
+        </w:rPr>
+        <w:t xml:space="preserve">Topalovic, Elvira und Susanne Dünschede. 2014. Weil Grammatik im Lehrplan steht. Bundesweite Umfrage zur Grammatik in der Schule. </w:t>
+      </w:r>
+      <w:r>
+        <w:rPr>
+          <w:i/>
+          <w:noProof/>
+        </w:rPr>
+        <w:t>Der Deutschunterricht</w:t>
+      </w:r>
+      <w:r>
+        <w:rPr>
+          <w:noProof/>
+        </w:rPr>
+        <w:t xml:space="preserve"> 3/2014, 76–81.</w:t>
+      </w:r>
     </w:p>
     <w:p>
       <w:pPr>
         <w:pStyle w:val="MoutonHeading1"/>
       </w:pPr>
-      <w:r>
-        <w:t>Danksagungen</w:t>
-      </w:r>
-    </w:p>
-    <w:p>
-      <w:pPr>
-        <w:pStyle w:val="MoutonText"/>
-      </w:pPr>
-      <w:r>
-        <w:t xml:space="preserve">Wir danken Luise Rißmann </w:t>
-      </w:r>
-      <w:r>
-        <w:t xml:space="preserve">sehr </w:t>
-      </w:r>
-      <w:r>
-        <w:t xml:space="preserve">für ihre Hilfe bei der </w:t>
-      </w:r>
-      <w:r>
-        <w:t>Erstellung</w:t>
-      </w:r>
-      <w:r>
-        <w:t xml:space="preserve"> des Fragebogens. </w:t>
-      </w:r>
-      <w:r>
-        <w:t>Für ihre Hilfe bei der Durchführung der Befragungen danken wir</w:t>
-      </w:r>
-      <w:r>
-        <w:t xml:space="preserve"> </w:t>
-      </w:r>
-      <w:r>
-        <w:t xml:space="preserve">Elena Karagjosova </w:t>
-      </w:r>
-      <w:r>
-        <w:t>und Andreas Pankau.</w:t>
-      </w:r>
     </w:p>
     <w:p>
       <w:pPr>
         <w:pStyle w:val="MoutonHeading1"/>
       </w:pPr>
-    </w:p>
-    <w:p>
-      <w:pPr>
-        <w:pStyle w:val="MoutonHeading1"/>
-      </w:pPr>
-      <w:r>
-        <w:t>Literatur</w:t>
+      <w:r>
+        <w:t xml:space="preserve">Quellen </w:t>
+      </w:r>
+      <w:r>
+        <w:t>der Aufgaben</w:t>
       </w:r>
     </w:p>
     <w:p>
       <w:pPr>
         <w:pStyle w:val="MoutonTextRef"/>
-        <w:rPr>
-          <w:noProof/>
-        </w:rPr>
-      </w:pPr>
-      <w:r>
-        <w:rPr>
-          <w:noProof/>
-        </w:rPr>
-        <w:t>Boettcher, Wolfgang. 1994. Grammatiksozialisation in Schule, Hochschule</w:t>
-      </w:r>
-      <w:r>
-        <w:rPr>
-          <w:noProof/>
-        </w:rPr>
-        <w:t xml:space="preserve"> </w:t>
-      </w:r>
-      <w:r>
-        <w:rPr>
-          <w:noProof/>
-        </w:rPr>
-        <w:t xml:space="preserve">und Referendarausbildung. </w:t>
-      </w:r>
-      <w:r>
-        <w:rPr>
-          <w:i/>
-          <w:noProof/>
-        </w:rPr>
-        <w:t>Beiträge zur Lehrerinnen- und Lehrerausbildung</w:t>
-      </w:r>
-      <w:r>
-        <w:rPr>
-          <w:noProof/>
-        </w:rPr>
-        <w:t xml:space="preserve"> 2/1994, 170–186.</w:t>
+      </w:pPr>
+      <w:r>
+        <w:t>(1)</w:t>
+      </w:r>
+      <w:r>
+        <w:t xml:space="preserve"> </w:t>
+      </w:r>
+      <w:r>
+        <w:rPr>
+          <w:i/>
+        </w:rPr>
+        <w:t>Standard Deutsch 7 Basis</w:t>
+      </w:r>
+      <w:r>
+        <w:t xml:space="preserve">. </w:t>
+      </w:r>
+      <w:r>
+        <w:t>Berlin</w:t>
+      </w:r>
+      <w:r>
+        <w:t xml:space="preserve">: </w:t>
+      </w:r>
+      <w:r>
+        <w:t>Cornelsen Verlag</w:t>
+      </w:r>
+      <w:r>
+        <w:t>. 1. Auflage</w:t>
+      </w:r>
+      <w:r>
+        <w:t>, 3. Druck</w:t>
+      </w:r>
+      <w:r>
+        <w:t xml:space="preserve"> 2012</w:t>
+      </w:r>
+      <w:r>
+        <w:t>.</w:t>
+      </w:r>
+      <w:r>
+        <w:t xml:space="preserve"> </w:t>
+      </w:r>
+      <w:r>
+        <w:t>Aufgabe 2</w:t>
+      </w:r>
+      <w:r>
+        <w:t>, S. 37.</w:t>
+      </w:r>
+      <w:r>
+        <w:t xml:space="preserve"> [7. Klasse]</w:t>
       </w:r>
     </w:p>
     <w:p>
       <w:pPr>
         <w:pStyle w:val="MoutonTextRef"/>
-        <w:rPr>
-          <w:noProof/>
-        </w:rPr>
-      </w:pPr>
-      <w:r>
-        <w:rPr>
-          <w:noProof/>
-        </w:rPr>
-        <w:t xml:space="preserve">Bredel, Ursula. 2014. </w:t>
-      </w:r>
-      <w:r>
-        <w:rPr>
-          <w:i/>
-          <w:noProof/>
-        </w:rPr>
-        <w:t>Sprachbetrachtung und Grammatikunterricht</w:t>
-      </w:r>
-      <w:r>
-        <w:rPr>
-          <w:noProof/>
-        </w:rPr>
+      </w:pPr>
+      <w:r>
+        <w:t>(2)</w:t>
+      </w:r>
+      <w:r>
+        <w:t xml:space="preserve"> </w:t>
+      </w:r>
+      <w:r>
+        <w:rPr>
+          <w:i/>
+        </w:rPr>
+        <w:t>Standard Deutsch 7 Basis</w:t>
+      </w:r>
+      <w:r>
+        <w:t xml:space="preserve">. </w:t>
+      </w:r>
+      <w:r>
+        <w:t>Berlin</w:t>
+      </w:r>
+      <w:r>
+        <w:t xml:space="preserve">: </w:t>
+      </w:r>
+      <w:r>
+        <w:t>Cornelsen Verlag</w:t>
+      </w:r>
+      <w:r>
+        <w:t xml:space="preserve">. 1. Auflage, 3. Druck 2012. </w:t>
+      </w:r>
+      <w:r>
+        <w:t xml:space="preserve">Aufgabe </w:t>
+      </w:r>
+      <w:r>
+        <w:t>1, S. 47. [7. Klasse]</w:t>
+      </w:r>
+    </w:p>
+    <w:p>
+      <w:pPr>
+        <w:pStyle w:val="MoutonTextRef"/>
+      </w:pPr>
+      <w:r>
+        <w:t>(3)</w:t>
+      </w:r>
+      <w:r>
+        <w:t xml:space="preserve"> </w:t>
+      </w:r>
+      <w:r>
+        <w:rPr>
+          <w:i/>
+        </w:rPr>
+        <w:t>Grammatik Alles Klar 3 (9.</w:t>
+      </w:r>
+      <w:r>
+        <w:rPr>
+          <w:i/>
+        </w:rPr>
+        <w:t>–</w:t>
+      </w:r>
+      <w:r>
+        <w:rPr>
+          <w:i/>
+        </w:rPr>
+        <w:t>10. Klasse)</w:t>
+      </w:r>
+      <w:r>
         <w:t>.</w:t>
       </w:r>
       <w:r>
-        <w:rPr>
-          <w:noProof/>
-        </w:rPr>
-        <w:t xml:space="preserve"> 2.</w:t>
-      </w:r>
-      <w:r>
-        <w:rPr>
-          <w:noProof/>
-        </w:rPr>
-        <w:t>,</w:t>
-      </w:r>
-      <w:r>
-        <w:rPr>
-          <w:noProof/>
-        </w:rPr>
-        <w:t xml:space="preserve"> durchges</w:t>
-      </w:r>
-      <w:r>
-        <w:rPr>
-          <w:noProof/>
-        </w:rPr>
-        <w:t>ehene</w:t>
-      </w:r>
-      <w:r>
-        <w:rPr>
-          <w:noProof/>
-        </w:rPr>
-        <w:t xml:space="preserve"> Aufl</w:t>
-      </w:r>
-      <w:r>
-        <w:rPr>
-          <w:noProof/>
-        </w:rPr>
-        <w:t>age</w:t>
-      </w:r>
-      <w:r>
-        <w:rPr>
-          <w:i/>
-          <w:noProof/>
-        </w:rPr>
+        <w:t xml:space="preserve"> </w:t>
+      </w:r>
+      <w:r>
+        <w:t xml:space="preserve">Berlin: Cornelsen Verlag. </w:t>
+      </w:r>
+      <w:r>
+        <w:t>2. Aufl</w:t>
+      </w:r>
+      <w:r>
+        <w:t>age, 1. Druck 2006. Aufgabe 6, S. 37.</w:t>
+      </w:r>
+      <w:r>
+        <w:t xml:space="preserve"> </w:t>
+      </w:r>
+    </w:p>
+    <w:p>
+      <w:pPr>
+        <w:pStyle w:val="MoutonTextRef"/>
+      </w:pPr>
+      <w:r>
+        <w:t>(4)</w:t>
+      </w:r>
+      <w:r>
+        <w:t xml:space="preserve"> </w:t>
+      </w:r>
+      <w:r>
+        <w:rPr>
+          <w:i/>
+        </w:rPr>
+        <w:t>Grammatik Alles Klar 3 (9.–10. Klasse)</w:t>
+      </w:r>
+      <w:r>
+        <w:t xml:space="preserve">. Berlin: Cornelsen Verlag. </w:t>
+      </w:r>
+      <w:r>
+        <w:t>2. Aufl</w:t>
+      </w:r>
+      <w:r>
+        <w:t>age, 1. Druck 2006. Aufgabe 7, S. 30.</w:t>
+      </w:r>
+    </w:p>
+    <w:p>
+      <w:pPr>
+        <w:pStyle w:val="MoutonTextRef"/>
+      </w:pPr>
+      <w:r>
+        <w:t>(5)</w:t>
+      </w:r>
+      <w:r>
+        <w:t xml:space="preserve"> </w:t>
+      </w:r>
+      <w:r>
+        <w:rPr>
+          <w:i/>
+        </w:rPr>
+        <w:t>Muttersprache plus. Sprach- und Lesebuch 6</w:t>
+      </w:r>
+      <w:r>
+        <w:t xml:space="preserve">. Berlin: Cornelsen Verlag. 2013. </w:t>
+      </w:r>
+      <w:r>
+        <w:t>Aufgabe</w:t>
+      </w:r>
+      <w:r>
+        <w:t xml:space="preserve"> 3a,</w:t>
+      </w:r>
+      <w:r>
+        <w:t xml:space="preserve"> S</w:t>
+      </w:r>
+      <w:r>
+        <w:t xml:space="preserve">. 192. </w:t>
+      </w:r>
+      <w:r>
+        <w:t>[6. Klasse]</w:t>
+      </w:r>
+    </w:p>
+    <w:p>
+      <w:pPr>
+        <w:pStyle w:val="MoutonTextRef"/>
+      </w:pPr>
+      <w:r>
+        <w:t>(6)</w:t>
+      </w:r>
+      <w:r>
+        <w:t xml:space="preserve"> </w:t>
+      </w:r>
+      <w:r>
+        <w:rPr>
+          <w:i/>
+        </w:rPr>
+        <w:t>Arbeitsheft Deutsch 9. Klasse</w:t>
+      </w:r>
+      <w:r>
         <w:t>.</w:t>
       </w:r>
       <w:r>
-        <w:rPr>
-          <w:noProof/>
-        </w:rPr>
-        <w:t xml:space="preserve"> Paderborn</w:t>
-      </w:r>
-      <w:r>
-        <w:rPr>
-          <w:noProof/>
-        </w:rPr>
-        <w:t xml:space="preserve"> </w:t>
-      </w:r>
-      <w:r>
-        <w:rPr>
-          <w:noProof/>
-        </w:rPr>
-        <w:t>etc</w:t>
-      </w:r>
-      <w:r>
-        <w:rPr>
-          <w:noProof/>
-        </w:rPr>
-        <w:t>.: Schöningh</w:t>
-      </w:r>
-      <w:r>
-        <w:rPr>
-          <w:noProof/>
-        </w:rPr>
+        <w:t xml:space="preserve"> </w:t>
+      </w:r>
+      <w:r>
+        <w:t xml:space="preserve">Berlin: Cornelsen Verlag. 2007. </w:t>
+      </w:r>
+      <w:r>
+        <w:t>Aufgabe 2, S. 39</w:t>
+      </w:r>
+      <w:r>
+        <w:t>. Berlin.</w:t>
+      </w:r>
+    </w:p>
+    <w:p>
+      <w:pPr>
+        <w:pStyle w:val="MoutonTextRef"/>
+      </w:pPr>
+      <w:r>
+        <w:t>(7)</w:t>
+      </w:r>
+      <w:r>
+        <w:t xml:space="preserve"> </w:t>
+      </w:r>
+      <w:r>
+        <w:rPr>
+          <w:i/>
+        </w:rPr>
+        <w:t>Doppel-Klick 8, Das Arbeitsheft B</w:t>
+      </w:r>
+      <w:r>
+        <w:t>. Berlin: Cornelsen Verlag. 2007.</w:t>
+      </w:r>
+      <w:r>
+        <w:t xml:space="preserve"> Aufgabe 4, S. 77</w:t>
+      </w:r>
+      <w:r>
         <w:t>.</w:t>
       </w:r>
+      <w:r>
+        <w:t xml:space="preserve"> </w:t>
+      </w:r>
+      <w:r>
+        <w:t>[8. Klasse]</w:t>
+      </w:r>
     </w:p>
     <w:p>
       <w:pPr>
         <w:pStyle w:val="MoutonTextRef"/>
-        <w:rPr>
-          <w:noProof/>
-        </w:rPr>
-      </w:pPr>
-      <w:r>
-        <w:rPr>
-          <w:noProof/>
-        </w:rPr>
-        <w:t xml:space="preserve">Bremerich-Vos, Hans. 2016. Ein Studieneingangstest für Lehramtsstudierende im Fach Germanistik? Zwar mit Bauchschmerzen, aber: Ja! </w:t>
-      </w:r>
-      <w:r>
-        <w:rPr>
-          <w:i/>
-          <w:noProof/>
-        </w:rPr>
-        <w:t>Didaktik Deutsch</w:t>
-      </w:r>
-      <w:r>
-        <w:rPr>
-          <w:noProof/>
-        </w:rPr>
-        <w:t xml:space="preserve"> 40/2016, 9–12.</w:t>
+      </w:pPr>
+      <w:r>
+        <w:t>(8)</w:t>
+      </w:r>
+      <w:r>
+        <w:t xml:space="preserve"> </w:t>
+      </w:r>
+      <w:r>
+        <w:rPr>
+          <w:i/>
+        </w:rPr>
+        <w:t>Doppel-Klick 8, Das Arbeitsheft B</w:t>
+      </w:r>
+      <w:r>
+        <w:t>. Berlin: Cornelsen Verlag. 2007.</w:t>
+      </w:r>
+      <w:r>
+        <w:t xml:space="preserve"> Aufgabe </w:t>
+      </w:r>
+      <w:r>
+        <w:t>2</w:t>
+      </w:r>
+      <w:r>
+        <w:t>, S. 7</w:t>
+      </w:r>
+      <w:r>
+        <w:t>9</w:t>
+      </w:r>
+      <w:r>
+        <w:t>.</w:t>
+      </w:r>
+      <w:r>
+        <w:t xml:space="preserve"> [8. Klasse]</w:t>
       </w:r>
     </w:p>
     <w:p>
       <w:pPr>
         <w:pStyle w:val="MoutonTextRef"/>
-        <w:rPr>
-          <w:noProof/>
-        </w:rPr>
-      </w:pPr>
-      <w:r>
-        <w:rPr>
-          <w:noProof/>
-        </w:rPr>
-        <w:t>Colquhoun, David. 2014. An</w:t>
-      </w:r>
-      <w:r>
-        <w:rPr>
-          <w:noProof/>
-        </w:rPr>
-        <w:t xml:space="preserve"> investigation of the false discovery rate and the misinterpretation of p-values. </w:t>
-      </w:r>
-      <w:r>
-        <w:rPr>
-          <w:i/>
-          <w:noProof/>
-        </w:rPr>
-        <w:t>Royal Society Open Science</w:t>
-      </w:r>
-      <w:r>
-        <w:rPr>
-          <w:noProof/>
-        </w:rPr>
-        <w:t xml:space="preserve"> 1(3)</w:t>
-      </w:r>
-      <w:r>
-        <w:rPr>
-          <w:noProof/>
-        </w:rPr>
-        <w:t xml:space="preserve">, </w:t>
-      </w:r>
-      <w:r>
-        <w:rPr>
-          <w:noProof/>
-        </w:rPr>
-        <w:t>140216.</w:t>
+      </w:pPr>
+      <w:r>
+        <w:lastRenderedPageBreak/>
+        <w:t>(9)</w:t>
+      </w:r>
+      <w:r>
+        <w:t xml:space="preserve"> </w:t>
+      </w:r>
+      <w:r>
+        <w:rPr>
+          <w:i/>
+        </w:rPr>
+        <w:t>Arbeitsheft Deutsch 9. Klasse</w:t>
+      </w:r>
+      <w:r>
+        <w:t>.</w:t>
+      </w:r>
+      <w:r>
+        <w:t xml:space="preserve"> </w:t>
+      </w:r>
+      <w:r>
+        <w:t xml:space="preserve">Berlin: Cornelsen Verlag. 2007. </w:t>
+      </w:r>
+      <w:r>
+        <w:t xml:space="preserve">Aufgabe </w:t>
+      </w:r>
+      <w:r>
+        <w:t>1</w:t>
+      </w:r>
+      <w:r>
+        <w:t xml:space="preserve">, S. </w:t>
+      </w:r>
+      <w:r>
+        <w:t>47. Berlin.</w:t>
       </w:r>
     </w:p>
     <w:p>
       <w:pPr>
         <w:pStyle w:val="MoutonTextRef"/>
-        <w:rPr>
-          <w:noProof/>
-        </w:rPr>
-      </w:pPr>
-      <w:r>
-        <w:rPr>
-          <w:noProof/>
-        </w:rPr>
-        <w:lastRenderedPageBreak/>
-        <w:t xml:space="preserve">Eisenberg, Peter. 2004. Wieviel Grammatik braucht die Schule? </w:t>
-      </w:r>
-      <w:r>
-        <w:rPr>
-          <w:i/>
-          <w:noProof/>
-        </w:rPr>
-        <w:t>Didaktik</w:t>
-      </w:r>
-      <w:r>
-        <w:rPr>
-          <w:i/>
-          <w:noProof/>
-        </w:rPr>
-        <w:t xml:space="preserve"> </w:t>
-      </w:r>
-      <w:r>
-        <w:rPr>
-          <w:i/>
-          <w:noProof/>
-        </w:rPr>
-        <w:t>Deutsch</w:t>
-      </w:r>
-      <w:r>
-        <w:rPr>
-          <w:noProof/>
-        </w:rPr>
-        <w:t xml:space="preserve"> 17</w:t>
-      </w:r>
-      <w:r>
-        <w:rPr>
-          <w:noProof/>
-        </w:rPr>
-        <w:t>/2004</w:t>
-      </w:r>
-      <w:r>
-        <w:rPr>
-          <w:noProof/>
-        </w:rPr>
-        <w:t>,</w:t>
-      </w:r>
-      <w:r>
-        <w:rPr>
-          <w:noProof/>
-        </w:rPr>
-        <w:t xml:space="preserve"> 4–25</w:t>
-      </w:r>
-      <w:r>
-        <w:rPr>
-          <w:noProof/>
-        </w:rPr>
-        <w:t>.</w:t>
-      </w:r>
-    </w:p>
-    <w:p>
-      <w:pPr>
-        <w:pStyle w:val="MoutonTextRef"/>
-        <w:rPr>
-          <w:noProof/>
-        </w:rPr>
-      </w:pPr>
-      <w:r>
-        <w:rPr>
-          <w:noProof/>
-        </w:rPr>
-        <w:t xml:space="preserve">Eisenberg, Peter. 2013. </w:t>
-      </w:r>
-      <w:r>
-        <w:rPr>
-          <w:i/>
-          <w:noProof/>
-        </w:rPr>
-        <w:t>Grundriss der deutschen Grammatik: Das Wort</w:t>
-      </w:r>
-      <w:r>
-        <w:rPr>
-          <w:noProof/>
-        </w:rPr>
-        <w:t>. 4. Auflage unter Mitarbeit von Nanna Fuhrhop. Stuttgart: Metzler.</w:t>
-      </w:r>
-    </w:p>
-    <w:p>
-      <w:pPr>
-        <w:pStyle w:val="MoutonTextRef"/>
-        <w:rPr>
-          <w:noProof/>
-        </w:rPr>
-      </w:pPr>
-      <w:r>
-        <w:rPr>
-          <w:noProof/>
-        </w:rPr>
-        <w:t xml:space="preserve">Engel, Ulrich. 2009. </w:t>
-      </w:r>
-      <w:r>
-        <w:rPr>
-          <w:i/>
-          <w:noProof/>
-        </w:rPr>
-        <w:t>Syntax der deutschen Gegenwartssprache</w:t>
-      </w:r>
-      <w:r>
-        <w:rPr>
-          <w:noProof/>
-        </w:rPr>
-        <w:t xml:space="preserve">. 4., völlig neu bearbeitete Auflage. Berlin: Erich Schmidt Verlag. </w:t>
-      </w:r>
-    </w:p>
-    <w:p>
-      <w:pPr>
-        <w:pStyle w:val="MoutonTextRef"/>
-        <w:rPr>
-          <w:noProof/>
-        </w:rPr>
-      </w:pPr>
-      <w:r>
-        <w:rPr>
-          <w:noProof/>
-        </w:rPr>
-        <w:t>Feilke, Helmut. 2012. Bildungsspra</w:t>
-      </w:r>
-      <w:r>
-        <w:rPr>
-          <w:noProof/>
-        </w:rPr>
-        <w:t xml:space="preserve">chliche Kompetenzen fördern und </w:t>
-      </w:r>
-      <w:r>
-        <w:rPr>
-          <w:noProof/>
-        </w:rPr>
-        <w:t xml:space="preserve">entwickeln. Basisartikel. </w:t>
-      </w:r>
-      <w:r>
-        <w:rPr>
-          <w:i/>
-          <w:noProof/>
-        </w:rPr>
-        <w:t xml:space="preserve">Praxis Deutsch </w:t>
-      </w:r>
-      <w:r>
-        <w:rPr>
-          <w:noProof/>
-        </w:rPr>
-        <w:t>233, 4–18.</w:t>
-      </w:r>
-    </w:p>
-    <w:p>
-      <w:pPr>
-        <w:pStyle w:val="MoutonTextRef"/>
-        <w:rPr>
-          <w:noProof/>
-        </w:rPr>
-      </w:pPr>
-      <w:r>
-        <w:rPr>
-          <w:noProof/>
-        </w:rPr>
-        <w:t xml:space="preserve">Fuhrhop, Nanna und Oliver Teuber. 2016. Orthographisches Wissen und </w:t>
-      </w:r>
-      <w:r>
-        <w:rPr>
-          <w:noProof/>
-        </w:rPr>
-        <w:t xml:space="preserve">orthographisches Können. Ist ein sinnvoller Studieneingangstest möglich? </w:t>
-      </w:r>
-      <w:r>
-        <w:rPr>
-          <w:i/>
-          <w:noProof/>
-        </w:rPr>
-        <w:t xml:space="preserve">Didaktik Deutsch </w:t>
-      </w:r>
-      <w:r>
-        <w:rPr>
-          <w:noProof/>
-        </w:rPr>
-        <w:t>40/2016, 13–15.</w:t>
-      </w:r>
-    </w:p>
-    <w:p>
-      <w:pPr>
-        <w:pStyle w:val="MoutonTextRef"/>
-        <w:rPr>
-          <w:noProof/>
-        </w:rPr>
-      </w:pPr>
-      <w:r>
-        <w:rPr>
-          <w:noProof/>
-        </w:rPr>
-        <w:t>Greenland, S</w:t>
-      </w:r>
-      <w:r>
-        <w:rPr>
-          <w:noProof/>
-        </w:rPr>
-        <w:t>ander</w:t>
-      </w:r>
-      <w:r>
-        <w:rPr>
-          <w:noProof/>
-        </w:rPr>
-        <w:t xml:space="preserve">, Stepehn J. Senn, Kenneth J. Rothman, </w:t>
-      </w:r>
-      <w:r>
-        <w:rPr>
-          <w:noProof/>
-        </w:rPr>
-        <w:t xml:space="preserve">John B. </w:t>
-      </w:r>
-      <w:r>
-        <w:rPr>
-          <w:noProof/>
-        </w:rPr>
-        <w:t>Carlin</w:t>
-      </w:r>
-      <w:r>
-        <w:rPr>
-          <w:noProof/>
-        </w:rPr>
-        <w:t xml:space="preserve">, Charles </w:t>
-      </w:r>
-      <w:r>
-        <w:rPr>
-          <w:noProof/>
-        </w:rPr>
-        <w:t>Poole,</w:t>
-      </w:r>
-      <w:r>
-        <w:rPr>
-          <w:noProof/>
-        </w:rPr>
-        <w:t xml:space="preserve"> Steven N. </w:t>
-      </w:r>
-      <w:r>
-        <w:rPr>
-          <w:noProof/>
-        </w:rPr>
-        <w:t xml:space="preserve">Goodman, and </w:t>
-      </w:r>
-      <w:r>
-        <w:rPr>
-          <w:noProof/>
-        </w:rPr>
-        <w:t xml:space="preserve">Douglas G. </w:t>
-      </w:r>
-      <w:r>
-        <w:rPr>
-          <w:noProof/>
-        </w:rPr>
-        <w:t xml:space="preserve">Altman. (2016). Statistical tests, </w:t>
-      </w:r>
-      <w:r>
-        <w:rPr>
-          <w:noProof/>
-        </w:rPr>
-        <w:t>P</w:t>
-      </w:r>
-      <w:r>
-        <w:rPr>
-          <w:noProof/>
-        </w:rPr>
-        <w:t xml:space="preserve"> </w:t>
-      </w:r>
-      <w:r>
-        <w:rPr>
-          <w:noProof/>
-        </w:rPr>
-        <w:t xml:space="preserve">values, confidence intervals, and power: a guide to misinterpretations. </w:t>
-      </w:r>
-      <w:r>
-        <w:rPr>
-          <w:i/>
-          <w:noProof/>
-        </w:rPr>
-        <w:t>European Journal of Epidemiology</w:t>
-      </w:r>
-      <w:r>
-        <w:rPr>
-          <w:noProof/>
-        </w:rPr>
-        <w:t xml:space="preserve"> 31</w:t>
-      </w:r>
-      <w:r>
-        <w:rPr>
-          <w:noProof/>
-        </w:rPr>
-        <w:t xml:space="preserve">, </w:t>
-      </w:r>
-      <w:r>
-        <w:rPr>
-          <w:noProof/>
-        </w:rPr>
-        <w:t>337–350.</w:t>
-      </w:r>
-    </w:p>
-    <w:p>
-      <w:pPr>
-        <w:pStyle w:val="MoutonTextRef"/>
-        <w:rPr>
-          <w:noProof/>
-        </w:rPr>
-      </w:pPr>
-      <w:r>
-        <w:rPr>
-          <w:noProof/>
-        </w:rPr>
-        <w:t>Hennig, Mathilde. 2012. Grammatische Terminologie in der</w:t>
-      </w:r>
-      <w:r>
-        <w:rPr>
-          <w:noProof/>
-        </w:rPr>
-        <w:t xml:space="preserve"> Schule. Einladung zur Diskussion. </w:t>
-      </w:r>
-      <w:r>
-        <w:rPr>
-          <w:i/>
-          <w:noProof/>
-        </w:rPr>
-        <w:t>Zeitschrift für germanistische Linguistik</w:t>
-      </w:r>
-      <w:r>
-        <w:rPr>
-          <w:noProof/>
-        </w:rPr>
-        <w:t xml:space="preserve"> 40</w:t>
-      </w:r>
-      <w:r>
-        <w:rPr>
-          <w:noProof/>
-        </w:rPr>
-        <w:t>(3), 443– 450.</w:t>
-      </w:r>
-    </w:p>
-    <w:p>
-      <w:pPr>
-        <w:pStyle w:val="MoutonTextRef"/>
-        <w:rPr>
-          <w:noProof/>
-        </w:rPr>
-      </w:pPr>
-      <w:r>
-        <w:rPr>
-          <w:noProof/>
-        </w:rPr>
-        <w:t xml:space="preserve">Hothorn, Torsten, Kurt Hornik, Mark A. van de Wiel und Achim Zeileis. 2006. A Lego System for Conditional Inference. </w:t>
-      </w:r>
-      <w:r>
-        <w:rPr>
-          <w:i/>
-          <w:noProof/>
-        </w:rPr>
-        <w:t xml:space="preserve">The American Statistician </w:t>
-      </w:r>
-      <w:r>
-        <w:rPr>
-          <w:noProof/>
-        </w:rPr>
-        <w:t>60(3), 257–263.</w:t>
-      </w:r>
-    </w:p>
-    <w:p>
-      <w:pPr>
-        <w:pStyle w:val="MoutonTextRef"/>
-        <w:rPr>
-          <w:noProof/>
-        </w:rPr>
-      </w:pPr>
-      <w:r>
-        <w:rPr>
-          <w:noProof/>
-        </w:rPr>
-        <w:t>Gornik, H</w:t>
-      </w:r>
-      <w:r>
-        <w:rPr>
-          <w:noProof/>
-        </w:rPr>
-        <w:t>ildegard.</w:t>
-      </w:r>
-      <w:r>
-        <w:rPr>
-          <w:noProof/>
-        </w:rPr>
-        <w:t xml:space="preserve"> </w:t>
-      </w:r>
-      <w:r>
-        <w:rPr>
-          <w:noProof/>
-        </w:rPr>
-        <w:t>2003.</w:t>
-      </w:r>
-      <w:r>
-        <w:rPr>
-          <w:noProof/>
-        </w:rPr>
-        <w:t xml:space="preserve"> Method</w:t>
-      </w:r>
-      <w:r>
-        <w:rPr>
-          <w:noProof/>
-        </w:rPr>
-        <w:t>en des Grammatikunterrichts. In</w:t>
-      </w:r>
-      <w:r>
-        <w:rPr>
-          <w:noProof/>
-        </w:rPr>
-        <w:t xml:space="preserve"> </w:t>
-      </w:r>
-      <w:r>
-        <w:rPr>
-          <w:noProof/>
-        </w:rPr>
-        <w:t xml:space="preserve">Ursula </w:t>
-      </w:r>
-      <w:r>
-        <w:rPr>
-          <w:noProof/>
-        </w:rPr>
-        <w:t>Bredel</w:t>
-      </w:r>
-      <w:r>
-        <w:rPr>
-          <w:noProof/>
-        </w:rPr>
-        <w:t>,</w:t>
-      </w:r>
-      <w:r>
-        <w:rPr>
-          <w:noProof/>
-        </w:rPr>
-        <w:t xml:space="preserve"> </w:t>
-      </w:r>
-      <w:r>
-        <w:rPr>
-          <w:noProof/>
-        </w:rPr>
-        <w:t>Hartmut Günther,</w:t>
-      </w:r>
-      <w:r>
-        <w:rPr>
-          <w:noProof/>
-        </w:rPr>
-        <w:t xml:space="preserve"> </w:t>
-      </w:r>
-      <w:r>
-        <w:rPr>
-          <w:noProof/>
-        </w:rPr>
-        <w:t xml:space="preserve">Peter </w:t>
-      </w:r>
-      <w:r>
-        <w:rPr>
-          <w:noProof/>
-        </w:rPr>
-        <w:t>Klotz</w:t>
-      </w:r>
-      <w:r>
-        <w:rPr>
-          <w:noProof/>
-        </w:rPr>
-        <w:t xml:space="preserve">, Jakob </w:t>
-      </w:r>
-      <w:r>
-        <w:rPr>
-          <w:noProof/>
-        </w:rPr>
-        <w:t>Ossner</w:t>
-      </w:r>
-      <w:r>
-        <w:rPr>
-          <w:noProof/>
-        </w:rPr>
-        <w:t xml:space="preserve"> </w:t>
-      </w:r>
-      <w:r>
-        <w:rPr>
-          <w:noProof/>
-        </w:rPr>
-        <w:t>und</w:t>
-      </w:r>
-      <w:r>
-        <w:rPr>
-          <w:noProof/>
-        </w:rPr>
-        <w:t xml:space="preserve"> </w:t>
-      </w:r>
-      <w:r>
-        <w:rPr>
-          <w:noProof/>
-        </w:rPr>
-        <w:t xml:space="preserve">Gesa </w:t>
-      </w:r>
-      <w:r>
-        <w:rPr>
-          <w:noProof/>
-        </w:rPr>
-        <w:t>Siebert-Ott</w:t>
-      </w:r>
-      <w:r>
-        <w:rPr>
-          <w:noProof/>
-        </w:rPr>
-        <w:t xml:space="preserve"> </w:t>
-      </w:r>
-      <w:r>
-        <w:rPr>
-          <w:noProof/>
-        </w:rPr>
-        <w:t>(Hrsg.)</w:t>
-      </w:r>
-      <w:r>
-        <w:rPr>
-          <w:noProof/>
-        </w:rPr>
-        <w:t>.</w:t>
-      </w:r>
-      <w:r>
-        <w:rPr>
-          <w:noProof/>
-        </w:rPr>
-        <w:t xml:space="preserve"> </w:t>
-      </w:r>
-      <w:r>
-        <w:rPr>
-          <w:i/>
-          <w:noProof/>
-        </w:rPr>
-        <w:t>Didaktik der deutschen Sprache</w:t>
-      </w:r>
-      <w:r>
-        <w:rPr>
-          <w:noProof/>
-        </w:rPr>
-        <w:t xml:space="preserve">. Paderborn </w:t>
-      </w:r>
-      <w:r>
-        <w:rPr>
-          <w:noProof/>
-        </w:rPr>
-        <w:t>etc.</w:t>
-      </w:r>
-      <w:r>
-        <w:rPr>
-          <w:noProof/>
-        </w:rPr>
-        <w:t>: Schöningh</w:t>
-      </w:r>
-      <w:r>
-        <w:rPr>
-          <w:noProof/>
-        </w:rPr>
-        <w:t>.</w:t>
-      </w:r>
-      <w:r>
-        <w:rPr>
-          <w:noProof/>
-        </w:rPr>
-        <w:t xml:space="preserve"> 814</w:t>
-      </w:r>
-      <w:r>
-        <w:rPr>
-          <w:noProof/>
-        </w:rPr>
-        <w:t>–</w:t>
-      </w:r>
-      <w:r>
-        <w:rPr>
-          <w:noProof/>
-        </w:rPr>
-        <w:t>829</w:t>
-      </w:r>
-      <w:r>
-        <w:rPr>
-          <w:noProof/>
-        </w:rPr>
-        <w:t xml:space="preserve"> (Bd. 2).</w:t>
-      </w:r>
-    </w:p>
-    <w:p>
-      <w:pPr>
-        <w:pStyle w:val="MoutonTextRef"/>
-        <w:rPr>
-          <w:noProof/>
-        </w:rPr>
-      </w:pPr>
-      <w:r>
-        <w:rPr>
-          <w:noProof/>
-        </w:rPr>
-        <w:t>Häcker, Roland. 2009.</w:t>
-      </w:r>
-      <w:r>
-        <w:rPr>
-          <w:noProof/>
-        </w:rPr>
-        <w:t xml:space="preserve"> Wie viel? Wozu? Wa</w:t>
-      </w:r>
-      <w:r>
-        <w:rPr>
-          <w:noProof/>
-        </w:rPr>
-        <w:t>rum Grammatik in der Schule. In</w:t>
-      </w:r>
-      <w:r>
-        <w:rPr>
-          <w:noProof/>
-        </w:rPr>
-        <w:t xml:space="preserve"> </w:t>
-      </w:r>
-      <w:r>
-        <w:rPr>
-          <w:noProof/>
-        </w:rPr>
-        <w:t xml:space="preserve">Marek </w:t>
-      </w:r>
-      <w:r>
-        <w:rPr>
-          <w:noProof/>
-        </w:rPr>
-        <w:t>Konopka</w:t>
-      </w:r>
-      <w:r>
-        <w:rPr>
-          <w:noProof/>
-        </w:rPr>
-        <w:t xml:space="preserve"> </w:t>
-      </w:r>
-      <w:r>
-        <w:rPr>
-          <w:noProof/>
-        </w:rPr>
-        <w:t>und</w:t>
-      </w:r>
-      <w:r>
-        <w:rPr>
-          <w:noProof/>
-        </w:rPr>
-        <w:t xml:space="preserve"> Bruno</w:t>
-      </w:r>
-      <w:r>
-        <w:rPr>
-          <w:noProof/>
-        </w:rPr>
-        <w:t xml:space="preserve"> Strecker (Hrsg</w:t>
-      </w:r>
-      <w:r>
-        <w:rPr>
-          <w:noProof/>
-        </w:rPr>
-        <w:t>.</w:t>
-      </w:r>
-      <w:r>
-        <w:rPr>
-          <w:noProof/>
-        </w:rPr>
-        <w:t>)</w:t>
-      </w:r>
-      <w:r>
-        <w:rPr>
-          <w:noProof/>
-        </w:rPr>
-        <w:t>.</w:t>
-      </w:r>
-      <w:r>
-        <w:rPr>
-          <w:noProof/>
-        </w:rPr>
-        <w:t xml:space="preserve"> </w:t>
-      </w:r>
-      <w:r>
-        <w:rPr>
-          <w:i/>
-          <w:noProof/>
-        </w:rPr>
-        <w:t>Deutsche Grammatik – Regeln, Normen. Sprachgebrauch</w:t>
-      </w:r>
-      <w:r>
-        <w:rPr>
-          <w:noProof/>
-        </w:rPr>
-        <w:t xml:space="preserve">. </w:t>
-      </w:r>
-      <w:r>
-        <w:rPr>
-          <w:i/>
-          <w:noProof/>
-        </w:rPr>
-        <w:t xml:space="preserve">Jahrbuch des </w:t>
-      </w:r>
-      <w:r>
-        <w:rPr>
-          <w:i/>
-          <w:noProof/>
-        </w:rPr>
-        <w:t>Instituts für Deutsche Sprache</w:t>
-      </w:r>
-      <w:r>
-        <w:rPr>
-          <w:i/>
-          <w:noProof/>
-        </w:rPr>
-        <w:t xml:space="preserve"> 2008</w:t>
-      </w:r>
-      <w:r>
-        <w:rPr>
-          <w:noProof/>
-        </w:rPr>
-        <w:t xml:space="preserve">. </w:t>
-      </w:r>
-      <w:r>
-        <w:rPr>
-          <w:noProof/>
-        </w:rPr>
-        <w:t xml:space="preserve">Berlin, New </w:t>
-      </w:r>
-      <w:r>
-        <w:rPr>
-          <w:noProof/>
-        </w:rPr>
-        <w:t>York: D</w:t>
-      </w:r>
-      <w:r>
-        <w:rPr>
-          <w:noProof/>
-        </w:rPr>
-        <w:t>e</w:t>
-      </w:r>
-      <w:r>
-        <w:rPr>
-          <w:noProof/>
-        </w:rPr>
-        <w:t xml:space="preserve"> Gruyter.</w:t>
-      </w:r>
-      <w:r>
-        <w:rPr>
-          <w:noProof/>
-        </w:rPr>
-        <w:t xml:space="preserve"> 309</w:t>
-      </w:r>
-      <w:r>
-        <w:rPr>
-          <w:noProof/>
-        </w:rPr>
-        <w:t>–</w:t>
-      </w:r>
-      <w:r>
-        <w:rPr>
-          <w:noProof/>
-        </w:rPr>
-        <w:t>332</w:t>
-      </w:r>
-      <w:r>
-        <w:rPr>
-          <w:noProof/>
-        </w:rPr>
-        <w:t>.</w:t>
-      </w:r>
-    </w:p>
-    <w:p>
-      <w:pPr>
-        <w:pStyle w:val="MoutonTextRef"/>
-        <w:rPr>
-          <w:noProof/>
-        </w:rPr>
-      </w:pPr>
-      <w:r>
-        <w:rPr>
-          <w:noProof/>
-        </w:rPr>
-        <w:t xml:space="preserve">Ioannidis, John P. A. 2005. Why most published research findings are false. </w:t>
-      </w:r>
-      <w:r>
-        <w:rPr>
-          <w:i/>
-          <w:noProof/>
-        </w:rPr>
-        <w:t>PLos med</w:t>
-      </w:r>
-      <w:r>
-        <w:rPr>
-          <w:noProof/>
-        </w:rPr>
-        <w:t xml:space="preserve"> 2(8), e124.</w:t>
-      </w:r>
-    </w:p>
-    <w:p>
-      <w:pPr>
-        <w:pStyle w:val="MoutonTextRef"/>
-        <w:rPr>
-          <w:noProof/>
-        </w:rPr>
-      </w:pPr>
-      <w:r>
-        <w:rPr>
-          <w:noProof/>
-        </w:rPr>
-        <w:lastRenderedPageBreak/>
-        <w:t xml:space="preserve">Maxwell, Scott E. und Harold D. Delaney. 2004. </w:t>
-      </w:r>
-      <w:r>
-        <w:rPr>
-          <w:i/>
-          <w:noProof/>
-        </w:rPr>
-        <w:t>Designing experiments and analyzing data: A model comparison perspective</w:t>
-      </w:r>
-      <w:r>
-        <w:rPr>
-          <w:noProof/>
-        </w:rPr>
-        <w:t xml:space="preserve">. </w:t>
-      </w:r>
-      <w:r>
-        <w:rPr>
-          <w:noProof/>
-        </w:rPr>
-        <w:t xml:space="preserve">Mahwa, London: </w:t>
-      </w:r>
-      <w:r>
-        <w:rPr>
-          <w:noProof/>
-        </w:rPr>
-        <w:t>Taylor &amp; Francis.</w:t>
-      </w:r>
-    </w:p>
-    <w:p>
-      <w:pPr>
-        <w:pStyle w:val="MoutonTextRef"/>
-        <w:rPr>
-          <w:noProof/>
-        </w:rPr>
-      </w:pPr>
-      <w:r>
-        <w:rPr>
-          <w:noProof/>
-        </w:rPr>
-        <w:t xml:space="preserve">Mayo, Deborah G. und Aris Spanos. 2011. Error Statistics. In Prasanta S. Bandyopadhyay and Malcolm R. Forster (Hrsg.). </w:t>
-      </w:r>
-      <w:r>
-        <w:rPr>
-          <w:i/>
-          <w:noProof/>
-        </w:rPr>
-        <w:t>Handbook of the Philosophy of Science. Volume 7: Philosophy of Statistics</w:t>
-      </w:r>
-      <w:r>
-        <w:rPr>
-          <w:noProof/>
-        </w:rPr>
-        <w:t>.</w:t>
-      </w:r>
-      <w:r>
-        <w:rPr>
-          <w:noProof/>
-        </w:rPr>
-        <w:t xml:space="preserve"> </w:t>
-      </w:r>
-      <w:r>
-        <w:rPr>
-          <w:noProof/>
-        </w:rPr>
-        <w:t xml:space="preserve">Amsterdam: Elsevier. </w:t>
-      </w:r>
-      <w:r>
-        <w:rPr>
-          <w:noProof/>
-        </w:rPr>
-        <w:t>153–198.</w:t>
-      </w:r>
-    </w:p>
-    <w:p>
-      <w:pPr>
-        <w:pStyle w:val="MoutonTextRef"/>
-        <w:rPr>
-          <w:noProof/>
-        </w:rPr>
-      </w:pPr>
-      <w:r>
-        <w:rPr>
-          <w:noProof/>
-        </w:rPr>
-        <w:t>Ossner, Jakob. 2007</w:t>
-      </w:r>
-      <w:r>
-        <w:rPr>
-          <w:noProof/>
-        </w:rPr>
-        <w:t>. Grammatik in Schulbüchern. In</w:t>
-      </w:r>
-      <w:r>
-        <w:rPr>
-          <w:noProof/>
-        </w:rPr>
-        <w:t xml:space="preserve"> Köpcke, Klaus-Michael </w:t>
-      </w:r>
-      <w:r>
-        <w:rPr>
-          <w:noProof/>
-        </w:rPr>
-        <w:t>und</w:t>
-      </w:r>
-      <w:r>
-        <w:rPr>
-          <w:noProof/>
-        </w:rPr>
-        <w:t xml:space="preserve"> </w:t>
-      </w:r>
-      <w:r>
-        <w:rPr>
-          <w:noProof/>
-        </w:rPr>
-        <w:t xml:space="preserve">Ziegler, Arne (Hrsg.). </w:t>
-      </w:r>
-      <w:r>
-        <w:rPr>
-          <w:i/>
-          <w:noProof/>
-        </w:rPr>
-        <w:t>Grammatik in der Universität und für die Schule. Theorie, Empirie und Modellbildung</w:t>
-      </w:r>
-      <w:r>
-        <w:rPr>
-          <w:noProof/>
-        </w:rPr>
-        <w:t>. Tübingen: Niemeyer. 161–184.</w:t>
-      </w:r>
-    </w:p>
-    <w:p>
-      <w:pPr>
-        <w:pStyle w:val="MoutonTextRef"/>
-        <w:rPr>
-          <w:noProof/>
-        </w:rPr>
-      </w:pPr>
-      <w:r>
-        <w:rPr>
-          <w:noProof/>
-        </w:rPr>
-        <w:t>Perezgonzalez, Jose D. 2015. Fisher, Neyman-Pearson or NHST? A tutorial for teaching data testing</w:t>
-      </w:r>
-      <w:r>
-        <w:rPr>
-          <w:i/>
-          <w:noProof/>
-        </w:rPr>
-        <w:t>. Frontiers in Psychology</w:t>
-      </w:r>
-      <w:r>
-        <w:rPr>
-          <w:noProof/>
-        </w:rPr>
-        <w:t xml:space="preserve"> 6(223), 1–11.</w:t>
-      </w:r>
-    </w:p>
-    <w:p>
-      <w:pPr>
-        <w:pStyle w:val="MoutonTextRef"/>
-        <w:rPr>
-          <w:noProof/>
-        </w:rPr>
-      </w:pPr>
-      <w:r>
-        <w:rPr>
-          <w:noProof/>
-        </w:rPr>
-        <w:t>Portmann-Tselikas,</w:t>
-      </w:r>
-      <w:r>
-        <w:rPr>
-          <w:noProof/>
-        </w:rPr>
-        <w:t xml:space="preserve"> </w:t>
-      </w:r>
-      <w:r>
-        <w:rPr>
-          <w:noProof/>
-        </w:rPr>
-        <w:t>Paul. 2011. Spracherwerb, grammatische Begriffe und sprachliche Phänomene</w:t>
-      </w:r>
-      <w:r>
-        <w:rPr>
-          <w:noProof/>
-        </w:rPr>
-        <w:t>. Überlegungen zu einem</w:t>
-      </w:r>
-      <w:r>
-        <w:rPr>
-          <w:noProof/>
-        </w:rPr>
-        <w:t xml:space="preserve"> unübersichtlichen Lernfeld. In</w:t>
-      </w:r>
-      <w:r>
-        <w:rPr>
-          <w:noProof/>
-        </w:rPr>
-        <w:t xml:space="preserve"> Köpcke, Klaus-Michael </w:t>
-      </w:r>
-      <w:r>
-        <w:rPr>
-          <w:noProof/>
-        </w:rPr>
-        <w:t>und</w:t>
-      </w:r>
-      <w:r>
-        <w:rPr>
-          <w:noProof/>
-        </w:rPr>
-        <w:t xml:space="preserve"> Ziegler, Arne (Hrsg.). </w:t>
-      </w:r>
-      <w:r>
-        <w:rPr>
-          <w:i/>
-          <w:noProof/>
-        </w:rPr>
-        <w:t>Grammatik – lehren, lernen, verstehen. Zugänge zur Grammatik des Gegenwartsdeutschen</w:t>
-      </w:r>
-      <w:r>
-        <w:rPr>
-          <w:noProof/>
-        </w:rPr>
-        <w:t>. De Gruyter:</w:t>
-      </w:r>
-      <w:r>
-        <w:rPr>
-          <w:noProof/>
-        </w:rPr>
-        <w:t xml:space="preserve"> </w:t>
-      </w:r>
-      <w:r>
-        <w:rPr>
-          <w:noProof/>
-        </w:rPr>
-        <w:t>Berlin, Boston. 71 – 90.</w:t>
-      </w:r>
-    </w:p>
-    <w:p>
-      <w:pPr>
-        <w:pStyle w:val="MoutonTextRef"/>
-        <w:rPr>
-          <w:noProof/>
-        </w:rPr>
-      </w:pPr>
-      <w:r>
-        <w:rPr>
-          <w:noProof/>
-        </w:rPr>
-        <w:t xml:space="preserve">R Core Team. 2016. R: A language and environment for statistical computing. </w:t>
-      </w:r>
-      <w:r>
-        <w:rPr>
-          <w:noProof/>
-        </w:rPr>
-        <w:t>Wien:</w:t>
-      </w:r>
-      <w:r>
-        <w:rPr>
-          <w:noProof/>
-        </w:rPr>
-        <w:t xml:space="preserve"> </w:t>
-      </w:r>
-      <w:r>
-        <w:rPr>
-          <w:noProof/>
-        </w:rPr>
-        <w:t>R</w:t>
-      </w:r>
-      <w:r>
-        <w:rPr>
-          <w:noProof/>
-        </w:rPr>
-        <w:t xml:space="preserve"> </w:t>
-      </w:r>
-      <w:r>
-        <w:rPr>
-          <w:noProof/>
-        </w:rPr>
-        <w:t>Found</w:t>
-      </w:r>
-      <w:r>
-        <w:rPr>
-          <w:noProof/>
-        </w:rPr>
-        <w:t>ation for Statistical Computing</w:t>
-      </w:r>
-      <w:r>
-        <w:rPr>
-          <w:noProof/>
-        </w:rPr>
-        <w:t>. https://www.</w:t>
-      </w:r>
-      <w:r>
-        <w:rPr>
-          <w:noProof/>
-        </w:rPr>
-        <w:t>r</w:t>
-      </w:r>
-      <w:r>
-        <w:rPr>
-          <w:noProof/>
-        </w:rPr>
-        <w:t>-project.org/</w:t>
-      </w:r>
-    </w:p>
-    <w:p>
-      <w:pPr>
-        <w:pStyle w:val="MoutonTextRef"/>
-        <w:rPr>
-          <w:noProof/>
-        </w:rPr>
-      </w:pPr>
-      <w:r>
-        <w:rPr>
-          <w:noProof/>
-        </w:rPr>
-        <w:t xml:space="preserve">Schäfer, Roland. 2016. </w:t>
-      </w:r>
-      <w:r>
-        <w:rPr>
-          <w:i/>
-          <w:noProof/>
-        </w:rPr>
-        <w:t>Einführung in die grammatische Beschreibung des Deutschen</w:t>
-      </w:r>
-      <w:r>
-        <w:rPr>
-          <w:noProof/>
-        </w:rPr>
-        <w:t xml:space="preserve">. </w:t>
-      </w:r>
-      <w:r>
-        <w:rPr>
-          <w:noProof/>
-        </w:rPr>
-        <w:t>Zweite, überarbeitete Auflage. Berlin: Language Science Press.</w:t>
-      </w:r>
-    </w:p>
-    <w:p>
-      <w:pPr>
-        <w:pStyle w:val="MoutonTextRef"/>
-        <w:rPr>
-          <w:noProof/>
-        </w:rPr>
-      </w:pPr>
-      <w:r>
-        <w:rPr>
-          <w:noProof/>
-        </w:rPr>
-        <w:t xml:space="preserve">Schindler, Kirsten. 2016. Welche Funktion sollten Eingangstests haben? Ein Beitrag aus sprachdidaktischer Perspektive. </w:t>
-      </w:r>
-      <w:r>
-        <w:rPr>
-          <w:i/>
-          <w:noProof/>
-        </w:rPr>
-        <w:t>Didaktik Deutsch</w:t>
-      </w:r>
-      <w:r>
-        <w:rPr>
-          <w:noProof/>
-        </w:rPr>
-        <w:t xml:space="preserve"> 40/2016, 16 – 19.</w:t>
-      </w:r>
-    </w:p>
-    <w:p>
-      <w:pPr>
-        <w:pStyle w:val="MoutonTextRef"/>
-        <w:rPr>
-          <w:noProof/>
-        </w:rPr>
-      </w:pPr>
-      <w:r>
-        <w:rPr>
-          <w:noProof/>
-        </w:rPr>
-        <w:t xml:space="preserve">Senn, Stephen J. 2001. Two cheers for P-values. </w:t>
-      </w:r>
-      <w:r>
-        <w:rPr>
-          <w:i/>
-          <w:noProof/>
-        </w:rPr>
-        <w:t>Journal of Epidemiology and Biostatistics</w:t>
-      </w:r>
-      <w:r>
-        <w:rPr>
-          <w:noProof/>
-        </w:rPr>
-        <w:t xml:space="preserve"> 6(2), 193–204.</w:t>
-      </w:r>
-    </w:p>
-    <w:p>
-      <w:pPr>
-        <w:pStyle w:val="MoutonTextRef"/>
-        <w:rPr>
-          <w:noProof/>
-        </w:rPr>
-      </w:pPr>
-      <w:r>
-        <w:rPr>
-          <w:noProof/>
-        </w:rPr>
-        <w:t xml:space="preserve">Senn, Stepehn J. 2011. You may believe you are a Bayesian but you are probably wrong. </w:t>
-      </w:r>
-      <w:r>
-        <w:rPr>
-          <w:i/>
-          <w:noProof/>
-        </w:rPr>
-        <w:t>Rationality, Markets</w:t>
-      </w:r>
-      <w:r>
-        <w:rPr>
-          <w:i/>
-          <w:noProof/>
-        </w:rPr>
-        <w:t>, and Morals</w:t>
-      </w:r>
-      <w:r>
-        <w:rPr>
-          <w:noProof/>
-        </w:rPr>
-        <w:t xml:space="preserve"> 2</w:t>
-      </w:r>
-      <w:r>
-        <w:rPr>
-          <w:noProof/>
-        </w:rPr>
-        <w:t xml:space="preserve">, </w:t>
-      </w:r>
-      <w:r>
-        <w:rPr>
-          <w:noProof/>
-        </w:rPr>
-        <w:t>48–66.</w:t>
-      </w:r>
-    </w:p>
-    <w:p>
-      <w:pPr>
-        <w:pStyle w:val="MoutonTextRef"/>
-      </w:pPr>
-      <w:r>
-        <w:rPr>
-          <w:noProof/>
-        </w:rPr>
-        <w:t>Spiegel Online</w:t>
-      </w:r>
-      <w:r>
-        <w:rPr>
-          <w:noProof/>
-        </w:rPr>
-        <w:t>.</w:t>
-      </w:r>
-      <w:r>
-        <w:rPr>
-          <w:noProof/>
-        </w:rPr>
-        <w:t xml:space="preserve"> 2007. </w:t>
-      </w:r>
-      <w:r>
-        <w:rPr>
-          <w:i/>
-          <w:noProof/>
-        </w:rPr>
-        <w:t>Das Studium ist dem Genitiv sein Tod</w:t>
-      </w:r>
-      <w:r>
-        <w:rPr>
-          <w:i/>
-          <w:noProof/>
-        </w:rPr>
-        <w:t>,</w:t>
-      </w:r>
-      <w:r>
-        <w:rPr>
-          <w:noProof/>
-        </w:rPr>
-        <w:t xml:space="preserve"> </w:t>
-      </w:r>
-      <w:r>
-        <w:rPr>
-          <w:noProof/>
-        </w:rPr>
-        <w:t>Spiegel Online</w:t>
-      </w:r>
-      <w:r>
-        <w:rPr>
-          <w:noProof/>
-        </w:rPr>
-        <w:t>. Erschienen</w:t>
-      </w:r>
-      <w:r>
-        <w:rPr>
-          <w:noProof/>
-        </w:rPr>
-        <w:t xml:space="preserve"> </w:t>
-      </w:r>
-      <w:r>
-        <w:rPr>
-          <w:noProof/>
-        </w:rPr>
-        <w:t xml:space="preserve">am </w:t>
-      </w:r>
-      <w:r>
-        <w:rPr>
-          <w:noProof/>
-        </w:rPr>
-        <w:t>18. April 2007</w:t>
-      </w:r>
-      <w:r>
-        <w:rPr>
-          <w:noProof/>
-        </w:rPr>
-        <w:t xml:space="preserve">, abgerufen am 20. September 2016. </w:t>
-      </w:r>
-      <w:r>
-        <w:t>http://www.spiegel.de/lebenundlernen/uni/grammatik-fiasko-das-studium-ist-dem-genitiv-sein-tod-a-477841.html</w:t>
-      </w:r>
-    </w:p>
-    <w:p>
-      <w:pPr>
-        <w:pStyle w:val="MoutonTextRef"/>
-      </w:pPr>
-      <w:r>
-        <w:rPr>
-          <w:noProof/>
-        </w:rPr>
-        <w:lastRenderedPageBreak/>
-        <w:t xml:space="preserve">SZ Online. 2007. </w:t>
-      </w:r>
-      <w:r>
-        <w:rPr>
-          <w:i/>
-          <w:noProof/>
-        </w:rPr>
-        <w:t>Germanisten scheitern an Grammatik</w:t>
-      </w:r>
-      <w:r>
-        <w:rPr>
-          <w:noProof/>
-        </w:rPr>
-        <w:t>,</w:t>
-      </w:r>
-      <w:r>
-        <w:rPr>
-          <w:noProof/>
-        </w:rPr>
-        <w:t xml:space="preserve"> Süddeutsche Zeitung Online</w:t>
-      </w:r>
-      <w:r>
-        <w:rPr>
-          <w:noProof/>
-        </w:rPr>
-        <w:t>.</w:t>
-      </w:r>
-      <w:r>
-        <w:rPr>
-          <w:noProof/>
-        </w:rPr>
-        <w:t xml:space="preserve"> </w:t>
-      </w:r>
-      <w:r>
-        <w:rPr>
-          <w:noProof/>
-        </w:rPr>
-        <w:t xml:space="preserve">Erschienen am </w:t>
-      </w:r>
-      <w:r>
-        <w:rPr>
-          <w:noProof/>
-        </w:rPr>
-        <w:t>18. April 2007</w:t>
-      </w:r>
-      <w:r>
-        <w:rPr>
-          <w:noProof/>
-        </w:rPr>
-        <w:t>, abgerufen am 20. September 2016.</w:t>
-      </w:r>
-      <w:r>
-        <w:rPr>
-          <w:rStyle w:val="FootnoteReference"/>
-          <w:noProof/>
-        </w:rPr>
-        <w:footnoteReference w:id="20"/>
-      </w:r>
-      <w:r>
-        <w:rPr>
-          <w:noProof/>
-        </w:rPr>
-        <w:t xml:space="preserve"> </w:t>
-      </w:r>
-      <w:r>
-        <w:t>http://sz.de/1.547946</w:t>
-      </w:r>
-    </w:p>
-    <w:p>
-      <w:pPr>
-        <w:pStyle w:val="MoutonTextRef"/>
-        <w:rPr>
-          <w:noProof/>
-        </w:rPr>
-      </w:pPr>
-      <w:r>
-        <w:rPr>
-          <w:noProof/>
-        </w:rPr>
-        <w:t xml:space="preserve">Topalovic, Elvira und Susanne Dünschede. 2014. Weil Grammatik im Lehrplan steht. Bundesweite Umfrage zur Grammatik in der Schule. </w:t>
-      </w:r>
-      <w:r>
-        <w:rPr>
-          <w:i/>
-          <w:noProof/>
-        </w:rPr>
-        <w:t>Der Deutschunterricht</w:t>
-      </w:r>
-      <w:r>
-        <w:rPr>
-          <w:noProof/>
-        </w:rPr>
-        <w:t xml:space="preserve"> 3/2014, 76–81.</w:t>
-      </w:r>
-    </w:p>
-    <w:p>
-      <w:pPr>
-        <w:pStyle w:val="MoutonHeading1"/>
-      </w:pPr>
-    </w:p>
-    <w:p>
-      <w:pPr>
-        <w:pStyle w:val="MoutonHeading1"/>
-      </w:pPr>
-      <w:r>
-        <w:t xml:space="preserve">Quellen </w:t>
-      </w:r>
-      <w:r>
-        <w:t>der Aufgaben</w:t>
-      </w:r>
-    </w:p>
-    <w:p>
-      <w:pPr>
-        <w:pStyle w:val="MoutonTextRef"/>
-      </w:pPr>
-      <w:r>
-        <w:t>(1)</w:t>
-      </w:r>
-      <w:r>
-        <w:t xml:space="preserve"> </w:t>
-      </w:r>
-      <w:r>
-        <w:rPr>
-          <w:i/>
-        </w:rPr>
-        <w:t>Standard Deutsch 7 Basis</w:t>
-      </w:r>
-      <w:r>
-        <w:t xml:space="preserve">. </w:t>
-      </w:r>
-      <w:r>
-        <w:t>Berlin</w:t>
-      </w:r>
-      <w:r>
-        <w:t xml:space="preserve">: </w:t>
-      </w:r>
-      <w:r>
-        <w:t>Cornelsen Verlag</w:t>
-      </w:r>
-      <w:r>
-        <w:t>. 1. Auflage</w:t>
-      </w:r>
-      <w:r>
-        <w:t>, 3. Druck</w:t>
-      </w:r>
-      <w:r>
-        <w:t xml:space="preserve"> 2012</w:t>
-      </w:r>
-      <w:r>
-        <w:t>.</w:t>
-      </w:r>
-      <w:r>
-        <w:t xml:space="preserve"> </w:t>
-      </w:r>
-      <w:r>
-        <w:t>Aufgabe 2</w:t>
-      </w:r>
-      <w:r>
-        <w:t>, S. 37.</w:t>
-      </w:r>
-      <w:r>
-        <w:t xml:space="preserve"> [7. Klasse]</w:t>
-      </w:r>
-    </w:p>
-    <w:p>
-      <w:pPr>
-        <w:pStyle w:val="MoutonTextRef"/>
-      </w:pPr>
-      <w:r>
-        <w:t>(2)</w:t>
-      </w:r>
-      <w:r>
-        <w:t xml:space="preserve"> </w:t>
-      </w:r>
-      <w:r>
-        <w:rPr>
-          <w:i/>
-        </w:rPr>
-        <w:t>Standard Deutsch 7 Basis</w:t>
-      </w:r>
-      <w:r>
-        <w:t xml:space="preserve">. </w:t>
-      </w:r>
-      <w:r>
-        <w:t>Berlin</w:t>
-      </w:r>
-      <w:r>
-        <w:t xml:space="preserve">: </w:t>
-      </w:r>
-      <w:r>
-        <w:t>Cornelsen Verlag</w:t>
-      </w:r>
-      <w:r>
-        <w:t xml:space="preserve">. 1. Auflage, 3. Druck 2012. </w:t>
-      </w:r>
-      <w:r>
-        <w:t xml:space="preserve">Aufgabe </w:t>
-      </w:r>
-      <w:r>
-        <w:t>1, S. 47. [7. Klasse]</w:t>
-      </w:r>
-    </w:p>
-    <w:p>
-      <w:pPr>
-        <w:pStyle w:val="MoutonTextRef"/>
-      </w:pPr>
-      <w:r>
-        <w:t>(3)</w:t>
-      </w:r>
-      <w:r>
-        <w:t xml:space="preserve"> </w:t>
-      </w:r>
-      <w:r>
-        <w:rPr>
-          <w:i/>
-        </w:rPr>
-        <w:t>Grammatik Alles Klar 3 (9.</w:t>
-      </w:r>
-      <w:r>
-        <w:rPr>
-          <w:i/>
-        </w:rPr>
-        <w:t>–</w:t>
-      </w:r>
-      <w:r>
-        <w:rPr>
-          <w:i/>
-        </w:rPr>
-        <w:t>10. Klasse)</w:t>
-      </w:r>
-      <w:r>
-        <w:t>.</w:t>
-      </w:r>
-      <w:r>
-        <w:t xml:space="preserve"> </w:t>
-      </w:r>
-      <w:r>
-        <w:t xml:space="preserve">Berlin: Cornelsen Verlag. </w:t>
-      </w:r>
-      <w:r>
-        <w:t>2. Aufl</w:t>
-      </w:r>
-      <w:r>
-        <w:t>age, 1. Druck 2006. Aufgabe 6, S. 37.</w:t>
-      </w:r>
-      <w:r>
-        <w:t xml:space="preserve"> </w:t>
-      </w:r>
-    </w:p>
-    <w:p>
-      <w:pPr>
-        <w:pStyle w:val="MoutonTextRef"/>
-      </w:pPr>
-      <w:r>
-        <w:t>(4)</w:t>
-      </w:r>
-      <w:r>
-        <w:t xml:space="preserve"> </w:t>
-      </w:r>
-      <w:r>
-        <w:rPr>
-          <w:i/>
-        </w:rPr>
-        <w:t>Grammatik Alles Klar 3 (9.–10. Klasse)</w:t>
-      </w:r>
-      <w:r>
-        <w:t xml:space="preserve">. Berlin: Cornelsen Verlag. </w:t>
-      </w:r>
-      <w:r>
-        <w:t>2. Aufl</w:t>
-      </w:r>
-      <w:r>
-        <w:t>age, 1. Druck 2006. Aufgabe 7, S. 30.</w:t>
-      </w:r>
-    </w:p>
-    <w:p>
-      <w:pPr>
-        <w:pStyle w:val="MoutonTextRef"/>
-      </w:pPr>
-      <w:r>
-        <w:t>(5)</w:t>
-      </w:r>
-      <w:r>
-        <w:t xml:space="preserve"> </w:t>
-      </w:r>
-      <w:r>
-        <w:rPr>
-          <w:i/>
-        </w:rPr>
-        <w:t>Muttersprache plus. Sprach- und Lesebuch 6</w:t>
-      </w:r>
-      <w:r>
-        <w:t xml:space="preserve">. Berlin: Cornelsen Verlag. 2013. </w:t>
-      </w:r>
-      <w:r>
-        <w:t>Aufgabe</w:t>
-      </w:r>
-      <w:r>
-        <w:t xml:space="preserve"> 3a,</w:t>
-      </w:r>
-      <w:r>
-        <w:t xml:space="preserve"> S</w:t>
-      </w:r>
-      <w:r>
-        <w:t xml:space="preserve">. 192. </w:t>
-      </w:r>
-      <w:r>
-        <w:t>[6. Klasse]</w:t>
-      </w:r>
-    </w:p>
-    <w:p>
-      <w:pPr>
-        <w:pStyle w:val="MoutonTextRef"/>
-      </w:pPr>
-      <w:r>
-        <w:t>(6)</w:t>
-      </w:r>
-      <w:r>
-        <w:t xml:space="preserve"> </w:t>
-      </w:r>
-      <w:r>
-        <w:rPr>
-          <w:i/>
-        </w:rPr>
-        <w:t>Arbeitsheft Deutsch 9. Klasse</w:t>
-      </w:r>
-      <w:r>
-        <w:t>.</w:t>
-      </w:r>
-      <w:r>
-        <w:t xml:space="preserve"> </w:t>
-      </w:r>
-      <w:r>
-        <w:t xml:space="preserve">Berlin: Cornelsen Verlag. 2007. </w:t>
-      </w:r>
-      <w:r>
-        <w:t>Aufgabe 2, S. 39</w:t>
-      </w:r>
-      <w:r>
-        <w:t>. Berlin.</w:t>
-      </w:r>
-    </w:p>
-    <w:p>
-      <w:pPr>
-        <w:pStyle w:val="MoutonTextRef"/>
-      </w:pPr>
-      <w:r>
-        <w:t>(7)</w:t>
-      </w:r>
-      <w:r>
-        <w:t xml:space="preserve"> </w:t>
-      </w:r>
-      <w:r>
-        <w:rPr>
-          <w:i/>
-        </w:rPr>
-        <w:t>Doppel-Klick 8, Das Arbeitsheft B</w:t>
-      </w:r>
-      <w:r>
-        <w:t>. Berlin: Cornelsen Verlag. 2007.</w:t>
-      </w:r>
-      <w:r>
-        <w:t xml:space="preserve"> Aufgabe 4, S. 77</w:t>
-      </w:r>
-      <w:r>
-        <w:t>.</w:t>
-      </w:r>
-      <w:r>
-        <w:t xml:space="preserve"> </w:t>
-      </w:r>
-      <w:r>
-        <w:t>[8. Klasse]</w:t>
-      </w:r>
-    </w:p>
-    <w:p>
-      <w:pPr>
-        <w:pStyle w:val="MoutonTextRef"/>
-      </w:pPr>
-      <w:r>
-        <w:t>(8)</w:t>
-      </w:r>
-      <w:r>
-        <w:t xml:space="preserve"> </w:t>
-      </w:r>
-      <w:r>
-        <w:rPr>
-          <w:i/>
-        </w:rPr>
-        <w:t>Doppel-Klick 8, Das Arbeitsheft B</w:t>
-      </w:r>
-      <w:r>
-        <w:t>. Berlin: Cornelsen Verlag. 2007.</w:t>
-      </w:r>
-      <w:r>
-        <w:t xml:space="preserve"> Aufgabe </w:t>
-      </w:r>
-      <w:r>
-        <w:t>2</w:t>
-      </w:r>
-      <w:r>
-        <w:t>, S. 7</w:t>
-      </w:r>
-      <w:r>
-        <w:t>9</w:t>
-      </w:r>
-      <w:r>
-        <w:t>.</w:t>
-      </w:r>
-      <w:r>
-        <w:t xml:space="preserve"> [8. Klasse]</w:t>
-      </w:r>
-    </w:p>
-    <w:p>
-      <w:pPr>
-        <w:pStyle w:val="MoutonTextRef"/>
-      </w:pPr>
-      <w:r>
-        <w:t>(9)</w:t>
-      </w:r>
-      <w:r>
-        <w:t xml:space="preserve"> </w:t>
-      </w:r>
-      <w:r>
-        <w:rPr>
-          <w:i/>
-        </w:rPr>
-        <w:t>Arbeitsheft Deutsch 9. Klasse</w:t>
-      </w:r>
-      <w:r>
-        <w:t>.</w:t>
-      </w:r>
-      <w:r>
-        <w:t xml:space="preserve"> </w:t>
-      </w:r>
-      <w:r>
-        <w:t xml:space="preserve">Berlin: Cornelsen Verlag. 2007. </w:t>
-      </w:r>
-      <w:r>
-        <w:t xml:space="preserve">Aufgabe </w:t>
-      </w:r>
-      <w:r>
-        <w:t>1</w:t>
-      </w:r>
-      <w:r>
-        <w:t xml:space="preserve">, S. </w:t>
-      </w:r>
-      <w:r>
-        <w:t>47. Berlin.</w:t>
-      </w:r>
-    </w:p>
-    <w:p>
-      <w:pPr>
-        <w:pStyle w:val="MoutonTextRef"/>
-      </w:pPr>
-      <w:r>
-        <w:lastRenderedPageBreak/>
+      </w:pPr>
+      <w:r>
         <w:t>(10)</w:t>
       </w:r>
       <w:r>
@@ -17282,8 +17234,6 @@
           <w:szCs w:val="22"/>
         </w:rPr>
       </w:pPr>
-      <w:bookmarkStart w:id="0" w:name="_GoBack"/>
-      <w:bookmarkEnd w:id="0"/>
       <w:r>
         <w:rPr>
           <w:rFonts w:ascii="Times New Roman" w:hAnsi="Times New Roman" w:cs="Times New Roman"/>
@@ -17962,7 +17912,7 @@
         <w:rFonts w:ascii="Times New Roman" w:hAnsi="Times New Roman" w:cs="Times New Roman"/>
         <w:noProof/>
       </w:rPr>
-      <w:t>36</w:t>
+      <w:t>28</w:t>
     </w:r>
     <w:r>
       <w:rPr>
@@ -18582,7 +18532,24 @@
         <w:t>. In diesem Ansatz geht es nur darum</w:t>
       </w:r>
       <w:r>
-        <w:t>, zu berechnen, wie häufig ein Experiment ein genauso so extremes oder extremeres Ergebnis wie das gemessene Ergebnis hätte, wenn die „Nullhypothese“ (H0) für die Grundgesamtheit zutrifft. Die Nullhypothese ist für unsere Belange stets: „</w:t>
+        <w:t>,</w:t>
+      </w:r>
+      <w:r>
+        <w:t xml:space="preserve"> in Form des p-Werts</w:t>
+      </w:r>
+      <w:r>
+        <w:t xml:space="preserve"> zu berechnen, wie häufig ein Experiment ein genauso so extremes oder extremeres Ergebnis wie das gemessene Ergebnis hätte, wenn die „Nullhypothese“ (H0) für die Grundgesamtheit zutrifft.</w:t>
+      </w:r>
+      <w:r>
+        <w:t xml:space="preserve"> Bei einem angemessen niedrigen p-Wert spricht man von einer Zurückweisung der H0</w:t>
+      </w:r>
+      <w:bookmarkStart w:id="0" w:name="_GoBack"/>
+      <w:bookmarkEnd w:id="0"/>
+      <w:r>
+        <w:t>.</w:t>
+      </w:r>
+      <w:r>
+        <w:t xml:space="preserve"> Die Nullhypothese ist für unsere Belange stets: „</w:t>
       </w:r>
       <w:r>
         <w:t xml:space="preserve">Es gibt keinen </w:t>
@@ -18630,7 +18597,25 @@
         <w:t>ist.</w:t>
       </w:r>
       <w:r>
-        <w:t xml:space="preserve"> Zudem hat die Rede von der „Alternativhypothese“ (H1) in Fischers System keinen Platz.</w:t>
+        <w:t xml:space="preserve"> Zudem hat die </w:t>
+      </w:r>
+      <w:r>
+        <w:t xml:space="preserve">ggf. bekannte </w:t>
+      </w:r>
+      <w:r>
+        <w:t>Rede von der „Alternativhypothese“ (H1)</w:t>
+      </w:r>
+      <w:r>
+        <w:t xml:space="preserve"> und dem</w:t>
+      </w:r>
+      <w:r>
+        <w:t xml:space="preserve"> (präspezifizierten)</w:t>
+      </w:r>
+      <w:r>
+        <w:t xml:space="preserve"> α-Niveau</w:t>
+      </w:r>
+      <w:r>
+        <w:t xml:space="preserve"> in Fischers System keinen Platz.</w:t>
       </w:r>
       <w:r>
         <w:t xml:space="preserve"> </w:t>
@@ -20096,7 +20081,7 @@
 </file>
 
 <file path=customXml/itemProps1.xml><?xml version="1.0" encoding="utf-8"?>
-<ds:datastoreItem xmlns:ds="http://schemas.openxmlformats.org/officeDocument/2006/customXml" ds:itemID="{0E3ADA93-E6E1-7A4D-9919-7E91D61803A2}">
+<ds:datastoreItem xmlns:ds="http://schemas.openxmlformats.org/officeDocument/2006/customXml" ds:itemID="{1E43D377-F75E-624F-8044-42C6333EDA47}">
   <ds:schemaRefs>
     <ds:schemaRef ds:uri="http://schemas.openxmlformats.org/officeDocument/2006/bibliography"/>
   </ds:schemaRefs>

--- a/Docx/grammatikstudium.docx
+++ b/Docx/grammatikstudium.docx
@@ -17912,7 +17912,7 @@
         <w:rFonts w:ascii="Times New Roman" w:hAnsi="Times New Roman" w:cs="Times New Roman"/>
         <w:noProof/>
       </w:rPr>
-      <w:t>28</w:t>
+      <w:t>11</w:t>
     </w:r>
     <w:r>
       <w:rPr>
@@ -18306,7 +18306,7 @@
         <w:t>coin::wilcox_test</w:t>
       </w:r>
       <w:r>
-        <w:t xml:space="preserve"> mit exakter Verteilung. Im Anhang findet sich eine kurze Erläuterung der Testverfahren.</w:t>
+        <w:t xml:space="preserve"> mit exakter Verteilung. Am Ende des Artikels findet sich eine kurze Erläuterung der Testverfahren.</w:t>
       </w:r>
     </w:p>
   </w:footnote>
@@ -18334,7 +18334,13 @@
         <w:t>Dritte kassierte eine Fünf oder eine glatte Sechs.“</w:t>
       </w:r>
       <w:r>
-        <w:t xml:space="preserve"> Dabei ist zusätzlich zu bedenken, dass in unserem Test bestimmte Aufgaben wahrscheinlich wesentlich besser erledigt worden wären, wenn eine simple Begriffsklärung erfolgt wäre (im Fall von Aufgabe 10 z.B. der Begriff </w:t>
+        <w:t xml:space="preserve"> Dabei ist zusätzlich zu bedenken, dass in unserem Test bestimmte Aufgaben wahrscheinlich wesentlich besser erledigt worden wären, wenn eine simple Begriffsklärung erfolgt wäre. Im Fall von Aufgabe 10 </w:t>
+      </w:r>
+      <w:r>
+        <w:t xml:space="preserve">war </w:t>
+      </w:r>
+      <w:r>
+        <w:t xml:space="preserve">z.B. der Begriff </w:t>
       </w:r>
       <w:r>
         <w:rPr>
@@ -18343,16 +18349,42 @@
         <w:t>Wortfamilie</w:t>
       </w:r>
       <w:r>
-        <w:t xml:space="preserve">, der </w:t>
+        <w:t xml:space="preserve"> ein offensichtliches Problem,</w:t>
+      </w:r>
+      <w:r>
+        <w:t xml:space="preserve"> der </w:t>
       </w:r>
       <w:r>
         <w:t xml:space="preserve">im übrigen </w:t>
       </w:r>
       <w:r>
-        <w:t xml:space="preserve">auch nicht </w:t>
-      </w:r>
-      <w:r>
-        <w:t>allen von uns befragten Fachkolleginnen und Fachkollegen geläufig war). Grundsätzlich mangelnde Vorkenntnissen sind also auf keinen Fall zu attestieren.</w:t>
+        <w:t xml:space="preserve">auch </w:t>
+      </w:r>
+      <w:r>
+        <w:t xml:space="preserve">vielen </w:t>
+      </w:r>
+      <w:r>
+        <w:t xml:space="preserve">von uns befragten Fachkolleginnen und Fachkollegen </w:t>
+      </w:r>
+      <w:r>
+        <w:t xml:space="preserve">nicht </w:t>
+      </w:r>
+      <w:r>
+        <w:t>geläufig war</w:t>
+      </w:r>
+      <w:r>
+        <w:t xml:space="preserve">, die keinen </w:t>
+      </w:r>
+      <w:r>
+        <w:t>expliziten</w:t>
+      </w:r>
+      <w:bookmarkStart w:id="0" w:name="_GoBack"/>
+      <w:bookmarkEnd w:id="0"/>
+      <w:r>
+        <w:t xml:space="preserve"> Schwerpunkt in der Didaktik haben</w:t>
+      </w:r>
+      <w:r>
+        <w:t>. Grundsätzlich mangelnde Vorkenntnissen sind also auf keinen Fall zu attestieren.</w:t>
       </w:r>
     </w:p>
   </w:footnote>
@@ -18502,81 +18534,19 @@
         <w:t>Philosophie von Ronald A. Fischer (</w:t>
       </w:r>
       <w:r>
-        <w:t>für eine</w:t>
-      </w:r>
-      <w:r>
-        <w:t xml:space="preserve"> </w:t>
-      </w:r>
-      <w:r>
-        <w:t>kompakte Darstellung s. Maxwell &amp; Delaney 2004:34–49</w:t>
+        <w:t>für eine kompakte Darstellung s. Maxwell &amp; Delaney 2004:34–49; vergleichende Darstellungen in</w:t>
+      </w:r>
+      <w:r>
+        <w:t xml:space="preserve"> Perezgonzalez 2015, Senn 2011</w:t>
       </w:r>
       <w:r>
         <w:t>;</w:t>
       </w:r>
       <w:r>
-        <w:t xml:space="preserve"> </w:t>
-      </w:r>
-      <w:r>
-        <w:t>vergleichende Darstellungen in</w:t>
-      </w:r>
-      <w:r>
-        <w:t xml:space="preserve"> Perezgonzalez 2015, Senn 2011</w:t>
-      </w:r>
-      <w:r>
-        <w:t>;</w:t>
-      </w:r>
-      <w:r>
         <w:t xml:space="preserve"> weiterführend Mayo &amp; Cox 2011)</w:t>
       </w:r>
       <w:r>
-        <w:t>. In diesem Ansatz geht es nur darum</w:t>
-      </w:r>
-      <w:r>
-        <w:t>,</w:t>
-      </w:r>
-      <w:r>
-        <w:t xml:space="preserve"> in Form des p-Werts</w:t>
-      </w:r>
-      <w:r>
-        <w:t xml:space="preserve"> zu berechnen, wie häufig ein Experiment ein genauso so extremes oder extremeres Ergebnis wie das gemessene Ergebnis hätte, wenn die „Nullhypothese“ (H0) für die Grundgesamtheit zutrifft.</w:t>
-      </w:r>
-      <w:r>
-        <w:t xml:space="preserve"> Bei einem angemessen niedrigen p-Wert spricht man von einer Zurückweisung der H0</w:t>
-      </w:r>
-      <w:bookmarkStart w:id="0" w:name="_GoBack"/>
-      <w:bookmarkEnd w:id="0"/>
-      <w:r>
-        <w:t>.</w:t>
-      </w:r>
-      <w:r>
-        <w:t xml:space="preserve"> Die Nullhypothese ist für unsere Belange stets: „</w:t>
-      </w:r>
-      <w:r>
-        <w:t xml:space="preserve">Es gibt keinen </w:t>
-      </w:r>
-      <w:r>
-        <w:t>Unterschied zwischen den Gruppen.“</w:t>
-      </w:r>
-      <w:r>
-        <w:t xml:space="preserve"> Der Test ist </w:t>
-      </w:r>
-      <w:r>
-        <w:t>aber</w:t>
-      </w:r>
-      <w:r>
-        <w:t xml:space="preserve"> </w:t>
-      </w:r>
-      <w:r>
-        <w:t>auf keinen Fall</w:t>
-      </w:r>
-      <w:r>
-        <w:t xml:space="preserve"> </w:t>
-      </w:r>
-      <w:r>
-        <w:t xml:space="preserve">als </w:t>
-      </w:r>
-      <w:r>
-        <w:t xml:space="preserve">konfirmatorisch </w:t>
+        <w:t xml:space="preserve">. In diesem Ansatz geht es nur darum, in Form des p-Werts zu berechnen, wie häufig ein Experiment ein genauso so extremes oder extremeres Ergebnis wie das gemessene Ergebnis hätte, wenn die „Nullhypothese“ (H0) für die Grundgesamtheit zutrifft. Bei einem angemessen niedrigen p-Wert spricht man von einer Zurückweisung der H0. Die Nullhypothese ist für unsere Belange stets: „Es gibt keinen Unterschied zwischen den Gruppen.“ Der Test ist aber auf keinen Fall als konfirmatorisch </w:t>
       </w:r>
       <w:r>
         <w:rPr>
@@ -18585,43 +18555,7 @@
         <w:t>für</w:t>
       </w:r>
       <w:r>
-        <w:t xml:space="preserve"> irgendeine andere Hypothese (z.B. „Es gibt einen Unterschied zwischen den Gruppen.“) zu werten!</w:t>
-      </w:r>
-      <w:r>
-        <w:t xml:space="preserve"> Der Test liefert auch keinen „statistischen Beweis“ und gibt nicht an wie wahrscheinlich die Nullhypothese </w:t>
-      </w:r>
-      <w:r>
-        <w:t xml:space="preserve">oder irgendeine andere Hypothese </w:t>
-      </w:r>
-      <w:r>
-        <w:t>ist.</w:t>
-      </w:r>
-      <w:r>
-        <w:t xml:space="preserve"> Zudem hat die </w:t>
-      </w:r>
-      <w:r>
-        <w:t xml:space="preserve">ggf. bekannte </w:t>
-      </w:r>
-      <w:r>
-        <w:t>Rede von der „Alternativhypothese“ (H1)</w:t>
-      </w:r>
-      <w:r>
-        <w:t xml:space="preserve"> und dem</w:t>
-      </w:r>
-      <w:r>
-        <w:t xml:space="preserve"> (präspezifizierten)</w:t>
-      </w:r>
-      <w:r>
-        <w:t xml:space="preserve"> α-Niveau</w:t>
-      </w:r>
-      <w:r>
-        <w:t xml:space="preserve"> in Fischers System keinen Platz.</w:t>
-      </w:r>
-      <w:r>
-        <w:t xml:space="preserve"> </w:t>
-      </w:r>
-      <w:r>
-        <w:t>An genau diesem Punkt treten typischerweise fatale Fehlinterpretationen auf, und wir können hier aus Platzgründen nur vor ihnen warnen, ohne sie im Detail zu diskutieren.</w:t>
+        <w:t xml:space="preserve"> irgendeine andere Hypothese (z.B. „Es gibt einen Unterschied zwischen den Gruppen.“) zu werten! Der Test liefert auch keinen „statistischen Beweis“ und gibt nicht an wie wahrscheinlich die Nullhypothese oder irgendeine andere Hypothese ist. Zudem hat die ggf. bekannte Rede von der „Alternativhypothese“ (H1) und dem (präspezifizierten) α-Niveau in Fischers System keinen Platz. An genau diesem Punkt treten typischerweise fatale Fehlinterpretationen auf, und wir können hier aus Platzgründen nur vor ihnen warnen, ohne sie im Detail zu diskutieren.</w:t>
       </w:r>
     </w:p>
   </w:footnote>
@@ -20081,7 +20015,7 @@
 </file>
 
 <file path=customXml/itemProps1.xml><?xml version="1.0" encoding="utf-8"?>
-<ds:datastoreItem xmlns:ds="http://schemas.openxmlformats.org/officeDocument/2006/customXml" ds:itemID="{1E43D377-F75E-624F-8044-42C6333EDA47}">
+<ds:datastoreItem xmlns:ds="http://schemas.openxmlformats.org/officeDocument/2006/customXml" ds:itemID="{73967AFF-0A03-4143-93FE-87FBB8EA3FFF}">
   <ds:schemaRefs>
     <ds:schemaRef ds:uri="http://schemas.openxmlformats.org/officeDocument/2006/bibliography"/>
   </ds:schemaRefs>

--- a/Docx/grammatikstudium.docx
+++ b/Docx/grammatikstudium.docx
@@ -9130,16 +9130,21 @@
       </w:r>
       <w:r>
         <w:lastRenderedPageBreak/>
-        <w:t xml:space="preserve">Gruppen) bei </w:t>
-      </w:r>
-      <w:r>
-        <w:t>α=0.05 (</w:t>
-      </w:r>
-      <w:r>
-        <w:t xml:space="preserve">mit mäßigem </w:t>
-      </w:r>
-      <w:r>
-        <w:t>p=0,035)</w:t>
+        <w:t xml:space="preserve">Gruppen) </w:t>
+      </w:r>
+      <w:r>
+        <w:t xml:space="preserve">mit </w:t>
+      </w:r>
+      <w:r>
+        <w:t>nicht berauschend niedrigem</w:t>
+      </w:r>
+      <w:bookmarkStart w:id="0" w:name="_GoBack"/>
+      <w:bookmarkEnd w:id="0"/>
+      <w:r>
+        <w:t xml:space="preserve"> </w:t>
+      </w:r>
+      <w:r>
+        <w:t>p=0,035</w:t>
       </w:r>
       <w:r>
         <w:t xml:space="preserve"> zurückgewiesen werden</w:t>
@@ -17912,7 +17917,7 @@
         <w:rFonts w:ascii="Times New Roman" w:hAnsi="Times New Roman" w:cs="Times New Roman"/>
         <w:noProof/>
       </w:rPr>
-      <w:t>11</w:t>
+      <w:t>20</w:t>
     </w:r>
     <w:r>
       <w:rPr>
@@ -18378,8 +18383,6 @@
       <w:r>
         <w:t>expliziten</w:t>
       </w:r>
-      <w:bookmarkStart w:id="0" w:name="_GoBack"/>
-      <w:bookmarkEnd w:id="0"/>
       <w:r>
         <w:t xml:space="preserve"> Schwerpunkt in der Didaktik haben</w:t>
       </w:r>
@@ -20015,7 +20018,7 @@
 </file>
 
 <file path=customXml/itemProps1.xml><?xml version="1.0" encoding="utf-8"?>
-<ds:datastoreItem xmlns:ds="http://schemas.openxmlformats.org/officeDocument/2006/customXml" ds:itemID="{73967AFF-0A03-4143-93FE-87FBB8EA3FFF}">
+<ds:datastoreItem xmlns:ds="http://schemas.openxmlformats.org/officeDocument/2006/customXml" ds:itemID="{522FBA02-A32A-4D40-A09C-AAC8E305E300}">
   <ds:schemaRefs>
     <ds:schemaRef ds:uri="http://schemas.openxmlformats.org/officeDocument/2006/bibliography"/>
   </ds:schemaRefs>

--- a/Docx/grammatikstudium.docx
+++ b/Docx/grammatikstudium.docx
@@ -838,7 +838,13 @@
         <w:t>gestaltet werden kann.</w:t>
       </w:r>
       <w:r>
-        <w:t xml:space="preserve"> So hoffen wir, die seit Jahrzehnten andauernde Diskussion um Grammatik und Lehrerausbildung im Hochschulstudium (Boettcher 1994; Eisenberg 2004 usw.) mit empirisch gewonnenen Daten bereichern zu können. Wir sind davon überzeugt, dass diese Diskussion im Zentrum der germanistischen Linguistik geführt werden sollte und nicht ausschließlich in der Fachdidaktik – und damit außerhalb des Blickfelds vieler Fachvertreterinnen und Fachvertreter.</w:t>
+        <w:t xml:space="preserve"> So hoffen wir, die seit Jahrzehnten andauernde Diskussion um Grammatik und Lehrer</w:t>
+      </w:r>
+      <w:r>
+        <w:t>innen- und Lehrer</w:t>
+      </w:r>
+      <w:r>
+        <w:t>ausbildung im Hochschulstudium (Boettcher 1994; Eisenberg 2004 usw.) mit empirisch gewonnenen Daten bereichern zu können. Wir sind davon überzeugt, dass diese Diskussion im Zentrum der germanistischen Linguistik geführt werden sollte und nicht ausschließlich in der Fachdidaktik – und damit außerhalb des Blickfelds vieler Fachvertreterinnen und Fachvertreter.</w:t>
       </w:r>
     </w:p>
     <w:p>
@@ -960,17 +966,17 @@
         <w:t xml:space="preserve"> der </w:t>
       </w:r>
       <w:r>
-        <w:t>zum jetzigen Zeitpunkt</w:t>
-      </w:r>
-      <w:r>
-        <w:t xml:space="preserve"> </w:t>
-      </w:r>
-      <w:r>
-        <w:t xml:space="preserve">realen Vermittlungsaufgaben, mit denen diese Studierenden später konfrontiert </w:t>
+        <w:t>zum jetzigen Zeit</w:t>
       </w:r>
       <w:r>
         <w:lastRenderedPageBreak/>
-        <w:t>werden</w:t>
+        <w:t>punkt</w:t>
+      </w:r>
+      <w:r>
+        <w:t xml:space="preserve"> </w:t>
+      </w:r>
+      <w:r>
+        <w:t>realen Vermittlungsaufgaben, mit denen diese Studierenden später konfrontiert werden</w:t>
       </w:r>
       <w:r>
         <w:t xml:space="preserve">. Dass wir </w:t>
@@ -1243,7 +1249,11 @@
         <w:footnoteReference w:id="2"/>
       </w:r>
       <w:r>
-        <w:t xml:space="preserve"> In der Syntax fühlen sich laut Umfrage 18% unsicher und 1% sehr unsicher (Topalovic</w:t>
+        <w:t xml:space="preserve"> In der Syntax fühlen sich </w:t>
+      </w:r>
+      <w:r>
+        <w:lastRenderedPageBreak/>
+        <w:t>laut Umfrage 18% unsicher und 1% sehr unsicher (Topalovic</w:t>
       </w:r>
       <w:r>
         <w:t xml:space="preserve"> </w:t>
@@ -1278,119 +1288,346 @@
         <w:pStyle w:val="MoutonText"/>
       </w:pPr>
       <w:r>
+        <w:t>Sieht man die grundlegenden Aufgaben im Deutschunterricht in der Vermittlung, Entwicklung und Beurteilung sprachlicher Fähigkeiten von Schülerinnen</w:t>
+      </w:r>
+      <w:r>
+        <w:t xml:space="preserve"> und Schüler</w:t>
+      </w:r>
+      <w:r>
+        <w:t>n</w:t>
+      </w:r>
+      <w:r>
+        <w:t>, so ist zu fragen, welches Wissen über Sprache</w:t>
+      </w:r>
+      <w:r>
+        <w:t xml:space="preserve"> – </w:t>
+      </w:r>
+      <w:r>
+        <w:t>und nur dies ist unser Thema</w:t>
+      </w:r>
+      <w:r>
+        <w:t xml:space="preserve"> – </w:t>
+      </w:r>
+      <w:r>
+        <w:t>Lehrpersonen dafür</w:t>
+      </w:r>
+      <w:r>
+        <w:t xml:space="preserve"> haben und</w:t>
+      </w:r>
+      <w:r>
+        <w:t xml:space="preserve"> benötigen. Mit Eisenberg (2004</w:t>
+      </w:r>
+      <w:r>
+        <w:t xml:space="preserve">: </w:t>
+      </w:r>
+      <w:r>
+        <w:t>4) ist dies ein Wissen darüber, welche sprachlichen Anforderungen in sprachgebundenen Aufgaben stecken. Schüler</w:t>
+      </w:r>
+      <w:r>
+        <w:t>innen</w:t>
+      </w:r>
+      <w:r>
+        <w:t xml:space="preserve"> und </w:t>
+      </w:r>
+      <w:r>
+        <w:t xml:space="preserve">Schüler </w:t>
+      </w:r>
+      <w:r>
+        <w:t xml:space="preserve">sollten also im Deutschunterricht lernen, </w:t>
+      </w:r>
+      <w:r>
+        <w:t>„</w:t>
+      </w:r>
+      <w:r>
+        <w:t>ihren eigenen Sprachgebrauch in ein Verhältnis [...] zu den Möglichkeiten der Sprache überhaupt</w:t>
+      </w:r>
+      <w:r>
+        <w:t xml:space="preserve"> zu setzen</w:t>
+      </w:r>
+      <w:r>
+        <w:t>“</w:t>
+      </w:r>
+      <w:r>
+        <w:t xml:space="preserve"> (Ossner 2007</w:t>
+      </w:r>
+      <w:r>
+        <w:t xml:space="preserve">: </w:t>
+      </w:r>
+      <w:r>
+        <w:t>167). Ein Sprachgebrauch, der die reflexiven Möglichkeiten von Sprache nutzt, erfolgt durch die Einsicht in fundamentale sprachliche Regularitäten und in die Strukturiertheit sprachlicher Phänomene (Portmann-Tselikas 2011</w:t>
+      </w:r>
+      <w:r>
+        <w:t xml:space="preserve">: </w:t>
+      </w:r>
+      <w:r>
+        <w:t xml:space="preserve">72). Dieses </w:t>
+      </w:r>
+      <w:r>
+        <w:t>„</w:t>
+      </w:r>
+      <w:r>
+        <w:t xml:space="preserve">durch </w:t>
+      </w:r>
+      <w:r>
+        <w:t>‚</w:t>
+      </w:r>
+      <w:r>
+        <w:t>Reflexion über Sprache</w:t>
+      </w:r>
+      <w:r>
+        <w:t>’</w:t>
+      </w:r>
+      <w:r>
+        <w:t xml:space="preserve"> und ‚Transfer von explizitem zu implizitem Wissen’</w:t>
+      </w:r>
+      <w:r>
+        <w:t>“</w:t>
+      </w:r>
+      <w:r>
+        <w:t xml:space="preserve"> geforderte besondere Verhältnis zur Sprache können nach Eisenberg (2004</w:t>
+      </w:r>
+      <w:r>
+        <w:t xml:space="preserve">: </w:t>
+      </w:r>
+      <w:r>
+        <w:t xml:space="preserve">23) jedoch </w:t>
+      </w:r>
+      <w:r>
+        <w:t>„</w:t>
+      </w:r>
+      <w:r>
+        <w:t>die Schüler nicht entwickeln, wenn es die Lehrer</w:t>
+      </w:r>
+      <w:r>
+        <w:t xml:space="preserve"> [sic!]</w:t>
+      </w:r>
+      <w:r>
+        <w:t xml:space="preserve"> nicht haben.</w:t>
+      </w:r>
+      <w:r>
+        <w:t>“</w:t>
+      </w:r>
+      <w:r>
+        <w:t xml:space="preserve"> </w:t>
+      </w:r>
+      <w:r>
+        <w:t>D</w:t>
+      </w:r>
+      <w:r>
+        <w:t>amit sind wir wieder bei der Kernfrage nach dem in der universitären Lehre zu vermittelnden Wissen über Sprache</w:t>
+      </w:r>
+      <w:r>
+        <w:t xml:space="preserve"> angelangt</w:t>
+      </w:r>
+      <w:r>
+        <w:t xml:space="preserve">. Folgt man </w:t>
+      </w:r>
+      <w:r>
+        <w:t>nun</w:t>
+      </w:r>
+      <w:r>
+        <w:t xml:space="preserve"> </w:t>
+      </w:r>
+      <w:r>
+        <w:t xml:space="preserve">der </w:t>
+      </w:r>
+      <w:r>
+        <w:t>Argumentation Eisenbergs (2004)</w:t>
+      </w:r>
+      <w:r>
+        <w:t>, ist dieses notwendige Wissen zunächst im engeren Sinne ein Wissen um sprachliche Formen und deren Funktionen und damit ein grammatisches Wissen. Die wissenschaftliche Grammatik, die dazu an Universitäten gelehrt werden sollte, ist unabhängig von den im schulischen Kontext relevanten normativen Aspekten gerade nicht präskriptiv, sondern deskriptiv. Es geht also nicht darum, den richtigen Sprachgebrauch zu definieren, sondern historisch gewachsene grammatische Konventionen innerhalb von Sprechergemeinschaften, inklusive möglicher Variationen und Varianten zu beschreiben. Dazu bedarf es in erster Linie empirische</w:t>
+      </w:r>
+      <w:r>
+        <w:t>r Verfahren (Schäfer 2016</w:t>
+      </w:r>
+      <w:r>
+        <w:t xml:space="preserve">: </w:t>
+      </w:r>
+      <w:r>
+        <w:t>3</w:t>
+      </w:r>
+      <w:r>
+        <w:t>2–36</w:t>
+      </w:r>
+      <w:r>
+        <w:t>) sowie einer Method</w:t>
+      </w:r>
+      <w:r>
+        <w:t>e</w:t>
+      </w:r>
+      <w:r>
+        <w:t xml:space="preserve">, um von den sprachlichen Daten zu grammatischen </w:t>
+      </w:r>
+      <w:r>
+        <w:t>Generalisierungen</w:t>
+      </w:r>
+      <w:r>
+        <w:t xml:space="preserve"> zu </w:t>
+      </w:r>
+      <w:r>
+        <w:t>gelangen</w:t>
+      </w:r>
+      <w:r>
+        <w:t xml:space="preserve"> (Eisenberg 2004</w:t>
+      </w:r>
+      <w:r>
+        <w:t xml:space="preserve">: </w:t>
+      </w:r>
+      <w:r>
+        <w:t>11).</w:t>
+      </w:r>
+    </w:p>
+    <w:p>
+      <w:pPr>
+        <w:pStyle w:val="MoutonText"/>
+        <w:rPr>
+          <w:b/>
+        </w:rPr>
+      </w:pPr>
+      <w:r>
+        <w:t xml:space="preserve">Ob </w:t>
+      </w:r>
+      <w:r>
+        <w:t>für den oben beschriebenen Ansatz der Grammatikvermittlung</w:t>
+      </w:r>
+      <w:r>
+        <w:t xml:space="preserve"> </w:t>
+      </w:r>
+      <w:r>
+        <w:t xml:space="preserve">nach Eisenberg </w:t>
+      </w:r>
+      <w:r>
+        <w:t xml:space="preserve">nun </w:t>
+      </w:r>
+      <w:r>
+        <w:t>die schulischen Lehrmaterialien optimal geeignet sind, ist eine Frage, der wir uns nicht widmen</w:t>
+      </w:r>
+      <w:r>
+        <w:t xml:space="preserve">, da der Einfluss der germanistischen Institute </w:t>
+      </w:r>
+      <w:r>
+        <w:t>auf Erstellung und Auswahl dieser Materialien</w:t>
+      </w:r>
+      <w:r>
+        <w:t xml:space="preserve"> ohnehin viel zu gering ist</w:t>
+      </w:r>
+      <w:r>
+        <w:t xml:space="preserve">. Optimal – </w:t>
+      </w:r>
+      <w:r>
+        <w:t>gemäß</w:t>
+      </w:r>
+      <w:r>
+        <w:t xml:space="preserve"> Eisenbergs (2004</w:t>
+      </w:r>
+      <w:r>
+        <w:t xml:space="preserve">) </w:t>
+      </w:r>
+      <w:r>
+        <w:t>Sichtweise</w:t>
+      </w:r>
+      <w:r>
+        <w:t xml:space="preserve"> – ausgebildete</w:t>
+      </w:r>
+      <w:r>
+        <w:t xml:space="preserve"> Lehrerinnen und Lehrer werden </w:t>
+      </w:r>
+      <w:r>
+        <w:t>unabhängig von der Ausrichtung und Qualität</w:t>
+      </w:r>
+      <w:r>
+        <w:t xml:space="preserve"> des real</w:t>
+      </w:r>
+      <w:r>
+        <w:t xml:space="preserve"> </w:t>
+      </w:r>
+      <w:r>
+        <w:t xml:space="preserve">existierenden Unterrichtsmaterials in jedem Fall besser </w:t>
+      </w:r>
+      <w:r>
+        <w:t xml:space="preserve">und souveräner </w:t>
+      </w:r>
+      <w:r>
+        <w:t xml:space="preserve">in der Lage sein, </w:t>
+      </w:r>
+      <w:r>
+        <w:t>ihre Lehraufgabe zu erfüllen, als nicht opti</w:t>
+      </w:r>
+      <w:r>
         <w:lastRenderedPageBreak/>
-        <w:t>Sieht man die grundlegenden Aufgaben im Deutschunterricht in der Vermittlung, Entwicklung und Beurteilung sprachlicher Fähigkeiten von Schülerinnen</w:t>
-      </w:r>
-      <w:r>
-        <w:t xml:space="preserve"> und Schüler</w:t>
-      </w:r>
-      <w:r>
-        <w:t>n</w:t>
-      </w:r>
-      <w:r>
-        <w:t>, so ist zu fragen, welches Wissen über Sprache</w:t>
-      </w:r>
-      <w:r>
-        <w:t xml:space="preserve"> – </w:t>
-      </w:r>
-      <w:r>
-        <w:t>und nur dies ist unser Thema</w:t>
-      </w:r>
-      <w:r>
-        <w:t xml:space="preserve"> – </w:t>
-      </w:r>
-      <w:r>
-        <w:t>Lehrpersonen dafür</w:t>
-      </w:r>
-      <w:r>
-        <w:t xml:space="preserve"> haben und</w:t>
-      </w:r>
-      <w:r>
-        <w:t xml:space="preserve"> benötigen. Mit Eisenberg (2004</w:t>
-      </w:r>
-      <w:r>
-        <w:t xml:space="preserve">: </w:t>
-      </w:r>
-      <w:r>
-        <w:t>4) ist dies ein Wissen darüber, welche sprachlichen Anforderungen in sprachgebundenen Aufgaben stecken. Schüler</w:t>
-      </w:r>
-      <w:r>
-        <w:t>innen</w:t>
-      </w:r>
-      <w:r>
-        <w:t xml:space="preserve"> und </w:t>
-      </w:r>
-      <w:r>
-        <w:t xml:space="preserve">Schüler </w:t>
-      </w:r>
-      <w:r>
-        <w:t xml:space="preserve">sollten also im Deutschunterricht lernen, </w:t>
-      </w:r>
-      <w:r>
-        <w:t>„</w:t>
-      </w:r>
-      <w:r>
-        <w:t>ihren eigenen Sprachgebrauch in ein Verhältnis [...] zu den Möglichkeiten der Sprache überhaupt</w:t>
-      </w:r>
-      <w:r>
-        <w:t xml:space="preserve"> zu setzen</w:t>
-      </w:r>
-      <w:r>
-        <w:t>“</w:t>
-      </w:r>
-      <w:r>
-        <w:t xml:space="preserve"> (Ossner 2007</w:t>
-      </w:r>
-      <w:r>
-        <w:t xml:space="preserve">: </w:t>
-      </w:r>
-      <w:r>
-        <w:t>167). Ein Sprachgebrauch, der die reflexiven Möglichkeiten von Sprache nutzt, erfolgt durch die Einsicht in fundamentale sprachliche Regularitäten und in die Strukturiertheit sprachlicher Phänomene (Portmann-Tselikas 2011</w:t>
-      </w:r>
-      <w:r>
-        <w:t xml:space="preserve">: </w:t>
-      </w:r>
-      <w:r>
-        <w:t xml:space="preserve">72). Dieses </w:t>
-      </w:r>
-      <w:r>
-        <w:t>„</w:t>
-      </w:r>
-      <w:r>
-        <w:t xml:space="preserve">durch </w:t>
-      </w:r>
-      <w:r>
-        <w:t>‚</w:t>
-      </w:r>
-      <w:r>
-        <w:t>Reflexion über Sprache</w:t>
-      </w:r>
-      <w:r>
-        <w:t>’</w:t>
-      </w:r>
-      <w:r>
-        <w:t xml:space="preserve"> und ‚Transfer von explizitem zu implizitem Wissen’</w:t>
-      </w:r>
-      <w:r>
-        <w:t>“</w:t>
-      </w:r>
-      <w:r>
-        <w:t xml:space="preserve"> geforderte besondere Verhältnis zur Sprache können nach Eisenberg (2004</w:t>
-      </w:r>
-      <w:r>
-        <w:t xml:space="preserve">: </w:t>
-      </w:r>
-      <w:r>
-        <w:t xml:space="preserve">23) jedoch </w:t>
-      </w:r>
-      <w:r>
-        <w:t>„</w:t>
-      </w:r>
-      <w:r>
-        <w:t>die Schüler nicht entwickeln, wenn es die Lehrer nicht haben.</w:t>
-      </w:r>
-      <w:r>
-        <w:t>“</w:t>
+        <w:t xml:space="preserve">mal ausgebildete. Dazu müssen sie </w:t>
+      </w:r>
+      <w:r>
+        <w:t xml:space="preserve">(1) schlicht und einfach </w:t>
+      </w:r>
+      <w:r>
+        <w:t xml:space="preserve">in der Lage sein, die </w:t>
+      </w:r>
+      <w:r>
+        <w:t xml:space="preserve">den Schülerinnen und Schülern </w:t>
+      </w:r>
+      <w:r>
+        <w:t>gestellten Auf</w:t>
+      </w:r>
+      <w:r>
+        <w:t xml:space="preserve">gaben </w:t>
+      </w:r>
+      <w:r>
+        <w:t>selbst</w:t>
+      </w:r>
+      <w:r>
+        <w:t xml:space="preserve"> zu verstehen und zu lösen. Außerdem müssen sie (2) diese Aufgaben auf größere System- und Funktionszusammenhänge beziehen können. Schließlich sind (3) spezifische methodisch-didaktische Fähigkeiten gefragt, wie das </w:t>
+      </w:r>
+      <w:r>
+        <w:t>g</w:t>
+      </w:r>
+      <w:r>
+        <w:t xml:space="preserve">rammatische </w:t>
+      </w:r>
+      <w:r>
+        <w:t>Wissen</w:t>
+      </w:r>
+      <w:r>
+        <w:t xml:space="preserve"> je nach Alters- und Leistungsstufe der </w:t>
+      </w:r>
+      <w:r>
+        <w:t xml:space="preserve">unterrichteten </w:t>
+      </w:r>
+      <w:r>
+        <w:t>Schülerinnen und Schüler</w:t>
+      </w:r>
+      <w:r>
+        <w:t xml:space="preserve"> zu vermitteln ist. Während die unter (3) genannte Aufgabe eindeutig der Fachdidaktik Deutsch zu überlassen ist, sind wir – im Sinn unserer einleitenden Kommentare –</w:t>
+      </w:r>
+      <w:r>
+        <w:t xml:space="preserve"> </w:t>
+      </w:r>
+      <w:r>
+        <w:t>nicht der Ansicht, dass die unter (1) genannte Fähigkeit von Studierenden bereits aus ihrer eig</w:t>
+      </w:r>
+      <w:r>
+        <w:t>e</w:t>
+      </w:r>
+      <w:r>
+        <w:t xml:space="preserve">nen Schulzeit ins Studium mitgebracht werden muss, und </w:t>
+      </w:r>
+      <w:r>
+        <w:t xml:space="preserve">damit etwa nur </w:t>
+      </w:r>
+      <w:r>
+        <w:t xml:space="preserve">(2) die Vermittlungsaufgabe der germanistischen Linguistik </w:t>
+      </w:r>
+      <w:r>
+        <w:t>wäre</w:t>
+      </w:r>
+      <w:r>
+        <w:t>.</w:t>
+      </w:r>
+      <w:r>
+        <w:rPr>
+          <w:rStyle w:val="FootnoteReference"/>
+        </w:rPr>
+        <w:footnoteReference w:id="3"/>
       </w:r>
       <w:r>
         <w:t xml:space="preserve"> </w:t>
@@ -1399,343 +1636,125 @@
         <w:t>D</w:t>
       </w:r>
       <w:r>
-        <w:t>amit sind wir wieder bei der Kernfrage nach dem in der universitären Lehre zu vermittelnden Wissen über Sprache</w:t>
-      </w:r>
-      <w:r>
-        <w:t xml:space="preserve"> angelangt</w:t>
-      </w:r>
-      <w:r>
-        <w:t xml:space="preserve">. Folgt man </w:t>
-      </w:r>
-      <w:r>
-        <w:t>nun</w:t>
-      </w:r>
-      <w:r>
-        <w:t xml:space="preserve"> </w:t>
-      </w:r>
-      <w:r>
-        <w:t xml:space="preserve">der </w:t>
-      </w:r>
-      <w:r>
-        <w:t>Argumentation Eisenbergs (2004)</w:t>
-      </w:r>
-      <w:r>
-        <w:t>, ist dieses notwendige Wissen zunächst im engeren Sinne ein Wissen um sprachliche Formen und deren Funktionen und damit ein grammatisches Wissen. Die wissenschaftliche Grammatik, die dazu an Universitäten gelehrt werden sollte, ist unabhängig von den im schulischen Kontext relevanten normativen Aspekten gerade nicht präskriptiv, sondern deskriptiv. Es geht also nicht darum, den richtigen Sprachgebrauch zu definieren, sondern historisch gewachsene grammatische Konventionen innerhalb von Sprechergemeinschaften, inklusive möglicher Variationen und Varianten zu beschreiben. Dazu bedarf es in erster Linie empirische</w:t>
-      </w:r>
-      <w:r>
-        <w:t>r Verfahren (Schäfer 2016</w:t>
-      </w:r>
-      <w:r>
-        <w:t xml:space="preserve">: </w:t>
-      </w:r>
-      <w:r>
-        <w:t>3</w:t>
-      </w:r>
-      <w:r>
-        <w:t>2–36</w:t>
-      </w:r>
-      <w:r>
-        <w:t>) sowie einer Method</w:t>
+        <w:t xml:space="preserve">ie germanistische Linguistik </w:t>
+      </w:r>
+      <w:r>
+        <w:t>ist unser</w:t>
+      </w:r>
+      <w:r>
+        <w:t>er</w:t>
+      </w:r>
+      <w:r>
+        <w:t xml:space="preserve"> Ansicht nach besser beraten, (1) </w:t>
+      </w:r>
+      <w:r>
+        <w:t xml:space="preserve">anhand einer </w:t>
+      </w:r>
+      <w:r>
+        <w:t xml:space="preserve">konstanten und </w:t>
+      </w:r>
+      <w:r>
+        <w:t xml:space="preserve">genauen </w:t>
+      </w:r>
+      <w:r>
+        <w:t xml:space="preserve">empirischen </w:t>
+      </w:r>
+      <w:r>
+        <w:t>Evaluation</w:t>
+      </w:r>
+      <w:r>
+        <w:t xml:space="preserve"> d</w:t>
+      </w:r>
+      <w:r>
+        <w:t>er</w:t>
+      </w:r>
+      <w:r>
+        <w:t xml:space="preserve"> Vorkenntnisse der Studierenden</w:t>
+      </w:r>
+      <w:r>
+        <w:t xml:space="preserve"> </w:t>
+      </w:r>
+      <w:r>
+        <w:t xml:space="preserve">diese </w:t>
+      </w:r>
+      <w:r>
+        <w:t>aktiv in ihren Kompetenzvermittlungsauftrag einzubeziehen und davon ausgehend</w:t>
+      </w:r>
+      <w:r>
+        <w:t xml:space="preserve"> in </w:t>
+      </w:r>
+      <w:r>
+        <w:t xml:space="preserve">einen </w:t>
+      </w:r>
+      <w:r>
+        <w:t xml:space="preserve">größeren </w:t>
+      </w:r>
+      <w:r>
+        <w:t xml:space="preserve">grammatisch-linguistischen </w:t>
+      </w:r>
+      <w:r>
+        <w:t>Funktions- und Systemkontext überzuleiten.</w:t>
+      </w:r>
+      <w:r>
+        <w:rPr>
+          <w:rStyle w:val="FootnoteReference"/>
+        </w:rPr>
+        <w:footnoteReference w:id="4"/>
+      </w:r>
+      <w:r>
+        <w:t xml:space="preserve"> Unser Artikel leistet einen empirisch</w:t>
       </w:r>
       <w:r>
         <w:t>e</w:t>
       </w:r>
       <w:r>
-        <w:t xml:space="preserve">, um von den sprachlichen Daten zu grammatischen </w:t>
-      </w:r>
-      <w:r>
-        <w:t>Generalisierungen</w:t>
-      </w:r>
-      <w:r>
-        <w:t xml:space="preserve"> zu </w:t>
-      </w:r>
-      <w:r>
-        <w:t>gelangen</w:t>
-      </w:r>
-      <w:r>
-        <w:t xml:space="preserve"> (Eisenberg 2004</w:t>
-      </w:r>
-      <w:r>
-        <w:t xml:space="preserve">: </w:t>
-      </w:r>
-      <w:r>
-        <w:t>11).</w:t>
-      </w:r>
-    </w:p>
-    <w:p>
-      <w:pPr>
-        <w:pStyle w:val="MoutonText"/>
-        <w:rPr>
-          <w:b/>
-        </w:rPr>
-      </w:pPr>
-      <w:r>
-        <w:t xml:space="preserve">Ob </w:t>
-      </w:r>
-      <w:r>
-        <w:t>für den oben beschriebenen Ansatz der Grammatikvermittlung</w:t>
-      </w:r>
-      <w:r>
-        <w:t xml:space="preserve"> </w:t>
-      </w:r>
-      <w:r>
-        <w:t xml:space="preserve">nach Eisenberg </w:t>
-      </w:r>
-      <w:r>
-        <w:t xml:space="preserve">nun </w:t>
-      </w:r>
-      <w:r>
-        <w:t>die schulischen Lehrmaterialien optimal geeignet sind, ist eine Frage, der wir uns nicht widmen</w:t>
-      </w:r>
-      <w:r>
-        <w:t xml:space="preserve">, da der Einfluss der germanistischen Institute </w:t>
-      </w:r>
-      <w:r>
-        <w:t>auf Erstellung und Auswahl dieser Materialien</w:t>
-      </w:r>
-      <w:r>
-        <w:t xml:space="preserve"> ohnehin viel zu gering ist</w:t>
-      </w:r>
-      <w:r>
-        <w:t xml:space="preserve">. Optimal – </w:t>
-      </w:r>
-      <w:r>
-        <w:t>gemäß</w:t>
-      </w:r>
-      <w:r>
-        <w:t xml:space="preserve"> Eisenbergs (2004</w:t>
-      </w:r>
-      <w:r>
-        <w:t xml:space="preserve">) </w:t>
-      </w:r>
-      <w:r>
-        <w:t>Sichtweise</w:t>
-      </w:r>
-      <w:r>
-        <w:t xml:space="preserve"> – ausgebildete</w:t>
-      </w:r>
-      <w:r>
-        <w:t xml:space="preserve"> Lehrerinnen und Lehrer werden </w:t>
-      </w:r>
-      <w:r>
-        <w:t>unabhängig von der Ausrichtung und Qualität</w:t>
-      </w:r>
-      <w:r>
-        <w:t xml:space="preserve"> des real</w:t>
-      </w:r>
-      <w:r>
-        <w:t xml:space="preserve"> </w:t>
-      </w:r>
-      <w:r>
-        <w:t xml:space="preserve">existierenden Unterrichtsmaterials in jedem Fall besser </w:t>
-      </w:r>
-      <w:r>
-        <w:t xml:space="preserve">und souveräner </w:t>
-      </w:r>
-      <w:r>
-        <w:t xml:space="preserve">in der Lage sein, </w:t>
-      </w:r>
-      <w:r>
-        <w:t xml:space="preserve">ihre Lehraufgabe zu erfüllen, als nicht optimal ausgebildete. Dazu müssen sie </w:t>
-      </w:r>
-      <w:r>
-        <w:t xml:space="preserve">(1) schlicht und einfach </w:t>
-      </w:r>
-      <w:r>
-        <w:t xml:space="preserve">in der Lage sein, die </w:t>
-      </w:r>
-      <w:r>
-        <w:t xml:space="preserve">den Schülerinnen und Schülern </w:t>
-      </w:r>
-      <w:r>
-        <w:t>gestellten Auf</w:t>
-      </w:r>
-      <w:r>
-        <w:t xml:space="preserve">gaben </w:t>
-      </w:r>
-      <w:r>
-        <w:t>selbst</w:t>
-      </w:r>
-      <w:r>
-        <w:t xml:space="preserve"> zu verstehen und zu lösen. Au</w:t>
+        <w:t>n Beitrag zur Systematisierung genau diese</w:t>
+      </w:r>
+      <w:r>
+        <w:t>r</w:t>
+      </w:r>
+      <w:r>
+        <w:t xml:space="preserve"> Vorgehens</w:t>
+      </w:r>
+      <w:r>
+        <w:t>weise</w:t>
+      </w:r>
+      <w:r>
+        <w:t xml:space="preserve">. </w:t>
+      </w:r>
+      <w:r>
+        <w:t xml:space="preserve">Der dazu </w:t>
+      </w:r>
+      <w:r>
+        <w:t>entwickelte</w:t>
+      </w:r>
+      <w:r>
+        <w:t xml:space="preserve"> Fragebogen wird in Abschnitt 2 </w:t>
+      </w:r>
+      <w:r>
+        <w:t xml:space="preserve">beschrieben und </w:t>
+      </w:r>
+      <w:r>
+        <w:t xml:space="preserve">vor dem Hintergrund der aktuellen Diskussion um sogenannte </w:t>
+      </w:r>
+      <w:r>
+        <w:rPr>
+          <w:i/>
+        </w:rPr>
+        <w:t>Eingangstests</w:t>
+      </w:r>
+      <w:r>
+        <w:t xml:space="preserve"> </w:t>
+      </w:r>
+      <w:r>
+        <w:t>motiviert</w:t>
+      </w:r>
+      <w:r>
+        <w:t xml:space="preserve">. Die Auswertung und Diskussion </w:t>
       </w:r>
       <w:r>
         <w:lastRenderedPageBreak/>
-        <w:t xml:space="preserve">ßerdem müssen sie (2) diese Aufgaben auf größere System- und Funktionszusammenhänge beziehen können. Schließlich sind (3) spezifische methodisch-didaktische Fähigkeiten gefragt, wie das </w:t>
-      </w:r>
-      <w:r>
-        <w:t>g</w:t>
-      </w:r>
-      <w:r>
-        <w:t xml:space="preserve">rammatische </w:t>
-      </w:r>
-      <w:r>
-        <w:t>Wissen</w:t>
-      </w:r>
-      <w:r>
-        <w:t xml:space="preserve"> je nach Alters- und Leistungsstufe der </w:t>
-      </w:r>
-      <w:r>
-        <w:t xml:space="preserve">unterrichteten </w:t>
-      </w:r>
-      <w:r>
-        <w:t>Schülerinnen und Schüler</w:t>
-      </w:r>
-      <w:r>
-        <w:t xml:space="preserve"> zu vermitteln ist. Während die unter (3) genannte Aufgabe eindeutig der Fachdidaktik Deutsch zu überlassen ist, sind wir – im Sinn unserer einleitenden Kommentare –</w:t>
-      </w:r>
-      <w:r>
-        <w:t xml:space="preserve"> </w:t>
-      </w:r>
-      <w:r>
-        <w:t>nicht der Ansicht, dass die unter (1) genannte Fähigkeit von Studierenden bereits aus ihrer eig</w:t>
-      </w:r>
-      <w:r>
-        <w:t>e</w:t>
-      </w:r>
-      <w:r>
-        <w:t xml:space="preserve">nen Schulzeit ins Studium mitgebracht werden muss, und </w:t>
-      </w:r>
-      <w:r>
-        <w:t xml:space="preserve">damit etwa nur </w:t>
-      </w:r>
-      <w:r>
-        <w:t xml:space="preserve">(2) die Vermittlungsaufgabe der germanistischen Linguistik </w:t>
-      </w:r>
-      <w:r>
-        <w:t>wäre</w:t>
-      </w:r>
-      <w:r>
-        <w:t>.</w:t>
-      </w:r>
-      <w:r>
-        <w:rPr>
-          <w:rStyle w:val="FootnoteReference"/>
-        </w:rPr>
-        <w:footnoteReference w:id="3"/>
-      </w:r>
-      <w:r>
-        <w:t xml:space="preserve"> </w:t>
-      </w:r>
-      <w:r>
-        <w:t>D</w:t>
-      </w:r>
-      <w:r>
-        <w:t xml:space="preserve">ie germanistische Linguistik </w:t>
-      </w:r>
-      <w:r>
-        <w:t>ist unser</w:t>
-      </w:r>
-      <w:r>
-        <w:t>er</w:t>
-      </w:r>
-      <w:r>
-        <w:t xml:space="preserve"> Ansicht nach besser beraten, (1) </w:t>
-      </w:r>
-      <w:r>
-        <w:t xml:space="preserve">anhand einer </w:t>
-      </w:r>
-      <w:r>
-        <w:t xml:space="preserve">konstanten und </w:t>
-      </w:r>
-      <w:r>
-        <w:t xml:space="preserve">genauen </w:t>
-      </w:r>
-      <w:r>
-        <w:t xml:space="preserve">empirischen </w:t>
-      </w:r>
-      <w:r>
-        <w:t>Evaluation</w:t>
-      </w:r>
-      <w:r>
-        <w:t xml:space="preserve"> d</w:t>
-      </w:r>
-      <w:r>
-        <w:t>er</w:t>
-      </w:r>
-      <w:r>
-        <w:t xml:space="preserve"> Vorkenntnisse der Studierenden</w:t>
-      </w:r>
-      <w:r>
-        <w:t xml:space="preserve"> </w:t>
-      </w:r>
-      <w:r>
-        <w:t xml:space="preserve">diese </w:t>
-      </w:r>
-      <w:r>
-        <w:t>aktiv in ihren Kompetenzvermittlungsauftrag einzubeziehen und davon ausgehend</w:t>
-      </w:r>
-      <w:r>
-        <w:t xml:space="preserve"> in </w:t>
-      </w:r>
-      <w:r>
-        <w:t xml:space="preserve">einen </w:t>
-      </w:r>
-      <w:r>
-        <w:t xml:space="preserve">größeren </w:t>
-      </w:r>
-      <w:r>
-        <w:t xml:space="preserve">grammatisch-linguistischen </w:t>
-      </w:r>
-      <w:r>
-        <w:t>Funktions- und Systemkontext überzuleiten.</w:t>
-      </w:r>
-      <w:r>
-        <w:rPr>
-          <w:rStyle w:val="FootnoteReference"/>
-        </w:rPr>
-        <w:footnoteReference w:id="4"/>
-      </w:r>
-      <w:r>
-        <w:t xml:space="preserve"> Unser Artikel leistet einen empirisch</w:t>
-      </w:r>
-      <w:r>
-        <w:t>e</w:t>
-      </w:r>
-      <w:r>
-        <w:t>n Beitrag zur Systematisierung genau diese</w:t>
-      </w:r>
-      <w:r>
-        <w:t>r</w:t>
-      </w:r>
-      <w:r>
-        <w:t xml:space="preserve"> Vorgehens</w:t>
-      </w:r>
-      <w:r>
-        <w:t>weise</w:t>
-      </w:r>
-      <w:r>
-        <w:t xml:space="preserve">. </w:t>
-      </w:r>
-      <w:r>
-        <w:t xml:space="preserve">Der dazu </w:t>
-      </w:r>
-      <w:r>
-        <w:t>entwickelte</w:t>
-      </w:r>
-      <w:r>
-        <w:t xml:space="preserve"> Fragebogen wird in Abschnitt 2 </w:t>
-      </w:r>
-      <w:r>
-        <w:t xml:space="preserve">beschrieben und </w:t>
-      </w:r>
-      <w:r>
-        <w:t xml:space="preserve">vor dem Hintergrund der aktuellen Diskussion um sogenannte </w:t>
-      </w:r>
-      <w:r>
-        <w:rPr>
-          <w:i/>
-        </w:rPr>
-        <w:t>Eingangstests</w:t>
-      </w:r>
-      <w:r>
-        <w:t xml:space="preserve"> </w:t>
-      </w:r>
-      <w:r>
-        <w:t>motiviert</w:t>
-      </w:r>
-      <w:r>
-        <w:t>. Die Auswertung und Diskussion der Ergebnisse erfolgt in Abschnitt 3. Schlussfolgerungen für die universitäre Praxis</w:t>
+        <w:t>der Ergebnisse erfolgt in Abschnitt 3. Schlussfolgerungen für die universitäre Praxis</w:t>
       </w:r>
       <w:r>
         <w:t xml:space="preserve"> </w:t>
@@ -1755,7 +1774,6 @@
         <w:pStyle w:val="MoutonHeading1"/>
       </w:pPr>
       <w:r>
-        <w:lastRenderedPageBreak/>
         <w:t>2</w:t>
       </w:r>
       <w:r>
@@ -1849,12 +1867,15 @@
         <w:t xml:space="preserve">ionen unterschieden werden. In </w:t>
       </w:r>
       <w:r>
-        <w:rPr>
-          <w:i/>
-        </w:rPr>
+        <w:t>„</w:t>
+      </w:r>
+      <w:r>
         <w:t>individual-diagnostischer Funktion</w:t>
       </w:r>
       <w:r>
+        <w:t>“</w:t>
+      </w:r>
+      <w:r>
         <w:t xml:space="preserve"> ge</w:t>
       </w:r>
       <w:r>
@@ -2067,7 +2088,11 @@
         <w:t>tatsächliche A</w:t>
       </w:r>
       <w:r>
-        <w:t xml:space="preserve">ufgaben aus aktuell im Land Berlin zugelassenen und verwendeten Schulbüchern der Klassenstufen </w:t>
+        <w:t>ufgaben aus aktuell im Land Berlin zugelassenen und verwendeten Schulbü</w:t>
+      </w:r>
+      <w:r>
+        <w:lastRenderedPageBreak/>
+        <w:t xml:space="preserve">chern der Klassenstufen </w:t>
       </w:r>
       <w:r>
         <w:t>sechs bis zehn</w:t>
@@ -2089,11 +2114,7 @@
         <w:t xml:space="preserve"> das</w:t>
       </w:r>
       <w:r>
-        <w:t xml:space="preserve"> Anforderungsprofil </w:t>
-      </w:r>
-      <w:r>
-        <w:lastRenderedPageBreak/>
-        <w:t xml:space="preserve">des </w:t>
+        <w:t xml:space="preserve"> Anforderungsprofil des </w:t>
       </w:r>
       <w:r>
         <w:t xml:space="preserve">tatsächlichen </w:t>
@@ -2308,228 +2329,229 @@
         <w:t xml:space="preserve"> Feilke (2012) </w:t>
       </w:r>
       <w:r>
-        <w:t>notwendiges Sprachwissen in Bezug auf bildungssprachliche Kompetenzanforderungen. So ist ein Zusammenhang von sprachlichen Merkmalen der Bildungssprache mit Gebrauchs</w:t>
+        <w:t xml:space="preserve">notwendiges Sprachwissen in Bezug auf bildungssprachliche Kompetenzanforderungen. So ist ein Zusammenhang von sprachlichen </w:t>
+      </w:r>
+      <w:r>
+        <w:lastRenderedPageBreak/>
+        <w:t>Merkmalen der Bildungssprache mit Gebrauchs</w:t>
       </w:r>
       <w:r>
         <w:t xml:space="preserve">funktionen in Bildungskontexten </w:t>
       </w:r>
       <w:r>
-        <w:t>zu formulieren. Insofern handelt es sich um relevantes Sprachwissen, das in sprachge</w:t>
-      </w:r>
+        <w:t>zu formulieren. Insofern handelt es sich um relevantes Sprachwissen, das in sprachgebundenen Aufgaben genutzt werd</w:t>
+      </w:r>
+      <w:r>
+        <w:t>en soll. Nach Feilke (2012: 8–</w:t>
+      </w:r>
+      <w:r>
+        <w:t xml:space="preserve">9) </w:t>
+      </w:r>
+      <w:r>
+        <w:t>sind</w:t>
+      </w:r>
+      <w:r>
+        <w:t xml:space="preserve"> z.B. sprachliche Mittel wie komplexe Adverbiale (Aufgaben 2, 4), Attribute (Aufgabe 5)</w:t>
+      </w:r>
+      <w:r>
+        <w:t xml:space="preserve"> und</w:t>
+      </w:r>
+      <w:r>
+        <w:t xml:space="preserve"> komplexe Sätze (Aufgabe 7) in Gebrauchsfunktio</w:t>
+      </w:r>
+      <w:r>
+        <w:t xml:space="preserve">nen wie </w:t>
+      </w:r>
+      <w:r>
+        <w:rPr>
+          <w:i/>
+        </w:rPr>
+        <w:t>Explizieren</w:t>
+      </w:r>
+      <w:r>
+        <w:t xml:space="preserve"> relevant. Komplementär dazu dienen </w:t>
+      </w:r>
+      <w:r>
+        <w:t>Aufgaben zu</w:t>
+      </w:r>
+      <w:r>
+        <w:t xml:space="preserve"> Nominalisierungen (Aufgabe 9), komplexe</w:t>
+      </w:r>
+      <w:r>
+        <w:t>n</w:t>
+      </w:r>
+      <w:r>
+        <w:t xml:space="preserve"> Nominalphrasen (Aufgabe 3, 11) sowie komplexe</w:t>
+      </w:r>
+      <w:r>
+        <w:t>n</w:t>
+      </w:r>
+      <w:r>
+        <w:t xml:space="preserve"> Wortbildun</w:t>
+      </w:r>
+      <w:r>
+        <w:t>gen wie Komposita und Derivata</w:t>
+      </w:r>
+      <w:r>
+        <w:t xml:space="preserve"> (Aufgabe 10) unter dem </w:t>
+      </w:r>
+      <w:r>
+        <w:rPr>
+          <w:i/>
+        </w:rPr>
+        <w:t>Inhaltsaspekt einer Aussage</w:t>
+      </w:r>
+      <w:r>
+        <w:t xml:space="preserve"> dem </w:t>
+      </w:r>
+      <w:r>
+        <w:rPr>
+          <w:i/>
+        </w:rPr>
+        <w:t>Verdichten</w:t>
+      </w:r>
+      <w:r>
+        <w:t xml:space="preserve"> (Feilke 2012: 8). Sprachliche Mittel zum Ausdruck von Sprecherabsichten wie </w:t>
+      </w:r>
+      <w:r>
+        <w:rPr>
+          <w:i/>
+        </w:rPr>
+        <w:t>Diskutieren</w:t>
+      </w:r>
+      <w:r>
+        <w:t xml:space="preserve"> sind nach Feilke </w:t>
+      </w:r>
+      <w:r>
+        <w:t xml:space="preserve">(2012: 9) </w:t>
+      </w:r>
+      <w:r>
+        <w:t xml:space="preserve">u.a. Sprechaktverben und Konjunktiv (Aufgabe 6), während agensabgewandte Konstruktionen wie z.B. Passiv (Aufgabe 1) eine sprachliche Möglichkeit für sprecherseitiges </w:t>
+      </w:r>
+      <w:r>
+        <w:rPr>
+          <w:i/>
+        </w:rPr>
+        <w:t>Verallgemeinern</w:t>
+      </w:r>
+      <w:r>
+        <w:t xml:space="preserve"> </w:t>
+      </w:r>
+      <w:r>
+        <w:t>darstelle</w:t>
+      </w:r>
+      <w:r>
+        <w:t>n</w:t>
+      </w:r>
+      <w:r>
+        <w:t xml:space="preserve">. </w:t>
+      </w:r>
+      <w:r>
+        <w:t>Die g</w:t>
+      </w:r>
+      <w:r>
+        <w:t xml:space="preserve">emeinsame Klammer aller </w:t>
+      </w:r>
+      <w:r>
+        <w:t xml:space="preserve">Aufgaben </w:t>
+      </w:r>
+      <w:r>
+        <w:t xml:space="preserve">war </w:t>
+      </w:r>
+      <w:r>
+        <w:t xml:space="preserve">die </w:t>
+      </w:r>
+      <w:r>
+        <w:t xml:space="preserve">Beziehung von Form und Funktion sprachlicher Einheiten und damit sprachliche </w:t>
+      </w:r>
+      <w:r>
+        <w:t xml:space="preserve">Mustererkennung und Musterdifferenzierung. Das Anforderungsprofil </w:t>
+      </w:r>
+      <w:r>
+        <w:t xml:space="preserve">wurde bei ähnlichem Thema zum Teil </w:t>
+      </w:r>
+      <w:r>
+        <w:t xml:space="preserve">bewusst </w:t>
+      </w:r>
+      <w:r>
+        <w:t xml:space="preserve">im Schwierigkeitsgrad variiert. So verlangt Aufgabe 2 eine funktionale Analyse bei vorgegebenen Konstituenten, Aufgabe 4 dagegen eine funktionale Analyse vorgegebener Konstituenten (Präpositionalphrasen) mit Unterscheidung von valenzgebundenen Objekten und adjunkten Adverbialen. Am </w:t>
+      </w:r>
+      <w:r>
+        <w:t xml:space="preserve">anspruchsvollsten </w:t>
+      </w:r>
+      <w:r>
+        <w:t xml:space="preserve">in dieser Aufgabengruppe sind dagegen die Aufgaben 5 und 11 einzustufen. Aufgabe 5 beinhaltet eine funktionale Zuordnung (Attribut) zu sprachlichen Formen bei freier Konstituentenanalyse. Ebenso verlangt Aufgabe 11 neben einer Formanalyse (Kasus) relativ zur Objektfunktion eine Segmentierung der Konstituenten. </w:t>
+      </w:r>
+      <w:r>
+        <w:t>Die e</w:t>
+      </w:r>
+      <w:r>
+        <w:t>inzige explizit normpositivistische Aufgabe ist Aufgabe 6 zum Konjunktiv, während die graphematische Segmentierung von Wortformen in Aufgabe 9</w:t>
+      </w:r>
+      <w:r>
+        <w:t xml:space="preserve"> </w:t>
+      </w:r>
+      <w:r>
+        <w:t>(</w:t>
+      </w:r>
+      <w:r>
+        <w:t>ein klassisches Aufgabenformat der Grundschule</w:t>
+      </w:r>
+      <w:r>
+        <w:t>,</w:t>
+      </w:r>
+      <w:r>
+        <w:t xml:space="preserve"> hier aus einem </w:t>
+      </w:r>
+      <w:r>
+        <w:t xml:space="preserve">Arbeitsheft </w:t>
+      </w:r>
+      <w:r>
+        <w:t>der 9. Klasse</w:t>
+      </w:r>
+      <w:r>
+        <w:t>)</w:t>
+      </w:r>
+      <w:r>
+        <w:t xml:space="preserve"> implizit die orthographische Normbeherrschung syntaktischer Schreibungen im Deutschen (Substantivgroßschreibung sowie Getrennt- und Zusammenschreibung) überprüft. </w:t>
+      </w:r>
+      <w:r>
+        <w:t xml:space="preserve">Die </w:t>
+      </w:r>
+      <w:r>
+        <w:t xml:space="preserve">Aufgaben zur Mustererkennung und Musterdifferenzierung sind sowohl als Analyseaufgaben (z.B. Aufgabe 1 </w:t>
+      </w:r>
+      <w:r>
+        <w:t xml:space="preserve">zur </w:t>
+      </w:r>
+      <w:r>
+        <w:t xml:space="preserve">Diathese und Aufgabe 10 </w:t>
+      </w:r>
+      <w:r>
+        <w:t xml:space="preserve">zu den </w:t>
+      </w:r>
+      <w:r>
+        <w:t>Wortfamilien) als auch als Produktionsaufgaben (z.B. Aufgabe 7 Nebensätze) formuliert.</w:t>
+      </w:r>
+      <w:r>
+        <w:t xml:space="preserve"> </w:t>
+      </w:r>
+      <w:r>
+        <w:t xml:space="preserve">Alle Aufgaben können systematisch auf im Studium der </w:t>
+      </w:r>
+      <w:r>
+        <w:t>Germanistik</w:t>
+      </w:r>
+      <w:r>
+        <w:t xml:space="preserve"> relevante linguistische Teildisziplinen (Morphologie, Syntax und Graphematik) gemäß grundlegender Modulinhalte bezogen werden.</w:t>
+      </w:r>
+    </w:p>
+    <w:p>
+      <w:pPr>
+        <w:pStyle w:val="MoutonText"/>
+      </w:pPr>
       <w:r>
         <w:lastRenderedPageBreak/>
-        <w:t>bundenen Aufgaben genutzt werd</w:t>
-      </w:r>
-      <w:r>
-        <w:t>en soll. Nach Feilke (2012: 8–</w:t>
-      </w:r>
-      <w:r>
-        <w:t xml:space="preserve">9) </w:t>
-      </w:r>
-      <w:r>
-        <w:t>sind</w:t>
-      </w:r>
-      <w:r>
-        <w:t xml:space="preserve"> z.B. sprachliche Mittel wie komplexe Adverbiale (Aufgaben 2, 4), Attribute (Aufgabe 5)</w:t>
-      </w:r>
-      <w:r>
-        <w:t xml:space="preserve"> und</w:t>
-      </w:r>
-      <w:r>
-        <w:t xml:space="preserve"> komplexe Sätze (Aufgabe 7) in Gebrauchsfunktio</w:t>
-      </w:r>
-      <w:r>
-        <w:t xml:space="preserve">nen wie </w:t>
-      </w:r>
-      <w:r>
-        <w:rPr>
-          <w:i/>
-        </w:rPr>
-        <w:t>Explizieren</w:t>
-      </w:r>
-      <w:r>
-        <w:t xml:space="preserve"> relevant. Komplementär dazu dienen </w:t>
-      </w:r>
-      <w:r>
-        <w:t>Aufgaben zu</w:t>
-      </w:r>
-      <w:r>
-        <w:t xml:space="preserve"> Nominalisierungen (Aufgabe 9), komplexe</w:t>
-      </w:r>
-      <w:r>
-        <w:t>n</w:t>
-      </w:r>
-      <w:r>
-        <w:t xml:space="preserve"> Nominalphrasen (Aufgabe 3, 11) sowie komplexe</w:t>
-      </w:r>
-      <w:r>
-        <w:t>n</w:t>
-      </w:r>
-      <w:r>
-        <w:t xml:space="preserve"> Wortbildun</w:t>
-      </w:r>
-      <w:r>
-        <w:t>gen wie Komposita und Derivata</w:t>
-      </w:r>
-      <w:r>
-        <w:t xml:space="preserve"> (Aufgabe 10) unter dem </w:t>
-      </w:r>
-      <w:r>
-        <w:rPr>
-          <w:i/>
-        </w:rPr>
-        <w:t>Inhaltsaspekt einer Aussage</w:t>
-      </w:r>
-      <w:r>
-        <w:t xml:space="preserve"> dem </w:t>
-      </w:r>
-      <w:r>
-        <w:rPr>
-          <w:i/>
-        </w:rPr>
-        <w:t>Verdichten</w:t>
-      </w:r>
-      <w:r>
-        <w:t xml:space="preserve"> (Feilke 2012: 8). Sprachliche Mittel zum Ausdruck von Sprecherabsichten wie </w:t>
-      </w:r>
-      <w:r>
-        <w:rPr>
-          <w:i/>
-        </w:rPr>
-        <w:t>Diskutieren</w:t>
-      </w:r>
-      <w:r>
-        <w:t xml:space="preserve"> sind nach Feilke </w:t>
-      </w:r>
-      <w:r>
-        <w:t xml:space="preserve">(2012: 9) </w:t>
-      </w:r>
-      <w:r>
-        <w:t xml:space="preserve">u.a. Sprechaktverben und Konjunktiv (Aufgabe 6), während agensabgewandte Konstruktionen wie z.B. Passiv (Aufgabe 1) eine sprachliche Möglichkeit für sprecherseitiges </w:t>
-      </w:r>
-      <w:r>
-        <w:rPr>
-          <w:i/>
-        </w:rPr>
-        <w:t>Verallgemeinern</w:t>
-      </w:r>
-      <w:r>
-        <w:t xml:space="preserve"> </w:t>
-      </w:r>
-      <w:r>
-        <w:t>darstelle</w:t>
-      </w:r>
-      <w:r>
-        <w:t>n</w:t>
-      </w:r>
-      <w:r>
-        <w:t xml:space="preserve">. </w:t>
-      </w:r>
-      <w:r>
-        <w:t>Die g</w:t>
-      </w:r>
-      <w:r>
-        <w:t xml:space="preserve">emeinsame Klammer aller </w:t>
-      </w:r>
-      <w:r>
-        <w:t xml:space="preserve">Aufgaben </w:t>
-      </w:r>
-      <w:r>
-        <w:t xml:space="preserve">war </w:t>
-      </w:r>
-      <w:r>
-        <w:t xml:space="preserve">die </w:t>
-      </w:r>
-      <w:r>
-        <w:t xml:space="preserve">Beziehung von Form und Funktion sprachlicher Einheiten und damit sprachliche </w:t>
-      </w:r>
-      <w:r>
-        <w:t xml:space="preserve">Mustererkennung und Musterdifferenzierung. Das Anforderungsprofil </w:t>
-      </w:r>
-      <w:r>
-        <w:t xml:space="preserve">wurde bei ähnlichem Thema zum Teil </w:t>
-      </w:r>
-      <w:r>
-        <w:t xml:space="preserve">bewusst </w:t>
-      </w:r>
-      <w:r>
-        <w:t xml:space="preserve">im Schwierigkeitsgrad variiert. So verlangt Aufgabe 2 eine funktionale Analyse bei vorgegebenen Konstituenten, Aufgabe 4 dagegen eine funktionale Analyse vorgegebener Konstituenten (Präpositionalphrasen) mit Unterscheidung von valenzgebundenen Objekten und adjunkten Adverbialen. Am </w:t>
-      </w:r>
-      <w:r>
-        <w:t xml:space="preserve">anspruchsvollsten </w:t>
-      </w:r>
-      <w:r>
-        <w:t xml:space="preserve">in dieser Aufgabengruppe sind dagegen die Aufgaben 5 und 11 einzustufen. Aufgabe 5 beinhaltet eine funktionale Zuordnung (Attribut) zu sprachlichen Formen bei freier Konstituentenanalyse. Ebenso verlangt Aufgabe 11 neben einer Formanalyse (Kasus) relativ zur Objektfunktion eine Segmentierung der Konstituenten. </w:t>
-      </w:r>
-      <w:r>
-        <w:t>Die e</w:t>
-      </w:r>
-      <w:r>
-        <w:t>inzige explizit normpositivistische Aufgabe ist Aufgabe 6 zum Konjunktiv, während die graphematische Segmentierung von Wortformen in Aufgabe 9</w:t>
-      </w:r>
-      <w:r>
-        <w:t xml:space="preserve"> </w:t>
-      </w:r>
-      <w:r>
-        <w:t>(</w:t>
-      </w:r>
-      <w:r>
-        <w:t>ein klassisches Aufgabenformat der Grundschule</w:t>
-      </w:r>
-      <w:r>
-        <w:t>,</w:t>
-      </w:r>
-      <w:r>
-        <w:t xml:space="preserve"> hier aus einem </w:t>
-      </w:r>
-      <w:r>
-        <w:t xml:space="preserve">Arbeitsheft </w:t>
-      </w:r>
-      <w:r>
-        <w:t>der 9. Klasse</w:t>
-      </w:r>
-      <w:r>
-        <w:t>)</w:t>
-      </w:r>
-      <w:r>
-        <w:t xml:space="preserve"> implizit die orthographische Normbeherrschung syntaktischer Schreibungen im Deutschen (Substantivgroßschreibung sowie Getrennt- und Zusammenschreibung) überprüft. </w:t>
-      </w:r>
-      <w:r>
-        <w:t xml:space="preserve">Die </w:t>
-      </w:r>
-      <w:r>
-        <w:t xml:space="preserve">Aufgaben zur Mustererkennung und Musterdifferenzierung sind sowohl als Analyseaufgaben (z.B. Aufgabe 1 </w:t>
-      </w:r>
-      <w:r>
-        <w:t xml:space="preserve">zur </w:t>
-      </w:r>
-      <w:r>
-        <w:t xml:space="preserve">Diathese und Aufgabe 10 </w:t>
-      </w:r>
-      <w:r>
-        <w:t xml:space="preserve">zu den </w:t>
-      </w:r>
-      <w:r>
-        <w:t>Wortfamilien) als auch als Produktionsaufgaben (z.B. Aufgabe 7 Nebensätze) formuliert.</w:t>
-      </w:r>
-      <w:r>
-        <w:t xml:space="preserve"> </w:t>
-      </w:r>
-      <w:r>
-        <w:t xml:space="preserve">Alle Aufgaben können systematisch auf im Studium der </w:t>
-      </w:r>
-      <w:r>
-        <w:t>Germanistik</w:t>
-      </w:r>
-      <w:r>
-        <w:t xml:space="preserve"> relevante linguistische Teildisziplinen (Morphologie, Syntax und Graphematik) gemäß grundlegender Modulinhalte bezogen werden.</w:t>
-      </w:r>
-    </w:p>
-    <w:p>
-      <w:pPr>
-        <w:pStyle w:val="MoutonText"/>
-      </w:pPr>
-      <w:r>
         <w:t xml:space="preserve">Jede Aufgabe sollte zudem von den Studierenden </w:t>
       </w:r>
       <w:r>
@@ -2590,11 +2612,7 @@
         <w:t xml:space="preserve">) evaluiert werden. </w:t>
       </w:r>
       <w:r>
-        <w:t xml:space="preserve">Am </w:t>
-      </w:r>
-      <w:r>
-        <w:lastRenderedPageBreak/>
-        <w:t>Anfang des Fragebogens</w:t>
+        <w:t>Am Anfang des Fragebogens</w:t>
       </w:r>
       <w:r>
         <w:t xml:space="preserve"> </w:t>
@@ -2799,7 +2817,13 @@
         <w:pStyle w:val="MoutonText"/>
       </w:pPr>
       <w:r>
-        <w:t xml:space="preserve">In Abschnitt 3.1 wenden wir uns zunächst Eckdaten der </w:t>
+        <w:t xml:space="preserve">In Abschnitt 3.1 wenden wir uns zunächst </w:t>
+      </w:r>
+      <w:r>
+        <w:t xml:space="preserve">den </w:t>
+      </w:r>
+      <w:r>
+        <w:t xml:space="preserve">Eckdaten der </w:t>
       </w:r>
       <w:r>
         <w:t>Gruppe der Teilnehmenden</w:t>
@@ -2816,6 +2840,7 @@
         <w:pStyle w:val="MoutonHeading2"/>
       </w:pPr>
       <w:r>
+        <w:lastRenderedPageBreak/>
         <w:t>3.1</w:t>
       </w:r>
       <w:r>
@@ -2840,11 +2865,7 @@
         <w:t xml:space="preserve">Vergleichs- bzw. </w:t>
       </w:r>
       <w:r>
-        <w:t xml:space="preserve">Referenzgruppe stellte sich schließlich aber als zu heterogen und klein heraus. Außerdem wurden Fragebögen </w:t>
-      </w:r>
-      <w:r>
-        <w:lastRenderedPageBreak/>
-        <w:t>ausgeschlossen, bei denen nicht sichergestellt werden konnte, dass Deutsch eine der Erstsprachen der Teilnehmerin oder des Teilnehmers war.</w:t>
+        <w:t>Referenzgruppe stellte sich schließlich aber als zu heterogen und klein heraus. Außerdem wurden Fragebögen ausgeschlossen, bei denen nicht sichergestellt werden konnte, dass Deutsch eine der Erstsprachen der Teilnehmerin oder des Teilnehmers war.</w:t>
       </w:r>
       <w:r>
         <w:t xml:space="preserve"> </w:t>
@@ -3310,7 +3331,11 @@
         <w:t xml:space="preserve">auch </w:t>
       </w:r>
       <w:r>
-        <w:t>die Verteilung der Studienfächer. Hier zeigt sich, dass insgesamt genau 75% der Studierenden einen Lehrberuf anstreben: Grundschullehramt 83 (37,7%), Deutsch Lehramt 82 (37,3</w:t>
+        <w:t xml:space="preserve">die Verteilung der Studienfächer. Hier zeigt sich, dass insgesamt genau 75% der Studierenden einen Lehrberuf anstreben: Grundschullehramt 83 </w:t>
+      </w:r>
+      <w:r>
+        <w:lastRenderedPageBreak/>
+        <w:t>(37,7%), Deutsch Lehramt 82 (37,3</w:t>
       </w:r>
       <w:r>
         <w:t>%</w:t>
@@ -3336,223 +3361,224 @@
         <w:pStyle w:val="MoutonHeading2"/>
       </w:pPr>
       <w:r>
+        <w:t>3.2</w:t>
+      </w:r>
+      <w:r>
+        <w:tab/>
+      </w:r>
+      <w:r>
+        <w:t>Gesamtb</w:t>
+      </w:r>
+      <w:r>
+        <w:t>ewertung des Ergebnisses</w:t>
+      </w:r>
+    </w:p>
+    <w:p>
+      <w:pPr>
+        <w:pStyle w:val="MoutonTextBeforeExample"/>
+      </w:pPr>
+      <w:r>
+        <w:t>Zur Auswertung wurden d</w:t>
+      </w:r>
+      <w:r>
+        <w:t xml:space="preserve">ie Fragebögen </w:t>
+      </w:r>
+      <w:r>
+        <w:t>von uns</w:t>
+      </w:r>
+      <w:r>
+        <w:t xml:space="preserve"> eigenhändig </w:t>
+      </w:r>
+      <w:r>
+        <w:t xml:space="preserve">in Tabellen </w:t>
+      </w:r>
+      <w:r>
+        <w:t>erfasst</w:t>
+      </w:r>
+      <w:r>
+        <w:t>, wobei die Antworten der Teilnehmer</w:t>
+      </w:r>
+      <w:r>
+        <w:t>innen und Teilnehmer</w:t>
+      </w:r>
+      <w:r>
+        <w:t xml:space="preserve"> nur abgebildet und nicht bewertet wurden.</w:t>
+      </w:r>
+      <w:r>
+        <w:t xml:space="preserve"> </w:t>
+      </w:r>
+      <w:r>
+        <w:t>D</w:t>
+      </w:r>
+      <w:r>
+        <w:t xml:space="preserve">ie </w:t>
+      </w:r>
+      <w:r>
+        <w:t xml:space="preserve">eigentliche </w:t>
+      </w:r>
+      <w:r>
+        <w:t xml:space="preserve">Bewertung erfolgte </w:t>
+      </w:r>
+      <w:r>
+        <w:t xml:space="preserve">nachträglich </w:t>
+      </w:r>
+      <w:r>
+        <w:t xml:space="preserve">und automatisch </w:t>
+      </w:r>
+      <w:r>
+        <w:t xml:space="preserve">durch einen Abgleich mit </w:t>
+      </w:r>
+      <w:r>
+        <w:t>ein</w:t>
+      </w:r>
+      <w:r>
+        <w:t xml:space="preserve">er </w:t>
+      </w:r>
+      <w:r>
+        <w:t xml:space="preserve">von uns erstellten </w:t>
+      </w:r>
+      <w:r>
+        <w:t>Musterlösung in R.</w:t>
+      </w:r>
+      <w:r>
+        <w:t xml:space="preserve"> Der gesamte Auswertungs- und Bewertungsprozess kann also jederzeit nachvollzogen werden.</w:t>
+      </w:r>
+      <w:r>
+        <w:t xml:space="preserve"> Bei der Bewertung wurden alle Aufgaben (und innerhalb der Aufgaben die Aufgabenteile) gleich gewertet, da wir keinen Anlass zur Vermutung hatten, dass für einzelne Aufgaben überproportional längere oder kürzere Bearbeitungszeiten zu erwarten wären</w:t>
+      </w:r>
+      <w:r>
+        <w:t xml:space="preserve"> und die erwartete Bearbeitungszeit als neutralste Gewichtungsgrundlage ansahen</w:t>
+      </w:r>
+      <w:r>
+        <w:t xml:space="preserve">. Die Ergebnisse der trivialen Aufgabe 8 wurden im Gesamtergebnis </w:t>
+      </w:r>
+      <w:r>
+        <w:t xml:space="preserve">allerdings </w:t>
+      </w:r>
+      <w:r>
+        <w:t>nicht berücksichtigt (s. Abschnitt 2)</w:t>
+      </w:r>
+      <w:r>
+        <w:t xml:space="preserve">, so dass </w:t>
+      </w:r>
+      <w:r>
+        <w:t xml:space="preserve">die </w:t>
+      </w:r>
+      <w:r>
+        <w:t xml:space="preserve">zehn </w:t>
+      </w:r>
+      <w:r>
+        <w:t xml:space="preserve">verbleibenden </w:t>
+      </w:r>
+      <w:r>
+        <w:t xml:space="preserve">Aufgaben mit jeweils 10% gewichtet </w:t>
+      </w:r>
+      <w:r>
+        <w:t>wurden</w:t>
+      </w:r>
+      <w:r>
+        <w:t xml:space="preserve">. Somit </w:t>
+      </w:r>
+      <w:r>
+        <w:t>kann sehr einfach</w:t>
+      </w:r>
+      <w:r>
+        <w:t xml:space="preserve"> für jede Aufgabe und den gesamten Fragebogen </w:t>
+      </w:r>
+      <w:r>
+        <w:t>der</w:t>
+      </w:r>
+      <w:r>
+        <w:t xml:space="preserve"> Anteil der richtigen Antworten (im </w:t>
+      </w:r>
+      <w:r>
+        <w:t>Folgenden stets</w:t>
+      </w:r>
+      <w:r>
+        <w:t xml:space="preserve"> in Prozentwerten angegeben) ermittel</w:t>
+      </w:r>
+      <w:r>
+        <w:t>t werden</w:t>
+      </w:r>
+      <w:r>
+        <w:t>.</w:t>
+      </w:r>
+      <w:r>
+        <w:rPr>
+          <w:rStyle w:val="FootnoteReference"/>
+        </w:rPr>
+        <w:footnoteReference w:id="11"/>
+      </w:r>
+      <w:r>
+        <w:t xml:space="preserve"> </w:t>
+      </w:r>
+      <w:r>
+        <w:t xml:space="preserve">Eine Umrechnung des Gesamtergebnisses in </w:t>
+      </w:r>
+      <w:r>
+        <w:t>akademische N</w:t>
+      </w:r>
+      <w:r>
+        <w:t>oten</w:t>
+      </w:r>
+      <w:r>
+        <w:t xml:space="preserve"> </w:t>
+      </w:r>
+      <w:r>
+        <w:t xml:space="preserve">(nach der aktuellen Tabelle </w:t>
+      </w:r>
+      <w:r>
+        <w:t xml:space="preserve">im Bachelor </w:t>
+      </w:r>
+      <w:r>
+        <w:t xml:space="preserve">Germanistik </w:t>
+      </w:r>
+      <w:r>
+        <w:t xml:space="preserve">an </w:t>
+      </w:r>
+      <w:r>
+        <w:t>der Freien Universität Berlin</w:t>
+      </w:r>
+      <w:r>
+        <w:t xml:space="preserve">) </w:t>
+      </w:r>
+      <w:r>
+        <w:t>von eins bis fünf</w:t>
+      </w:r>
+      <w:r>
+        <w:t xml:space="preserve"> ermöglicht nun eine erste intuitive Interpretation, </w:t>
+      </w:r>
+      <w:r>
+        <w:t xml:space="preserve">die </w:t>
+      </w:r>
+      <w:r>
+        <w:t>in Abbildung 1 in Form einer Verteilung der Noten gegeben</w:t>
+      </w:r>
+      <w:r>
+        <w:t xml:space="preserve"> wird</w:t>
+      </w:r>
+      <w:r>
+        <w:t>.</w:t>
+      </w:r>
+    </w:p>
+    <w:p>
+      <w:pPr>
+        <w:rPr>
+          <w:b/>
+        </w:rPr>
+      </w:pPr>
+      <w:r>
+        <w:rPr>
+          <w:b/>
+          <w:noProof/>
+          <w:lang w:val="en-GB" w:eastAsia="en-GB"/>
+        </w:rPr>
         <w:lastRenderedPageBreak/>
-        <w:t>3.2</w:t>
-      </w:r>
-      <w:r>
-        <w:tab/>
-      </w:r>
-      <w:r>
-        <w:t>Gesamtb</w:t>
-      </w:r>
-      <w:r>
-        <w:t>ewertung des Ergebnisses</w:t>
-      </w:r>
-    </w:p>
-    <w:p>
-      <w:pPr>
-        <w:pStyle w:val="MoutonTextBeforeExample"/>
-      </w:pPr>
-      <w:r>
-        <w:t>Zur Auswertung wurden d</w:t>
-      </w:r>
-      <w:r>
-        <w:t xml:space="preserve">ie Fragebögen </w:t>
-      </w:r>
-      <w:r>
-        <w:t>von uns</w:t>
-      </w:r>
-      <w:r>
-        <w:t xml:space="preserve"> eigenhändig </w:t>
-      </w:r>
-      <w:r>
-        <w:t xml:space="preserve">in Tabellen </w:t>
-      </w:r>
-      <w:r>
-        <w:t>erfasst</w:t>
-      </w:r>
-      <w:r>
-        <w:t>, wobei die Antworten der Teilnehmer</w:t>
-      </w:r>
-      <w:r>
-        <w:t>innen und Teilnehmer</w:t>
-      </w:r>
-      <w:r>
-        <w:t xml:space="preserve"> nur abgebildet und nicht bewertet wurden.</w:t>
-      </w:r>
-      <w:r>
-        <w:t xml:space="preserve"> </w:t>
-      </w:r>
-      <w:r>
-        <w:t>D</w:t>
-      </w:r>
-      <w:r>
-        <w:t xml:space="preserve">ie </w:t>
-      </w:r>
-      <w:r>
-        <w:t xml:space="preserve">eigentliche </w:t>
-      </w:r>
-      <w:r>
-        <w:t xml:space="preserve">Bewertung erfolgte </w:t>
-      </w:r>
-      <w:r>
-        <w:t xml:space="preserve">nachträglich </w:t>
-      </w:r>
-      <w:r>
-        <w:t xml:space="preserve">und automatisch </w:t>
-      </w:r>
-      <w:r>
-        <w:t xml:space="preserve">durch einen Abgleich mit </w:t>
-      </w:r>
-      <w:r>
-        <w:t>ein</w:t>
-      </w:r>
-      <w:r>
-        <w:t xml:space="preserve">er </w:t>
-      </w:r>
-      <w:r>
-        <w:t xml:space="preserve">von uns erstellten </w:t>
-      </w:r>
-      <w:r>
-        <w:t>Musterlösung in R.</w:t>
-      </w:r>
-      <w:r>
-        <w:t xml:space="preserve"> Der gesamte Auswertungs- und Bewertungsprozess kann also jederzeit nachvollzogen werden.</w:t>
-      </w:r>
-      <w:r>
-        <w:t xml:space="preserve"> Bei der Bewertung wurden alle Aufgaben (und innerhalb der Aufgaben die Aufgabenteile) gleich gewertet, da wir keinen Anlass zur Vermutung hatten, dass für einzelne Aufgaben überproportional längere oder kürzere Bearbeitungszeiten zu erwarten wären</w:t>
-      </w:r>
-      <w:r>
-        <w:t xml:space="preserve"> und die erwartete Bearbeitungszeit als neutralste Gewichtungsgrundlage ansahen</w:t>
-      </w:r>
-      <w:r>
-        <w:t xml:space="preserve">. Die Ergebnisse der trivialen Aufgabe 8 wurden im Gesamtergebnis </w:t>
-      </w:r>
-      <w:r>
-        <w:t xml:space="preserve">allerdings </w:t>
-      </w:r>
-      <w:r>
-        <w:t>nicht berücksichtigt (s. Abschnitt 2)</w:t>
-      </w:r>
-      <w:r>
-        <w:t xml:space="preserve">, so dass </w:t>
-      </w:r>
-      <w:r>
-        <w:t xml:space="preserve">die </w:t>
-      </w:r>
-      <w:r>
-        <w:t xml:space="preserve">zehn </w:t>
-      </w:r>
-      <w:r>
-        <w:t xml:space="preserve">verbleibenden </w:t>
-      </w:r>
-      <w:r>
-        <w:t xml:space="preserve">Aufgaben mit jeweils 10% gewichtet </w:t>
-      </w:r>
-      <w:r>
-        <w:t>wurden</w:t>
-      </w:r>
-      <w:r>
-        <w:t xml:space="preserve">. Somit </w:t>
-      </w:r>
-      <w:r>
-        <w:t>kann sehr einfach</w:t>
-      </w:r>
-      <w:r>
-        <w:t xml:space="preserve"> für jede Aufgabe und den gesamten Fragebogen </w:t>
-      </w:r>
-      <w:r>
-        <w:t>der</w:t>
-      </w:r>
-      <w:r>
-        <w:t xml:space="preserve"> Anteil der richtigen Antworten (im </w:t>
-      </w:r>
-      <w:r>
-        <w:t>Folgenden stets</w:t>
-      </w:r>
-      <w:r>
-        <w:t xml:space="preserve"> in Prozentwerten angegeben) ermittel</w:t>
-      </w:r>
-      <w:r>
-        <w:t>t werden</w:t>
-      </w:r>
-      <w:r>
-        <w:t>.</w:t>
-      </w:r>
-      <w:r>
-        <w:rPr>
-          <w:rStyle w:val="FootnoteReference"/>
-        </w:rPr>
-        <w:footnoteReference w:id="11"/>
-      </w:r>
-      <w:r>
-        <w:t xml:space="preserve"> </w:t>
-      </w:r>
-      <w:r>
-        <w:t xml:space="preserve">Eine Umrechnung des Gesamtergebnisses in </w:t>
-      </w:r>
-      <w:r>
-        <w:t>akademische N</w:t>
-      </w:r>
-      <w:r>
-        <w:t>oten</w:t>
-      </w:r>
-      <w:r>
-        <w:t xml:space="preserve"> </w:t>
-      </w:r>
-      <w:r>
-        <w:t xml:space="preserve">(nach der aktuellen Tabelle </w:t>
-      </w:r>
-      <w:r>
-        <w:t xml:space="preserve">im Bachelor </w:t>
-      </w:r>
-      <w:r>
-        <w:t xml:space="preserve">Germanistik </w:t>
-      </w:r>
-      <w:r>
-        <w:t xml:space="preserve">an </w:t>
-      </w:r>
-      <w:r>
-        <w:t>der Freien Universität Berlin</w:t>
-      </w:r>
-      <w:r>
-        <w:t xml:space="preserve">) </w:t>
-      </w:r>
-      <w:r>
-        <w:t>von eins bis fünf</w:t>
-      </w:r>
-      <w:r>
-        <w:t xml:space="preserve"> ermöglicht nun eine erste intuitive Interpretation, </w:t>
-      </w:r>
-      <w:r>
-        <w:t xml:space="preserve">die </w:t>
-      </w:r>
-      <w:r>
-        <w:t>in Abbildung 1 in Form einer Verteilung der Noten gegeben</w:t>
-      </w:r>
-      <w:r>
-        <w:t xml:space="preserve"> wird</w:t>
-      </w:r>
-      <w:r>
-        <w:t>.</w:t>
-      </w:r>
-    </w:p>
-    <w:p>
-      <w:pPr>
-        <w:rPr>
-          <w:b/>
-        </w:rPr>
-      </w:pPr>
-      <w:r>
-        <w:rPr>
-          <w:noProof/>
-          <w:lang w:val="en-GB" w:eastAsia="en-GB"/>
-        </w:rPr>
         <w:drawing>
-          <wp:inline distT="0" distB="0" distL="0" distR="0" wp14:anchorId="6D8BFE50" wp14:editId="2EA830D6">
-            <wp:extent cx="2984109" cy="2984109"/>
-            <wp:effectExtent l="0" t="0" r="0" b="0"/>
-            <wp:docPr id="3" name="Picture 3"/>
+          <wp:inline distT="0" distB="0" distL="0" distR="0" wp14:anchorId="2090CE07" wp14:editId="46814A76">
+            <wp:extent cx="4003040" cy="4003040"/>
+            <wp:effectExtent l="0" t="0" r="10160" b="10160"/>
+            <wp:docPr id="2" name="Picture 2" descr="/Users/user/Linguistics/_Workincopies Archiv/2017/Germanistikstudium/Auswertung/Rlehre/notenspiegel.pdf"/>
             <wp:cNvGraphicFramePr>
               <a:graphicFrameLocks xmlns:a="http://schemas.openxmlformats.org/drawingml/2006/main" noChangeAspect="1"/>
             </wp:cNvGraphicFramePr>
@@ -3560,8 +3586,10 @@
               <a:graphicData uri="http://schemas.openxmlformats.org/drawingml/2006/picture">
                 <pic:pic xmlns:pic="http://schemas.openxmlformats.org/drawingml/2006/picture">
                   <pic:nvPicPr>
-                    <pic:cNvPr id="0" name="notenspiegel.pdf"/>
-                    <pic:cNvPicPr/>
+                    <pic:cNvPr id="0" name="Picture 1" descr="/Users/user/Linguistics/_Workincopies Archiv/2017/Germanistikstudium/Auswertung/Rlehre/notenspiegel.pdf"/>
+                    <pic:cNvPicPr>
+                      <a:picLocks noChangeAspect="1" noChangeArrowheads="1"/>
+                    </pic:cNvPicPr>
                   </pic:nvPicPr>
                   <pic:blipFill>
                     <a:blip r:embed="rId8">
@@ -3571,18 +3599,23 @@
                         </a:ext>
                       </a:extLst>
                     </a:blip>
+                    <a:srcRect/>
                     <a:stretch>
                       <a:fillRect/>
                     </a:stretch>
                   </pic:blipFill>
-                  <pic:spPr>
+                  <pic:spPr bwMode="auto">
                     <a:xfrm>
                       <a:off x="0" y="0"/>
-                      <a:ext cx="2984646" cy="2984646"/>
+                      <a:ext cx="4003423" cy="4003423"/>
                     </a:xfrm>
                     <a:prstGeom prst="rect">
                       <a:avLst/>
                     </a:prstGeom>
+                    <a:noFill/>
+                    <a:ln>
+                      <a:noFill/>
+                    </a:ln>
                   </pic:spPr>
                 </pic:pic>
               </a:graphicData>
@@ -3616,163 +3649,166 @@
         <w:pStyle w:val="MoutonTextAfterExample"/>
       </w:pPr>
       <w:r>
+        <w:t>Wir weisen zunächst darauf hin, dass es bezüglich der erreichten Prozentpunkte kei</w:t>
+      </w:r>
+      <w:r>
+        <w:t>ne Hinweise auf</w:t>
+      </w:r>
+      <w:r>
+        <w:t xml:space="preserve"> Unterschied</w:t>
+      </w:r>
+      <w:r>
+        <w:t>e</w:t>
+      </w:r>
+      <w:r>
+        <w:t xml:space="preserve"> zwischen weiblichen (Mittel 67%, Median 67,6%) und männlichen (Mittel 68,7%, Median 73,6%) Teilnehmenden gibt</w:t>
+      </w:r>
+      <w:r>
+        <w:t xml:space="preserve">. </w:t>
+      </w:r>
+      <w:r>
+        <w:t>In einem exakten Wilcoxon-Mann-Whitney-Test kann die H0 (</w:t>
+      </w:r>
+      <w:r>
+        <w:t>Lagei</w:t>
+      </w:r>
+      <w:r>
+        <w:t>dentität der Gruppen) nicht zurückgewiesen werden (p=0,4).</w:t>
+      </w:r>
+      <w:r>
+        <w:rPr>
+          <w:rStyle w:val="FootnoteReference"/>
+        </w:rPr>
+        <w:footnoteReference w:id="12"/>
+      </w:r>
+      <w:r>
+        <w:t xml:space="preserve"> Das Gleiche gilt für die Gruppen mit einsprachigem L1-Hintergrund (Mittel 67,7%, Median 69,5%) und mehrsprachigem L1-Hintergrund (Mittel 65,7%, Median 67,7%)</w:t>
+      </w:r>
+      <w:r>
+        <w:t xml:space="preserve">: </w:t>
+      </w:r>
+      <w:r>
+        <w:t>p=0,31</w:t>
+      </w:r>
+      <w:r>
+        <w:t xml:space="preserve"> i</w:t>
+      </w:r>
+      <w:r>
+        <w:t>n einem exa</w:t>
+      </w:r>
+      <w:r>
+        <w:t>kten Wilcoxon-Mann-Whitney-Test</w:t>
+      </w:r>
+      <w:r>
+        <w:t>.</w:t>
+      </w:r>
+      <w:r>
+        <w:t xml:space="preserve"> </w:t>
+      </w:r>
+      <w:r>
+        <w:t xml:space="preserve">Als Maß für die Zuverlässigkeit der Erfassung der Fragebögen werten wir die Lagegleichheit der Ergebnisse der Fragebögen, die </w:t>
+      </w:r>
+      <w:r>
+        <w:t xml:space="preserve">die beiden </w:t>
+      </w:r>
+      <w:r>
+        <w:t>Koautor</w:t>
+      </w:r>
+      <w:r>
+        <w:t>innen und Koautoren</w:t>
+      </w:r>
+      <w:r>
+        <w:t xml:space="preserve"> dieses Artikels erfasst haben</w:t>
+      </w:r>
+      <w:r>
+        <w:t xml:space="preserve">. Die </w:t>
+      </w:r>
+      <w:r>
+        <w:t>Median</w:t>
+      </w:r>
+      <w:r>
+        <w:t>e</w:t>
+      </w:r>
+      <w:r>
+        <w:t xml:space="preserve"> </w:t>
+      </w:r>
+      <w:r>
+        <w:t xml:space="preserve">liegen bei </w:t>
+      </w:r>
+      <w:r>
+        <w:t>69,5% und 69,2%; exakter Wil</w:t>
+      </w:r>
+      <w:r>
+        <w:t>coxon-Mann-Whitney-Test</w:t>
+      </w:r>
+      <w:r>
+        <w:t xml:space="preserve"> (</w:t>
+      </w:r>
+      <w:r>
+        <w:t>p=0,3</w:t>
+      </w:r>
+      <w:r>
+        <w:t>)</w:t>
+      </w:r>
+      <w:r>
+        <w:t>.</w:t>
+      </w:r>
+    </w:p>
+    <w:p>
+      <w:pPr>
+        <w:pStyle w:val="MoutonTextBeforeExample"/>
+      </w:pPr>
+      <w:r>
+        <w:t xml:space="preserve">Die Studierenden schneiden </w:t>
+      </w:r>
+      <w:r>
+        <w:t xml:space="preserve">also </w:t>
+      </w:r>
+      <w:r>
+        <w:t>insgesamt (</w:t>
+      </w:r>
+      <w:r>
+        <w:t>gemäß Abbildung 1 und ohne besondere</w:t>
+      </w:r>
+      <w:r>
+        <w:t>n</w:t>
+      </w:r>
+      <w:r>
+        <w:t xml:space="preserve"> </w:t>
+      </w:r>
+      <w:r>
+        <w:t>Einfluss von</w:t>
+      </w:r>
+      <w:r>
+        <w:t xml:space="preserve"> Geschlecht oder sprachlichem Hintergrund</w:t>
+      </w:r>
+      <w:r>
+        <w:t>)</w:t>
+      </w:r>
+      <w:r>
+        <w:t xml:space="preserve"> </w:t>
+      </w:r>
+      <w:r>
+        <w:t xml:space="preserve">recht gut ab, und es kann </w:t>
+      </w:r>
+      <w:r>
+        <w:t xml:space="preserve">überhaupt </w:t>
+      </w:r>
+      <w:r>
+        <w:t xml:space="preserve">nicht davon gesprochen werden, dass die schulische Ausbildung ohne Effekt geblieben </w:t>
+      </w:r>
+      <w:r>
+        <w:t>wäre</w:t>
+      </w:r>
+      <w:r>
+        <w:t xml:space="preserve">. </w:t>
+      </w:r>
+      <w:r>
+        <w:t xml:space="preserve">Ein Viertel der Studierenden liegt bei 2,3 oder besser (erstes </w:t>
+      </w:r>
+      <w:r>
         <w:lastRenderedPageBreak/>
-        <w:t>Wir weisen zunächst darauf hin, dass es bezüglich der erreichten Prozentpunkte kei</w:t>
-      </w:r>
-      <w:r>
-        <w:t>ne Hinweise auf</w:t>
-      </w:r>
-      <w:r>
-        <w:t xml:space="preserve"> Unterschied</w:t>
-      </w:r>
-      <w:r>
-        <w:t>e</w:t>
-      </w:r>
-      <w:r>
-        <w:t xml:space="preserve"> zwischen weiblichen (Mittel 67%, Median 67,6%) und männlichen (Mittel 68,7%, Median 73,6%) Teilnehmenden gibt</w:t>
-      </w:r>
-      <w:r>
-        <w:t xml:space="preserve">. </w:t>
-      </w:r>
-      <w:r>
-        <w:t>In einem exakten Wilcoxon-Mann-Whitney-Test kann die H0 (</w:t>
-      </w:r>
-      <w:r>
-        <w:t>Lagei</w:t>
-      </w:r>
-      <w:r>
-        <w:t>dentität der Gruppen) nicht zurückgewiesen werden (p=0,4).</w:t>
-      </w:r>
-      <w:r>
-        <w:rPr>
-          <w:rStyle w:val="FootnoteReference"/>
-        </w:rPr>
-        <w:footnoteReference w:id="12"/>
-      </w:r>
-      <w:r>
-        <w:t xml:space="preserve"> Das Gleiche gilt für die Gruppen mit einsprachigem L1-Hintergrund (Mittel 67,7%, Median 69,5%) und mehrsprachigem L1-Hintergrund (Mittel 65,7%, Median 67,7%)</w:t>
-      </w:r>
-      <w:r>
-        <w:t xml:space="preserve">: </w:t>
-      </w:r>
-      <w:r>
-        <w:t>p=0,31</w:t>
-      </w:r>
-      <w:r>
-        <w:t xml:space="preserve"> i</w:t>
-      </w:r>
-      <w:r>
-        <w:t>n einem exa</w:t>
-      </w:r>
-      <w:r>
-        <w:t>kten Wilcoxon-Mann-Whitney-Test</w:t>
-      </w:r>
-      <w:r>
-        <w:t>.</w:t>
-      </w:r>
-      <w:r>
-        <w:t xml:space="preserve"> </w:t>
-      </w:r>
-      <w:r>
-        <w:t xml:space="preserve">Als Maß für die Zuverlässigkeit der Erfassung der Fragebögen werten wir die Lagegleichheit der Ergebnisse der Fragebögen, die </w:t>
-      </w:r>
-      <w:r>
-        <w:t xml:space="preserve">die beiden </w:t>
-      </w:r>
-      <w:r>
-        <w:t>Koautor</w:t>
-      </w:r>
-      <w:r>
-        <w:t>innen und Koautoren</w:t>
-      </w:r>
-      <w:r>
-        <w:t xml:space="preserve"> dieses Artikels erfasst haben</w:t>
-      </w:r>
-      <w:r>
-        <w:t xml:space="preserve">. Die </w:t>
-      </w:r>
-      <w:r>
-        <w:t>Median</w:t>
-      </w:r>
-      <w:r>
-        <w:t>e</w:t>
-      </w:r>
-      <w:r>
-        <w:t xml:space="preserve"> </w:t>
-      </w:r>
-      <w:r>
-        <w:t xml:space="preserve">liegen bei </w:t>
-      </w:r>
-      <w:r>
-        <w:t>69,5% und 69,2%; exakter Wil</w:t>
-      </w:r>
-      <w:r>
-        <w:t>coxon-Mann-Whitney-Test</w:t>
-      </w:r>
-      <w:r>
-        <w:t xml:space="preserve"> (</w:t>
-      </w:r>
-      <w:r>
-        <w:t>p=0,3</w:t>
-      </w:r>
-      <w:r>
-        <w:t>)</w:t>
-      </w:r>
-      <w:r>
-        <w:t>.</w:t>
-      </w:r>
-    </w:p>
-    <w:p>
-      <w:pPr>
-        <w:pStyle w:val="MoutonTextBeforeExample"/>
-      </w:pPr>
-      <w:r>
-        <w:t xml:space="preserve">Die Studierenden schneiden </w:t>
-      </w:r>
-      <w:r>
-        <w:t xml:space="preserve">also </w:t>
-      </w:r>
-      <w:r>
-        <w:t>insgesamt (</w:t>
-      </w:r>
-      <w:r>
-        <w:t>gemäß Abbildung 1 und ohne besondere</w:t>
-      </w:r>
-      <w:r>
-        <w:t>n</w:t>
-      </w:r>
-      <w:r>
-        <w:t xml:space="preserve"> </w:t>
-      </w:r>
-      <w:r>
-        <w:t>Einfluss von</w:t>
-      </w:r>
-      <w:r>
-        <w:t xml:space="preserve"> Geschlecht oder sprachlichem Hintergrund</w:t>
-      </w:r>
-      <w:r>
-        <w:t>)</w:t>
-      </w:r>
-      <w:r>
-        <w:t xml:space="preserve"> </w:t>
-      </w:r>
-      <w:r>
-        <w:t xml:space="preserve">recht gut ab, und es kann </w:t>
-      </w:r>
-      <w:r>
-        <w:t xml:space="preserve">überhaupt </w:t>
-      </w:r>
-      <w:r>
-        <w:t xml:space="preserve">nicht davon gesprochen werden, dass die schulische Ausbildung ohne Effekt geblieben </w:t>
-      </w:r>
-      <w:r>
-        <w:t>wäre</w:t>
-      </w:r>
-      <w:r>
-        <w:t xml:space="preserve">. </w:t>
-      </w:r>
-      <w:r>
-        <w:t>Ein Viertel der Studierenden liegt bei 2,3 oder besser (erstes Quartil), ein Viertel bei 3,7 oder schlechter (drittes Quartil), der Median liegt bei 3,0.</w:t>
+        <w:t>Quartil), ein Viertel bei 3,7 oder schlechter (drittes Quartil), der Median liegt bei 3,0.</w:t>
       </w:r>
       <w:r>
         <w:t xml:space="preserve"> Nur 15% hätten den Test nicht bestanden, wenn es sich um eine Prüfung gehandelt hätte.</w:t>
@@ -3954,13 +3990,19 @@
         <w:t xml:space="preserve">Es </w:t>
       </w:r>
       <w:r>
-        <w:t>kann offensichtlich</w:t>
-      </w:r>
-      <w:r>
-        <w:t xml:space="preserve"> überhau</w:t>
-      </w:r>
-      <w:r>
-        <w:t>pt nicht davon gesprochen werden</w:t>
+        <w:t>ist</w:t>
+      </w:r>
+      <w:r>
+        <w:t xml:space="preserve"> offensichtlich</w:t>
+      </w:r>
+      <w:r>
+        <w:t xml:space="preserve"> </w:t>
+      </w:r>
+      <w:r>
+        <w:t xml:space="preserve">nicht </w:t>
+      </w:r>
+      <w:r>
+        <w:t>der Fall</w:t>
       </w:r>
       <w:r>
         <w:t>, dass die Aufgaben insgesamt mangelhaft oder mittelmäßig gelöst w</w:t>
@@ -4032,11 +4074,11 @@
         <w:t xml:space="preserve"> 80%)</w:t>
       </w:r>
       <w:r>
-        <w:t xml:space="preserve">. Die Lösungen zu </w:t>
+        <w:t>. Die Lösungen zu Aufgabe 4 zu Adverbialen und Ob</w:t>
       </w:r>
       <w:r>
         <w:lastRenderedPageBreak/>
-        <w:t>Aufgabe 4 zu Adverbialen und Objekten (77,8%), Aufgabe 6 zum Konjunktiv (79,4%) und Aufgabe 9 zu Majuskeln und Spatien (73,9%) können ebenfalls als überwiegend gut gelten</w:t>
+        <w:t>jekten (77,8%), Aufgabe 6 zum Konjunktiv (79,4%) und Aufgabe 9 zu Majuskeln und Spatien (73,9%) können ebenfalls als überwiegend gut gelten</w:t>
       </w:r>
       <w:r>
         <w:t xml:space="preserve"> (Mittel</w:t>
@@ -6180,6 +6222,9 @@
         <w:t xml:space="preserve">Ich will </w:t>
       </w:r>
       <w:r>
+        <w:rPr>
+          <w:u w:val="single"/>
+        </w:rPr>
         <w:t>den bestmöglichen Schulabschluss</w:t>
       </w:r>
       <w:r>
@@ -8004,10 +8049,13 @@
         <w:t xml:space="preserve">In Aufgabe 7 sollten jeweils die beiden unabhängigen Sätze in (5) zu einem Hauptsatz-Nebensatz-Gefüge mit </w:t>
       </w:r>
       <w:r>
-        <w:rPr>
-          <w:i/>
-        </w:rPr>
+        <w:t>„</w:t>
+      </w:r>
+      <w:r>
         <w:t>Konjunktion</w:t>
+      </w:r>
+      <w:r>
+        <w:t>“</w:t>
       </w:r>
       <w:r>
         <w:t xml:space="preserve"> (in der Formulierung der Quelle) umgeformt werden.</w:t>
@@ -9117,37 +9165,56 @@
         <w:pStyle w:val="MoutonTextBeforeExample"/>
       </w:pPr>
       <w:r>
-        <w:t xml:space="preserve">Deskriptiv ist ein Unterschied zwischen den beiden Gruppen beobachtbar. Das Mittel liegt in der Gruppe mit absolvierter Einführung bei 68,3% (Median 70,1%) und in der Gruppe ohne bei 63,7% (Median 63,2%). Die Differenz von 4,6% ist bescheiden, aber in einem exakten Wilcoxon-Mann-Whitney-Test </w:t>
+        <w:t>Deskriptiv ist ein Unterschied zwischen den beiden Gruppen beobachtbar. Das Mittel liegt in der Gruppe mit absolvierter Einführung bei 68,3% (Median 70,1%) und in der Gruppe ohne bei 63,7% (Median 63,2%). Die Differenz von 4,6%</w:t>
+      </w:r>
+      <w:r>
+        <w:t xml:space="preserve"> (Median </w:t>
+      </w:r>
+      <w:r>
+        <w:t>6,9</w:t>
+      </w:r>
+      <w:r>
+        <w:t>%)</w:t>
+      </w:r>
+      <w:r>
+        <w:t xml:space="preserve"> ist bescheiden, </w:t>
+      </w:r>
+      <w:r>
+        <w:t xml:space="preserve">und </w:t>
+      </w:r>
+      <w:r>
+        <w:t xml:space="preserve">in einem exakten Wilcoxon-Mann-Whitney-Test </w:t>
       </w:r>
       <w:r>
         <w:t>kann die H0 (</w:t>
       </w:r>
       <w:r>
-        <w:t>Lagei</w:t>
-      </w:r>
-      <w:r>
-        <w:t xml:space="preserve">dentität der </w:t>
+        <w:t>La</w:t>
       </w:r>
       <w:r>
         <w:lastRenderedPageBreak/>
-        <w:t xml:space="preserve">Gruppen) </w:t>
-      </w:r>
-      <w:r>
-        <w:t xml:space="preserve">mit </w:t>
-      </w:r>
-      <w:r>
-        <w:t>nicht berauschend niedrigem</w:t>
-      </w:r>
-      <w:bookmarkStart w:id="0" w:name="_GoBack"/>
-      <w:bookmarkEnd w:id="0"/>
-      <w:r>
-        <w:t xml:space="preserve"> </w:t>
-      </w:r>
-      <w:r>
-        <w:t>p=0,035</w:t>
-      </w:r>
-      <w:r>
-        <w:t xml:space="preserve"> zurückgewiesen werden</w:t>
+        <w:t>gei</w:t>
+      </w:r>
+      <w:r>
+        <w:t xml:space="preserve">dentität der Gruppen) </w:t>
+      </w:r>
+      <w:r>
+        <w:t>mit</w:t>
+      </w:r>
+      <w:r>
+        <w:t xml:space="preserve"> p=0,035</w:t>
+      </w:r>
+      <w:r>
+        <w:t xml:space="preserve"> </w:t>
+      </w:r>
+      <w:r>
+        <w:t xml:space="preserve">zwar </w:t>
+      </w:r>
+      <w:r>
+        <w:t>zurückgewiesen werden</w:t>
+      </w:r>
+      <w:r>
+        <w:t>, wenn man einen Schwellenwert von 0,05 zugrunde legt, aber der p-Wert ist nicht sonderlich niedrig</w:t>
       </w:r>
       <w:r>
         <w:t>.</w:t>
@@ -9171,13 +9238,19 @@
         <w:t xml:space="preserve">mit [0,37..10,42] </w:t>
       </w:r>
       <w:r>
-        <w:t xml:space="preserve">allerdings </w:t>
+        <w:t xml:space="preserve">zudem </w:t>
       </w:r>
       <w:r>
         <w:t>von erheblicher Breite</w:t>
       </w:r>
       <w:r>
-        <w:t>, und insgesamt ist damit –</w:t>
+        <w:t>, und insgesamt ist</w:t>
+      </w:r>
+      <w:r>
+        <w:t xml:space="preserve"> </w:t>
+      </w:r>
+      <w:r>
+        <w:t>–</w:t>
       </w:r>
       <w:r>
         <w:t xml:space="preserve"> </w:t>
@@ -9186,7 +9259,25 @@
         <w:t xml:space="preserve">insbesondere </w:t>
       </w:r>
       <w:r>
-        <w:t>bei einer vorsichtigen Interpretation von Signifikanztest und Konfidenzintervall – davon auszugehen, dass maximal ein schwacher Effekt vorliegt.</w:t>
+        <w:t xml:space="preserve">bei einer vorsichtigen Interpretation von Signifikanztest und Konfidenzintervall – </w:t>
+      </w:r>
+      <w:r>
+        <w:t xml:space="preserve">marginal </w:t>
+      </w:r>
+      <w:r>
+        <w:t xml:space="preserve">davon auszugehen, dass ein </w:t>
+      </w:r>
+      <w:r>
+        <w:t>(</w:t>
+      </w:r>
+      <w:r>
+        <w:t>schwacher</w:t>
+      </w:r>
+      <w:r>
+        <w:t>)</w:t>
+      </w:r>
+      <w:r>
+        <w:t xml:space="preserve"> Effekt vorliegt.</w:t>
       </w:r>
       <w:r>
         <w:t xml:space="preserve"> </w:t>
@@ -9198,7 +9289,13 @@
         <w:t>4</w:t>
       </w:r>
       <w:r>
-        <w:t xml:space="preserve"> wird daher betrachtet, wie sich die Ergebnisse zwischen dem ersten, zweiten, dritten sowie vierten (oder höheren) Studienjahr unterscheiden.</w:t>
+        <w:t xml:space="preserve"> wird daher </w:t>
+      </w:r>
+      <w:r>
+        <w:t xml:space="preserve">zusätzlich </w:t>
+      </w:r>
+      <w:r>
+        <w:t>betrachtet, wie sich die Ergebnisse zwischen dem ersten, zweiten, dritten sowie vierten (oder höheren) Studienjahr unterscheiden.</w:t>
       </w:r>
     </w:p>
     <w:p>
@@ -9340,11 +9437,11 @@
         <w:footnoteReference w:id="15"/>
       </w:r>
       <w:r>
-        <w:t xml:space="preserve"> Wir haben keine starke Evidenz dafür, dass ein mehrjähriges Studium das Abschneiden im gegebenen Test beeinflusst. Damit wird das ohnehin schwache Ergebnis be</w:t>
+        <w:t xml:space="preserve"> Wir haben keine starke Evidenz dafür, dass ein mehrjähriges Studium das Abschnei</w:t>
       </w:r>
       <w:r>
         <w:lastRenderedPageBreak/>
-        <w:t>züglich des absolvierten Einführungsmoduls weiter geschwächt. Entweder ist der Effekt nicht existent, oder die Studierenden vergessen langfristig das Gelernte</w:t>
+        <w:t>den im gegebenen Test beeinflusst. Damit wird das ohnehin schwache Ergebnis bezüglich des absolvierten Einführungsmoduls weiter geschwächt. Entweder ist der Effekt nicht existent, oder die Studierenden vergessen langfristig das Gelernte</w:t>
       </w:r>
       <w:r>
         <w:t xml:space="preserve"> wieder</w:t>
@@ -9549,10 +9646,13 @@
         <w:t xml:space="preserve"> </w:t>
       </w:r>
       <w:r>
-        <w:rPr>
-          <w:i/>
-        </w:rPr>
+        <w:t>„</w:t>
+      </w:r>
+      <w:r>
         <w:t>Teile der Studienziele zu Voraussetzungen zu erklären</w:t>
+      </w:r>
+      <w:r>
+        <w:t>“</w:t>
       </w:r>
       <w:r>
         <w:rPr>
@@ -9771,17 +9871,17 @@
         <w:t>für vierzig</w:t>
       </w:r>
       <w:r>
-        <w:t xml:space="preserve"> LP (17 SWS) Linguistik. Das gilt für Studierende mit und ohne Lehramtsoption.</w:t>
-      </w:r>
-      <w:r>
-        <w:t xml:space="preserve"> </w:t>
-      </w:r>
-      <w:r>
-        <w:t xml:space="preserve">Ein stichprobenartiger SWS-basierter </w:t>
+        <w:t xml:space="preserve"> LP (17 SWS) Linguistik. Das gilt für </w:t>
       </w:r>
       <w:r>
         <w:lastRenderedPageBreak/>
-        <w:t>Vergleich</w:t>
+        <w:t>Studierende mit und ohne Lehramtsoption.</w:t>
+      </w:r>
+      <w:r>
+        <w:t xml:space="preserve"> </w:t>
+      </w:r>
+      <w:r>
+        <w:t>Ein stichprobenartiger SWS-basierter Vergleich</w:t>
       </w:r>
       <w:r>
         <w:t xml:space="preserve"> </w:t>
@@ -10101,17 +10201,17 @@
         <w:t xml:space="preserve">außerdem </w:t>
       </w:r>
       <w:r>
-        <w:t>zu überdenken, wie Studierende für die linguistische Ausbildung motiviert und womöglich begeistert werden können</w:t>
+        <w:t xml:space="preserve">zu überdenken, wie Studierende für die linguistische Ausbildung motiviert </w:t>
+      </w:r>
+      <w:r>
+        <w:lastRenderedPageBreak/>
+        <w:t>und womöglich begeistert werden können</w:t>
       </w:r>
       <w:r>
         <w:t>. In der linguistisch-germanistischen Lehre</w:t>
       </w:r>
       <w:r>
-        <w:t xml:space="preserve"> </w:t>
-      </w:r>
-      <w:r>
-        <w:lastRenderedPageBreak/>
-        <w:t xml:space="preserve">geht es </w:t>
+        <w:t xml:space="preserve"> geht es </w:t>
       </w:r>
       <w:r>
         <w:t xml:space="preserve">sicherlich </w:t>
@@ -10165,7 +10265,13 @@
         <w:t xml:space="preserve">: </w:t>
       </w:r>
       <w:r>
-        <w:t>22) festzustellen, dass gerade in der Lehrerausbildung eine falsche Ängstlichkeit gegenüber der Sprachwissenschaft best</w:t>
+        <w:t>22) festzustellen, dass gerade in der Lehrer</w:t>
+      </w:r>
+      <w:r>
+        <w:t>innen- und Lehrer</w:t>
+      </w:r>
+      <w:r>
+        <w:t>ausbildung eine falsche Ängstlichkeit gegenüber der Sprachwissenschaft best</w:t>
       </w:r>
       <w:r>
         <w:t>eht</w:t>
@@ -10951,6 +11057,9 @@
         <w:t>führungen in der Regel zeichnen</w:t>
       </w:r>
       <w:r>
+        <w:t>,</w:t>
+      </w:r>
+      <w:r>
         <w:t xml:space="preserve"> </w:t>
       </w:r>
       <w:r>
@@ -11062,7 +11171,13 @@
         <w:t xml:space="preserve"> </w:t>
       </w:r>
       <w:r>
-        <w:t xml:space="preserve">Kritk </w:t>
+        <w:t>Krit</w:t>
+      </w:r>
+      <w:r>
+        <w:t>i</w:t>
+      </w:r>
+      <w:r>
+        <w:t xml:space="preserve">k </w:t>
       </w:r>
       <w:r>
         <w:t>etablierte</w:t>
@@ -11074,7 +11189,7 @@
         <w:t xml:space="preserve"> Methoden</w:t>
       </w:r>
       <w:r>
-        <w:t xml:space="preserve"> Kritik (z.B. Ioannidis 2005, Colquhoun 2014)</w:t>
+        <w:t xml:space="preserve"> (z.B. Ioannidis 2005, Colquhoun 2014)</w:t>
       </w:r>
       <w:r>
         <w:t xml:space="preserve"> ge</w:t>
@@ -11125,15 +11240,15 @@
         <w:t>Fisher</w:t>
       </w:r>
       <w:r>
-        <w:t xml:space="preserve"> (frequentistisch</w:t>
-      </w:r>
-      <w:r>
-        <w:t xml:space="preserve"> </w:t>
+        <w:t xml:space="preserve"> (</w:t>
       </w:r>
       <w:r>
         <w:t>inferentiell</w:t>
       </w:r>
       <w:r>
+        <w:t xml:space="preserve"> frequentistisch</w:t>
+      </w:r>
+      <w:r>
         <w:t>)</w:t>
       </w:r>
       <w:r>
@@ -11158,15 +11273,12 @@
         <w:t xml:space="preserve"> (</w:t>
       </w:r>
       <w:r>
+        <w:t xml:space="preserve">entscheidungssuchend </w:t>
+      </w:r>
+      <w:r>
         <w:t>frequentistisch</w:t>
       </w:r>
       <w:r>
-        <w:t xml:space="preserve"> </w:t>
-      </w:r>
-      <w:r>
-        <w:t>entscheidend</w:t>
-      </w:r>
-      <w:r>
         <w:t>)</w:t>
       </w:r>
       <w:r>
@@ -11292,7 +11404,16 @@
         <w:t>gäbe</w:t>
       </w:r>
       <w:r>
-        <w:t xml:space="preserve">, wenn also nur zufällige Variation die </w:t>
+        <w:t xml:space="preserve">, wenn also </w:t>
+      </w:r>
+      <w:r>
+        <w:rPr>
+          <w:i/>
+        </w:rPr>
+        <w:t>nur</w:t>
+      </w:r>
+      <w:r>
+        <w:t xml:space="preserve"> zufällige Variation die </w:t>
       </w:r>
       <w:r>
         <w:t xml:space="preserve">Unterschiede produzieren würde. Wenn es z.B. eigentlich keinen </w:t>
@@ -11310,11 +11431,11 @@
         <w:t xml:space="preserve"> ein Unterschied zwischen den Leistungen der beiden Gruppen beobachtet werden</w:t>
       </w:r>
       <w:r>
-        <w:t xml:space="preserve">. Dieser beobachtete Unterschied </w:t>
+        <w:t>. Dieser beobachtete Unter</w:t>
       </w:r>
       <w:r>
         <w:lastRenderedPageBreak/>
-        <w:t>wäre aber meistens</w:t>
+        <w:t>schied wäre aber meistens</w:t>
       </w:r>
       <w:r>
         <w:t xml:space="preserve"> </w:t>
@@ -11332,13 +11453,22 @@
         <w:t xml:space="preserve"> </w:t>
       </w:r>
       <w:r>
+        <w:t xml:space="preserve">(aber nicht nie) </w:t>
+      </w:r>
+      <w:r>
         <w:t>würde unter diesen Bedingungen</w:t>
       </w:r>
       <w:r>
         <w:t xml:space="preserve"> die</w:t>
       </w:r>
       <w:r>
-        <w:t xml:space="preserve"> rein zufällige Variation eine Stichprobe produzieren, in der erhebliche Leistungsunterschiede zwischen den beiden Gruppen gemessen werden.</w:t>
+        <w:t xml:space="preserve"> rein zufällige Variation eine Stichprobe </w:t>
+      </w:r>
+      <w:r>
+        <w:t>hervorbringen</w:t>
+      </w:r>
+      <w:r>
+        <w:t>, in der erhebliche Leistungsunterschiede zwischen den beiden Gruppen gemessen werden.</w:t>
       </w:r>
       <w:r>
         <w:t xml:space="preserve"> </w:t>
@@ -11515,7 +11645,7 @@
         <w:t>von</w:t>
       </w:r>
       <w:r>
-        <w:t xml:space="preserve"> Zufallsvariablen mit einer eingeschränkten Menge von Parametern betrachten, und die typischerweise starke Annahmen über deren Verteilung voraussetzen. Die Varianz (umgangssprachlich die Streuung) darf z.B. zwischen den Gruppen nicht variieren, und die Werte müssen </w:t>
+        <w:t xml:space="preserve"> Zufallsvariablen mit einer eingeschränkten Menge von Parametern betrachten, und die typischerweise starke Annahmen über deren Verteilung voraussetzen. Die Varianz (die Streuung) darf z.B. zwischen den Gruppen nicht variieren, und die Werte müssen </w:t>
       </w:r>
       <w:r>
         <w:t xml:space="preserve">homogen </w:t>
@@ -11614,7 +11744,13 @@
         <w:t>n</w:t>
       </w:r>
       <w:r>
-        <w:t>, da die Varianz bei diesen in der Regel nicht homogen ist. Mit steigender Nähe zum Anteilswert 1 (bzw. 100%) wird die positive Varianz intrinsisch eingeschränkt, da es keinen Anteilswert von über 1 gibt.</w:t>
+        <w:t>, da die Varianz bei diesen in der Regel nicht homogen ist</w:t>
+      </w:r>
+      <w:r>
+        <w:t>:</w:t>
+      </w:r>
+      <w:r>
+        <w:t xml:space="preserve"> Mit steigender Nähe zum Anteilswert 1 (bzw. 100%) wird die positive Varianz intrinsisch eingeschränkt, da es keinen Anteilswert von über 1 gibt.</w:t>
       </w:r>
     </w:p>
     <w:p>
@@ -17917,7 +18053,7 @@
         <w:rFonts w:ascii="Times New Roman" w:hAnsi="Times New Roman" w:cs="Times New Roman"/>
         <w:noProof/>
       </w:rPr>
-      <w:t>20</w:t>
+      <w:t>29</w:t>
     </w:r>
     <w:r>
       <w:rPr>
@@ -18077,7 +18213,13 @@
         <w:t xml:space="preserve">[sic!] </w:t>
       </w:r>
       <w:r>
-        <w:t>sind erschüttert“ (Spiegel Online), und es muss folglich „in der Schule wieder mehr Grammatik gepaukt“ werden (SZ Online). Das ist – nach allem, was wir gesagt haben – konzeptuell, methodisch und (zumindest in der journalistischen Aufbereitung) rhetorisch ein Ansatz, den wir zu überdenken vorschlagen. Die Universität bildet die Lehrer aus, und ein erhebliches Optimierungspotential liegt daher bei ihr selber. Der Verweis auf die bereits in Boettcher (1994) aufgebrachte Rede vom „Teufelskreis“ zwischen Lehrerinnen- und Lehrerausbildung und Schülerinnen- und Schülerausbildung liegt</w:t>
+        <w:t>sind erschüttert“ (Spiegel Online), und es muss folglich „in der Schule wieder mehr Grammatik gepaukt“ werden (SZ Online). Das ist – nach allem, was wir gesagt haben – konzeptuell, methodisch und (zumindest in der journalistischen Aufbereitung) rhetorisch ein Ansatz, den wir zu überdenken vorschlagen. Die Universität bildet die Lehrer</w:t>
+      </w:r>
+      <w:r>
+        <w:t>innen und Lehrer</w:t>
+      </w:r>
+      <w:r>
+        <w:t xml:space="preserve"> aus, und ein erhebliches Optimierungspotential liegt daher bei ihr selber. Der Verweis auf die bereits in Boettcher (1994) aufgebrachte Rede vom „Teufelskreis“ zwischen Lehrerinnen- und Lehrerausbildung und Schülerinnen- und Schülerausbildung liegt</w:t>
       </w:r>
       <w:r>
         <w:t xml:space="preserve"> auch heute noch nah (insbesondere Boettcher 1994:178–181).</w:t>
@@ -18339,13 +18481,7 @@
         <w:t>Dritte kassierte eine Fünf oder eine glatte Sechs.“</w:t>
       </w:r>
       <w:r>
-        <w:t xml:space="preserve"> Dabei ist zusätzlich zu bedenken, dass in unserem Test bestimmte Aufgaben wahrscheinlich wesentlich besser erledigt worden wären, wenn eine simple Begriffsklärung erfolgt wäre. Im Fall von Aufgabe 10 </w:t>
-      </w:r>
-      <w:r>
-        <w:t xml:space="preserve">war </w:t>
-      </w:r>
-      <w:r>
-        <w:t xml:space="preserve">z.B. der Begriff </w:t>
+        <w:t xml:space="preserve"> Dabei ist zusätzlich zu bedenken, dass in unserem Test bestimmte Aufgaben wahrscheinlich wesentlich besser erledigt worden wären, wenn eine simple Begriffsklärung erfolgt wäre. Im Fall von Aufgabe 10 war z.B. der Begriff </w:t>
       </w:r>
       <w:r>
         <w:rPr>
@@ -18366,28 +18502,13 @@
         <w:t xml:space="preserve">auch </w:t>
       </w:r>
       <w:r>
-        <w:t xml:space="preserve">vielen </w:t>
-      </w:r>
-      <w:r>
-        <w:t xml:space="preserve">von uns befragten Fachkolleginnen und Fachkollegen </w:t>
-      </w:r>
-      <w:r>
-        <w:t xml:space="preserve">nicht </w:t>
-      </w:r>
-      <w:r>
-        <w:t>geläufig war</w:t>
-      </w:r>
-      <w:r>
-        <w:t xml:space="preserve">, die keinen </w:t>
-      </w:r>
-      <w:r>
-        <w:t>expliziten</w:t>
-      </w:r>
-      <w:r>
-        <w:t xml:space="preserve"> Schwerpunkt in der Didaktik haben</w:t>
-      </w:r>
-      <w:r>
-        <w:t>. Grundsätzlich mangelnde Vorkenntnissen sind also auf keinen Fall zu attestieren.</w:t>
+        <w:t>vielen von uns befragten Fachkolleginnen und Fachkollegen nicht geläufig war, die keinen expliziten Schwerpunkt in der Didaktik haben. Grunds</w:t>
+      </w:r>
+      <w:r>
+        <w:t>ätzlich mangelnde Vorkenntnisse</w:t>
+      </w:r>
+      <w:r>
+        <w:t xml:space="preserve"> sind also auf keinen Fall zu attestieren.</w:t>
       </w:r>
     </w:p>
   </w:footnote>
@@ -18549,7 +18670,12 @@
         <w:t xml:space="preserve"> weiterführend Mayo &amp; Cox 2011)</w:t>
       </w:r>
       <w:r>
-        <w:t xml:space="preserve">. In diesem Ansatz geht es nur darum, in Form des p-Werts zu berechnen, wie häufig ein Experiment ein genauso so extremes oder extremeres Ergebnis wie das gemessene Ergebnis hätte, wenn die „Nullhypothese“ (H0) für die Grundgesamtheit zutrifft. Bei einem angemessen niedrigen p-Wert spricht man von einer Zurückweisung der H0. Die Nullhypothese ist für unsere Belange stets: „Es gibt keinen Unterschied zwischen den Gruppen.“ Der Test ist aber auf keinen Fall als konfirmatorisch </w:t>
+        <w:t xml:space="preserve">. In diesem Ansatz geht es nur darum, in Form des p-Werts zu berechnen, wie häufig ein Experiment ein genauso </w:t>
+      </w:r>
+      <w:bookmarkStart w:id="0" w:name="_GoBack"/>
+      <w:bookmarkEnd w:id="0"/>
+      <w:r>
+        <w:t xml:space="preserve">extremes oder extremeres Ergebnis wie das gemessene Ergebnis hätte, wenn die „Nullhypothese“ (H0) für die Grundgesamtheit zutrifft. Bei einem angemessen niedrigen p-Wert spricht man von einer „Zurückweisung der H0.“ Die Nullhypothese ist für unsere Belange stets: „Es gibt keinen Unterschied zwischen den Gruppen.“ Der Test ist aber auf keinen Fall als konfirmatorisch </w:t>
       </w:r>
       <w:r>
         <w:rPr>
@@ -18558,7 +18684,7 @@
         <w:t>für</w:t>
       </w:r>
       <w:r>
-        <w:t xml:space="preserve"> irgendeine andere Hypothese (z.B. „Es gibt einen Unterschied zwischen den Gruppen.“) zu werten! Der Test liefert auch keinen „statistischen Beweis“ und gibt nicht an wie wahrscheinlich die Nullhypothese oder irgendeine andere Hypothese ist. Zudem hat die ggf. bekannte Rede von der „Alternativhypothese“ (H1) und dem (präspezifizierten) α-Niveau in Fischers System keinen Platz. An genau diesem Punkt treten typischerweise fatale Fehlinterpretationen auf, und wir können hier aus Platzgründen nur vor ihnen warnen, ohne sie im Detail zu diskutieren.</w:t>
+        <w:t xml:space="preserve"> irgendeine andere Hypothese (z.B. „Es gibt einen Unterschied zwischen den Gruppen.“) zu werten! Der Test liefert auch keinen „statistischen Beweis“ und gibt nicht an wie wahrscheinlich die Nullhypothese oder irgendeine andere Hypothese ist. Zudem hat die ggf. bekannte Rede von der „Alternativhypothese“ (H1) und dem (präspezifizierten) α-Niveau in Fischers System keinen Platz. Sie sind Teile des Systems von Neyman und Pearson. An genau diesem Punkt treten typischerweise fatale Fehlinterpretationen auf, und wir können hier aus Platzgründen nur vor ihnen warnen, ohne sie im Detail zu diskutieren.</w:t>
       </w:r>
     </w:p>
   </w:footnote>
@@ -20018,7 +20144,7 @@
 </file>
 
 <file path=customXml/itemProps1.xml><?xml version="1.0" encoding="utf-8"?>
-<ds:datastoreItem xmlns:ds="http://schemas.openxmlformats.org/officeDocument/2006/customXml" ds:itemID="{522FBA02-A32A-4D40-A09C-AAC8E305E300}">
+<ds:datastoreItem xmlns:ds="http://schemas.openxmlformats.org/officeDocument/2006/customXml" ds:itemID="{1088E113-7E15-3C48-9266-0E1FF50D7606}">
   <ds:schemaRefs>
     <ds:schemaRef ds:uri="http://schemas.openxmlformats.org/officeDocument/2006/bibliography"/>
   </ds:schemaRefs>

--- a/Docx/grammatikstudium.docx
+++ b/Docx/grammatikstudium.docx
@@ -1012,7 +1012,7 @@
         <w:t xml:space="preserve"> der Studierenden im Fach </w:t>
       </w:r>
       <w:r>
-        <w:t>Germanistik</w:t>
+        <w:t>Deutsche Philologie</w:t>
       </w:r>
       <w:r>
         <w:t xml:space="preserve"> an </w:t>
@@ -1789,7 +1789,7 @@
         <w:t xml:space="preserve">In der vorliegenden Studie untersuchen wir das grammatische Basiswissen von Studierenden des Studienganges </w:t>
       </w:r>
       <w:r>
-        <w:t>Germanistik</w:t>
+        <w:t>Deutsche Philologie</w:t>
       </w:r>
       <w:r>
         <w:t xml:space="preserve"> </w:t>
@@ -2513,7 +2513,13 @@
         <w:t>)</w:t>
       </w:r>
       <w:r>
-        <w:t xml:space="preserve"> implizit die orthographische Normbeherrschung syntaktischer Schreibungen im Deutschen (Substantivgroßschreibung sowie Getrennt- und Zusammenschreibung) überprüft. </w:t>
+        <w:t xml:space="preserve"> implizit die orthographische Normbeherrschung </w:t>
+      </w:r>
+      <w:r>
+        <w:t>morpho</w:t>
+      </w:r>
+      <w:r>
+        <w:t xml:space="preserve">syntaktischer Schreibungen im Deutschen (Substantivgroßschreibung sowie Getrennt- und Zusammenschreibung) überprüft. </w:t>
       </w:r>
       <w:r>
         <w:t xml:space="preserve">Die </w:t>
@@ -2531,7 +2537,19 @@
         <w:t xml:space="preserve">zu den </w:t>
       </w:r>
       <w:r>
-        <w:t>Wortfamilien) als auch als Produktionsaufgaben (z.B. Aufgabe 7 Nebensätze) formuliert.</w:t>
+        <w:t xml:space="preserve">Wortfamilien) als auch als Produktionsaufgaben (z.B. Aufgabe 7 </w:t>
+      </w:r>
+      <w:r>
+        <w:t xml:space="preserve">zu </w:t>
+      </w:r>
+      <w:r>
+        <w:t>Nebensätze</w:t>
+      </w:r>
+      <w:r>
+        <w:t>n</w:t>
+      </w:r>
+      <w:r>
+        <w:t>) formuliert.</w:t>
       </w:r>
       <w:r>
         <w:t xml:space="preserve"> </w:t>
@@ -2671,7 +2689,7 @@
         <w:t xml:space="preserve">des Bachelorstudienganges </w:t>
       </w:r>
       <w:r>
-        <w:t>Germanistik</w:t>
+        <w:t>Deutsche Philologie</w:t>
       </w:r>
       <w:r>
         <w:t xml:space="preserve"> </w:t>
@@ -2683,7 +2701,19 @@
         <w:t xml:space="preserve"> </w:t>
       </w:r>
       <w:r>
-        <w:t xml:space="preserve">auf freiwilliger Basis unter Aufsicht der beiden Koautoren sowie </w:t>
+        <w:t>auf freiwilliger Basis unter Aufsicht der beiden Koautor</w:t>
+      </w:r>
+      <w:r>
+        <w:t>inn</w:t>
+      </w:r>
+      <w:r>
+        <w:t>en</w:t>
+      </w:r>
+      <w:r>
+        <w:t xml:space="preserve"> und Koautoren</w:t>
+      </w:r>
+      <w:r>
+        <w:t xml:space="preserve"> sowie </w:t>
       </w:r>
       <w:r>
         <w:t xml:space="preserve">einer </w:t>
@@ -3531,7 +3561,10 @@
         <w:t xml:space="preserve">im Bachelor </w:t>
       </w:r>
       <w:r>
-        <w:t xml:space="preserve">Germanistik </w:t>
+        <w:t>Deutsche Philologie</w:t>
+      </w:r>
+      <w:r>
+        <w:t xml:space="preserve"> </w:t>
       </w:r>
       <w:r>
         <w:t xml:space="preserve">an </w:t>
@@ -8561,12 +8594,15 @@
         <w:t>e (</w:t>
       </w:r>
       <w:r>
-        <w:rPr>
-          <w:i/>
-        </w:rPr>
+        <w:t>„</w:t>
+      </w:r>
+      <w:r>
         <w:t>um dir beim Training zuschauen zu können</w:t>
       </w:r>
       <w:r>
+        <w:t>“</w:t>
+      </w:r>
+      <w:r>
         <w:t xml:space="preserve">) und </w:t>
       </w:r>
       <w:r>
@@ -8591,22 +8627,13 @@
         <w:t xml:space="preserve"> (</w:t>
       </w:r>
       <w:r>
-        <w:rPr>
-          <w:i/>
-        </w:rPr>
-        <w:t>d</w:t>
-      </w:r>
-      <w:r>
-        <w:rPr>
-          <w:i/>
-        </w:rPr>
-        <w:t>ann kann ich dir beim Tr</w:t>
-      </w:r>
-      <w:r>
-        <w:rPr>
-          <w:i/>
-        </w:rPr>
-        <w:t>aining zuschauen</w:t>
+        <w:t>„</w:t>
+      </w:r>
+      <w:r>
+        <w:t>dann kann ich dir beim Training zuschauen</w:t>
+      </w:r>
+      <w:r>
+        <w:t>“</w:t>
       </w:r>
       <w:r>
         <w:t>)</w:t>
@@ -8648,10 +8675,13 @@
         <w:t xml:space="preserve"> (</w:t>
       </w:r>
       <w:r>
-        <w:rPr>
-          <w:i/>
-        </w:rPr>
+        <w:t>„</w:t>
+      </w:r>
+      <w:r>
         <w:t>und ich kann dir beim Training zuschauen</w:t>
+      </w:r>
+      <w:r>
+        <w:t>“</w:t>
       </w:r>
       <w:r>
         <w:t>)</w:t>
@@ -8939,7 +8969,13 @@
         <w:t xml:space="preserve"> (Aufgaben 3, 5, 11)</w:t>
       </w:r>
       <w:r>
-        <w:t>. Dies sind genau die Bereiche, derer sich die Grammatikausbildung im Germanistikstudium üblicherweise auch annimmt, und die einen idealen Anknüpfungspunkt von Schulgrammatik und weiterführender linguistischer Grammatikbetrachtung b</w:t>
+        <w:t xml:space="preserve">. Dies sind genau die Bereiche, derer sich die Grammatikausbildung im Germanistikstudium üblicherweise auch </w:t>
+      </w:r>
+      <w:r>
+        <w:t>annehmen sollte</w:t>
+      </w:r>
+      <w:r>
+        <w:t>, und die einen idealen Anknüpfungspunkt von Schulgrammatik und weiterführender linguistischer Grammatikbetrachtung b</w:t>
       </w:r>
       <w:r>
         <w:t>öte</w:t>
@@ -8966,11 +9002,11 @@
         <w:t>Lehre</w:t>
       </w:r>
       <w:r>
-        <w:t xml:space="preserve"> an das vorhandene Wissen anknüpfen und vertiefend diskutieren, wie sich die Schulter</w:t>
+        <w:t xml:space="preserve"> an das vorhandene Wissen anknüpfen und vertiefend diskutieren, wie sich die </w:t>
       </w:r>
       <w:r>
         <w:lastRenderedPageBreak/>
-        <w:t>minologie begründet, und wo sie scheitert. Das sind ideale Inhalte für das Studium der germanistischen Linguistik im BA</w:t>
+        <w:t>Schulterminologie begründet, und wo sie scheitert. Das sind ideale Inhalte für das Studium der germanistischen Linguistik im BA</w:t>
       </w:r>
       <w:r>
         <w:t xml:space="preserve"> für eine Mehrheit, die Lehramt studiert</w:t>
@@ -9177,7 +9213,11 @@
         <w:t>%)</w:t>
       </w:r>
       <w:r>
-        <w:t xml:space="preserve"> ist bescheiden, </w:t>
+        <w:t xml:space="preserve"> ist </w:t>
+      </w:r>
+      <w:r>
+        <w:lastRenderedPageBreak/>
+        <w:t xml:space="preserve">bescheiden, </w:t>
       </w:r>
       <w:r>
         <w:t xml:space="preserve">und </w:t>
@@ -9189,11 +9229,7 @@
         <w:t>kann die H0 (</w:t>
       </w:r>
       <w:r>
-        <w:t>La</w:t>
-      </w:r>
-      <w:r>
-        <w:lastRenderedPageBreak/>
-        <w:t>gei</w:t>
+        <w:t>Lagei</w:t>
       </w:r>
       <w:r>
         <w:t xml:space="preserve">dentität der Gruppen) </w:t>
@@ -9437,11 +9473,11 @@
         <w:footnoteReference w:id="15"/>
       </w:r>
       <w:r>
-        <w:t xml:space="preserve"> Wir haben keine starke Evidenz dafür, dass ein mehrjähriges Studium das Abschnei</w:t>
+        <w:t xml:space="preserve"> </w:t>
       </w:r>
       <w:r>
         <w:lastRenderedPageBreak/>
-        <w:t>den im gegebenen Test beeinflusst. Damit wird das ohnehin schwache Ergebnis bezüglich des absolvierten Einführungsmoduls weiter geschwächt. Entweder ist der Effekt nicht existent, oder die Studierenden vergessen langfristig das Gelernte</w:t>
+        <w:t>Wir haben keine starke Evidenz dafür, dass ein mehrjähriges Studium das Abschneiden im gegebenen Test beeinflusst. Damit wird das ohnehin schwache Ergebnis bezüglich des absolvierten Einführungsmoduls weiter geschwächt. Entweder ist der Effekt nicht existent, oder die Studierenden vergessen langfristig das Gelernte</w:t>
       </w:r>
       <w:r>
         <w:t xml:space="preserve"> wieder</w:t>
@@ -9514,7 +9550,13 @@
         <w:t>Germanistik</w:t>
       </w:r>
       <w:r>
-        <w:t xml:space="preserve"> einen unbestreitbaren Nutzen für die </w:t>
+        <w:t xml:space="preserve"> einen </w:t>
+      </w:r>
+      <w:r>
+        <w:t xml:space="preserve">erheblichen </w:t>
+      </w:r>
+      <w:r>
+        <w:t xml:space="preserve">Nutzen für die </w:t>
       </w:r>
       <w:r>
         <w:t xml:space="preserve">Planung und Konzeption der </w:t>
@@ -9529,7 +9571,10 @@
         <w:t xml:space="preserve"> Lehre</w:t>
       </w:r>
       <w:r>
-        <w:t xml:space="preserve"> hat</w:t>
+        <w:t xml:space="preserve"> ha</w:t>
+      </w:r>
+      <w:r>
+        <w:t>ben könnte</w:t>
       </w:r>
       <w:r>
         <w:t xml:space="preserve"> – eine Funktion solcher Tests, </w:t>
@@ -9538,13 +9583,7 @@
         <w:t>d</w:t>
       </w:r>
       <w:r>
-        <w:t>ie bisher wenig diskutiert wurde</w:t>
-      </w:r>
-      <w:r>
-        <w:t>n</w:t>
-      </w:r>
-      <w:r>
-        <w:t xml:space="preserve"> (vgl. auch Abschnitt 2)</w:t>
+        <w:t>ie bisher wenig diskutiert wurde (vgl. auch Abschnitt 2)</w:t>
       </w:r>
       <w:r>
         <w:t xml:space="preserve">. </w:t>
@@ -9559,7 +9598,15 @@
         <w:t xml:space="preserve">haben </w:t>
       </w:r>
       <w:r>
-        <w:t xml:space="preserve">mit ihm ein Anforderungsprofil </w:t>
+        <w:t xml:space="preserve">mit </w:t>
+      </w:r>
+      <w:r>
+        <w:t xml:space="preserve">unserem Test </w:t>
+      </w:r>
+      <w:bookmarkStart w:id="0" w:name="_GoBack"/>
+      <w:bookmarkEnd w:id="0"/>
+      <w:r>
+        <w:t xml:space="preserve">ein Anforderungsprofil </w:t>
       </w:r>
       <w:r>
         <w:t>ge</w:t>
@@ -9769,443 +9816,437 @@
         <w:t xml:space="preserve">Im Kernfach </w:t>
       </w:r>
       <w:r>
+        <w:t xml:space="preserve">Deutsche Philologie </w:t>
+      </w:r>
+      <w:r>
+        <w:t xml:space="preserve">mit </w:t>
+      </w:r>
+      <w:r>
+        <w:t>neunzig</w:t>
+      </w:r>
+      <w:r>
+        <w:t xml:space="preserve"> </w:t>
+      </w:r>
+      <w:r>
+        <w:t xml:space="preserve">Leistungspunkten (LP) </w:t>
+      </w:r>
+      <w:r>
+        <w:t xml:space="preserve">müssen Studierende mindestens </w:t>
+      </w:r>
+      <w:r>
+        <w:t>elf</w:t>
+      </w:r>
+      <w:r>
+        <w:t xml:space="preserve"> </w:t>
+      </w:r>
+      <w:r>
+        <w:t>Semesterwochenstunden (</w:t>
+      </w:r>
+      <w:r>
+        <w:t>SWS</w:t>
+      </w:r>
+      <w:r>
+        <w:t>)</w:t>
+      </w:r>
+      <w:r>
+        <w:t xml:space="preserve"> mit </w:t>
+      </w:r>
+      <w:r>
+        <w:t>zwanzig</w:t>
+      </w:r>
+      <w:r>
+        <w:t xml:space="preserve"> LP absolvieren, davon entfallen </w:t>
+      </w:r>
+      <w:r>
+        <w:t>zehn</w:t>
+      </w:r>
+      <w:r>
+        <w:t xml:space="preserve"> LP (</w:t>
+      </w:r>
+      <w:r>
+        <w:t>fünf</w:t>
+      </w:r>
+      <w:r>
+        <w:t xml:space="preserve"> SWS) auf die Basisphase und </w:t>
+      </w:r>
+      <w:r>
+        <w:t>zehn</w:t>
+      </w:r>
+      <w:r>
+        <w:t xml:space="preserve"> LP (</w:t>
+      </w:r>
+      <w:r>
+        <w:t>vier</w:t>
+      </w:r>
+      <w:r>
+        <w:t xml:space="preserve"> SWS) auf die Aufbauphase. Wird in der Vertiefungsphase der Studienbereich Linguistik gewählt, absolvieren die Studierenden im BA nochmals </w:t>
+      </w:r>
+      <w:r>
+        <w:t>zwanzig</w:t>
+      </w:r>
+      <w:r>
+        <w:t xml:space="preserve"> LP (acht </w:t>
+      </w:r>
+      <w:r>
+        <w:t xml:space="preserve">SWS). Im </w:t>
+      </w:r>
+      <w:r>
+        <w:t>Maximalfall</w:t>
+      </w:r>
+      <w:r>
+        <w:t xml:space="preserve"> </w:t>
+      </w:r>
+      <w:r>
+        <w:t xml:space="preserve">studieren </w:t>
+      </w:r>
+      <w:r>
+        <w:t xml:space="preserve">Studierende der </w:t>
+      </w:r>
+      <w:r>
         <w:t>Germanistik</w:t>
       </w:r>
       <w:r>
-        <w:t xml:space="preserve"> mit </w:t>
-      </w:r>
-      <w:r>
-        <w:t>neunzig</w:t>
-      </w:r>
-      <w:r>
-        <w:t xml:space="preserve"> </w:t>
-      </w:r>
-      <w:r>
-        <w:t xml:space="preserve">Leistungspunkten (LP) </w:t>
-      </w:r>
-      <w:r>
-        <w:t xml:space="preserve">müssen Studierende mindestens </w:t>
-      </w:r>
-      <w:r>
-        <w:t>elf</w:t>
-      </w:r>
-      <w:r>
-        <w:t xml:space="preserve"> </w:t>
-      </w:r>
-      <w:r>
-        <w:t>Semesterwochenstunden (</w:t>
-      </w:r>
-      <w:r>
-        <w:t>SWS</w:t>
-      </w:r>
-      <w:r>
-        <w:t>)</w:t>
-      </w:r>
-      <w:r>
-        <w:t xml:space="preserve"> mit </w:t>
+        <w:t xml:space="preserve"> an </w:t>
+      </w:r>
+      <w:r>
+        <w:lastRenderedPageBreak/>
+        <w:t>der Freien Universität Berlin</w:t>
+      </w:r>
+      <w:r>
+        <w:t xml:space="preserve"> im Kernfach also </w:t>
+      </w:r>
+      <w:r>
+        <w:t>für vierzig</w:t>
+      </w:r>
+      <w:r>
+        <w:t xml:space="preserve"> LP (17 SWS) Linguistik. Das gilt für Studierende mit und ohne Lehramtsoption.</w:t>
+      </w:r>
+      <w:r>
+        <w:t xml:space="preserve"> </w:t>
+      </w:r>
+      <w:r>
+        <w:t>Ein stichprobenartiger SWS-basierter Vergleich</w:t>
+      </w:r>
+      <w:r>
+        <w:t xml:space="preserve"> </w:t>
+      </w:r>
+      <w:r>
+        <w:t xml:space="preserve">dieser Ausgangslage </w:t>
+      </w:r>
+      <w:r>
+        <w:t>mit</w:t>
+      </w:r>
+      <w:r>
+        <w:t xml:space="preserve"> </w:t>
+      </w:r>
+      <w:r>
+        <w:t xml:space="preserve">den Linguistik-Anteilen in den Kurrikula </w:t>
+      </w:r>
+      <w:r>
+        <w:t>andere</w:t>
+      </w:r>
+      <w:r>
+        <w:t>r</w:t>
+      </w:r>
+      <w:r>
+        <w:t xml:space="preserve"> </w:t>
+      </w:r>
+      <w:r>
+        <w:t>deutsche</w:t>
+      </w:r>
+      <w:r>
+        <w:t>r</w:t>
+      </w:r>
+      <w:r>
+        <w:t xml:space="preserve"> Universitäten </w:t>
+      </w:r>
+      <w:r>
+        <w:t>zeigt eine</w:t>
+      </w:r>
+      <w:r>
+        <w:t xml:space="preserve"> insgesamt</w:t>
+      </w:r>
+      <w:r>
+        <w:t xml:space="preserve"> ausgewogene Gewichtung, wobei deutlich wird, dass die BA-Studiengänge mit Lehramtsoption mitunter deutlich weniger SWS in synchroner germanistischer Linguistik anbieten als polyvalente BA-Studiengänge</w:t>
+      </w:r>
+      <w:r>
+        <w:t>.</w:t>
+      </w:r>
+      <w:r>
+        <w:rPr>
+          <w:rStyle w:val="FootnoteReference"/>
+        </w:rPr>
+        <w:footnoteReference w:id="16"/>
+      </w:r>
+      <w:r>
+        <w:t xml:space="preserve"> Die</w:t>
+      </w:r>
+      <w:r>
+        <w:t>s</w:t>
+      </w:r>
+      <w:r>
+        <w:t xml:space="preserve"> betrifft </w:t>
+      </w:r>
+      <w:r>
+        <w:t xml:space="preserve">z.B. die Universität Potsdam (Brandenburg) mit maximal </w:t>
+      </w:r>
+      <w:r>
+        <w:t>sechs</w:t>
+      </w:r>
+      <w:r>
+        <w:t xml:space="preserve"> SWS im Studiengang </w:t>
+      </w:r>
+      <w:r>
+        <w:rPr>
+          <w:i/>
+        </w:rPr>
+        <w:t>Deutsch Lehramt</w:t>
+      </w:r>
+      <w:r>
+        <w:t xml:space="preserve"> </w:t>
+      </w:r>
+      <w:r>
+        <w:t xml:space="preserve">(für die Sekundarstufen I und II) und </w:t>
+      </w:r>
+      <w:r>
+        <w:t>die Johann Wolfgang Goethe-Universität Frankfurt am Main (Hessen) mit max</w:t>
+      </w:r>
+      <w:r>
+        <w:t>imal</w:t>
+      </w:r>
+      <w:r>
+        <w:t xml:space="preserve"> </w:t>
+      </w:r>
+      <w:r>
+        <w:t>zehn</w:t>
+      </w:r>
+      <w:r>
+        <w:t xml:space="preserve"> SWS im Studiengang </w:t>
+      </w:r>
+      <w:r>
+        <w:rPr>
+          <w:i/>
+        </w:rPr>
+        <w:t>Deutsch Lehramt Gymnasium</w:t>
+      </w:r>
+      <w:r>
+        <w:t>.</w:t>
+      </w:r>
+      <w:r>
+        <w:t xml:space="preserve"> </w:t>
+      </w:r>
+      <w:r>
+        <w:t>D</w:t>
+      </w:r>
+      <w:r>
+        <w:t xml:space="preserve">eutlich </w:t>
+      </w:r>
+      <w:r>
+        <w:t xml:space="preserve">mehr investiert hingegen die </w:t>
+      </w:r>
+      <w:r>
+        <w:t xml:space="preserve">Ruprecht-Karls-Universität Heidelberg </w:t>
+      </w:r>
+      <w:r>
+        <w:t xml:space="preserve">(Baden-Württemberg) </w:t>
+      </w:r>
+      <w:r>
+        <w:t>mit max</w:t>
+      </w:r>
+      <w:r>
+        <w:t>imal</w:t>
+      </w:r>
+      <w:r>
+        <w:t xml:space="preserve"> 22 SWS im Studiengang </w:t>
+      </w:r>
+      <w:r>
+        <w:rPr>
+          <w:i/>
+        </w:rPr>
+        <w:t>Lehramt Gymnasium</w:t>
+      </w:r>
+      <w:r>
+        <w:t xml:space="preserve">. Die Angebote schwanken insgesamt (polyvalent und </w:t>
+      </w:r>
+      <w:r>
+        <w:t xml:space="preserve">reines </w:t>
+      </w:r>
+      <w:r>
+        <w:t xml:space="preserve">Lehramt) zwischen </w:t>
+      </w:r>
+      <w:r>
+        <w:t>sechs</w:t>
+      </w:r>
+      <w:r>
+        <w:t xml:space="preserve"> und 22 SWS. Die Deutsche Philologie </w:t>
+      </w:r>
+      <w:r>
+        <w:t>der Freien Universität Berlin</w:t>
+      </w:r>
+      <w:r>
+        <w:t xml:space="preserve"> </w:t>
+      </w:r>
+      <w:r>
+        <w:t>liegt mit max</w:t>
+      </w:r>
+      <w:r>
+        <w:t>imal</w:t>
+      </w:r>
+      <w:r>
+        <w:t xml:space="preserve"> 17 SWS </w:t>
+      </w:r>
+      <w:r>
+        <w:t xml:space="preserve">im Mittelfeld </w:t>
+      </w:r>
+      <w:r>
+        <w:t>zwischen</w:t>
+      </w:r>
+      <w:r>
+        <w:t xml:space="preserve"> </w:t>
+      </w:r>
+      <w:r>
+        <w:t xml:space="preserve">der Christian-Albrechts-Universität zu Kiel (Schleswig-Holstein) im </w:t>
+      </w:r>
+      <w:r>
+        <w:t>Zwei</w:t>
+      </w:r>
+      <w:r>
+        <w:t xml:space="preserve">-Fächer BA mit Profil </w:t>
+      </w:r>
+      <w:r>
+        <w:rPr>
+          <w:i/>
+        </w:rPr>
+        <w:t>Lehramt Gymnasium</w:t>
+      </w:r>
+      <w:r>
+        <w:t xml:space="preserve"> mit max</w:t>
+      </w:r>
+      <w:r>
+        <w:t>imal</w:t>
+      </w:r>
+      <w:r>
+        <w:t xml:space="preserve"> 16 SWS</w:t>
+      </w:r>
+      <w:r>
+        <w:t xml:space="preserve"> </w:t>
+      </w:r>
+      <w:r>
+        <w:t xml:space="preserve">und </w:t>
+      </w:r>
+      <w:r>
+        <w:t xml:space="preserve">der Georg-August-Universität Göttingen (Niedersachsen) im polyvalenten Studiengang </w:t>
+      </w:r>
+      <w:r>
+        <w:rPr>
+          <w:i/>
+        </w:rPr>
+        <w:t>Deutsche Philologie</w:t>
+      </w:r>
+      <w:r>
+        <w:t xml:space="preserve"> mit max</w:t>
+      </w:r>
+      <w:r>
+        <w:t>imal</w:t>
+      </w:r>
+      <w:r>
+        <w:t xml:space="preserve"> </w:t>
       </w:r>
       <w:r>
         <w:t>zwanzig</w:t>
       </w:r>
       <w:r>
-        <w:t xml:space="preserve"> LP absolvieren, davon entfallen </w:t>
-      </w:r>
-      <w:r>
-        <w:t>zehn</w:t>
-      </w:r>
-      <w:r>
-        <w:t xml:space="preserve"> LP (</w:t>
-      </w:r>
-      <w:r>
-        <w:t>fünf</w:t>
-      </w:r>
-      <w:r>
-        <w:t xml:space="preserve"> SWS) auf die Basisphase und </w:t>
-      </w:r>
-      <w:r>
-        <w:t>zehn</w:t>
-      </w:r>
-      <w:r>
-        <w:t xml:space="preserve"> LP (</w:t>
-      </w:r>
-      <w:r>
-        <w:t>vier</w:t>
-      </w:r>
-      <w:r>
-        <w:t xml:space="preserve"> SWS) auf die Aufbauphase. Wird in der Vertiefungsphase der Studienbereich Linguistik gewählt, absolvieren die Studierenden im BA nochmals </w:t>
-      </w:r>
-      <w:r>
-        <w:t>zwanzig</w:t>
-      </w:r>
-      <w:r>
-        <w:t xml:space="preserve"> LP (acht </w:t>
-      </w:r>
-      <w:r>
-        <w:t xml:space="preserve">SWS). Im </w:t>
-      </w:r>
-      <w:r>
-        <w:t>Maximalfall</w:t>
-      </w:r>
-      <w:r>
-        <w:t xml:space="preserve"> </w:t>
-      </w:r>
-      <w:r>
-        <w:t xml:space="preserve">studieren </w:t>
-      </w:r>
-      <w:r>
-        <w:t xml:space="preserve">Studierende der </w:t>
-      </w:r>
-      <w:r>
-        <w:t>Germanistik</w:t>
-      </w:r>
-      <w:r>
-        <w:t xml:space="preserve"> an </w:t>
+        <w:t xml:space="preserve"> SWS.</w:t>
+      </w:r>
+    </w:p>
+    <w:p>
+      <w:pPr>
+        <w:pStyle w:val="MoutonText"/>
+      </w:pPr>
+      <w:r>
+        <w:t>F</w:t>
+      </w:r>
+      <w:r>
+        <w:t xml:space="preserve">ür Studierende an </w:t>
       </w:r>
       <w:r>
         <w:t>der Freien Universität Berlin</w:t>
       </w:r>
       <w:r>
-        <w:t xml:space="preserve"> im Kernfach also </w:t>
-      </w:r>
-      <w:r>
-        <w:t>für vierzig</w:t>
-      </w:r>
-      <w:r>
-        <w:t xml:space="preserve"> LP (17 SWS) Linguistik. Das gilt für </w:t>
+        <w:t xml:space="preserve"> </w:t>
+      </w:r>
+      <w:r>
+        <w:t xml:space="preserve">und </w:t>
+      </w:r>
+      <w:r>
+        <w:t>andere</w:t>
+      </w:r>
+      <w:r>
+        <w:t>n</w:t>
+      </w:r>
+      <w:r>
+        <w:t xml:space="preserve"> deutsche</w:t>
+      </w:r>
+      <w:r>
+        <w:t>n</w:t>
+      </w:r>
+      <w:r>
+        <w:t xml:space="preserve"> Universitäten </w:t>
+      </w:r>
+      <w:r>
+        <w:t xml:space="preserve">ist also prinzipiell </w:t>
+      </w:r>
+      <w:r>
+        <w:t xml:space="preserve">genügend Zeit und Raum für </w:t>
+      </w:r>
+      <w:r>
+        <w:t xml:space="preserve">die </w:t>
+      </w:r>
+      <w:r>
+        <w:t>linguistische Ausbildung</w:t>
+      </w:r>
+      <w:r>
+        <w:t xml:space="preserve"> gegeben</w:t>
+      </w:r>
+      <w:r>
+        <w:t xml:space="preserve">. Berücksichtigt man in diesem Zusammenhang die von Topalovic </w:t>
+      </w:r>
+      <w:r>
+        <w:t>und</w:t>
+      </w:r>
+      <w:r>
+        <w:t xml:space="preserve"> Dünschede (2014) konstatierte Diskrepanz in der Selbsteinschätzung der Studierenden zwischen erworbener schulgrammatischer Kompetenz und akademischer Kompetenz in den linguistischen Teildisziplinen, so ist zu fragen, warum ein Transfer akademischen Wissens in praktisches Lehrwissen nur unzureichend erfolgt.</w:t>
+      </w:r>
+      <w:r>
+        <w:rPr>
+          <w:rStyle w:val="FootnoteReference"/>
+        </w:rPr>
+        <w:footnoteReference w:id="17"/>
+      </w:r>
+      <w:r>
+        <w:t xml:space="preserve"> </w:t>
+      </w:r>
+      <w:r>
+        <w:t xml:space="preserve">Wir gehen davon aus, dass </w:t>
+      </w:r>
+      <w:r>
+        <w:t>die konstante Verbesserung der berufsrelevanten Fähigkeiten der Studierenden also nicht notwendigerweise mehr Ressourcen, sondern eine optimierte Ausrichtung der Inhalte und Lehrmethoden erfordert</w:t>
+      </w:r>
+      <w:r>
+        <w:t xml:space="preserve">. </w:t>
+      </w:r>
+      <w:r>
+        <w:t>Wie diese Ausrichtung aussehen kann, ist keine triviale Frage</w:t>
+      </w:r>
+      <w:r>
+        <w:t xml:space="preserve">, aber in jedem Fall sind inhaltliche Fragen betroffen, und es ist </w:t>
       </w:r>
       <w:r>
         <w:lastRenderedPageBreak/>
-        <w:t>Studierende mit und ohne Lehramtsoption.</w:t>
-      </w:r>
-      <w:r>
-        <w:t xml:space="preserve"> </w:t>
-      </w:r>
-      <w:r>
-        <w:t>Ein stichprobenartiger SWS-basierter Vergleich</w:t>
-      </w:r>
-      <w:r>
-        <w:t xml:space="preserve"> </w:t>
-      </w:r>
-      <w:r>
-        <w:t xml:space="preserve">dieser Ausgangslage </w:t>
-      </w:r>
-      <w:r>
-        <w:t>mit</w:t>
-      </w:r>
-      <w:r>
-        <w:t xml:space="preserve"> </w:t>
-      </w:r>
-      <w:r>
-        <w:t xml:space="preserve">den Linguistik-Anteilen in den Kurrikula </w:t>
-      </w:r>
-      <w:r>
-        <w:t>andere</w:t>
-      </w:r>
-      <w:r>
-        <w:t>r</w:t>
-      </w:r>
-      <w:r>
-        <w:t xml:space="preserve"> </w:t>
-      </w:r>
-      <w:r>
-        <w:t>deutsche</w:t>
-      </w:r>
-      <w:r>
-        <w:t>r</w:t>
-      </w:r>
-      <w:r>
-        <w:t xml:space="preserve"> Universitäten </w:t>
-      </w:r>
-      <w:r>
-        <w:t>zeigt eine</w:t>
-      </w:r>
-      <w:r>
-        <w:t xml:space="preserve"> insgesamt</w:t>
-      </w:r>
-      <w:r>
-        <w:t xml:space="preserve"> ausgewogene Gewichtung, wobei deutlich wird, dass die BA-Studiengänge mit Lehramtsoption mitunter deutlich weniger SWS in synchroner germanistischer Linguistik anbieten als polyvalente BA-Studiengänge</w:t>
-      </w:r>
-      <w:r>
-        <w:t>.</w:t>
-      </w:r>
-      <w:r>
-        <w:rPr>
-          <w:rStyle w:val="FootnoteReference"/>
-        </w:rPr>
-        <w:footnoteReference w:id="16"/>
-      </w:r>
-      <w:r>
-        <w:t xml:space="preserve"> Die</w:t>
-      </w:r>
-      <w:r>
-        <w:t>s</w:t>
-      </w:r>
-      <w:r>
-        <w:t xml:space="preserve"> betrifft </w:t>
-      </w:r>
-      <w:r>
-        <w:t xml:space="preserve">z.B. die Universität Potsdam (Brandenburg) mit maximal </w:t>
-      </w:r>
-      <w:r>
-        <w:t>sechs</w:t>
-      </w:r>
-      <w:r>
-        <w:t xml:space="preserve"> SWS im Studiengang </w:t>
-      </w:r>
-      <w:r>
-        <w:rPr>
-          <w:i/>
-        </w:rPr>
-        <w:t>Deutsch Lehramt</w:t>
-      </w:r>
-      <w:r>
-        <w:t xml:space="preserve"> </w:t>
-      </w:r>
-      <w:r>
-        <w:t xml:space="preserve">(für die Sekundarstufen I und II) und </w:t>
-      </w:r>
-      <w:r>
-        <w:t>die Johann Wolfgang Goethe-Universität Frankfurt am Main (Hessen) mit max</w:t>
-      </w:r>
-      <w:r>
-        <w:t>imal</w:t>
-      </w:r>
-      <w:r>
-        <w:t xml:space="preserve"> </w:t>
-      </w:r>
-      <w:r>
-        <w:t>zehn</w:t>
-      </w:r>
-      <w:r>
-        <w:t xml:space="preserve"> SWS im Studiengang </w:t>
-      </w:r>
-      <w:r>
-        <w:rPr>
-          <w:i/>
-        </w:rPr>
-        <w:t>Deutsch Lehramt Gymnasium</w:t>
-      </w:r>
-      <w:r>
-        <w:t>.</w:t>
-      </w:r>
-      <w:r>
-        <w:t xml:space="preserve"> </w:t>
-      </w:r>
-      <w:r>
-        <w:t>D</w:t>
-      </w:r>
-      <w:r>
-        <w:t xml:space="preserve">eutlich </w:t>
-      </w:r>
-      <w:r>
-        <w:t xml:space="preserve">mehr investiert hingegen die </w:t>
-      </w:r>
-      <w:r>
-        <w:t xml:space="preserve">Ruprecht-Karls-Universität Heidelberg </w:t>
-      </w:r>
-      <w:r>
-        <w:t xml:space="preserve">(Baden-Württemberg) </w:t>
-      </w:r>
-      <w:r>
-        <w:t>mit max</w:t>
-      </w:r>
-      <w:r>
-        <w:t>imal</w:t>
-      </w:r>
-      <w:r>
-        <w:t xml:space="preserve"> 22 SWS im Studiengang </w:t>
-      </w:r>
-      <w:r>
-        <w:rPr>
-          <w:i/>
-        </w:rPr>
-        <w:t>Lehramt Gymnasium</w:t>
-      </w:r>
-      <w:r>
-        <w:t xml:space="preserve">. Die Angebote schwanken insgesamt (polyvalent und </w:t>
-      </w:r>
-      <w:r>
-        <w:t xml:space="preserve">reines </w:t>
-      </w:r>
-      <w:r>
-        <w:t xml:space="preserve">Lehramt) zwischen </w:t>
-      </w:r>
-      <w:r>
-        <w:t>sechs</w:t>
-      </w:r>
-      <w:r>
-        <w:t xml:space="preserve"> und 22 SWS. Die Deutsche Philologie </w:t>
-      </w:r>
-      <w:r>
-        <w:t>der Freien Universität Berlin</w:t>
-      </w:r>
-      <w:r>
-        <w:t xml:space="preserve"> </w:t>
-      </w:r>
-      <w:r>
-        <w:t>liegt mit max</w:t>
-      </w:r>
-      <w:r>
-        <w:t>imal</w:t>
-      </w:r>
-      <w:r>
-        <w:t xml:space="preserve"> 17 SWS </w:t>
-      </w:r>
-      <w:r>
-        <w:t xml:space="preserve">im Mittelfeld </w:t>
-      </w:r>
-      <w:r>
-        <w:t>zwischen</w:t>
-      </w:r>
-      <w:r>
-        <w:t xml:space="preserve"> </w:t>
-      </w:r>
-      <w:r>
-        <w:t xml:space="preserve">der Christian-Albrechts-Universität zu Kiel (Schleswig-Holstein) im </w:t>
-      </w:r>
-      <w:r>
-        <w:t>Zwei</w:t>
-      </w:r>
-      <w:r>
-        <w:t xml:space="preserve">-Fächer BA mit Profil </w:t>
-      </w:r>
-      <w:r>
-        <w:rPr>
-          <w:i/>
-        </w:rPr>
-        <w:t>Lehramt Gymnasium</w:t>
-      </w:r>
-      <w:r>
-        <w:t xml:space="preserve"> mit max</w:t>
-      </w:r>
-      <w:r>
-        <w:t>imal</w:t>
-      </w:r>
-      <w:r>
-        <w:t xml:space="preserve"> 16 SWS</w:t>
-      </w:r>
-      <w:r>
-        <w:t xml:space="preserve"> </w:t>
-      </w:r>
-      <w:r>
-        <w:t xml:space="preserve">und </w:t>
-      </w:r>
-      <w:r>
-        <w:t xml:space="preserve">der Georg-August-Universität Göttingen (Niedersachsen) im polyvalenten Studiengang </w:t>
-      </w:r>
-      <w:r>
-        <w:rPr>
-          <w:i/>
-        </w:rPr>
-        <w:t>Deutsche Philologie</w:t>
-      </w:r>
-      <w:r>
-        <w:t xml:space="preserve"> mit max</w:t>
-      </w:r>
-      <w:r>
-        <w:t>imal</w:t>
-      </w:r>
-      <w:r>
-        <w:t xml:space="preserve"> </w:t>
-      </w:r>
-      <w:r>
-        <w:t>zwanzig</w:t>
-      </w:r>
-      <w:r>
-        <w:t xml:space="preserve"> SWS.</w:t>
-      </w:r>
-    </w:p>
-    <w:p>
-      <w:pPr>
-        <w:pStyle w:val="MoutonText"/>
-      </w:pPr>
-      <w:r>
-        <w:t>F</w:t>
-      </w:r>
-      <w:r>
-        <w:t xml:space="preserve">ür Studierende an </w:t>
-      </w:r>
-      <w:r>
-        <w:t>der Freien Universität Berlin</w:t>
-      </w:r>
-      <w:r>
-        <w:t xml:space="preserve"> </w:t>
-      </w:r>
-      <w:r>
-        <w:t xml:space="preserve">und </w:t>
-      </w:r>
-      <w:r>
-        <w:t>andere</w:t>
-      </w:r>
-      <w:r>
-        <w:t>n</w:t>
-      </w:r>
-      <w:r>
-        <w:t xml:space="preserve"> deutsche</w:t>
-      </w:r>
-      <w:r>
-        <w:t>n</w:t>
-      </w:r>
-      <w:r>
-        <w:t xml:space="preserve"> Universitäten </w:t>
-      </w:r>
-      <w:r>
-        <w:t xml:space="preserve">ist also prinzipiell </w:t>
-      </w:r>
-      <w:r>
-        <w:t xml:space="preserve">genügend Zeit und Raum für </w:t>
-      </w:r>
-      <w:r>
-        <w:t xml:space="preserve">die </w:t>
-      </w:r>
-      <w:r>
-        <w:t>linguistische Ausbildung</w:t>
-      </w:r>
-      <w:r>
-        <w:t xml:space="preserve"> gegeben</w:t>
-      </w:r>
-      <w:r>
-        <w:t xml:space="preserve">. Berücksichtigt man in diesem Zusammenhang die von Topalovic </w:t>
-      </w:r>
-      <w:r>
-        <w:t>und</w:t>
-      </w:r>
-      <w:r>
-        <w:t xml:space="preserve"> Dünschede (2014) konstatierte Diskrepanz in der Selbsteinschätzung der Studierenden zwischen erworbener schulgrammatischer Kompetenz und akademischer Kompetenz in den linguistischen Teildisziplinen, so ist zu fragen, warum ein Transfer akademischen Wissens in praktisches Lehrwissen nur unzureichend erfolgt.</w:t>
-      </w:r>
-      <w:r>
-        <w:rPr>
-          <w:rStyle w:val="FootnoteReference"/>
-        </w:rPr>
-        <w:footnoteReference w:id="17"/>
-      </w:r>
-      <w:r>
-        <w:t xml:space="preserve"> </w:t>
-      </w:r>
-      <w:r>
-        <w:t xml:space="preserve">Wir gehen davon aus, dass </w:t>
-      </w:r>
-      <w:r>
-        <w:t>die konstante Verbesserung der berufsrelevanten Fähigkeiten der Studierenden also nicht notwendigerweise mehr Ressourcen, sondern eine optimierte Ausrichtung der Inhalte und Lehrmethoden erfordert</w:t>
-      </w:r>
-      <w:r>
-        <w:t xml:space="preserve">. </w:t>
-      </w:r>
-      <w:r>
-        <w:t>Wie diese Ausrichtung aussehen kann, ist keine triviale Frage</w:t>
-      </w:r>
-      <w:r>
-        <w:t xml:space="preserve">, aber in jedem Fall sind inhaltliche Fragen betroffen, und es ist </w:t>
-      </w:r>
-      <w:r>
         <w:t xml:space="preserve">außerdem </w:t>
       </w:r>
       <w:r>
-        <w:t xml:space="preserve">zu überdenken, wie Studierende für die linguistische Ausbildung motiviert </w:t>
-      </w:r>
-      <w:r>
-        <w:lastRenderedPageBreak/>
-        <w:t>und womöglich begeistert werden können</w:t>
+        <w:t>zu überdenken, wie Studierende für die linguistische Ausbildung motiviert und womöglich begeistert werden können</w:t>
       </w:r>
       <w:r>
         <w:t>. In der linguistisch-germanistischen Lehre</w:t>
@@ -10993,19 +11034,19 @@
         <w:t xml:space="preserve"> (Stichprobe)</w:t>
       </w:r>
       <w:r>
-        <w:t xml:space="preserve"> auf das allgemeine Phänomen – </w:t>
-      </w:r>
-      <w:r>
-        <w:t xml:space="preserve">z.B. </w:t>
-      </w:r>
-      <w:r>
-        <w:t>die Grundgesamtheit</w:t>
-      </w:r>
-      <w:r>
-        <w:t xml:space="preserve"> </w:t>
-      </w:r>
-      <w:r>
-        <w:t>– schließen</w:t>
+        <w:t xml:space="preserve"> auf das allgemeine Phänomen </w:t>
+      </w:r>
+      <w:r>
+        <w:t xml:space="preserve">in der </w:t>
+      </w:r>
+      <w:r>
+        <w:t>Grundgesamtheit</w:t>
+      </w:r>
+      <w:r>
+        <w:t xml:space="preserve"> </w:t>
+      </w:r>
+      <w:r>
+        <w:t>schließen</w:t>
       </w:r>
       <w:r>
         <w:t xml:space="preserve">. Es kann z.B. ein </w:t>
@@ -11111,397 +11152,337 @@
         <w:t>.</w:t>
       </w:r>
       <w:r>
-        <w:t xml:space="preserve"> </w:t>
-      </w:r>
-      <w:r>
-        <w:t>D</w:t>
-      </w:r>
-      <w:r>
-        <w:t>ie</w:t>
-      </w:r>
-      <w:r>
-        <w:t>se Situation hat</w:t>
-      </w:r>
-      <w:r>
-        <w:t xml:space="preserve"> zu teilweise</w:t>
-      </w:r>
-      <w:r>
-        <w:t xml:space="preserve"> konstruktiven Verbesserungsvorschlägen</w:t>
-      </w:r>
-      <w:r>
-        <w:t xml:space="preserve"> und Klarstellungen</w:t>
-      </w:r>
-      <w:r>
-        <w:t xml:space="preserve"> </w:t>
-      </w:r>
-      <w:r>
-        <w:t>(</w:t>
-      </w:r>
-      <w:r>
-        <w:t xml:space="preserve">z.B. Greenland et al. 2016, </w:t>
-      </w:r>
-      <w:r>
-        <w:t xml:space="preserve">Senn 2001, </w:t>
-      </w:r>
-      <w:r>
-        <w:t xml:space="preserve">Perezgonzalez </w:t>
-      </w:r>
-      <w:r>
-        <w:t>2015</w:t>
+        <w:rPr>
+          <w:rStyle w:val="FootnoteReference"/>
+        </w:rPr>
+        <w:footnoteReference w:id="19"/>
+      </w:r>
+      <w:r>
+        <w:t xml:space="preserve"> </w:t>
+      </w:r>
+      <w:r>
+        <w:t>Insbesondere werden die Interpretationen statistischer Ergebnisse, die sich in verschiedenen statistischen</w:t>
+      </w:r>
+      <w:r>
+        <w:t xml:space="preserve"> Philosophien</w:t>
+      </w:r>
+      <w:r>
+        <w:t xml:space="preserve"> ergeben, nicht genau verstanden und getrennt.</w:t>
+      </w:r>
+      <w:r>
+        <w:t xml:space="preserve"> </w:t>
+      </w:r>
+      <w:r>
+        <w:t xml:space="preserve">Senn (2011) geht besonders </w:t>
+      </w:r>
+      <w:r>
+        <w:t>pointiert</w:t>
+      </w:r>
+      <w:r>
+        <w:t xml:space="preserve"> auf die Unterschiede zwischen den </w:t>
+      </w:r>
+      <w:r>
+        <w:t xml:space="preserve">vier Traditionen von </w:t>
+      </w:r>
+      <w:r>
+        <w:t xml:space="preserve">Ronald A. </w:t>
+      </w:r>
+      <w:r>
+        <w:t>Fisher</w:t>
+      </w:r>
+      <w:r>
+        <w:t xml:space="preserve"> (</w:t>
+      </w:r>
+      <w:r>
+        <w:t>inferentiell</w:t>
+      </w:r>
+      <w:r>
+        <w:t xml:space="preserve"> frequentistisch</w:t>
       </w:r>
       <w:r>
         <w:t>)</w:t>
       </w:r>
       <w:r>
-        <w:t>, aber auch</w:t>
-      </w:r>
-      <w:r>
-        <w:t xml:space="preserve"> </w:t>
-      </w:r>
-      <w:r>
-        <w:t xml:space="preserve">zu </w:t>
-      </w:r>
-      <w:r>
-        <w:t>extremer</w:t>
-      </w:r>
-      <w:r>
-        <w:t xml:space="preserve"> bis aggressiver</w:t>
-      </w:r>
-      <w:r>
-        <w:t xml:space="preserve"> </w:t>
-      </w:r>
-      <w:r>
-        <w:t>Krit</w:t>
-      </w:r>
-      <w:r>
-        <w:t>i</w:t>
-      </w:r>
-      <w:r>
-        <w:t xml:space="preserve">k </w:t>
-      </w:r>
-      <w:r>
-        <w:t>etablierte</w:t>
-      </w:r>
-      <w:r>
-        <w:t>r</w:t>
-      </w:r>
-      <w:r>
-        <w:t xml:space="preserve"> Methoden</w:t>
-      </w:r>
-      <w:r>
-        <w:t xml:space="preserve"> (z.B. Ioannidis 2005, Colquhoun 2014)</w:t>
-      </w:r>
-      <w:r>
-        <w:t xml:space="preserve"> ge</w:t>
-      </w:r>
-      <w:r>
-        <w:t>führt</w:t>
-      </w:r>
-      <w:r>
-        <w:t xml:space="preserve">. </w:t>
-      </w:r>
-      <w:r>
-        <w:t>Insbesondere werden die Interpretationen statistischer Ergebnisse, die sich in verschiedenen statistischen</w:t>
-      </w:r>
-      <w:r>
-        <w:t xml:space="preserve"> Philosophien</w:t>
-      </w:r>
-      <w:r>
-        <w:t xml:space="preserve"> ergeben, nicht genau verstanden und getrennt</w:t>
+        <w:t xml:space="preserve">, </w:t>
+      </w:r>
+      <w:r>
+        <w:t xml:space="preserve">Jerzy </w:t>
+      </w:r>
+      <w:r>
+        <w:t>Neyman</w:t>
+      </w:r>
+      <w:r>
+        <w:t xml:space="preserve"> und </w:t>
+      </w:r>
+      <w:r>
+        <w:t xml:space="preserve">Egon </w:t>
+      </w:r>
+      <w:r>
+        <w:t>Pearson</w:t>
       </w:r>
       <w:r>
         <w:t xml:space="preserve"> (</w:t>
       </w:r>
       <w:r>
-        <w:t>dazu besonders</w:t>
-      </w:r>
-      <w:r>
-        <w:t xml:space="preserve"> </w:t>
-      </w:r>
-      <w:r>
-        <w:t>Perezgonzalez 2015)</w:t>
+        <w:t xml:space="preserve">entscheidungssuchend </w:t>
+      </w:r>
+      <w:r>
+        <w:t>frequentistisch</w:t>
+      </w:r>
+      <w:r>
+        <w:t>)</w:t>
+      </w:r>
+      <w:r>
+        <w:t xml:space="preserve">, </w:t>
+      </w:r>
+      <w:r>
+        <w:t xml:space="preserve">Harold </w:t>
+      </w:r>
+      <w:r>
+        <w:t xml:space="preserve">Jeffreys </w:t>
+      </w:r>
+      <w:r>
+        <w:t xml:space="preserve">(subjektiv bayesisch) </w:t>
+      </w:r>
+      <w:r>
+        <w:t xml:space="preserve">und </w:t>
+      </w:r>
+      <w:r>
+        <w:t xml:space="preserve">Bruno </w:t>
+      </w:r>
+      <w:r>
+        <w:t xml:space="preserve">de Finetti </w:t>
+      </w:r>
+      <w:r>
+        <w:t>(automatisch bayesisch)</w:t>
       </w:r>
       <w:r>
         <w:t>.</w:t>
       </w:r>
       <w:r>
-        <w:t xml:space="preserve"> </w:t>
-      </w:r>
-      <w:r>
-        <w:t>Z</w:t>
-      </w:r>
-      <w:r>
-        <w:t xml:space="preserve">u den vier Traditionen von </w:t>
-      </w:r>
-      <w:r>
-        <w:t xml:space="preserve">Ronald A. </w:t>
-      </w:r>
-      <w:r>
-        <w:t>Fisher</w:t>
-      </w:r>
-      <w:r>
-        <w:t xml:space="preserve"> (</w:t>
-      </w:r>
-      <w:r>
-        <w:t>inferentiell</w:t>
-      </w:r>
-      <w:r>
-        <w:t xml:space="preserve"> frequentistisch</w:t>
-      </w:r>
-      <w:r>
-        <w:t>)</w:t>
+        <w:t xml:space="preserve"> Zum Unterschied zwischen Fisher und Neyman-Pearson</w:t>
+      </w:r>
+      <w:r>
+        <w:t xml:space="preserve"> </w:t>
+      </w:r>
+      <w:r>
+        <w:t>vgl</w:t>
+      </w:r>
+      <w:r>
+        <w:t xml:space="preserve">. Perezgonzalez (2015). </w:t>
+      </w:r>
+      <w:r>
+        <w:t>Wir beschränken uns auf eine Beschreibung der konkret verwendeten Tests und einer Einordnung in eins der vier Systeme, nämlich das von Ronald A. Fisher.</w:t>
+      </w:r>
+    </w:p>
+    <w:p>
+      <w:pPr>
+        <w:pStyle w:val="MoutonText"/>
+      </w:pPr>
+      <w:r>
+        <w:t xml:space="preserve">In unserem Artikel </w:t>
+      </w:r>
+      <w:r>
+        <w:t>werden mehrfach die Testergebnisse von zwei oder mehr Gruppen von Teilnehmenden verglichen</w:t>
+      </w:r>
+      <w:r>
+        <w:t>, wobei uns interessiert, ob in der Grundgesamtheit (über die Teilnehmenden unseres Experiments hinaus) tatsächliche Unterschiede zwischen diesen Gruppen bezüglich ihrer expliziten Grammatikkenntnisse bestehen</w:t>
+      </w:r>
+      <w:r>
+        <w:t>.</w:t>
+      </w:r>
+      <w:r>
+        <w:t xml:space="preserve"> </w:t>
+      </w:r>
+      <w:r>
+        <w:t>Ein Zwei-</w:t>
+      </w:r>
+      <w:r>
+        <w:t>Gruppen</w:t>
+      </w:r>
+      <w:r>
+        <w:t xml:space="preserve">-Problem ist z.B. der Vergleich der Ergebnisse von Teilnehmenden mit einsprachigem und zweisprachigem L1-Hintergrund. Ein </w:t>
+      </w:r>
+      <w:r>
+        <w:t>Vier</w:t>
+      </w:r>
+      <w:r>
+        <w:t>-</w:t>
+      </w:r>
+      <w:r>
+        <w:t>Gruppen</w:t>
+      </w:r>
+      <w:r>
+        <w:t xml:space="preserve">-Problem ist der Vergleich der Ergebnisse von Teilnehmenden aus den </w:t>
+      </w:r>
+      <w:r>
+        <w:t>vier</w:t>
+      </w:r>
+      <w:r>
+        <w:t xml:space="preserve"> Studienjahren. Dass i</w:t>
+      </w:r>
+      <w:r>
+        <w:t>n</w:t>
+      </w:r>
+      <w:r>
+        <w:t xml:space="preserve"> </w:t>
+      </w:r>
+      <w:r>
+        <w:t xml:space="preserve">einem </w:t>
+      </w:r>
+      <w:r>
+        <w:t>gegebenen Experiment die Ergebnisse zwischen diesen Gruppen</w:t>
+      </w:r>
+      <w:r>
+        <w:t xml:space="preserve"> im Mittel bzw. Median</w:t>
+      </w:r>
+      <w:r>
+        <w:t xml:space="preserve"> </w:t>
+      </w:r>
+      <w:r>
+        <w:t>nicht genau gleich sind</w:t>
+      </w:r>
+      <w:r>
+        <w:t xml:space="preserve">, ist </w:t>
+      </w:r>
+      <w:r>
+        <w:t xml:space="preserve">zunächst einmal </w:t>
+      </w:r>
+      <w:r>
+        <w:t>erwartbar, da in jedem Experiment zufällige Variation die Ergebnisse beeinflusst.</w:t>
+      </w:r>
+      <w:r>
+        <w:rPr>
+          <w:rStyle w:val="FootnoteReference"/>
+        </w:rPr>
+        <w:footnoteReference w:id="20"/>
+      </w:r>
+      <w:r>
+        <w:t xml:space="preserve"> Das Ziel der </w:t>
+      </w:r>
+      <w:r>
+        <w:t xml:space="preserve">von uns </w:t>
+      </w:r>
+      <w:r>
+        <w:t>eingesetzten statistischen Tests ist es nun, zu quantifizieren, wie häufig die beobachteten Unterschiede</w:t>
+      </w:r>
+      <w:r>
+        <w:t xml:space="preserve"> zwischen den Gruppen</w:t>
+      </w:r>
+      <w:r>
+        <w:t xml:space="preserve"> in einem Experiment auftreten würden, wenn es in der Grundgesamtheit eigentlich keinen Unterschied zwischen </w:t>
+      </w:r>
+      <w:r>
+        <w:t xml:space="preserve">ihnen </w:t>
+      </w:r>
+      <w:r>
+        <w:t>gäbe</w:t>
+      </w:r>
+      <w:r>
+        <w:t xml:space="preserve">, wenn also </w:t>
+      </w:r>
+      <w:r>
+        <w:rPr>
+          <w:i/>
+        </w:rPr>
+        <w:t>nur</w:t>
+      </w:r>
+      <w:r>
+        <w:t xml:space="preserve"> zufällige Variation die </w:t>
+      </w:r>
+      <w:r>
+        <w:t xml:space="preserve">Unterschiede produzieren würde. Wenn es z.B. eigentlich </w:t>
+      </w:r>
+      <w:r>
+        <w:lastRenderedPageBreak/>
+        <w:t xml:space="preserve">keinen </w:t>
+      </w:r>
+      <w:r>
+        <w:t xml:space="preserve">wesentlichen </w:t>
+      </w:r>
+      <w:r>
+        <w:t xml:space="preserve">Unterschied zwischen expliziten Grammatikkenntnissen einsprachiger und mehrsprachiger Studierenden gibt, würde in den meisten Experimenten </w:t>
+      </w:r>
+      <w:r>
+        <w:t>durchaus</w:t>
+      </w:r>
+      <w:r>
+        <w:t xml:space="preserve"> ein Unterschied zwischen den Leistungen der beiden Gruppen beobachtet werden</w:t>
+      </w:r>
+      <w:r>
+        <w:t>. Dieser beobachtete Unterschied wäre aber meistens</w:t>
+      </w:r>
+      <w:r>
+        <w:t xml:space="preserve"> </w:t>
+      </w:r>
+      <w:r>
+        <w:t xml:space="preserve">klein, </w:t>
+      </w:r>
+      <w:r>
+        <w:t>weil Zufallsstichproben dazu tendieren, die Grundgesamtheit abzubilden</w:t>
+      </w:r>
+      <w:r>
+        <w:t>. Sehr selten</w:t>
+      </w:r>
+      <w:r>
+        <w:t xml:space="preserve"> </w:t>
+      </w:r>
+      <w:r>
+        <w:t xml:space="preserve">(aber nicht nie) </w:t>
+      </w:r>
+      <w:r>
+        <w:t>würde unter diesen Bedingungen</w:t>
+      </w:r>
+      <w:r>
+        <w:t xml:space="preserve"> die</w:t>
+      </w:r>
+      <w:r>
+        <w:t xml:space="preserve"> rein zufällige Variation eine Stichprobe </w:t>
+      </w:r>
+      <w:r>
+        <w:t>hervorbringen</w:t>
+      </w:r>
+      <w:r>
+        <w:t>, in der erhebliche Leistungsunterschiede zwischen den beiden Gruppen gemessen werden.</w:t>
+      </w:r>
+      <w:r>
+        <w:t xml:space="preserve"> </w:t>
+      </w:r>
+      <w:r>
+        <w:t>Die wesentlichen Einflussgrößen sind in diesem Zusammenhang einerseits die Größe des tatsächlichen Unterschied</w:t>
+      </w:r>
+      <w:r>
+        <w:t>s</w:t>
+      </w:r>
+      <w:r>
+        <w:t xml:space="preserve"> zwischen den Gruppen sowie die Stichprobengröße. Je näher an Null der wahre Unterschied liegt, desto seltener sind extreme Ergebnisse in Experimenten zu erwarten. Je größer die Stichproben sind, desto besser bilden sie </w:t>
+      </w:r>
+      <w:r>
+        <w:t xml:space="preserve">prinzipiell </w:t>
+      </w:r>
+      <w:r>
+        <w:t xml:space="preserve">die Grundgesamtheit ab, und desto seltener sind folglich extreme </w:t>
+      </w:r>
+      <w:r>
+        <w:t>Ergebnisse</w:t>
       </w:r>
       <w:r>
         <w:t xml:space="preserve">, </w:t>
       </w:r>
       <w:r>
-        <w:t xml:space="preserve">Jerzy </w:t>
-      </w:r>
-      <w:r>
-        <w:t>Neyman</w:t>
-      </w:r>
-      <w:r>
-        <w:t xml:space="preserve"> und </w:t>
-      </w:r>
-      <w:r>
-        <w:t xml:space="preserve">Egon </w:t>
-      </w:r>
-      <w:r>
-        <w:t>Pearson</w:t>
-      </w:r>
-      <w:r>
-        <w:t xml:space="preserve"> (</w:t>
-      </w:r>
-      <w:r>
-        <w:t xml:space="preserve">entscheidungssuchend </w:t>
-      </w:r>
-      <w:r>
-        <w:t>frequentistisch</w:t>
-      </w:r>
-      <w:r>
-        <w:t>)</w:t>
-      </w:r>
-      <w:r>
-        <w:t xml:space="preserve">, </w:t>
-      </w:r>
-      <w:r>
-        <w:t xml:space="preserve">Harold </w:t>
-      </w:r>
-      <w:r>
-        <w:t xml:space="preserve">Jeffreys </w:t>
-      </w:r>
-      <w:r>
-        <w:t xml:space="preserve">(subjektiv bayesisch) </w:t>
-      </w:r>
-      <w:r>
-        <w:t xml:space="preserve">und </w:t>
-      </w:r>
-      <w:r>
-        <w:t xml:space="preserve">Bruno </w:t>
-      </w:r>
-      <w:r>
-        <w:t xml:space="preserve">de Finetti </w:t>
-      </w:r>
-      <w:r>
-        <w:t xml:space="preserve">(automatisch bayesisch) </w:t>
-      </w:r>
-      <w:r>
-        <w:t xml:space="preserve">s. Senn </w:t>
-      </w:r>
-      <w:r>
-        <w:t>(</w:t>
-      </w:r>
-      <w:r>
-        <w:t>2011</w:t>
-      </w:r>
-      <w:r>
-        <w:t>)</w:t>
+        <w:t>wenn der wahre Unterschied nahe</w:t>
+      </w:r>
+      <w:r>
+        <w:t xml:space="preserve"> an Null liegt</w:t>
       </w:r>
       <w:r>
         <w:t>.</w:t>
       </w:r>
       <w:r>
-        <w:t xml:space="preserve"> Wir beschränken uns auf eine Beschreibung der konkret verwendeten Tests und einer Einordnung in eins der vier Systeme, nämlich das von Ronald A. Fisher.</w:t>
-      </w:r>
-    </w:p>
-    <w:p>
-      <w:pPr>
-        <w:pStyle w:val="MoutonText"/>
-      </w:pPr>
-      <w:r>
-        <w:t xml:space="preserve">In unserem Artikel </w:t>
-      </w:r>
-      <w:r>
-        <w:t>werden mehrfach die Testergebnisse von zwei oder mehr Gruppen von Teilnehmenden verglichen</w:t>
-      </w:r>
-      <w:r>
-        <w:t>, wobei uns interessiert, ob in der Grundgesamtheit (über die Teilnehmenden unseres Experiments hinaus) tatsächliche Unterschiede zwischen diesen Gruppen bezüglich ihrer expliziten Grammatikkenntnisse bestehen</w:t>
-      </w:r>
-      <w:r>
-        <w:t>.</w:t>
-      </w:r>
-      <w:r>
-        <w:t xml:space="preserve"> </w:t>
-      </w:r>
-      <w:r>
-        <w:t>Ein Zwei-</w:t>
-      </w:r>
-      <w:r>
-        <w:t>Gruppen</w:t>
-      </w:r>
-      <w:r>
-        <w:t xml:space="preserve">-Problem ist z.B. der Vergleich der Ergebnisse von Teilnehmenden mit einsprachigem und zweisprachigem L1-Hintergrund. Ein </w:t>
-      </w:r>
-      <w:r>
-        <w:t>Vier</w:t>
-      </w:r>
-      <w:r>
-        <w:t>-</w:t>
-      </w:r>
-      <w:r>
-        <w:t>Gruppen</w:t>
-      </w:r>
-      <w:r>
-        <w:t xml:space="preserve">-Problem ist der Vergleich der Ergebnisse von Teilnehmenden aus den </w:t>
-      </w:r>
-      <w:r>
-        <w:t>vier</w:t>
-      </w:r>
-      <w:r>
-        <w:t xml:space="preserve"> Studienjahren. Dass i</w:t>
-      </w:r>
-      <w:r>
-        <w:t>n</w:t>
-      </w:r>
-      <w:r>
-        <w:t xml:space="preserve"> </w:t>
-      </w:r>
-      <w:r>
-        <w:t xml:space="preserve">einem </w:t>
-      </w:r>
-      <w:r>
-        <w:t xml:space="preserve">gegebenen Experiment die Ergebnisse zwischen diesen Gruppen </w:t>
-      </w:r>
-      <w:r>
-        <w:t>nicht genau gleich sind</w:t>
-      </w:r>
-      <w:r>
-        <w:t xml:space="preserve">, ist </w:t>
-      </w:r>
-      <w:r>
-        <w:t xml:space="preserve">zunächst einmal </w:t>
-      </w:r>
-      <w:r>
-        <w:t xml:space="preserve">erwartbar, da in jedem Experiment zufällige Variation die Ergebnisse beeinflusst. Das Ziel der </w:t>
-      </w:r>
-      <w:r>
-        <w:t xml:space="preserve">von uns </w:t>
-      </w:r>
-      <w:r>
-        <w:t xml:space="preserve">eingesetzten statistischen Tests ist es nun, zu quantifizieren, wie häufig die beobachteten Unterschiede in einem Experiment auftreten würden, wenn es in der Grundgesamtheit eigentlich keinen Unterschied zwischen den Gruppen </w:t>
-      </w:r>
-      <w:r>
-        <w:t>gäbe</w:t>
-      </w:r>
-      <w:r>
-        <w:t xml:space="preserve">, wenn also </w:t>
-      </w:r>
-      <w:r>
-        <w:rPr>
-          <w:i/>
-        </w:rPr>
-        <w:t>nur</w:t>
-      </w:r>
-      <w:r>
-        <w:t xml:space="preserve"> zufällige Variation die </w:t>
-      </w:r>
-      <w:r>
-        <w:t xml:space="preserve">Unterschiede produzieren würde. Wenn es z.B. eigentlich keinen </w:t>
-      </w:r>
-      <w:r>
-        <w:t xml:space="preserve">wesentlichen </w:t>
-      </w:r>
-      <w:r>
-        <w:t xml:space="preserve">Unterschied zwischen expliziten Grammatikkenntnissen einsprachiger und mehrsprachiger Studierenden gibt, würde in den meisten Experimenten </w:t>
-      </w:r>
-      <w:r>
-        <w:t>durchaus</w:t>
-      </w:r>
-      <w:r>
-        <w:t xml:space="preserve"> ein Unterschied zwischen den Leistungen der beiden Gruppen beobachtet werden</w:t>
-      </w:r>
-      <w:r>
-        <w:t>. Dieser beobachtete Unter</w:t>
-      </w:r>
-      <w:r>
-        <w:lastRenderedPageBreak/>
-        <w:t>schied wäre aber meistens</w:t>
-      </w:r>
-      <w:r>
-        <w:t xml:space="preserve"> </w:t>
-      </w:r>
-      <w:r>
-        <w:t xml:space="preserve">klein, </w:t>
-      </w:r>
-      <w:r>
-        <w:t>weil Zufallsstichproben dazu tendieren, die Grundgesamtheit abzubilden</w:t>
-      </w:r>
-      <w:r>
-        <w:t>. Sehr selten</w:t>
-      </w:r>
-      <w:r>
-        <w:t xml:space="preserve"> </w:t>
-      </w:r>
-      <w:r>
-        <w:t xml:space="preserve">(aber nicht nie) </w:t>
-      </w:r>
-      <w:r>
-        <w:t>würde unter diesen Bedingungen</w:t>
-      </w:r>
-      <w:r>
-        <w:t xml:space="preserve"> die</w:t>
-      </w:r>
-      <w:r>
-        <w:t xml:space="preserve"> rein zufällige Variation eine Stichprobe </w:t>
-      </w:r>
-      <w:r>
-        <w:t>hervorbringen</w:t>
-      </w:r>
-      <w:r>
-        <w:t>, in der erhebliche Leistungsunterschiede zwischen den beiden Gruppen gemessen werden.</w:t>
-      </w:r>
-      <w:r>
-        <w:t xml:space="preserve"> </w:t>
-      </w:r>
-      <w:r>
-        <w:t>Die wesentlichen Einflussgrößen sind in diesem Zusammenhang einerseits die Größe des tatsächlichen Unterschied</w:t>
-      </w:r>
-      <w:r>
-        <w:t>s</w:t>
-      </w:r>
-      <w:r>
-        <w:t xml:space="preserve"> zwischen den Gruppen sowie die Stichprobengröße. Je näher an Null der wahre Unterschied liegt, desto seltener sind extreme Ergebnisse in Experimenten zu erwarten. Je größer die Stichproben sind, desto besser bilden sie die Grundgesamtheit ab, und desto seltener sind folglich extreme </w:t>
-      </w:r>
-      <w:r>
-        <w:t>Ergebnisse</w:t>
-      </w:r>
-      <w:r>
-        <w:t xml:space="preserve">, </w:t>
-      </w:r>
-      <w:r>
-        <w:t>wenn der wahre Unterschied nahe</w:t>
-      </w:r>
-      <w:r>
-        <w:t xml:space="preserve"> an Null liegt</w:t>
-      </w:r>
-      <w:r>
-        <w:t>.</w:t>
-      </w:r>
-      <w:r>
         <w:rPr>
           <w:rStyle w:val="FootnoteReference"/>
         </w:rPr>
-        <w:footnoteReference w:id="19"/>
+        <w:footnoteReference w:id="21"/>
       </w:r>
       <w:r>
         <w:t xml:space="preserve"> Für die in Abbildung </w:t>
@@ -11520,104 +11501,147 @@
           <w:rFonts w:cs="Times New Roman"/>
           <w:color w:val="000000"/>
         </w:rPr>
-        <w:t xml:space="preserve">einer großen Zahl von Experimenten mit der gleichen Zahl von Teilnehmenden Unterschiede in der beobachteten Größe oder extremere Unterschiede zwischen dem Erfolg der Teilnehmenden mit und ohne absolvierter Linguistik-Einführung zu erwarten wären, wenn es in der Grundgesamtheit eigentlich keinen Unterschied gibt. Die Hypothese, dass es keinen Unterschied gibt, wird also von den beobachteten Daten stark geschwächt. Dagegen wird für die in Abbildung 4 dargestellten Daten mit </w:t>
+        <w:t xml:space="preserve">einer großen Zahl von </w:t>
       </w:r>
       <w:r>
         <w:rPr>
           <w:rFonts w:cs="Times New Roman"/>
           <w:color w:val="000000"/>
         </w:rPr>
-        <w:t xml:space="preserve">p=0,475 angegeben, dass </w:t>
+        <w:t xml:space="preserve">(auf gleiche Weise durchgeführten) </w:t>
       </w:r>
       <w:r>
         <w:rPr>
           <w:rFonts w:cs="Times New Roman"/>
           <w:color w:val="000000"/>
         </w:rPr>
-        <w:t>in 47</w:t>
+        <w:t>Experimenten Unterschiede in der beobachteten Größe oder extremere Unterschiede zwischen dem Erfolg der Teilnehmenden mit und ohne absolvierter Linguistik-Einführung zu erwarten wären, wenn es in der Grundgesamtheit eigentlich keinen Unterschied g</w:t>
       </w:r>
       <w:r>
         <w:rPr>
           <w:rFonts w:cs="Times New Roman"/>
           <w:color w:val="000000"/>
         </w:rPr>
-        <w:t>,</w:t>
+        <w:t>äbe</w:t>
       </w:r>
       <w:r>
         <w:rPr>
           <w:rFonts w:cs="Times New Roman"/>
           <w:color w:val="000000"/>
         </w:rPr>
-        <w:t xml:space="preserve">5% </w:t>
+        <w:t xml:space="preserve">. Die Hypothese, dass es keinen Unterschied gibt, wird also von den beobachteten Daten stark geschwächt. Dagegen wird für die in Abbildung 4 dargestellten Daten mit </w:t>
       </w:r>
       <w:r>
         <w:rPr>
           <w:rFonts w:cs="Times New Roman"/>
           <w:color w:val="000000"/>
         </w:rPr>
-        <w:t>von</w:t>
+        <w:t xml:space="preserve">p=0,475 angegeben, dass </w:t>
       </w:r>
       <w:r>
         <w:rPr>
           <w:rFonts w:cs="Times New Roman"/>
           <w:color w:val="000000"/>
         </w:rPr>
-        <w:t xml:space="preserve"> sehr vielen</w:t>
+        <w:t>in 47</w:t>
       </w:r>
       <w:r>
         <w:rPr>
           <w:rFonts w:cs="Times New Roman"/>
           <w:color w:val="000000"/>
         </w:rPr>
-        <w:t xml:space="preserve"> vergleichbaren</w:t>
+        <w:t>,</w:t>
       </w:r>
       <w:r>
         <w:rPr>
           <w:rFonts w:cs="Times New Roman"/>
           <w:color w:val="000000"/>
         </w:rPr>
-        <w:t xml:space="preserve"> Experimenten der beobachtete oder ein extremerer Unterschied zwischen Teilnehmenden aus verschiedenen Studienjahren gemessen werden würde, wenn es eigentlich keinen wahren Unterschied </w:t>
+        <w:t xml:space="preserve">5% </w:t>
       </w:r>
       <w:r>
         <w:rPr>
           <w:rFonts w:cs="Times New Roman"/>
           <w:color w:val="000000"/>
         </w:rPr>
-        <w:t>gäbe</w:t>
+        <w:t>von</w:t>
       </w:r>
       <w:r>
         <w:rPr>
           <w:rFonts w:cs="Times New Roman"/>
           <w:color w:val="000000"/>
         </w:rPr>
-        <w:t xml:space="preserve">. Die Hypothese, dass es keinen Unterschied gibt, wird also </w:t>
+        <w:t xml:space="preserve"> sehr vielen</w:t>
       </w:r>
       <w:r>
         <w:rPr>
           <w:rFonts w:cs="Times New Roman"/>
           <w:color w:val="000000"/>
         </w:rPr>
-        <w:t xml:space="preserve">von </w:t>
+        <w:t xml:space="preserve"> vergleichbaren</w:t>
       </w:r>
       <w:r>
         <w:rPr>
           <w:rFonts w:cs="Times New Roman"/>
           <w:color w:val="000000"/>
         </w:rPr>
-        <w:t xml:space="preserve">diesem Test nicht </w:t>
+        <w:t xml:space="preserve"> Experimenten der beobach</w:t>
       </w:r>
       <w:r>
         <w:rPr>
           <w:rFonts w:cs="Times New Roman"/>
           <w:color w:val="000000"/>
         </w:rPr>
-        <w:t>geschwächt</w:t>
+        <w:lastRenderedPageBreak/>
+        <w:t xml:space="preserve">tete oder ein extremerer Unterschied zwischen Teilnehmenden aus verschiedenen Studienjahren gemessen werden würde, wenn es eigentlich keinen wahren Unterschied </w:t>
       </w:r>
       <w:r>
         <w:rPr>
           <w:rFonts w:cs="Times New Roman"/>
           <w:color w:val="000000"/>
         </w:rPr>
+        <w:t>gäbe</w:t>
+      </w:r>
+      <w:r>
+        <w:rPr>
+          <w:rFonts w:cs="Times New Roman"/>
+          <w:color w:val="000000"/>
+        </w:rPr>
+        <w:t xml:space="preserve">. Die Hypothese, dass es keinen Unterschied gibt, wird also </w:t>
+      </w:r>
+      <w:r>
+        <w:rPr>
+          <w:rFonts w:cs="Times New Roman"/>
+          <w:color w:val="000000"/>
+        </w:rPr>
+        <w:t xml:space="preserve">von </w:t>
+      </w:r>
+      <w:r>
+        <w:rPr>
+          <w:rFonts w:cs="Times New Roman"/>
+          <w:color w:val="000000"/>
+        </w:rPr>
+        <w:t xml:space="preserve">diesem Test nicht </w:t>
+      </w:r>
+      <w:r>
+        <w:rPr>
+          <w:rFonts w:cs="Times New Roman"/>
+          <w:color w:val="000000"/>
+        </w:rPr>
+        <w:t xml:space="preserve">nennenswert </w:t>
+      </w:r>
+      <w:r>
+        <w:rPr>
+          <w:rFonts w:cs="Times New Roman"/>
+          <w:color w:val="000000"/>
+        </w:rPr>
+        <w:t>geschwächt</w:t>
+      </w:r>
+      <w:r>
+        <w:rPr>
+          <w:rFonts w:cs="Times New Roman"/>
+          <w:color w:val="000000"/>
+        </w:rPr>
         <w:t>.</w:t>
       </w:r>
     </w:p>
@@ -11626,2169 +11650,2213 @@
         <w:pStyle w:val="MoutonText"/>
       </w:pPr>
       <w:r>
+        <w:t>Die meisten</w:t>
+      </w:r>
+      <w:r>
+        <w:t xml:space="preserve"> populären</w:t>
+      </w:r>
+      <w:r>
+        <w:t xml:space="preserve"> statistischen Tests sind </w:t>
+      </w:r>
+      <w:r>
+        <w:t>sogenannte „</w:t>
+      </w:r>
+      <w:r>
+        <w:t>parametrische</w:t>
+      </w:r>
+      <w:r>
+        <w:t>“</w:t>
+      </w:r>
+      <w:r>
+        <w:t xml:space="preserve"> Tests, die die Beobachtungsdaten als Messungen </w:t>
+      </w:r>
+      <w:r>
+        <w:t>von</w:t>
+      </w:r>
+      <w:r>
+        <w:t xml:space="preserve"> Zufallsvariablen mit einer eingeschränkten Menge von Parametern betrachten, und die typischerweise starke Annahmen über deren Verteilung voraussetzen. Die Varianz (die Streuung) darf z.B. zwischen den Gruppen nicht variieren, und die Werte müssen </w:t>
+      </w:r>
+      <w:r>
+        <w:t xml:space="preserve">homogen </w:t>
+      </w:r>
+      <w:r>
+        <w:t xml:space="preserve">normalverteilt (Gauss-verteilt) sein. </w:t>
+      </w:r>
+      <w:r>
+        <w:t>Diese Annahmen sind für unsere Daten i.d.R. verletzt, und w</w:t>
+      </w:r>
+      <w:r>
+        <w:t xml:space="preserve">ir </w:t>
+      </w:r>
+      <w:r>
+        <w:t xml:space="preserve">verwenden </w:t>
+      </w:r>
+      <w:r>
+        <w:t xml:space="preserve">daher </w:t>
+      </w:r>
+      <w:r>
+        <w:t xml:space="preserve">nur robuste nicht-parametrische </w:t>
+      </w:r>
+      <w:r>
+        <w:t>Alternativen</w:t>
+      </w:r>
+      <w:r>
+        <w:t xml:space="preserve"> (implementiert im </w:t>
+      </w:r>
+      <w:r>
+        <w:t>R-</w:t>
+      </w:r>
+      <w:r>
+        <w:t xml:space="preserve">Paket </w:t>
+      </w:r>
+      <w:r>
+        <w:rPr>
+          <w:i/>
+        </w:rPr>
+        <w:t>coin</w:t>
+      </w:r>
+      <w:r>
+        <w:t>, Hothorn et al. 2006), womöglich auf Basis einer exakten Verteilung</w:t>
+      </w:r>
+      <w:r>
+        <w:t xml:space="preserve"> (Zwei-</w:t>
+      </w:r>
+      <w:r>
+        <w:t>Gruppen</w:t>
+      </w:r>
+      <w:r>
+        <w:t>-Probleme)</w:t>
+      </w:r>
+      <w:r>
+        <w:t xml:space="preserve">, sonst auf Basis </w:t>
+      </w:r>
+      <w:r>
+        <w:t>einer approximativen (Monte Carlo) Verteilung (Mehr-</w:t>
+      </w:r>
+      <w:r>
+        <w:t>Gruppen</w:t>
+      </w:r>
+      <w:r>
+        <w:t xml:space="preserve">-Probleme). </w:t>
+      </w:r>
+      <w:r>
+        <w:t xml:space="preserve">Sich scheinbar anbietende parametrische Tests </w:t>
+      </w:r>
+      <w:r>
+        <w:t xml:space="preserve">wie </w:t>
+      </w:r>
+      <w:r>
+        <w:t xml:space="preserve">der bekannte </w:t>
+      </w:r>
+      <w:r>
+        <w:t xml:space="preserve">t-Test und </w:t>
+      </w:r>
+      <w:r>
+        <w:t>die Varianzanalyse (</w:t>
+      </w:r>
+      <w:r>
+        <w:t>ANOVA</w:t>
+      </w:r>
+      <w:r>
+        <w:t>)</w:t>
+      </w:r>
+      <w:r>
+        <w:t xml:space="preserve"> sind ungünstig für den Vergleich von Anteilswerten </w:t>
+      </w:r>
+      <w:r>
+        <w:t>bzw.</w:t>
+      </w:r>
+      <w:r>
+        <w:t xml:space="preserve"> Prozentwerte</w:t>
+      </w:r>
+      <w:r>
+        <w:t>n</w:t>
+      </w:r>
+      <w:r>
+        <w:t>, da die Varianz bei diesen in der Regel nicht homogen ist</w:t>
+      </w:r>
+      <w:r>
+        <w:t>:</w:t>
+      </w:r>
+      <w:r>
+        <w:t xml:space="preserve"> Mit steigender Nähe zu</w:t>
+      </w:r>
+      <w:r>
+        <w:t xml:space="preserve"> den</w:t>
+      </w:r>
+      <w:r>
+        <w:t xml:space="preserve"> Anteilswert</w:t>
+      </w:r>
+      <w:r>
+        <w:t>en 0 und</w:t>
+      </w:r>
+      <w:r>
+        <w:t xml:space="preserve"> 1 (bzw. </w:t>
+      </w:r>
+      <w:r>
+        <w:t xml:space="preserve">0% und </w:t>
+      </w:r>
+      <w:r>
+        <w:t>100%) wird die Varianz intrinsisch eingeschränkt</w:t>
+      </w:r>
+      <w:r>
+        <w:t xml:space="preserve"> (bei 0 bzw. 1 abgeschnitten)</w:t>
+      </w:r>
+      <w:r>
+        <w:t>, da es keine Anteilswert</w:t>
+      </w:r>
+      <w:r>
+        <w:t>e</w:t>
+      </w:r>
+      <w:r>
+        <w:t xml:space="preserve"> von </w:t>
+      </w:r>
+      <w:r>
+        <w:t xml:space="preserve">unter 0 oder </w:t>
+      </w:r>
+      <w:r>
+        <w:t>über 1 gibt.</w:t>
+      </w:r>
+    </w:p>
+    <w:p>
+      <w:pPr>
+        <w:pStyle w:val="MoutonText"/>
+      </w:pPr>
+    </w:p>
+    <w:p>
+      <w:pPr>
+        <w:pStyle w:val="MoutonHeading1"/>
+      </w:pPr>
+      <w:r>
+        <w:t>Danksagungen</w:t>
+      </w:r>
+    </w:p>
+    <w:p>
+      <w:pPr>
+        <w:pStyle w:val="MoutonText"/>
+      </w:pPr>
+      <w:r>
+        <w:t xml:space="preserve">Wir danken Luise Rißmann </w:t>
+      </w:r>
+      <w:r>
+        <w:t xml:space="preserve">sehr </w:t>
+      </w:r>
+      <w:r>
+        <w:t xml:space="preserve">für ihre </w:t>
+      </w:r>
+      <w:r>
+        <w:t xml:space="preserve">engagierte </w:t>
+      </w:r>
+      <w:r>
+        <w:t xml:space="preserve">Hilfe bei der </w:t>
+      </w:r>
+      <w:r>
+        <w:t>Erstellung</w:t>
+      </w:r>
+      <w:r>
+        <w:t xml:space="preserve"> des Fragebogens. </w:t>
+      </w:r>
+      <w:r>
+        <w:t>Für ihre Hilfe bei der Durchführung der Befragungen danken wir</w:t>
+      </w:r>
+      <w:r>
+        <w:t xml:space="preserve"> </w:t>
+      </w:r>
+      <w:r>
+        <w:t xml:space="preserve">Elena Karagjosova </w:t>
+      </w:r>
+      <w:r>
+        <w:t>und Andreas Pankau.</w:t>
+      </w:r>
+      <w:r>
+        <w:t xml:space="preserve"> Für Hinweise zum Text danken wir Felix Bildhauer.</w:t>
+      </w:r>
+    </w:p>
+    <w:p>
+      <w:pPr>
+        <w:pStyle w:val="MoutonHeading1"/>
+      </w:pPr>
+    </w:p>
+    <w:p>
+      <w:pPr>
+        <w:pStyle w:val="MoutonHeading1"/>
+      </w:pPr>
+      <w:r>
+        <w:t>Literatur</w:t>
+      </w:r>
+    </w:p>
+    <w:p>
+      <w:pPr>
+        <w:pStyle w:val="MoutonTextRef"/>
+        <w:rPr>
+          <w:noProof/>
+        </w:rPr>
+      </w:pPr>
+      <w:r>
+        <w:rPr>
+          <w:noProof/>
+        </w:rPr>
+        <w:t>Boettcher, Wolfgang. 1994. Grammatiksozialisation in Schule, Hochschule</w:t>
+      </w:r>
+      <w:r>
+        <w:rPr>
+          <w:noProof/>
+        </w:rPr>
+        <w:t xml:space="preserve"> </w:t>
+      </w:r>
+      <w:r>
+        <w:rPr>
+          <w:noProof/>
+        </w:rPr>
+        <w:t xml:space="preserve">und Referendarausbildung. </w:t>
+      </w:r>
+      <w:r>
+        <w:rPr>
+          <w:i/>
+          <w:noProof/>
+        </w:rPr>
+        <w:t>Beiträge zur Lehrerinnen- und Lehrerausbildung</w:t>
+      </w:r>
+      <w:r>
+        <w:rPr>
+          <w:noProof/>
+        </w:rPr>
+        <w:t xml:space="preserve"> 2/1994, 170–186.</w:t>
+      </w:r>
+    </w:p>
+    <w:p>
+      <w:pPr>
+        <w:pStyle w:val="MoutonTextRef"/>
+        <w:rPr>
+          <w:noProof/>
+        </w:rPr>
+      </w:pPr>
+      <w:r>
+        <w:rPr>
+          <w:noProof/>
+        </w:rPr>
         <w:lastRenderedPageBreak/>
-        <w:t xml:space="preserve">Die meisten statistischen Tests sind </w:t>
-      </w:r>
-      <w:r>
-        <w:t>sogenannte „</w:t>
-      </w:r>
-      <w:r>
-        <w:t>parametrische</w:t>
-      </w:r>
-      <w:r>
-        <w:t>“</w:t>
-      </w:r>
-      <w:r>
-        <w:t xml:space="preserve"> Tests, die die Beobachtungsdaten als Messungen </w:t>
-      </w:r>
-      <w:r>
-        <w:t>von</w:t>
-      </w:r>
-      <w:r>
-        <w:t xml:space="preserve"> Zufallsvariablen mit einer eingeschränkten Menge von Parametern betrachten, und die typischerweise starke Annahmen über deren Verteilung voraussetzen. Die Varianz (die Streuung) darf z.B. zwischen den Gruppen nicht variieren, und die Werte müssen </w:t>
-      </w:r>
-      <w:r>
-        <w:t xml:space="preserve">homogen </w:t>
-      </w:r>
-      <w:r>
-        <w:t xml:space="preserve">normalverteilt (Gauss-verteilt) sein. </w:t>
-      </w:r>
-      <w:r>
-        <w:t>Diese Annahmen sind für unsere Daten i.d.R. verletzt, und w</w:t>
-      </w:r>
-      <w:r>
-        <w:t xml:space="preserve">ir </w:t>
-      </w:r>
-      <w:r>
-        <w:t xml:space="preserve">verwenden </w:t>
-      </w:r>
-      <w:r>
-        <w:t xml:space="preserve">daher </w:t>
-      </w:r>
-      <w:r>
-        <w:t xml:space="preserve">nur robuste nicht-parametrische </w:t>
-      </w:r>
-      <w:r>
-        <w:t>Alternativen</w:t>
-      </w:r>
-      <w:r>
-        <w:t xml:space="preserve"> (implementiert im </w:t>
-      </w:r>
-      <w:r>
-        <w:t>R-</w:t>
-      </w:r>
-      <w:r>
-        <w:t xml:space="preserve">Paket </w:t>
-      </w:r>
-      <w:r>
-        <w:rPr>
-          <w:i/>
-        </w:rPr>
-        <w:t>coin</w:t>
-      </w:r>
-      <w:r>
-        <w:t>, Hothorn et al. 2006), womöglich auf Basis einer exakten Verteilung</w:t>
-      </w:r>
-      <w:r>
-        <w:t xml:space="preserve"> (Zwei-</w:t>
-      </w:r>
-      <w:r>
-        <w:t>Gruppen</w:t>
-      </w:r>
-      <w:r>
-        <w:t>-Probleme)</w:t>
-      </w:r>
-      <w:r>
-        <w:t xml:space="preserve">, sonst auf Basis </w:t>
-      </w:r>
-      <w:r>
-        <w:t>einer approximativen (Monte Carlo) Verteilung (Mehr-</w:t>
-      </w:r>
-      <w:r>
-        <w:t>Gruppen</w:t>
-      </w:r>
-      <w:r>
-        <w:t xml:space="preserve">-Probleme). </w:t>
-      </w:r>
-      <w:r>
-        <w:t xml:space="preserve">Sich scheinbar anbietende parametrische Tests </w:t>
-      </w:r>
-      <w:r>
-        <w:t xml:space="preserve">wie </w:t>
-      </w:r>
-      <w:r>
-        <w:t xml:space="preserve">der bekannte </w:t>
-      </w:r>
-      <w:r>
-        <w:t xml:space="preserve">t-Test und </w:t>
-      </w:r>
-      <w:r>
-        <w:t>die Varianzanalyse (</w:t>
-      </w:r>
-      <w:r>
-        <w:t>ANOVA</w:t>
-      </w:r>
-      <w:r>
+        <w:t xml:space="preserve">Bredel, Ursula. 2014. </w:t>
+      </w:r>
+      <w:r>
+        <w:rPr>
+          <w:i/>
+          <w:noProof/>
+        </w:rPr>
+        <w:t>Sprachbetrachtung und Grammatikunterricht</w:t>
+      </w:r>
+      <w:r>
+        <w:rPr>
+          <w:noProof/>
+        </w:rPr>
+        <w:t>.</w:t>
+      </w:r>
+      <w:r>
+        <w:rPr>
+          <w:noProof/>
+        </w:rPr>
+        <w:t xml:space="preserve"> 2.</w:t>
+      </w:r>
+      <w:r>
+        <w:rPr>
+          <w:noProof/>
+        </w:rPr>
+        <w:t>,</w:t>
+      </w:r>
+      <w:r>
+        <w:rPr>
+          <w:noProof/>
+        </w:rPr>
+        <w:t xml:space="preserve"> durchges</w:t>
+      </w:r>
+      <w:r>
+        <w:rPr>
+          <w:noProof/>
+        </w:rPr>
+        <w:t>ehene</w:t>
+      </w:r>
+      <w:r>
+        <w:rPr>
+          <w:noProof/>
+        </w:rPr>
+        <w:t xml:space="preserve"> Aufl</w:t>
+      </w:r>
+      <w:r>
+        <w:rPr>
+          <w:noProof/>
+        </w:rPr>
+        <w:t>age</w:t>
+      </w:r>
+      <w:r>
+        <w:rPr>
+          <w:i/>
+          <w:noProof/>
+        </w:rPr>
+        <w:t>.</w:t>
+      </w:r>
+      <w:r>
+        <w:rPr>
+          <w:noProof/>
+        </w:rPr>
+        <w:t xml:space="preserve"> Paderborn</w:t>
+      </w:r>
+      <w:r>
+        <w:rPr>
+          <w:noProof/>
+        </w:rPr>
+        <w:t xml:space="preserve"> </w:t>
+      </w:r>
+      <w:r>
+        <w:rPr>
+          <w:noProof/>
+        </w:rPr>
+        <w:t>etc</w:t>
+      </w:r>
+      <w:r>
+        <w:rPr>
+          <w:noProof/>
+        </w:rPr>
+        <w:t>.: Schöningh</w:t>
+      </w:r>
+      <w:r>
+        <w:rPr>
+          <w:noProof/>
+        </w:rPr>
+        <w:t>.</w:t>
+      </w:r>
+    </w:p>
+    <w:p>
+      <w:pPr>
+        <w:pStyle w:val="MoutonTextRef"/>
+        <w:rPr>
+          <w:noProof/>
+        </w:rPr>
+      </w:pPr>
+      <w:r>
+        <w:rPr>
+          <w:noProof/>
+        </w:rPr>
+        <w:t xml:space="preserve">Bremerich-Vos, Hans. 2016. Ein Studieneingangstest für Lehramtsstudierende im Fach Germanistik? Zwar mit Bauchschmerzen, aber: Ja! </w:t>
+      </w:r>
+      <w:r>
+        <w:rPr>
+          <w:i/>
+          <w:noProof/>
+        </w:rPr>
+        <w:t>Didaktik Deutsch</w:t>
+      </w:r>
+      <w:r>
+        <w:rPr>
+          <w:noProof/>
+        </w:rPr>
+        <w:t xml:space="preserve"> 40/2016, 9–12.</w:t>
+      </w:r>
+    </w:p>
+    <w:p>
+      <w:pPr>
+        <w:pStyle w:val="MoutonTextRef"/>
+        <w:rPr>
+          <w:noProof/>
+        </w:rPr>
+      </w:pPr>
+      <w:r>
+        <w:rPr>
+          <w:noProof/>
+        </w:rPr>
+        <w:t>Colquhoun, David. 2014. An</w:t>
+      </w:r>
+      <w:r>
+        <w:rPr>
+          <w:noProof/>
+        </w:rPr>
+        <w:t xml:space="preserve"> investigation of the false discovery rate and the misinterpretation of p-values. </w:t>
+      </w:r>
+      <w:r>
+        <w:rPr>
+          <w:i/>
+          <w:noProof/>
+        </w:rPr>
+        <w:t>Royal Society Open Science</w:t>
+      </w:r>
+      <w:r>
+        <w:rPr>
+          <w:noProof/>
+        </w:rPr>
+        <w:t xml:space="preserve"> 1(3)</w:t>
+      </w:r>
+      <w:r>
+        <w:rPr>
+          <w:noProof/>
+        </w:rPr>
+        <w:t xml:space="preserve">, </w:t>
+      </w:r>
+      <w:r>
+        <w:rPr>
+          <w:noProof/>
+        </w:rPr>
+        <w:t>140216.</w:t>
+      </w:r>
+    </w:p>
+    <w:p>
+      <w:pPr>
+        <w:pStyle w:val="MoutonTextRef"/>
+        <w:rPr>
+          <w:noProof/>
+        </w:rPr>
+      </w:pPr>
+      <w:r>
+        <w:rPr>
+          <w:noProof/>
+        </w:rPr>
+        <w:t xml:space="preserve">Eisenberg, Peter. 2004. Wieviel Grammatik braucht die Schule? </w:t>
+      </w:r>
+      <w:r>
+        <w:rPr>
+          <w:i/>
+          <w:noProof/>
+        </w:rPr>
+        <w:t>Didaktik</w:t>
+      </w:r>
+      <w:r>
+        <w:rPr>
+          <w:i/>
+          <w:noProof/>
+        </w:rPr>
+        <w:t xml:space="preserve"> </w:t>
+      </w:r>
+      <w:r>
+        <w:rPr>
+          <w:i/>
+          <w:noProof/>
+        </w:rPr>
+        <w:t>Deutsch</w:t>
+      </w:r>
+      <w:r>
+        <w:rPr>
+          <w:noProof/>
+        </w:rPr>
+        <w:t xml:space="preserve"> 17</w:t>
+      </w:r>
+      <w:r>
+        <w:rPr>
+          <w:noProof/>
+        </w:rPr>
+        <w:t>/2004</w:t>
+      </w:r>
+      <w:r>
+        <w:rPr>
+          <w:noProof/>
+        </w:rPr>
+        <w:t>,</w:t>
+      </w:r>
+      <w:r>
+        <w:rPr>
+          <w:noProof/>
+        </w:rPr>
+        <w:t xml:space="preserve"> 4–25</w:t>
+      </w:r>
+      <w:r>
+        <w:rPr>
+          <w:noProof/>
+        </w:rPr>
+        <w:t>.</w:t>
+      </w:r>
+    </w:p>
+    <w:p>
+      <w:pPr>
+        <w:pStyle w:val="MoutonTextRef"/>
+        <w:rPr>
+          <w:noProof/>
+        </w:rPr>
+      </w:pPr>
+      <w:r>
+        <w:rPr>
+          <w:noProof/>
+        </w:rPr>
+        <w:t xml:space="preserve">Eisenberg, Peter. 2013. </w:t>
+      </w:r>
+      <w:r>
+        <w:rPr>
+          <w:i/>
+          <w:noProof/>
+        </w:rPr>
+        <w:t>Grundriss der deutschen Grammatik: Das Wort</w:t>
+      </w:r>
+      <w:r>
+        <w:rPr>
+          <w:noProof/>
+        </w:rPr>
+        <w:t>. 4. Auflage unter Mitarbeit von Nanna Fuhrhop. Stuttgart: Metzler.</w:t>
+      </w:r>
+    </w:p>
+    <w:p>
+      <w:pPr>
+        <w:pStyle w:val="MoutonTextRef"/>
+        <w:rPr>
+          <w:noProof/>
+        </w:rPr>
+      </w:pPr>
+      <w:r>
+        <w:rPr>
+          <w:noProof/>
+        </w:rPr>
+        <w:t xml:space="preserve">Engel, Ulrich. 2009. </w:t>
+      </w:r>
+      <w:r>
+        <w:rPr>
+          <w:i/>
+          <w:noProof/>
+        </w:rPr>
+        <w:t>Syntax der deutschen Gegenwartssprache</w:t>
+      </w:r>
+      <w:r>
+        <w:rPr>
+          <w:noProof/>
+        </w:rPr>
+        <w:t xml:space="preserve">. 4., völlig neu bearbeitete Auflage. Berlin: Erich Schmidt Verlag. </w:t>
+      </w:r>
+    </w:p>
+    <w:p>
+      <w:pPr>
+        <w:pStyle w:val="MoutonTextRef"/>
+        <w:rPr>
+          <w:noProof/>
+        </w:rPr>
+      </w:pPr>
+      <w:r>
+        <w:rPr>
+          <w:noProof/>
+        </w:rPr>
+        <w:t>Feilke, Helmut. 2012. Bildungsspra</w:t>
+      </w:r>
+      <w:r>
+        <w:rPr>
+          <w:noProof/>
+        </w:rPr>
+        <w:t xml:space="preserve">chliche Kompetenzen fördern und </w:t>
+      </w:r>
+      <w:r>
+        <w:rPr>
+          <w:noProof/>
+        </w:rPr>
+        <w:t xml:space="preserve">entwickeln. Basisartikel. </w:t>
+      </w:r>
+      <w:r>
+        <w:rPr>
+          <w:i/>
+          <w:noProof/>
+        </w:rPr>
+        <w:t xml:space="preserve">Praxis Deutsch </w:t>
+      </w:r>
+      <w:r>
+        <w:rPr>
+          <w:noProof/>
+        </w:rPr>
+        <w:t>233, 4–18.</w:t>
+      </w:r>
+    </w:p>
+    <w:p>
+      <w:pPr>
+        <w:pStyle w:val="MoutonTextRef"/>
+        <w:rPr>
+          <w:noProof/>
+        </w:rPr>
+      </w:pPr>
+      <w:r>
+        <w:rPr>
+          <w:noProof/>
+        </w:rPr>
+        <w:t xml:space="preserve">Fuhrhop, Nanna und Oliver Teuber. 2016. Orthographisches Wissen und </w:t>
+      </w:r>
+      <w:r>
+        <w:rPr>
+          <w:noProof/>
+        </w:rPr>
+        <w:t xml:space="preserve">orthographisches Können. Ist ein sinnvoller Studieneingangstest möglich? </w:t>
+      </w:r>
+      <w:r>
+        <w:rPr>
+          <w:i/>
+          <w:noProof/>
+        </w:rPr>
+        <w:t xml:space="preserve">Didaktik Deutsch </w:t>
+      </w:r>
+      <w:r>
+        <w:rPr>
+          <w:noProof/>
+        </w:rPr>
+        <w:t>40/2016, 13–15.</w:t>
+      </w:r>
+    </w:p>
+    <w:p>
+      <w:pPr>
+        <w:pStyle w:val="MoutonTextRef"/>
+        <w:rPr>
+          <w:noProof/>
+        </w:rPr>
+      </w:pPr>
+      <w:r>
+        <w:rPr>
+          <w:noProof/>
+        </w:rPr>
+        <w:t>Greenland, S</w:t>
+      </w:r>
+      <w:r>
+        <w:rPr>
+          <w:noProof/>
+        </w:rPr>
+        <w:t>ander</w:t>
+      </w:r>
+      <w:r>
+        <w:rPr>
+          <w:noProof/>
+        </w:rPr>
+        <w:t xml:space="preserve">, Stepehn J. Senn, Kenneth J. Rothman, </w:t>
+      </w:r>
+      <w:r>
+        <w:rPr>
+          <w:noProof/>
+        </w:rPr>
+        <w:t xml:space="preserve">John B. </w:t>
+      </w:r>
+      <w:r>
+        <w:rPr>
+          <w:noProof/>
+        </w:rPr>
+        <w:t>Carlin</w:t>
+      </w:r>
+      <w:r>
+        <w:rPr>
+          <w:noProof/>
+        </w:rPr>
+        <w:t xml:space="preserve">, Charles </w:t>
+      </w:r>
+      <w:r>
+        <w:rPr>
+          <w:noProof/>
+        </w:rPr>
+        <w:t>Poole,</w:t>
+      </w:r>
+      <w:r>
+        <w:rPr>
+          <w:noProof/>
+        </w:rPr>
+        <w:t xml:space="preserve"> Steven N. </w:t>
+      </w:r>
+      <w:r>
+        <w:rPr>
+          <w:noProof/>
+        </w:rPr>
+        <w:t xml:space="preserve">Goodman, and </w:t>
+      </w:r>
+      <w:r>
+        <w:rPr>
+          <w:noProof/>
+        </w:rPr>
+        <w:t xml:space="preserve">Douglas G. </w:t>
+      </w:r>
+      <w:r>
+        <w:rPr>
+          <w:noProof/>
+        </w:rPr>
+        <w:t xml:space="preserve">Altman. (2016). Statistical tests, </w:t>
+      </w:r>
+      <w:r>
+        <w:rPr>
+          <w:noProof/>
+        </w:rPr>
+        <w:t>P</w:t>
+      </w:r>
+      <w:r>
+        <w:rPr>
+          <w:noProof/>
+        </w:rPr>
+        <w:t xml:space="preserve"> </w:t>
+      </w:r>
+      <w:r>
+        <w:rPr>
+          <w:noProof/>
+        </w:rPr>
+        <w:t xml:space="preserve">values, confidence intervals, and power: a guide to misinterpretations. </w:t>
+      </w:r>
+      <w:r>
+        <w:rPr>
+          <w:i/>
+          <w:noProof/>
+        </w:rPr>
+        <w:t>European Journal of Epidemiology</w:t>
+      </w:r>
+      <w:r>
+        <w:rPr>
+          <w:noProof/>
+        </w:rPr>
+        <w:t xml:space="preserve"> 31</w:t>
+      </w:r>
+      <w:r>
+        <w:rPr>
+          <w:noProof/>
+        </w:rPr>
+        <w:t xml:space="preserve">, </w:t>
+      </w:r>
+      <w:r>
+        <w:rPr>
+          <w:noProof/>
+        </w:rPr>
+        <w:t>337–350.</w:t>
+      </w:r>
+    </w:p>
+    <w:p>
+      <w:pPr>
+        <w:pStyle w:val="MoutonTextRef"/>
+        <w:rPr>
+          <w:noProof/>
+        </w:rPr>
+      </w:pPr>
+      <w:r>
+        <w:rPr>
+          <w:noProof/>
+        </w:rPr>
+        <w:t>Hennig, Mathilde. 2012. Grammatische Terminologie in der</w:t>
+      </w:r>
+      <w:r>
+        <w:rPr>
+          <w:noProof/>
+        </w:rPr>
+        <w:t xml:space="preserve"> Schule. Einladung zur Diskussion. </w:t>
+      </w:r>
+      <w:r>
+        <w:rPr>
+          <w:i/>
+          <w:noProof/>
+        </w:rPr>
+        <w:t>Zeitschrift für germanistische Linguistik</w:t>
+      </w:r>
+      <w:r>
+        <w:rPr>
+          <w:noProof/>
+        </w:rPr>
+        <w:t xml:space="preserve"> 40</w:t>
+      </w:r>
+      <w:r>
+        <w:rPr>
+          <w:noProof/>
+        </w:rPr>
+        <w:t>(3), 443– 450.</w:t>
+      </w:r>
+    </w:p>
+    <w:p>
+      <w:pPr>
+        <w:pStyle w:val="MoutonTextRef"/>
+        <w:rPr>
+          <w:noProof/>
+        </w:rPr>
+      </w:pPr>
+      <w:r>
+        <w:rPr>
+          <w:noProof/>
+        </w:rPr>
+        <w:t xml:space="preserve">Hothorn, Torsten, Kurt Hornik, Mark A. van de Wiel und Achim Zeileis. 2006. A Lego System for Conditional Inference. </w:t>
+      </w:r>
+      <w:r>
+        <w:rPr>
+          <w:i/>
+          <w:noProof/>
+        </w:rPr>
+        <w:t xml:space="preserve">The American Statistician </w:t>
+      </w:r>
+      <w:r>
+        <w:rPr>
+          <w:noProof/>
+        </w:rPr>
+        <w:t>60(3), 257–263.</w:t>
+      </w:r>
+    </w:p>
+    <w:p>
+      <w:pPr>
+        <w:pStyle w:val="MoutonTextRef"/>
+        <w:rPr>
+          <w:noProof/>
+        </w:rPr>
+      </w:pPr>
+      <w:r>
+        <w:rPr>
+          <w:noProof/>
+        </w:rPr>
+        <w:t>Gornik, H</w:t>
+      </w:r>
+      <w:r>
+        <w:rPr>
+          <w:noProof/>
+        </w:rPr>
+        <w:t>ildegard.</w:t>
+      </w:r>
+      <w:r>
+        <w:rPr>
+          <w:noProof/>
+        </w:rPr>
+        <w:t xml:space="preserve"> </w:t>
+      </w:r>
+      <w:r>
+        <w:rPr>
+          <w:noProof/>
+        </w:rPr>
+        <w:t>2003.</w:t>
+      </w:r>
+      <w:r>
+        <w:rPr>
+          <w:noProof/>
+        </w:rPr>
+        <w:t xml:space="preserve"> Method</w:t>
+      </w:r>
+      <w:r>
+        <w:rPr>
+          <w:noProof/>
+        </w:rPr>
+        <w:t>en des Grammatikunterrichts. In</w:t>
+      </w:r>
+      <w:r>
+        <w:rPr>
+          <w:noProof/>
+        </w:rPr>
+        <w:t xml:space="preserve"> </w:t>
+      </w:r>
+      <w:r>
+        <w:rPr>
+          <w:noProof/>
+        </w:rPr>
+        <w:t xml:space="preserve">Ursula </w:t>
+      </w:r>
+      <w:r>
+        <w:rPr>
+          <w:noProof/>
+        </w:rPr>
+        <w:t>Bredel</w:t>
+      </w:r>
+      <w:r>
+        <w:rPr>
+          <w:noProof/>
+        </w:rPr>
+        <w:t>,</w:t>
+      </w:r>
+      <w:r>
+        <w:rPr>
+          <w:noProof/>
+        </w:rPr>
+        <w:t xml:space="preserve"> </w:t>
+      </w:r>
+      <w:r>
+        <w:rPr>
+          <w:noProof/>
+        </w:rPr>
+        <w:t>Hartmut Günther,</w:t>
+      </w:r>
+      <w:r>
+        <w:rPr>
+          <w:noProof/>
+        </w:rPr>
+        <w:t xml:space="preserve"> </w:t>
+      </w:r>
+      <w:r>
+        <w:rPr>
+          <w:noProof/>
+        </w:rPr>
+        <w:t xml:space="preserve">Peter </w:t>
+      </w:r>
+      <w:r>
+        <w:rPr>
+          <w:noProof/>
+        </w:rPr>
+        <w:t>Klotz</w:t>
+      </w:r>
+      <w:r>
+        <w:rPr>
+          <w:noProof/>
+        </w:rPr>
+        <w:t xml:space="preserve">, Jakob </w:t>
+      </w:r>
+      <w:r>
+        <w:rPr>
+          <w:noProof/>
+        </w:rPr>
+        <w:t>Ossner</w:t>
+      </w:r>
+      <w:r>
+        <w:rPr>
+          <w:noProof/>
+        </w:rPr>
+        <w:t xml:space="preserve"> </w:t>
+      </w:r>
+      <w:r>
+        <w:rPr>
+          <w:noProof/>
+        </w:rPr>
+        <w:t>und</w:t>
+      </w:r>
+      <w:r>
+        <w:rPr>
+          <w:noProof/>
+        </w:rPr>
+        <w:t xml:space="preserve"> </w:t>
+      </w:r>
+      <w:r>
+        <w:rPr>
+          <w:noProof/>
+        </w:rPr>
+        <w:t xml:space="preserve">Gesa </w:t>
+      </w:r>
+      <w:r>
+        <w:rPr>
+          <w:noProof/>
+        </w:rPr>
+        <w:t>Siebert-Ott</w:t>
+      </w:r>
+      <w:r>
+        <w:rPr>
+          <w:noProof/>
+        </w:rPr>
+        <w:t xml:space="preserve"> </w:t>
+      </w:r>
+      <w:r>
+        <w:rPr>
+          <w:noProof/>
+        </w:rPr>
+        <w:t>(Hrsg.)</w:t>
+      </w:r>
+      <w:r>
+        <w:rPr>
+          <w:noProof/>
+        </w:rPr>
+        <w:t>.</w:t>
+      </w:r>
+      <w:r>
+        <w:rPr>
+          <w:noProof/>
+        </w:rPr>
+        <w:t xml:space="preserve"> </w:t>
+      </w:r>
+      <w:r>
+        <w:rPr>
+          <w:i/>
+          <w:noProof/>
+        </w:rPr>
+        <w:t>Didaktik der deutschen Sprache</w:t>
+      </w:r>
+      <w:r>
+        <w:rPr>
+          <w:noProof/>
+        </w:rPr>
+        <w:t xml:space="preserve">. Paderborn </w:t>
+      </w:r>
+      <w:r>
+        <w:rPr>
+          <w:noProof/>
+        </w:rPr>
+        <w:t>etc.</w:t>
+      </w:r>
+      <w:r>
+        <w:rPr>
+          <w:noProof/>
+        </w:rPr>
+        <w:t>: Schöningh</w:t>
+      </w:r>
+      <w:r>
+        <w:rPr>
+          <w:noProof/>
+        </w:rPr>
+        <w:t>.</w:t>
+      </w:r>
+      <w:r>
+        <w:rPr>
+          <w:noProof/>
+        </w:rPr>
+        <w:t xml:space="preserve"> 814</w:t>
+      </w:r>
+      <w:r>
+        <w:rPr>
+          <w:noProof/>
+        </w:rPr>
+        <w:t>–</w:t>
+      </w:r>
+      <w:r>
+        <w:rPr>
+          <w:noProof/>
+        </w:rPr>
+        <w:t>829</w:t>
+      </w:r>
+      <w:r>
+        <w:rPr>
+          <w:noProof/>
+        </w:rPr>
+        <w:t xml:space="preserve"> (Bd. 2).</w:t>
+      </w:r>
+    </w:p>
+    <w:p>
+      <w:pPr>
+        <w:pStyle w:val="MoutonTextRef"/>
+        <w:rPr>
+          <w:noProof/>
+        </w:rPr>
+      </w:pPr>
+      <w:r>
+        <w:rPr>
+          <w:noProof/>
+        </w:rPr>
+        <w:lastRenderedPageBreak/>
+        <w:t>Häcker, Roland. 2009.</w:t>
+      </w:r>
+      <w:r>
+        <w:rPr>
+          <w:noProof/>
+        </w:rPr>
+        <w:t xml:space="preserve"> Wie viel? Wozu? Wa</w:t>
+      </w:r>
+      <w:r>
+        <w:rPr>
+          <w:noProof/>
+        </w:rPr>
+        <w:t>rum Grammatik in der Schule. In</w:t>
+      </w:r>
+      <w:r>
+        <w:rPr>
+          <w:noProof/>
+        </w:rPr>
+        <w:t xml:space="preserve"> </w:t>
+      </w:r>
+      <w:r>
+        <w:rPr>
+          <w:noProof/>
+        </w:rPr>
+        <w:t xml:space="preserve">Marek </w:t>
+      </w:r>
+      <w:r>
+        <w:rPr>
+          <w:noProof/>
+        </w:rPr>
+        <w:t>Konopka</w:t>
+      </w:r>
+      <w:r>
+        <w:rPr>
+          <w:noProof/>
+        </w:rPr>
+        <w:t xml:space="preserve"> </w:t>
+      </w:r>
+      <w:r>
+        <w:rPr>
+          <w:noProof/>
+        </w:rPr>
+        <w:t>und</w:t>
+      </w:r>
+      <w:r>
+        <w:rPr>
+          <w:noProof/>
+        </w:rPr>
+        <w:t xml:space="preserve"> Bruno</w:t>
+      </w:r>
+      <w:r>
+        <w:rPr>
+          <w:noProof/>
+        </w:rPr>
+        <w:t xml:space="preserve"> Strecker (Hrsg</w:t>
+      </w:r>
+      <w:r>
+        <w:rPr>
+          <w:noProof/>
+        </w:rPr>
+        <w:t>.</w:t>
+      </w:r>
+      <w:r>
+        <w:rPr>
+          <w:noProof/>
+        </w:rPr>
         <w:t>)</w:t>
       </w:r>
       <w:r>
-        <w:t xml:space="preserve"> sind ungünstig für den Vergleich von Anteilswerten </w:t>
-      </w:r>
-      <w:r>
-        <w:t>bzw.</w:t>
-      </w:r>
-      <w:r>
-        <w:t xml:space="preserve"> Prozentwerte</w:t>
-      </w:r>
-      <w:r>
-        <w:t>n</w:t>
-      </w:r>
-      <w:r>
-        <w:t>, da die Varianz bei diesen in der Regel nicht homogen ist</w:t>
-      </w:r>
-      <w:r>
-        <w:t>:</w:t>
-      </w:r>
-      <w:r>
-        <w:t xml:space="preserve"> Mit steigender Nähe zum Anteilswert 1 (bzw. 100%) wird die positive Varianz intrinsisch eingeschränkt, da es keinen Anteilswert von über 1 gibt.</w:t>
-      </w:r>
-    </w:p>
-    <w:p>
-      <w:pPr>
-        <w:pStyle w:val="MoutonText"/>
-      </w:pPr>
+        <w:rPr>
+          <w:noProof/>
+        </w:rPr>
+        <w:t>.</w:t>
+      </w:r>
+      <w:r>
+        <w:rPr>
+          <w:noProof/>
+        </w:rPr>
+        <w:t xml:space="preserve"> </w:t>
+      </w:r>
+      <w:r>
+        <w:rPr>
+          <w:i/>
+          <w:noProof/>
+        </w:rPr>
+        <w:t>Deutsche Grammatik – Regeln, Normen. Sprachgebrauch</w:t>
+      </w:r>
+      <w:r>
+        <w:rPr>
+          <w:noProof/>
+        </w:rPr>
+        <w:t xml:space="preserve">. </w:t>
+      </w:r>
+      <w:r>
+        <w:rPr>
+          <w:i/>
+          <w:noProof/>
+        </w:rPr>
+        <w:t xml:space="preserve">Jahrbuch des </w:t>
+      </w:r>
+      <w:r>
+        <w:rPr>
+          <w:i/>
+          <w:noProof/>
+        </w:rPr>
+        <w:t>Instituts für Deutsche Sprache</w:t>
+      </w:r>
+      <w:r>
+        <w:rPr>
+          <w:i/>
+          <w:noProof/>
+        </w:rPr>
+        <w:t xml:space="preserve"> 2008</w:t>
+      </w:r>
+      <w:r>
+        <w:rPr>
+          <w:noProof/>
+        </w:rPr>
+        <w:t xml:space="preserve">. </w:t>
+      </w:r>
+      <w:r>
+        <w:rPr>
+          <w:noProof/>
+        </w:rPr>
+        <w:t xml:space="preserve">Berlin, New </w:t>
+      </w:r>
+      <w:r>
+        <w:rPr>
+          <w:noProof/>
+        </w:rPr>
+        <w:t>York: D</w:t>
+      </w:r>
+      <w:r>
+        <w:rPr>
+          <w:noProof/>
+        </w:rPr>
+        <w:t>e</w:t>
+      </w:r>
+      <w:r>
+        <w:rPr>
+          <w:noProof/>
+        </w:rPr>
+        <w:t xml:space="preserve"> Gruyter.</w:t>
+      </w:r>
+      <w:r>
+        <w:rPr>
+          <w:noProof/>
+        </w:rPr>
+        <w:t xml:space="preserve"> 309</w:t>
+      </w:r>
+      <w:r>
+        <w:rPr>
+          <w:noProof/>
+        </w:rPr>
+        <w:t>–</w:t>
+      </w:r>
+      <w:r>
+        <w:rPr>
+          <w:noProof/>
+        </w:rPr>
+        <w:t>332</w:t>
+      </w:r>
+      <w:r>
+        <w:rPr>
+          <w:noProof/>
+        </w:rPr>
+        <w:t>.</w:t>
+      </w:r>
+    </w:p>
+    <w:p>
+      <w:pPr>
+        <w:pStyle w:val="MoutonTextRef"/>
+        <w:rPr>
+          <w:noProof/>
+        </w:rPr>
+      </w:pPr>
+      <w:r>
+        <w:rPr>
+          <w:noProof/>
+        </w:rPr>
+        <w:t xml:space="preserve">Ioannidis, John P. A. 2005. Why most published research findings are false. </w:t>
+      </w:r>
+      <w:r>
+        <w:rPr>
+          <w:i/>
+          <w:noProof/>
+        </w:rPr>
+        <w:t>PLos med</w:t>
+      </w:r>
+      <w:r>
+        <w:rPr>
+          <w:noProof/>
+        </w:rPr>
+        <w:t xml:space="preserve"> 2(8), e124.</w:t>
+      </w:r>
+    </w:p>
+    <w:p>
+      <w:pPr>
+        <w:pStyle w:val="MoutonTextRef"/>
+        <w:rPr>
+          <w:noProof/>
+        </w:rPr>
+      </w:pPr>
+      <w:r>
+        <w:rPr>
+          <w:noProof/>
+        </w:rPr>
+        <w:t xml:space="preserve">Maxwell, Scott E. und Harold D. Delaney. 2004. </w:t>
+      </w:r>
+      <w:r>
+        <w:rPr>
+          <w:i/>
+          <w:noProof/>
+        </w:rPr>
+        <w:t>Designing experiments and analyzing data: A model comparison perspective</w:t>
+      </w:r>
+      <w:r>
+        <w:rPr>
+          <w:noProof/>
+        </w:rPr>
+        <w:t xml:space="preserve">. </w:t>
+      </w:r>
+      <w:r>
+        <w:rPr>
+          <w:noProof/>
+        </w:rPr>
+        <w:t xml:space="preserve">Mahwa, London: </w:t>
+      </w:r>
+      <w:r>
+        <w:rPr>
+          <w:noProof/>
+        </w:rPr>
+        <w:t>Taylor &amp; Francis.</w:t>
+      </w:r>
+    </w:p>
+    <w:p>
+      <w:pPr>
+        <w:pStyle w:val="MoutonTextRef"/>
+        <w:rPr>
+          <w:noProof/>
+        </w:rPr>
+      </w:pPr>
+      <w:r>
+        <w:rPr>
+          <w:noProof/>
+        </w:rPr>
+        <w:t xml:space="preserve">Mayo, Deborah G. und Aris Spanos. 2011. Error Statistics. In Prasanta S. Bandyopadhyay and Malcolm R. Forster (Hrsg.). </w:t>
+      </w:r>
+      <w:r>
+        <w:rPr>
+          <w:i/>
+          <w:noProof/>
+        </w:rPr>
+        <w:t>Handbook of the Philosophy of Science. Volume 7: Philosophy of Statistics</w:t>
+      </w:r>
+      <w:r>
+        <w:rPr>
+          <w:noProof/>
+        </w:rPr>
+        <w:t>.</w:t>
+      </w:r>
+      <w:r>
+        <w:rPr>
+          <w:noProof/>
+        </w:rPr>
+        <w:t xml:space="preserve"> </w:t>
+      </w:r>
+      <w:r>
+        <w:rPr>
+          <w:noProof/>
+        </w:rPr>
+        <w:t xml:space="preserve">Amsterdam: Elsevier. </w:t>
+      </w:r>
+      <w:r>
+        <w:rPr>
+          <w:noProof/>
+        </w:rPr>
+        <w:t>153–198.</w:t>
+      </w:r>
+    </w:p>
+    <w:p>
+      <w:pPr>
+        <w:pStyle w:val="MoutonTextRef"/>
+        <w:rPr>
+          <w:noProof/>
+        </w:rPr>
+      </w:pPr>
+      <w:r>
+        <w:rPr>
+          <w:noProof/>
+        </w:rPr>
+        <w:t>Ossner, Jakob. 2007</w:t>
+      </w:r>
+      <w:r>
+        <w:rPr>
+          <w:noProof/>
+        </w:rPr>
+        <w:t>. Grammatik in Schulbüchern. In</w:t>
+      </w:r>
+      <w:r>
+        <w:rPr>
+          <w:noProof/>
+        </w:rPr>
+        <w:t xml:space="preserve"> Köpcke, Klaus-Michael </w:t>
+      </w:r>
+      <w:r>
+        <w:rPr>
+          <w:noProof/>
+        </w:rPr>
+        <w:t>und</w:t>
+      </w:r>
+      <w:r>
+        <w:rPr>
+          <w:noProof/>
+        </w:rPr>
+        <w:t xml:space="preserve"> </w:t>
+      </w:r>
+      <w:r>
+        <w:rPr>
+          <w:noProof/>
+        </w:rPr>
+        <w:t xml:space="preserve">Ziegler, Arne (Hrsg.). </w:t>
+      </w:r>
+      <w:r>
+        <w:rPr>
+          <w:i/>
+          <w:noProof/>
+        </w:rPr>
+        <w:t>Grammatik in der Universität und für die Schule. Theorie, Empirie und Modellbildung</w:t>
+      </w:r>
+      <w:r>
+        <w:rPr>
+          <w:noProof/>
+        </w:rPr>
+        <w:t>. Tübingen: Niemeyer. 161–184.</w:t>
+      </w:r>
+    </w:p>
+    <w:p>
+      <w:pPr>
+        <w:pStyle w:val="MoutonTextRef"/>
+        <w:rPr>
+          <w:noProof/>
+        </w:rPr>
+      </w:pPr>
+      <w:r>
+        <w:rPr>
+          <w:noProof/>
+        </w:rPr>
+        <w:t>Perezgonzalez, Jose D. 2015. Fisher, Neyman-Pearson or NHST? A tutorial for teaching data testing</w:t>
+      </w:r>
+      <w:r>
+        <w:rPr>
+          <w:i/>
+          <w:noProof/>
+        </w:rPr>
+        <w:t>. Frontiers in Psychology</w:t>
+      </w:r>
+      <w:r>
+        <w:rPr>
+          <w:noProof/>
+        </w:rPr>
+        <w:t xml:space="preserve"> 6(223), 1–11.</w:t>
+      </w:r>
+    </w:p>
+    <w:p>
+      <w:pPr>
+        <w:pStyle w:val="MoutonTextRef"/>
+        <w:rPr>
+          <w:noProof/>
+        </w:rPr>
+      </w:pPr>
+      <w:r>
+        <w:rPr>
+          <w:noProof/>
+        </w:rPr>
+        <w:t>Portmann-Tselikas,</w:t>
+      </w:r>
+      <w:r>
+        <w:rPr>
+          <w:noProof/>
+        </w:rPr>
+        <w:t xml:space="preserve"> </w:t>
+      </w:r>
+      <w:r>
+        <w:rPr>
+          <w:noProof/>
+        </w:rPr>
+        <w:t>Paul. 2011. Spracherwerb, grammatische Begriffe und sprachliche Phänomene</w:t>
+      </w:r>
+      <w:r>
+        <w:rPr>
+          <w:noProof/>
+        </w:rPr>
+        <w:t>. Überlegungen zu einem</w:t>
+      </w:r>
+      <w:r>
+        <w:rPr>
+          <w:noProof/>
+        </w:rPr>
+        <w:t xml:space="preserve"> unübersichtlichen Lernfeld. In</w:t>
+      </w:r>
+      <w:r>
+        <w:rPr>
+          <w:noProof/>
+        </w:rPr>
+        <w:t xml:space="preserve"> Köpcke, Klaus-Michael </w:t>
+      </w:r>
+      <w:r>
+        <w:rPr>
+          <w:noProof/>
+        </w:rPr>
+        <w:t>und</w:t>
+      </w:r>
+      <w:r>
+        <w:rPr>
+          <w:noProof/>
+        </w:rPr>
+        <w:t xml:space="preserve"> Ziegler, Arne (Hrsg.). </w:t>
+      </w:r>
+      <w:r>
+        <w:rPr>
+          <w:i/>
+          <w:noProof/>
+        </w:rPr>
+        <w:t>Grammatik – lehren, lernen, verstehen. Zugänge zur Grammatik des Gegenwartsdeutschen</w:t>
+      </w:r>
+      <w:r>
+        <w:rPr>
+          <w:noProof/>
+        </w:rPr>
+        <w:t>. De Gruyter:</w:t>
+      </w:r>
+      <w:r>
+        <w:rPr>
+          <w:noProof/>
+        </w:rPr>
+        <w:t xml:space="preserve"> </w:t>
+      </w:r>
+      <w:r>
+        <w:rPr>
+          <w:noProof/>
+        </w:rPr>
+        <w:t>Berlin, Boston. 71 – 90.</w:t>
+      </w:r>
+    </w:p>
+    <w:p>
+      <w:pPr>
+        <w:pStyle w:val="MoutonTextRef"/>
+        <w:rPr>
+          <w:noProof/>
+        </w:rPr>
+      </w:pPr>
+      <w:r>
+        <w:rPr>
+          <w:noProof/>
+        </w:rPr>
+        <w:t xml:space="preserve">R Core Team. 2016. R: A language and environment for statistical computing. </w:t>
+      </w:r>
+      <w:r>
+        <w:rPr>
+          <w:noProof/>
+        </w:rPr>
+        <w:t>Wien:</w:t>
+      </w:r>
+      <w:r>
+        <w:rPr>
+          <w:noProof/>
+        </w:rPr>
+        <w:t xml:space="preserve"> </w:t>
+      </w:r>
+      <w:r>
+        <w:rPr>
+          <w:noProof/>
+        </w:rPr>
+        <w:t>R</w:t>
+      </w:r>
+      <w:r>
+        <w:rPr>
+          <w:noProof/>
+        </w:rPr>
+        <w:t xml:space="preserve"> </w:t>
+      </w:r>
+      <w:r>
+        <w:rPr>
+          <w:noProof/>
+        </w:rPr>
+        <w:t>Found</w:t>
+      </w:r>
+      <w:r>
+        <w:rPr>
+          <w:noProof/>
+        </w:rPr>
+        <w:t>ation for Statistical Computing</w:t>
+      </w:r>
+      <w:r>
+        <w:rPr>
+          <w:noProof/>
+        </w:rPr>
+        <w:t>. https://www.</w:t>
+      </w:r>
+      <w:r>
+        <w:rPr>
+          <w:noProof/>
+        </w:rPr>
+        <w:t>r</w:t>
+      </w:r>
+      <w:r>
+        <w:rPr>
+          <w:noProof/>
+        </w:rPr>
+        <w:t>-project.org/</w:t>
+      </w:r>
+    </w:p>
+    <w:p>
+      <w:pPr>
+        <w:pStyle w:val="MoutonTextRef"/>
+        <w:rPr>
+          <w:noProof/>
+        </w:rPr>
+      </w:pPr>
+      <w:r>
+        <w:rPr>
+          <w:noProof/>
+        </w:rPr>
+        <w:t xml:space="preserve">Schäfer, Roland. 2016. </w:t>
+      </w:r>
+      <w:r>
+        <w:rPr>
+          <w:i/>
+          <w:noProof/>
+        </w:rPr>
+        <w:t>Einführung in die grammatische Beschreibung des Deutschen</w:t>
+      </w:r>
+      <w:r>
+        <w:rPr>
+          <w:noProof/>
+        </w:rPr>
+        <w:t xml:space="preserve">. </w:t>
+      </w:r>
+      <w:r>
+        <w:rPr>
+          <w:noProof/>
+        </w:rPr>
+        <w:t>Zweite, überarbeitete Auflage. Berlin: Language Science Press.</w:t>
+      </w:r>
+    </w:p>
+    <w:p>
+      <w:pPr>
+        <w:pStyle w:val="MoutonTextRef"/>
+        <w:rPr>
+          <w:noProof/>
+        </w:rPr>
+      </w:pPr>
+      <w:r>
+        <w:rPr>
+          <w:noProof/>
+        </w:rPr>
+        <w:t xml:space="preserve">Schindler, Kirsten. 2016. Welche Funktion sollten Eingangstests haben? Ein Beitrag aus sprachdidaktischer Perspektive. </w:t>
+      </w:r>
+      <w:r>
+        <w:rPr>
+          <w:i/>
+          <w:noProof/>
+        </w:rPr>
+        <w:t>Didaktik Deutsch</w:t>
+      </w:r>
+      <w:r>
+        <w:rPr>
+          <w:noProof/>
+        </w:rPr>
+        <w:t xml:space="preserve"> 40/2016, 16 – 19.</w:t>
+      </w:r>
+    </w:p>
+    <w:p>
+      <w:pPr>
+        <w:pStyle w:val="MoutonTextRef"/>
+        <w:rPr>
+          <w:noProof/>
+        </w:rPr>
+      </w:pPr>
+      <w:r>
+        <w:rPr>
+          <w:noProof/>
+        </w:rPr>
+        <w:t xml:space="preserve">Senn, Stephen J. 2001. Two cheers for P-values. </w:t>
+      </w:r>
+      <w:r>
+        <w:rPr>
+          <w:i/>
+          <w:noProof/>
+        </w:rPr>
+        <w:t>Journal of Epidemiology and Biostatistics</w:t>
+      </w:r>
+      <w:r>
+        <w:rPr>
+          <w:noProof/>
+        </w:rPr>
+        <w:t xml:space="preserve"> 6(2), 193–204.</w:t>
+      </w:r>
+    </w:p>
+    <w:p>
+      <w:pPr>
+        <w:pStyle w:val="MoutonTextRef"/>
+        <w:rPr>
+          <w:noProof/>
+        </w:rPr>
+      </w:pPr>
+      <w:r>
+        <w:rPr>
+          <w:noProof/>
+        </w:rPr>
+        <w:lastRenderedPageBreak/>
+        <w:t xml:space="preserve">Senn, Stepehn J. 2011. You may believe you are a Bayesian but you are probably wrong. </w:t>
+      </w:r>
+      <w:r>
+        <w:rPr>
+          <w:i/>
+          <w:noProof/>
+        </w:rPr>
+        <w:t>Rationality, Markets</w:t>
+      </w:r>
+      <w:r>
+        <w:rPr>
+          <w:i/>
+          <w:noProof/>
+        </w:rPr>
+        <w:t>, and Morals</w:t>
+      </w:r>
+      <w:r>
+        <w:rPr>
+          <w:noProof/>
+        </w:rPr>
+        <w:t xml:space="preserve"> 2</w:t>
+      </w:r>
+      <w:r>
+        <w:rPr>
+          <w:noProof/>
+        </w:rPr>
+        <w:t xml:space="preserve">, </w:t>
+      </w:r>
+      <w:r>
+        <w:rPr>
+          <w:noProof/>
+        </w:rPr>
+        <w:t>48–66.</w:t>
+      </w:r>
+    </w:p>
+    <w:p>
+      <w:pPr>
+        <w:pStyle w:val="MoutonTextRef"/>
+      </w:pPr>
+      <w:r>
+        <w:rPr>
+          <w:noProof/>
+        </w:rPr>
+        <w:t>Spiegel Online</w:t>
+      </w:r>
+      <w:r>
+        <w:rPr>
+          <w:noProof/>
+        </w:rPr>
+        <w:t>.</w:t>
+      </w:r>
+      <w:r>
+        <w:rPr>
+          <w:noProof/>
+        </w:rPr>
+        <w:t xml:space="preserve"> 2007. </w:t>
+      </w:r>
+      <w:r>
+        <w:rPr>
+          <w:i/>
+          <w:noProof/>
+        </w:rPr>
+        <w:t>Das Studium ist dem Genitiv sein Tod</w:t>
+      </w:r>
+      <w:r>
+        <w:rPr>
+          <w:i/>
+          <w:noProof/>
+        </w:rPr>
+        <w:t>,</w:t>
+      </w:r>
+      <w:r>
+        <w:rPr>
+          <w:noProof/>
+        </w:rPr>
+        <w:t xml:space="preserve"> </w:t>
+      </w:r>
+      <w:r>
+        <w:rPr>
+          <w:noProof/>
+        </w:rPr>
+        <w:t>Spiegel Online</w:t>
+      </w:r>
+      <w:r>
+        <w:rPr>
+          <w:noProof/>
+        </w:rPr>
+        <w:t>. Erschienen</w:t>
+      </w:r>
+      <w:r>
+        <w:rPr>
+          <w:noProof/>
+        </w:rPr>
+        <w:t xml:space="preserve"> </w:t>
+      </w:r>
+      <w:r>
+        <w:rPr>
+          <w:noProof/>
+        </w:rPr>
+        <w:t xml:space="preserve">am </w:t>
+      </w:r>
+      <w:r>
+        <w:rPr>
+          <w:noProof/>
+        </w:rPr>
+        <w:t>18. April 2007</w:t>
+      </w:r>
+      <w:r>
+        <w:rPr>
+          <w:noProof/>
+        </w:rPr>
+        <w:t xml:space="preserve">, abgerufen am 20. September 2016. </w:t>
+      </w:r>
+      <w:r>
+        <w:t>http://www.spiegel.de/lebenundlernen/uni/grammatik-fiasko-das-studium-ist-dem-genitiv-sein-tod-a-477841.html</w:t>
+      </w:r>
+    </w:p>
+    <w:p>
+      <w:pPr>
+        <w:pStyle w:val="MoutonTextRef"/>
+      </w:pPr>
+      <w:r>
+        <w:rPr>
+          <w:noProof/>
+        </w:rPr>
+        <w:t xml:space="preserve">SZ Online. 2007. </w:t>
+      </w:r>
+      <w:r>
+        <w:rPr>
+          <w:i/>
+          <w:noProof/>
+        </w:rPr>
+        <w:t>Germanisten scheitern an Grammatik</w:t>
+      </w:r>
+      <w:r>
+        <w:rPr>
+          <w:noProof/>
+        </w:rPr>
+        <w:t>,</w:t>
+      </w:r>
+      <w:r>
+        <w:rPr>
+          <w:noProof/>
+        </w:rPr>
+        <w:t xml:space="preserve"> Süddeutsche Zeitung Online</w:t>
+      </w:r>
+      <w:r>
+        <w:rPr>
+          <w:noProof/>
+        </w:rPr>
+        <w:t>.</w:t>
+      </w:r>
+      <w:r>
+        <w:rPr>
+          <w:noProof/>
+        </w:rPr>
+        <w:t xml:space="preserve"> </w:t>
+      </w:r>
+      <w:r>
+        <w:rPr>
+          <w:noProof/>
+        </w:rPr>
+        <w:t xml:space="preserve">Erschienen am </w:t>
+      </w:r>
+      <w:r>
+        <w:rPr>
+          <w:noProof/>
+        </w:rPr>
+        <w:t>18. April 2007</w:t>
+      </w:r>
+      <w:r>
+        <w:rPr>
+          <w:noProof/>
+        </w:rPr>
+        <w:t>, abgerufen am 20. September 2016.</w:t>
+      </w:r>
+      <w:r>
+        <w:rPr>
+          <w:rStyle w:val="FootnoteReference"/>
+          <w:noProof/>
+        </w:rPr>
+        <w:footnoteReference w:id="22"/>
+      </w:r>
+      <w:r>
+        <w:rPr>
+          <w:noProof/>
+        </w:rPr>
+        <w:t xml:space="preserve"> </w:t>
+      </w:r>
+      <w:r>
+        <w:t>http://sz.de/1.547946</w:t>
+      </w:r>
+    </w:p>
+    <w:p>
+      <w:pPr>
+        <w:pStyle w:val="MoutonTextRef"/>
+        <w:rPr>
+          <w:noProof/>
+        </w:rPr>
+      </w:pPr>
+      <w:r>
+        <w:rPr>
+          <w:noProof/>
+        </w:rPr>
+        <w:t xml:space="preserve">Topalovic, Elvira und Susanne Dünschede. 2014. Weil Grammatik im Lehrplan steht. Bundesweite Umfrage zur Grammatik in der Schule. </w:t>
+      </w:r>
+      <w:r>
+        <w:rPr>
+          <w:i/>
+          <w:noProof/>
+        </w:rPr>
+        <w:t>Der Deutschunterricht</w:t>
+      </w:r>
+      <w:r>
+        <w:rPr>
+          <w:noProof/>
+        </w:rPr>
+        <w:t xml:space="preserve"> 3/2014, 76–81.</w:t>
+      </w:r>
     </w:p>
     <w:p>
       <w:pPr>
         <w:pStyle w:val="MoutonHeading1"/>
       </w:pPr>
-      <w:r>
-        <w:t>Danksagungen</w:t>
-      </w:r>
-    </w:p>
-    <w:p>
-      <w:pPr>
-        <w:pStyle w:val="MoutonText"/>
-      </w:pPr>
-      <w:r>
-        <w:t xml:space="preserve">Wir danken Luise Rißmann </w:t>
-      </w:r>
-      <w:r>
-        <w:t xml:space="preserve">sehr </w:t>
-      </w:r>
-      <w:r>
-        <w:t xml:space="preserve">für ihre </w:t>
-      </w:r>
-      <w:r>
-        <w:t xml:space="preserve">engagierte </w:t>
-      </w:r>
-      <w:r>
-        <w:t xml:space="preserve">Hilfe bei der </w:t>
-      </w:r>
-      <w:r>
-        <w:t>Erstellung</w:t>
-      </w:r>
-      <w:r>
-        <w:t xml:space="preserve"> des Fragebogens. </w:t>
-      </w:r>
-      <w:r>
-        <w:t>Für ihre Hilfe bei der Durchführung der Befragungen danken wir</w:t>
-      </w:r>
-      <w:r>
-        <w:t xml:space="preserve"> </w:t>
-      </w:r>
-      <w:r>
-        <w:t xml:space="preserve">Elena Karagjosova </w:t>
-      </w:r>
-      <w:r>
-        <w:t>und Andreas Pankau.</w:t>
-      </w:r>
     </w:p>
     <w:p>
       <w:pPr>
         <w:pStyle w:val="MoutonHeading1"/>
       </w:pPr>
-    </w:p>
-    <w:p>
-      <w:pPr>
-        <w:pStyle w:val="MoutonHeading1"/>
-      </w:pPr>
-      <w:r>
-        <w:t>Literatur</w:t>
+      <w:r>
+        <w:t xml:space="preserve">Quellen </w:t>
+      </w:r>
+      <w:r>
+        <w:t>der Aufgaben</w:t>
       </w:r>
     </w:p>
     <w:p>
       <w:pPr>
         <w:pStyle w:val="MoutonTextRef"/>
-        <w:rPr>
-          <w:noProof/>
-        </w:rPr>
-      </w:pPr>
-      <w:r>
-        <w:rPr>
-          <w:noProof/>
-        </w:rPr>
-        <w:t>Boettcher, Wolfgang. 1994. Grammatiksozialisation in Schule, Hochschule</w:t>
-      </w:r>
-      <w:r>
-        <w:rPr>
-          <w:noProof/>
-        </w:rPr>
-        <w:t xml:space="preserve"> </w:t>
-      </w:r>
-      <w:r>
-        <w:rPr>
-          <w:noProof/>
-        </w:rPr>
-        <w:t xml:space="preserve">und Referendarausbildung. </w:t>
-      </w:r>
-      <w:r>
-        <w:rPr>
-          <w:i/>
-          <w:noProof/>
-        </w:rPr>
-        <w:t>Beiträge zur Lehrerinnen- und Lehrerausbildung</w:t>
-      </w:r>
-      <w:r>
-        <w:rPr>
-          <w:noProof/>
-        </w:rPr>
-        <w:t xml:space="preserve"> 2/1994, 170–186.</w:t>
+      </w:pPr>
+      <w:r>
+        <w:t>(1)</w:t>
+      </w:r>
+      <w:r>
+        <w:t xml:space="preserve"> </w:t>
+      </w:r>
+      <w:r>
+        <w:rPr>
+          <w:i/>
+        </w:rPr>
+        <w:t>Standard Deutsch 7 Basis</w:t>
+      </w:r>
+      <w:r>
+        <w:t xml:space="preserve">. </w:t>
+      </w:r>
+      <w:r>
+        <w:t>Berlin</w:t>
+      </w:r>
+      <w:r>
+        <w:t xml:space="preserve">: </w:t>
+      </w:r>
+      <w:r>
+        <w:t>Cornelsen Verlag</w:t>
+      </w:r>
+      <w:r>
+        <w:t>. 1. Auflage</w:t>
+      </w:r>
+      <w:r>
+        <w:t>, 3. Druck</w:t>
+      </w:r>
+      <w:r>
+        <w:t xml:space="preserve"> 2012</w:t>
+      </w:r>
+      <w:r>
+        <w:t>.</w:t>
+      </w:r>
+      <w:r>
+        <w:t xml:space="preserve"> </w:t>
+      </w:r>
+      <w:r>
+        <w:t>Aufgabe 2</w:t>
+      </w:r>
+      <w:r>
+        <w:t>, S. 37.</w:t>
+      </w:r>
+      <w:r>
+        <w:t xml:space="preserve"> [7. Klasse]</w:t>
       </w:r>
     </w:p>
     <w:p>
       <w:pPr>
         <w:pStyle w:val="MoutonTextRef"/>
-        <w:rPr>
-          <w:noProof/>
-        </w:rPr>
-      </w:pPr>
-      <w:r>
-        <w:rPr>
-          <w:noProof/>
-        </w:rPr>
-        <w:t xml:space="preserve">Bredel, Ursula. 2014. </w:t>
-      </w:r>
-      <w:r>
-        <w:rPr>
-          <w:i/>
-          <w:noProof/>
-        </w:rPr>
-        <w:t>Sprachbetrachtung und Grammatikunterricht</w:t>
-      </w:r>
-      <w:r>
-        <w:rPr>
-          <w:noProof/>
-        </w:rPr>
+      </w:pPr>
+      <w:r>
+        <w:t>(2)</w:t>
+      </w:r>
+      <w:r>
+        <w:t xml:space="preserve"> </w:t>
+      </w:r>
+      <w:r>
+        <w:rPr>
+          <w:i/>
+        </w:rPr>
+        <w:t>Standard Deutsch 7 Basis</w:t>
+      </w:r>
+      <w:r>
+        <w:t xml:space="preserve">. </w:t>
+      </w:r>
+      <w:r>
+        <w:t>Berlin</w:t>
+      </w:r>
+      <w:r>
+        <w:t xml:space="preserve">: </w:t>
+      </w:r>
+      <w:r>
+        <w:t>Cornelsen Verlag</w:t>
+      </w:r>
+      <w:r>
+        <w:t xml:space="preserve">. 1. Auflage, 3. Druck 2012. </w:t>
+      </w:r>
+      <w:r>
+        <w:t xml:space="preserve">Aufgabe </w:t>
+      </w:r>
+      <w:r>
+        <w:t>1, S. 47. [7. Klasse]</w:t>
+      </w:r>
+    </w:p>
+    <w:p>
+      <w:pPr>
+        <w:pStyle w:val="MoutonTextRef"/>
+      </w:pPr>
+      <w:r>
+        <w:t>(3)</w:t>
+      </w:r>
+      <w:r>
+        <w:t xml:space="preserve"> </w:t>
+      </w:r>
+      <w:r>
+        <w:rPr>
+          <w:i/>
+        </w:rPr>
+        <w:t>Grammatik Alles Klar 3 (9.</w:t>
+      </w:r>
+      <w:r>
+        <w:rPr>
+          <w:i/>
+        </w:rPr>
+        <w:t>–</w:t>
+      </w:r>
+      <w:r>
+        <w:rPr>
+          <w:i/>
+        </w:rPr>
+        <w:t>10. Klasse)</w:t>
+      </w:r>
+      <w:r>
         <w:t>.</w:t>
       </w:r>
       <w:r>
-        <w:rPr>
-          <w:noProof/>
-        </w:rPr>
-        <w:t xml:space="preserve"> 2.</w:t>
-      </w:r>
-      <w:r>
-        <w:rPr>
-          <w:noProof/>
-        </w:rPr>
-        <w:t>,</w:t>
-      </w:r>
-      <w:r>
-        <w:rPr>
-          <w:noProof/>
-        </w:rPr>
-        <w:t xml:space="preserve"> durchges</w:t>
-      </w:r>
-      <w:r>
-        <w:rPr>
-          <w:noProof/>
-        </w:rPr>
-        <w:t>ehene</w:t>
-      </w:r>
-      <w:r>
-        <w:rPr>
-          <w:noProof/>
-        </w:rPr>
-        <w:t xml:space="preserve"> Aufl</w:t>
-      </w:r>
-      <w:r>
-        <w:rPr>
-          <w:noProof/>
-        </w:rPr>
-        <w:t>age</w:t>
-      </w:r>
-      <w:r>
-        <w:rPr>
-          <w:i/>
-          <w:noProof/>
-        </w:rPr>
+        <w:t xml:space="preserve"> </w:t>
+      </w:r>
+      <w:r>
+        <w:t xml:space="preserve">Berlin: Cornelsen Verlag. </w:t>
+      </w:r>
+      <w:r>
+        <w:t>2. Aufl</w:t>
+      </w:r>
+      <w:r>
+        <w:t>age, 1. Druck 2006. Aufgabe 6, S. 37.</w:t>
+      </w:r>
+      <w:r>
+        <w:t xml:space="preserve"> </w:t>
+      </w:r>
+    </w:p>
+    <w:p>
+      <w:pPr>
+        <w:pStyle w:val="MoutonTextRef"/>
+      </w:pPr>
+      <w:r>
+        <w:t>(4)</w:t>
+      </w:r>
+      <w:r>
+        <w:t xml:space="preserve"> </w:t>
+      </w:r>
+      <w:r>
+        <w:rPr>
+          <w:i/>
+        </w:rPr>
+        <w:t>Grammatik Alles Klar 3 (9.–10. Klasse)</w:t>
+      </w:r>
+      <w:r>
+        <w:t xml:space="preserve">. Berlin: Cornelsen Verlag. </w:t>
+      </w:r>
+      <w:r>
+        <w:t>2. Aufl</w:t>
+      </w:r>
+      <w:r>
+        <w:t>age, 1. Druck 2006. Aufgabe 7, S. 30.</w:t>
+      </w:r>
+    </w:p>
+    <w:p>
+      <w:pPr>
+        <w:pStyle w:val="MoutonTextRef"/>
+      </w:pPr>
+      <w:r>
+        <w:t>(5)</w:t>
+      </w:r>
+      <w:r>
+        <w:t xml:space="preserve"> </w:t>
+      </w:r>
+      <w:r>
+        <w:rPr>
+          <w:i/>
+        </w:rPr>
+        <w:t>Muttersprache plus. Sprach- und Lesebuch 6</w:t>
+      </w:r>
+      <w:r>
+        <w:t xml:space="preserve">. Berlin: Cornelsen Verlag. 2013. </w:t>
+      </w:r>
+      <w:r>
+        <w:t>Aufgabe</w:t>
+      </w:r>
+      <w:r>
+        <w:t xml:space="preserve"> 3a,</w:t>
+      </w:r>
+      <w:r>
+        <w:t xml:space="preserve"> S</w:t>
+      </w:r>
+      <w:r>
+        <w:t xml:space="preserve">. 192. </w:t>
+      </w:r>
+      <w:r>
+        <w:t>[6. Klasse]</w:t>
+      </w:r>
+    </w:p>
+    <w:p>
+      <w:pPr>
+        <w:pStyle w:val="MoutonTextRef"/>
+      </w:pPr>
+      <w:r>
+        <w:t>(6)</w:t>
+      </w:r>
+      <w:r>
+        <w:t xml:space="preserve"> </w:t>
+      </w:r>
+      <w:r>
+        <w:rPr>
+          <w:i/>
+        </w:rPr>
+        <w:t>Arbeitsheft Deutsch 9. Klasse</w:t>
+      </w:r>
+      <w:r>
         <w:t>.</w:t>
       </w:r>
       <w:r>
-        <w:rPr>
-          <w:noProof/>
-        </w:rPr>
-        <w:t xml:space="preserve"> Paderborn</w:t>
-      </w:r>
-      <w:r>
-        <w:rPr>
-          <w:noProof/>
-        </w:rPr>
-        <w:t xml:space="preserve"> </w:t>
-      </w:r>
-      <w:r>
-        <w:rPr>
-          <w:noProof/>
-        </w:rPr>
-        <w:t>etc</w:t>
-      </w:r>
-      <w:r>
-        <w:rPr>
-          <w:noProof/>
-        </w:rPr>
-        <w:t>.: Schöningh</w:t>
-      </w:r>
-      <w:r>
-        <w:rPr>
-          <w:noProof/>
-        </w:rPr>
+        <w:t xml:space="preserve"> </w:t>
+      </w:r>
+      <w:r>
+        <w:t xml:space="preserve">Berlin: Cornelsen Verlag. 2007. </w:t>
+      </w:r>
+      <w:r>
+        <w:t>Aufgabe 2, S. 39</w:t>
+      </w:r>
+      <w:r>
+        <w:t>. Berlin.</w:t>
+      </w:r>
+    </w:p>
+    <w:p>
+      <w:pPr>
+        <w:pStyle w:val="MoutonTextRef"/>
+      </w:pPr>
+      <w:r>
+        <w:lastRenderedPageBreak/>
+        <w:t>(7)</w:t>
+      </w:r>
+      <w:r>
+        <w:t xml:space="preserve"> </w:t>
+      </w:r>
+      <w:r>
+        <w:rPr>
+          <w:i/>
+        </w:rPr>
+        <w:t>Doppel-Klick 8, Das Arbeitsheft B</w:t>
+      </w:r>
+      <w:r>
+        <w:t>. Berlin: Cornelsen Verlag. 2007.</w:t>
+      </w:r>
+      <w:r>
+        <w:t xml:space="preserve"> Aufgabe 4, S. 77</w:t>
+      </w:r>
+      <w:r>
         <w:t>.</w:t>
       </w:r>
+      <w:r>
+        <w:t xml:space="preserve"> </w:t>
+      </w:r>
+      <w:r>
+        <w:t>[8. Klasse]</w:t>
+      </w:r>
     </w:p>
     <w:p>
       <w:pPr>
         <w:pStyle w:val="MoutonTextRef"/>
-        <w:rPr>
-          <w:noProof/>
-        </w:rPr>
-      </w:pPr>
-      <w:r>
-        <w:rPr>
-          <w:noProof/>
-        </w:rPr>
-        <w:t xml:space="preserve">Bremerich-Vos, Hans. 2016. Ein Studieneingangstest für Lehramtsstudierende im Fach Germanistik? Zwar mit Bauchschmerzen, aber: Ja! </w:t>
-      </w:r>
-      <w:r>
-        <w:rPr>
-          <w:i/>
-          <w:noProof/>
-        </w:rPr>
-        <w:t>Didaktik Deutsch</w:t>
-      </w:r>
-      <w:r>
-        <w:rPr>
-          <w:noProof/>
-        </w:rPr>
-        <w:t xml:space="preserve"> 40/2016, 9–12.</w:t>
+      </w:pPr>
+      <w:r>
+        <w:t>(8)</w:t>
+      </w:r>
+      <w:r>
+        <w:t xml:space="preserve"> </w:t>
+      </w:r>
+      <w:r>
+        <w:rPr>
+          <w:i/>
+        </w:rPr>
+        <w:t>Doppel-Klick 8, Das Arbeitsheft B</w:t>
+      </w:r>
+      <w:r>
+        <w:t>. Berlin: Cornelsen Verlag. 2007.</w:t>
+      </w:r>
+      <w:r>
+        <w:t xml:space="preserve"> Aufgabe </w:t>
+      </w:r>
+      <w:r>
+        <w:t>2</w:t>
+      </w:r>
+      <w:r>
+        <w:t>, S. 7</w:t>
+      </w:r>
+      <w:r>
+        <w:t>9</w:t>
+      </w:r>
+      <w:r>
+        <w:t>.</w:t>
+      </w:r>
+      <w:r>
+        <w:t xml:space="preserve"> [8. Klasse]</w:t>
       </w:r>
     </w:p>
     <w:p>
       <w:pPr>
         <w:pStyle w:val="MoutonTextRef"/>
-        <w:rPr>
-          <w:noProof/>
-        </w:rPr>
-      </w:pPr>
-      <w:r>
-        <w:rPr>
-          <w:noProof/>
-        </w:rPr>
-        <w:lastRenderedPageBreak/>
-        <w:t>Colquhoun, David. 2014. An</w:t>
-      </w:r>
-      <w:r>
-        <w:rPr>
-          <w:noProof/>
-        </w:rPr>
-        <w:t xml:space="preserve"> investigation of the false discovery rate and the misinterpretation of p-values. </w:t>
-      </w:r>
-      <w:r>
-        <w:rPr>
-          <w:i/>
-          <w:noProof/>
-        </w:rPr>
-        <w:t>Royal Society Open Science</w:t>
-      </w:r>
-      <w:r>
-        <w:rPr>
-          <w:noProof/>
-        </w:rPr>
-        <w:t xml:space="preserve"> 1(3)</w:t>
-      </w:r>
-      <w:r>
-        <w:rPr>
-          <w:noProof/>
-        </w:rPr>
-        <w:t xml:space="preserve">, </w:t>
-      </w:r>
-      <w:r>
-        <w:rPr>
-          <w:noProof/>
-        </w:rPr>
-        <w:t>140216.</w:t>
-      </w:r>
-    </w:p>
-    <w:p>
-      <w:pPr>
-        <w:pStyle w:val="MoutonTextRef"/>
-        <w:rPr>
-          <w:noProof/>
-        </w:rPr>
-      </w:pPr>
-      <w:r>
-        <w:rPr>
-          <w:noProof/>
-        </w:rPr>
-        <w:t xml:space="preserve">Eisenberg, Peter. 2004. Wieviel Grammatik braucht die Schule? </w:t>
-      </w:r>
-      <w:r>
-        <w:rPr>
-          <w:i/>
-          <w:noProof/>
-        </w:rPr>
-        <w:t>Didaktik</w:t>
-      </w:r>
-      <w:r>
-        <w:rPr>
-          <w:i/>
-          <w:noProof/>
-        </w:rPr>
-        <w:t xml:space="preserve"> </w:t>
-      </w:r>
-      <w:r>
-        <w:rPr>
-          <w:i/>
-          <w:noProof/>
-        </w:rPr>
-        <w:t>Deutsch</w:t>
-      </w:r>
-      <w:r>
-        <w:rPr>
-          <w:noProof/>
-        </w:rPr>
-        <w:t xml:space="preserve"> 17</w:t>
-      </w:r>
-      <w:r>
-        <w:rPr>
-          <w:noProof/>
-        </w:rPr>
-        <w:t>/2004</w:t>
-      </w:r>
-      <w:r>
-        <w:rPr>
-          <w:noProof/>
-        </w:rPr>
-        <w:t>,</w:t>
-      </w:r>
-      <w:r>
-        <w:rPr>
-          <w:noProof/>
-        </w:rPr>
-        <w:t xml:space="preserve"> 4–25</w:t>
-      </w:r>
-      <w:r>
-        <w:rPr>
-          <w:noProof/>
-        </w:rPr>
-        <w:t>.</w:t>
-      </w:r>
-    </w:p>
-    <w:p>
-      <w:pPr>
-        <w:pStyle w:val="MoutonTextRef"/>
-        <w:rPr>
-          <w:noProof/>
-        </w:rPr>
-      </w:pPr>
-      <w:r>
-        <w:rPr>
-          <w:noProof/>
-        </w:rPr>
-        <w:t xml:space="preserve">Eisenberg, Peter. 2013. </w:t>
-      </w:r>
-      <w:r>
-        <w:rPr>
-          <w:i/>
-          <w:noProof/>
-        </w:rPr>
-        <w:t>Grundriss der deutschen Grammatik: Das Wort</w:t>
-      </w:r>
-      <w:r>
-        <w:rPr>
-          <w:noProof/>
-        </w:rPr>
-        <w:t>. 4. Auflage unter Mitarbeit von Nanna Fuhrhop. Stuttgart: Metzler.</w:t>
-      </w:r>
-    </w:p>
-    <w:p>
-      <w:pPr>
-        <w:pStyle w:val="MoutonTextRef"/>
-        <w:rPr>
-          <w:noProof/>
-        </w:rPr>
-      </w:pPr>
-      <w:r>
-        <w:rPr>
-          <w:noProof/>
-        </w:rPr>
-        <w:t xml:space="preserve">Engel, Ulrich. 2009. </w:t>
-      </w:r>
-      <w:r>
-        <w:rPr>
-          <w:i/>
-          <w:noProof/>
-        </w:rPr>
-        <w:t>Syntax der deutschen Gegenwartssprache</w:t>
-      </w:r>
-      <w:r>
-        <w:rPr>
-          <w:noProof/>
-        </w:rPr>
-        <w:t xml:space="preserve">. 4., völlig neu bearbeitete Auflage. Berlin: Erich Schmidt Verlag. </w:t>
-      </w:r>
-    </w:p>
-    <w:p>
-      <w:pPr>
-        <w:pStyle w:val="MoutonTextRef"/>
-        <w:rPr>
-          <w:noProof/>
-        </w:rPr>
-      </w:pPr>
-      <w:r>
-        <w:rPr>
-          <w:noProof/>
-        </w:rPr>
-        <w:t>Feilke, Helmut. 2012. Bildungsspra</w:t>
-      </w:r>
-      <w:r>
-        <w:rPr>
-          <w:noProof/>
-        </w:rPr>
-        <w:t xml:space="preserve">chliche Kompetenzen fördern und </w:t>
-      </w:r>
-      <w:r>
-        <w:rPr>
-          <w:noProof/>
-        </w:rPr>
-        <w:t xml:space="preserve">entwickeln. Basisartikel. </w:t>
-      </w:r>
-      <w:r>
-        <w:rPr>
-          <w:i/>
-          <w:noProof/>
-        </w:rPr>
-        <w:t xml:space="preserve">Praxis Deutsch </w:t>
-      </w:r>
-      <w:r>
-        <w:rPr>
-          <w:noProof/>
-        </w:rPr>
-        <w:t>233, 4–18.</w:t>
-      </w:r>
-    </w:p>
-    <w:p>
-      <w:pPr>
-        <w:pStyle w:val="MoutonTextRef"/>
-        <w:rPr>
-          <w:noProof/>
-        </w:rPr>
-      </w:pPr>
-      <w:r>
-        <w:rPr>
-          <w:noProof/>
-        </w:rPr>
-        <w:t xml:space="preserve">Fuhrhop, Nanna und Oliver Teuber. 2016. Orthographisches Wissen und </w:t>
-      </w:r>
-      <w:r>
-        <w:rPr>
-          <w:noProof/>
-        </w:rPr>
-        <w:t xml:space="preserve">orthographisches Können. Ist ein sinnvoller Studieneingangstest möglich? </w:t>
-      </w:r>
-      <w:r>
-        <w:rPr>
-          <w:i/>
-          <w:noProof/>
-        </w:rPr>
-        <w:t xml:space="preserve">Didaktik Deutsch </w:t>
-      </w:r>
-      <w:r>
-        <w:rPr>
-          <w:noProof/>
-        </w:rPr>
-        <w:t>40/2016, 13–15.</w:t>
-      </w:r>
-    </w:p>
-    <w:p>
-      <w:pPr>
-        <w:pStyle w:val="MoutonTextRef"/>
-        <w:rPr>
-          <w:noProof/>
-        </w:rPr>
-      </w:pPr>
-      <w:r>
-        <w:rPr>
-          <w:noProof/>
-        </w:rPr>
-        <w:t>Greenland, S</w:t>
-      </w:r>
-      <w:r>
-        <w:rPr>
-          <w:noProof/>
-        </w:rPr>
-        <w:t>ander</w:t>
-      </w:r>
-      <w:r>
-        <w:rPr>
-          <w:noProof/>
-        </w:rPr>
-        <w:t xml:space="preserve">, Stepehn J. Senn, Kenneth J. Rothman, </w:t>
-      </w:r>
-      <w:r>
-        <w:rPr>
-          <w:noProof/>
-        </w:rPr>
-        <w:t xml:space="preserve">John B. </w:t>
-      </w:r>
-      <w:r>
-        <w:rPr>
-          <w:noProof/>
-        </w:rPr>
-        <w:t>Carlin</w:t>
-      </w:r>
-      <w:r>
-        <w:rPr>
-          <w:noProof/>
-        </w:rPr>
-        <w:t xml:space="preserve">, Charles </w:t>
-      </w:r>
-      <w:r>
-        <w:rPr>
-          <w:noProof/>
-        </w:rPr>
-        <w:t>Poole,</w:t>
-      </w:r>
-      <w:r>
-        <w:rPr>
-          <w:noProof/>
-        </w:rPr>
-        <w:t xml:space="preserve"> Steven N. </w:t>
-      </w:r>
-      <w:r>
-        <w:rPr>
-          <w:noProof/>
-        </w:rPr>
-        <w:t xml:space="preserve">Goodman, and </w:t>
-      </w:r>
-      <w:r>
-        <w:rPr>
-          <w:noProof/>
-        </w:rPr>
-        <w:t xml:space="preserve">Douglas G. </w:t>
-      </w:r>
-      <w:r>
-        <w:rPr>
-          <w:noProof/>
-        </w:rPr>
-        <w:t xml:space="preserve">Altman. (2016). Statistical tests, </w:t>
-      </w:r>
-      <w:r>
-        <w:rPr>
-          <w:noProof/>
-        </w:rPr>
-        <w:t>P</w:t>
-      </w:r>
-      <w:r>
-        <w:rPr>
-          <w:noProof/>
-        </w:rPr>
-        <w:t xml:space="preserve"> </w:t>
-      </w:r>
-      <w:r>
-        <w:rPr>
-          <w:noProof/>
-        </w:rPr>
-        <w:t xml:space="preserve">values, confidence intervals, and power: a guide to misinterpretations. </w:t>
-      </w:r>
-      <w:r>
-        <w:rPr>
-          <w:i/>
-          <w:noProof/>
-        </w:rPr>
-        <w:t>European Journal of Epidemiology</w:t>
-      </w:r>
-      <w:r>
-        <w:rPr>
-          <w:noProof/>
-        </w:rPr>
-        <w:t xml:space="preserve"> 31</w:t>
-      </w:r>
-      <w:r>
-        <w:rPr>
-          <w:noProof/>
-        </w:rPr>
-        <w:t xml:space="preserve">, </w:t>
-      </w:r>
-      <w:r>
-        <w:rPr>
-          <w:noProof/>
-        </w:rPr>
-        <w:t>337–350.</w:t>
-      </w:r>
-    </w:p>
-    <w:p>
-      <w:pPr>
-        <w:pStyle w:val="MoutonTextRef"/>
-        <w:rPr>
-          <w:noProof/>
-        </w:rPr>
-      </w:pPr>
-      <w:r>
-        <w:rPr>
-          <w:noProof/>
-        </w:rPr>
-        <w:t>Hennig, Mathilde. 2012. Grammatische Terminologie in der</w:t>
-      </w:r>
-      <w:r>
-        <w:rPr>
-          <w:noProof/>
-        </w:rPr>
-        <w:t xml:space="preserve"> Schule. Einladung zur Diskussion. </w:t>
-      </w:r>
-      <w:r>
-        <w:rPr>
-          <w:i/>
-          <w:noProof/>
-        </w:rPr>
-        <w:t>Zeitschrift für germanistische Linguistik</w:t>
-      </w:r>
-      <w:r>
-        <w:rPr>
-          <w:noProof/>
-        </w:rPr>
-        <w:t xml:space="preserve"> 40</w:t>
-      </w:r>
-      <w:r>
-        <w:rPr>
-          <w:noProof/>
-        </w:rPr>
-        <w:t>(3), 443– 450.</w:t>
-      </w:r>
-    </w:p>
-    <w:p>
-      <w:pPr>
-        <w:pStyle w:val="MoutonTextRef"/>
-        <w:rPr>
-          <w:noProof/>
-        </w:rPr>
-      </w:pPr>
-      <w:r>
-        <w:rPr>
-          <w:noProof/>
-        </w:rPr>
-        <w:t xml:space="preserve">Hothorn, Torsten, Kurt Hornik, Mark A. van de Wiel und Achim Zeileis. 2006. A Lego System for Conditional Inference. </w:t>
-      </w:r>
-      <w:r>
-        <w:rPr>
-          <w:i/>
-          <w:noProof/>
-        </w:rPr>
-        <w:t xml:space="preserve">The American Statistician </w:t>
-      </w:r>
-      <w:r>
-        <w:rPr>
-          <w:noProof/>
-        </w:rPr>
-        <w:t>60(3), 257–263.</w:t>
-      </w:r>
-    </w:p>
-    <w:p>
-      <w:pPr>
-        <w:pStyle w:val="MoutonTextRef"/>
-        <w:rPr>
-          <w:noProof/>
-        </w:rPr>
-      </w:pPr>
-      <w:r>
-        <w:rPr>
-          <w:noProof/>
-        </w:rPr>
-        <w:t>Gornik, H</w:t>
-      </w:r>
-      <w:r>
-        <w:rPr>
-          <w:noProof/>
-        </w:rPr>
-        <w:t>ildegard.</w:t>
-      </w:r>
-      <w:r>
-        <w:rPr>
-          <w:noProof/>
-        </w:rPr>
-        <w:t xml:space="preserve"> </w:t>
-      </w:r>
-      <w:r>
-        <w:rPr>
-          <w:noProof/>
-        </w:rPr>
-        <w:t>2003.</w:t>
-      </w:r>
-      <w:r>
-        <w:rPr>
-          <w:noProof/>
-        </w:rPr>
-        <w:t xml:space="preserve"> Method</w:t>
-      </w:r>
-      <w:r>
-        <w:rPr>
-          <w:noProof/>
-        </w:rPr>
-        <w:t>en des Grammatikunterrichts. In</w:t>
-      </w:r>
-      <w:r>
-        <w:rPr>
-          <w:noProof/>
-        </w:rPr>
-        <w:t xml:space="preserve"> </w:t>
-      </w:r>
-      <w:r>
-        <w:rPr>
-          <w:noProof/>
-        </w:rPr>
-        <w:t xml:space="preserve">Ursula </w:t>
-      </w:r>
-      <w:r>
-        <w:rPr>
-          <w:noProof/>
-        </w:rPr>
-        <w:t>Bredel</w:t>
-      </w:r>
-      <w:r>
-        <w:rPr>
-          <w:noProof/>
-        </w:rPr>
-        <w:t>,</w:t>
-      </w:r>
-      <w:r>
-        <w:rPr>
-          <w:noProof/>
-        </w:rPr>
-        <w:t xml:space="preserve"> </w:t>
-      </w:r>
-      <w:r>
-        <w:rPr>
-          <w:noProof/>
-        </w:rPr>
-        <w:t>Hartmut Günther,</w:t>
-      </w:r>
-      <w:r>
-        <w:rPr>
-          <w:noProof/>
-        </w:rPr>
-        <w:t xml:space="preserve"> </w:t>
-      </w:r>
-      <w:r>
-        <w:rPr>
-          <w:noProof/>
-        </w:rPr>
-        <w:t xml:space="preserve">Peter </w:t>
-      </w:r>
-      <w:r>
-        <w:rPr>
-          <w:noProof/>
-        </w:rPr>
-        <w:t>Klotz</w:t>
-      </w:r>
-      <w:r>
-        <w:rPr>
-          <w:noProof/>
-        </w:rPr>
-        <w:t xml:space="preserve">, Jakob </w:t>
-      </w:r>
-      <w:r>
-        <w:rPr>
-          <w:noProof/>
-        </w:rPr>
-        <w:t>Ossner</w:t>
-      </w:r>
-      <w:r>
-        <w:rPr>
-          <w:noProof/>
-        </w:rPr>
-        <w:t xml:space="preserve"> </w:t>
-      </w:r>
-      <w:r>
-        <w:rPr>
-          <w:noProof/>
-        </w:rPr>
-        <w:t>und</w:t>
-      </w:r>
-      <w:r>
-        <w:rPr>
-          <w:noProof/>
-        </w:rPr>
-        <w:t xml:space="preserve"> </w:t>
-      </w:r>
-      <w:r>
-        <w:rPr>
-          <w:noProof/>
-        </w:rPr>
-        <w:t xml:space="preserve">Gesa </w:t>
-      </w:r>
-      <w:r>
-        <w:rPr>
-          <w:noProof/>
-        </w:rPr>
-        <w:t>Siebert-Ott</w:t>
-      </w:r>
-      <w:r>
-        <w:rPr>
-          <w:noProof/>
-        </w:rPr>
-        <w:t xml:space="preserve"> </w:t>
-      </w:r>
-      <w:r>
-        <w:rPr>
-          <w:noProof/>
-        </w:rPr>
-        <w:t>(Hrsg.)</w:t>
-      </w:r>
-      <w:r>
-        <w:rPr>
-          <w:noProof/>
-        </w:rPr>
-        <w:t>.</w:t>
-      </w:r>
-      <w:r>
-        <w:rPr>
-          <w:noProof/>
-        </w:rPr>
-        <w:t xml:space="preserve"> </w:t>
-      </w:r>
-      <w:r>
-        <w:rPr>
-          <w:i/>
-          <w:noProof/>
-        </w:rPr>
-        <w:t>Didaktik der deutschen Sprache</w:t>
-      </w:r>
-      <w:r>
-        <w:rPr>
-          <w:noProof/>
-        </w:rPr>
-        <w:t xml:space="preserve">. Paderborn </w:t>
-      </w:r>
-      <w:r>
-        <w:rPr>
-          <w:noProof/>
-        </w:rPr>
-        <w:t>etc.</w:t>
-      </w:r>
-      <w:r>
-        <w:rPr>
-          <w:noProof/>
-        </w:rPr>
-        <w:t>: Schöningh</w:t>
-      </w:r>
-      <w:r>
-        <w:rPr>
-          <w:noProof/>
-        </w:rPr>
-        <w:t>.</w:t>
-      </w:r>
-      <w:r>
-        <w:rPr>
-          <w:noProof/>
-        </w:rPr>
-        <w:t xml:space="preserve"> 814</w:t>
-      </w:r>
-      <w:r>
-        <w:rPr>
-          <w:noProof/>
-        </w:rPr>
-        <w:t>–</w:t>
-      </w:r>
-      <w:r>
-        <w:rPr>
-          <w:noProof/>
-        </w:rPr>
-        <w:t>829</w:t>
-      </w:r>
-      <w:r>
-        <w:rPr>
-          <w:noProof/>
-        </w:rPr>
-        <w:t xml:space="preserve"> (Bd. 2).</w:t>
-      </w:r>
-    </w:p>
-    <w:p>
-      <w:pPr>
-        <w:pStyle w:val="MoutonTextRef"/>
-        <w:rPr>
-          <w:noProof/>
-        </w:rPr>
-      </w:pPr>
-      <w:r>
-        <w:rPr>
-          <w:noProof/>
-        </w:rPr>
-        <w:t>Häcker, Roland. 2009.</w:t>
-      </w:r>
-      <w:r>
-        <w:rPr>
-          <w:noProof/>
-        </w:rPr>
-        <w:t xml:space="preserve"> Wie viel? Wozu? Wa</w:t>
-      </w:r>
-      <w:r>
-        <w:rPr>
-          <w:noProof/>
-        </w:rPr>
-        <w:t>rum Grammatik in der Schule. In</w:t>
-      </w:r>
-      <w:r>
-        <w:rPr>
-          <w:noProof/>
-        </w:rPr>
-        <w:t xml:space="preserve"> </w:t>
-      </w:r>
-      <w:r>
-        <w:rPr>
-          <w:noProof/>
-        </w:rPr>
-        <w:t xml:space="preserve">Marek </w:t>
-      </w:r>
-      <w:r>
-        <w:rPr>
-          <w:noProof/>
-        </w:rPr>
-        <w:t>Konopka</w:t>
-      </w:r>
-      <w:r>
-        <w:rPr>
-          <w:noProof/>
-        </w:rPr>
-        <w:t xml:space="preserve"> </w:t>
-      </w:r>
-      <w:r>
-        <w:rPr>
-          <w:noProof/>
-        </w:rPr>
-        <w:t>und</w:t>
-      </w:r>
-      <w:r>
-        <w:rPr>
-          <w:noProof/>
-        </w:rPr>
-        <w:t xml:space="preserve"> Bruno</w:t>
-      </w:r>
-      <w:r>
-        <w:rPr>
-          <w:noProof/>
-        </w:rPr>
-        <w:t xml:space="preserve"> Strecker (Hrsg</w:t>
-      </w:r>
-      <w:r>
-        <w:rPr>
-          <w:noProof/>
-        </w:rPr>
-        <w:t>.</w:t>
-      </w:r>
-      <w:r>
-        <w:rPr>
-          <w:noProof/>
-        </w:rPr>
-        <w:t>)</w:t>
-      </w:r>
-      <w:r>
-        <w:rPr>
-          <w:noProof/>
-        </w:rPr>
-        <w:t>.</w:t>
-      </w:r>
-      <w:r>
-        <w:rPr>
-          <w:noProof/>
-        </w:rPr>
-        <w:t xml:space="preserve"> </w:t>
-      </w:r>
-      <w:r>
-        <w:rPr>
-          <w:i/>
-          <w:noProof/>
-        </w:rPr>
-        <w:t>Deutsche Grammatik – Regeln, Normen. Sprachgebrauch</w:t>
-      </w:r>
-      <w:r>
-        <w:rPr>
-          <w:noProof/>
-        </w:rPr>
-        <w:t xml:space="preserve">. </w:t>
-      </w:r>
-      <w:r>
-        <w:rPr>
-          <w:i/>
-          <w:noProof/>
-        </w:rPr>
-        <w:t xml:space="preserve">Jahrbuch des </w:t>
-      </w:r>
-      <w:r>
-        <w:rPr>
-          <w:i/>
-          <w:noProof/>
-        </w:rPr>
-        <w:t>Instituts für Deutsche Sprache</w:t>
-      </w:r>
-      <w:r>
-        <w:rPr>
-          <w:i/>
-          <w:noProof/>
-        </w:rPr>
-        <w:t xml:space="preserve"> 2008</w:t>
-      </w:r>
-      <w:r>
-        <w:rPr>
-          <w:noProof/>
-        </w:rPr>
-        <w:t xml:space="preserve">. </w:t>
-      </w:r>
-      <w:r>
-        <w:rPr>
-          <w:noProof/>
-        </w:rPr>
-        <w:t xml:space="preserve">Berlin, New </w:t>
-      </w:r>
-      <w:r>
-        <w:rPr>
-          <w:noProof/>
-        </w:rPr>
-        <w:t>York: D</w:t>
-      </w:r>
-      <w:r>
-        <w:rPr>
-          <w:noProof/>
-        </w:rPr>
-        <w:t>e</w:t>
-      </w:r>
-      <w:r>
-        <w:rPr>
-          <w:noProof/>
-        </w:rPr>
-        <w:t xml:space="preserve"> Gruyter.</w:t>
-      </w:r>
-      <w:r>
-        <w:rPr>
-          <w:noProof/>
-        </w:rPr>
-        <w:t xml:space="preserve"> 309</w:t>
-      </w:r>
-      <w:r>
-        <w:rPr>
-          <w:noProof/>
-        </w:rPr>
-        <w:t>–</w:t>
-      </w:r>
-      <w:r>
-        <w:rPr>
-          <w:noProof/>
-        </w:rPr>
-        <w:t>332</w:t>
-      </w:r>
-      <w:r>
-        <w:rPr>
-          <w:noProof/>
-        </w:rPr>
-        <w:t>.</w:t>
-      </w:r>
-    </w:p>
-    <w:p>
-      <w:pPr>
-        <w:pStyle w:val="MoutonTextRef"/>
-        <w:rPr>
-          <w:noProof/>
-        </w:rPr>
-      </w:pPr>
-      <w:r>
-        <w:rPr>
-          <w:noProof/>
-        </w:rPr>
-        <w:lastRenderedPageBreak/>
-        <w:t xml:space="preserve">Ioannidis, John P. A. 2005. Why most published research findings are false. </w:t>
-      </w:r>
-      <w:r>
-        <w:rPr>
-          <w:i/>
-          <w:noProof/>
-        </w:rPr>
-        <w:t>PLos med</w:t>
-      </w:r>
-      <w:r>
-        <w:rPr>
-          <w:noProof/>
-        </w:rPr>
-        <w:t xml:space="preserve"> 2(8), e124.</w:t>
-      </w:r>
-    </w:p>
-    <w:p>
-      <w:pPr>
-        <w:pStyle w:val="MoutonTextRef"/>
-        <w:rPr>
-          <w:noProof/>
-        </w:rPr>
-      </w:pPr>
-      <w:r>
-        <w:rPr>
-          <w:noProof/>
-        </w:rPr>
-        <w:t xml:space="preserve">Maxwell, Scott E. und Harold D. Delaney. 2004. </w:t>
-      </w:r>
-      <w:r>
-        <w:rPr>
-          <w:i/>
-          <w:noProof/>
-        </w:rPr>
-        <w:t>Designing experiments and analyzing data: A model comparison perspective</w:t>
-      </w:r>
-      <w:r>
-        <w:rPr>
-          <w:noProof/>
-        </w:rPr>
-        <w:t xml:space="preserve">. </w:t>
-      </w:r>
-      <w:r>
-        <w:rPr>
-          <w:noProof/>
-        </w:rPr>
-        <w:t xml:space="preserve">Mahwa, London: </w:t>
-      </w:r>
-      <w:r>
-        <w:rPr>
-          <w:noProof/>
-        </w:rPr>
-        <w:t>Taylor &amp; Francis.</w:t>
-      </w:r>
-    </w:p>
-    <w:p>
-      <w:pPr>
-        <w:pStyle w:val="MoutonTextRef"/>
-        <w:rPr>
-          <w:noProof/>
-        </w:rPr>
-      </w:pPr>
-      <w:r>
-        <w:rPr>
-          <w:noProof/>
-        </w:rPr>
-        <w:t xml:space="preserve">Mayo, Deborah G. und Aris Spanos. 2011. Error Statistics. In Prasanta S. Bandyopadhyay and Malcolm R. Forster (Hrsg.). </w:t>
-      </w:r>
-      <w:r>
-        <w:rPr>
-          <w:i/>
-          <w:noProof/>
-        </w:rPr>
-        <w:t>Handbook of the Philosophy of Science. Volume 7: Philosophy of Statistics</w:t>
-      </w:r>
-      <w:r>
-        <w:rPr>
-          <w:noProof/>
-        </w:rPr>
-        <w:t>.</w:t>
-      </w:r>
-      <w:r>
-        <w:rPr>
-          <w:noProof/>
-        </w:rPr>
-        <w:t xml:space="preserve"> </w:t>
-      </w:r>
-      <w:r>
-        <w:rPr>
-          <w:noProof/>
-        </w:rPr>
-        <w:t xml:space="preserve">Amsterdam: Elsevier. </w:t>
-      </w:r>
-      <w:r>
-        <w:rPr>
-          <w:noProof/>
-        </w:rPr>
-        <w:t>153–198.</w:t>
-      </w:r>
-    </w:p>
-    <w:p>
-      <w:pPr>
-        <w:pStyle w:val="MoutonTextRef"/>
-        <w:rPr>
-          <w:noProof/>
-        </w:rPr>
-      </w:pPr>
-      <w:r>
-        <w:rPr>
-          <w:noProof/>
-        </w:rPr>
-        <w:t>Ossner, Jakob. 2007</w:t>
-      </w:r>
-      <w:r>
-        <w:rPr>
-          <w:noProof/>
-        </w:rPr>
-        <w:t>. Grammatik in Schulbüchern. In</w:t>
-      </w:r>
-      <w:r>
-        <w:rPr>
-          <w:noProof/>
-        </w:rPr>
-        <w:t xml:space="preserve"> Köpcke, Klaus-Michael </w:t>
-      </w:r>
-      <w:r>
-        <w:rPr>
-          <w:noProof/>
-        </w:rPr>
-        <w:t>und</w:t>
-      </w:r>
-      <w:r>
-        <w:rPr>
-          <w:noProof/>
-        </w:rPr>
-        <w:t xml:space="preserve"> </w:t>
-      </w:r>
-      <w:r>
-        <w:rPr>
-          <w:noProof/>
-        </w:rPr>
-        <w:t xml:space="preserve">Ziegler, Arne (Hrsg.). </w:t>
-      </w:r>
-      <w:r>
-        <w:rPr>
-          <w:i/>
-          <w:noProof/>
-        </w:rPr>
-        <w:t>Grammatik in der Universität und für die Schule. Theorie, Empirie und Modellbildung</w:t>
-      </w:r>
-      <w:r>
-        <w:rPr>
-          <w:noProof/>
-        </w:rPr>
-        <w:t>. Tübingen: Niemeyer. 161–184.</w:t>
-      </w:r>
-    </w:p>
-    <w:p>
-      <w:pPr>
-        <w:pStyle w:val="MoutonTextRef"/>
-        <w:rPr>
-          <w:noProof/>
-        </w:rPr>
-      </w:pPr>
-      <w:r>
-        <w:rPr>
-          <w:noProof/>
-        </w:rPr>
-        <w:t>Perezgonzalez, Jose D. 2015. Fisher, Neyman-Pearson or NHST? A tutorial for teaching data testing</w:t>
-      </w:r>
-      <w:r>
-        <w:rPr>
-          <w:i/>
-          <w:noProof/>
-        </w:rPr>
-        <w:t>. Frontiers in Psychology</w:t>
-      </w:r>
-      <w:r>
-        <w:rPr>
-          <w:noProof/>
-        </w:rPr>
-        <w:t xml:space="preserve"> 6(223), 1–11.</w:t>
-      </w:r>
-    </w:p>
-    <w:p>
-      <w:pPr>
-        <w:pStyle w:val="MoutonTextRef"/>
-        <w:rPr>
-          <w:noProof/>
-        </w:rPr>
-      </w:pPr>
-      <w:r>
-        <w:rPr>
-          <w:noProof/>
-        </w:rPr>
-        <w:t>Portmann-Tselikas,</w:t>
-      </w:r>
-      <w:r>
-        <w:rPr>
-          <w:noProof/>
-        </w:rPr>
-        <w:t xml:space="preserve"> </w:t>
-      </w:r>
-      <w:r>
-        <w:rPr>
-          <w:noProof/>
-        </w:rPr>
-        <w:t>Paul. 2011. Spracherwerb, grammatische Begriffe und sprachliche Phänomene</w:t>
-      </w:r>
-      <w:r>
-        <w:rPr>
-          <w:noProof/>
-        </w:rPr>
-        <w:t>. Überlegungen zu einem</w:t>
-      </w:r>
-      <w:r>
-        <w:rPr>
-          <w:noProof/>
-        </w:rPr>
-        <w:t xml:space="preserve"> unübersichtlichen Lernfeld. In</w:t>
-      </w:r>
-      <w:r>
-        <w:rPr>
-          <w:noProof/>
-        </w:rPr>
-        <w:t xml:space="preserve"> Köpcke, Klaus-Michael </w:t>
-      </w:r>
-      <w:r>
-        <w:rPr>
-          <w:noProof/>
-        </w:rPr>
-        <w:t>und</w:t>
-      </w:r>
-      <w:r>
-        <w:rPr>
-          <w:noProof/>
-        </w:rPr>
-        <w:t xml:space="preserve"> Ziegler, Arne (Hrsg.). </w:t>
-      </w:r>
-      <w:r>
-        <w:rPr>
-          <w:i/>
-          <w:noProof/>
-        </w:rPr>
-        <w:t>Grammatik – lehren, lernen, verstehen. Zugänge zur Grammatik des Gegenwartsdeutschen</w:t>
-      </w:r>
-      <w:r>
-        <w:rPr>
-          <w:noProof/>
-        </w:rPr>
-        <w:t>. De Gruyter:</w:t>
-      </w:r>
-      <w:r>
-        <w:rPr>
-          <w:noProof/>
-        </w:rPr>
-        <w:t xml:space="preserve"> </w:t>
-      </w:r>
-      <w:r>
-        <w:rPr>
-          <w:noProof/>
-        </w:rPr>
-        <w:t>Berlin, Boston. 71 – 90.</w:t>
-      </w:r>
-    </w:p>
-    <w:p>
-      <w:pPr>
-        <w:pStyle w:val="MoutonTextRef"/>
-        <w:rPr>
-          <w:noProof/>
-        </w:rPr>
-      </w:pPr>
-      <w:r>
-        <w:rPr>
-          <w:noProof/>
-        </w:rPr>
-        <w:t xml:space="preserve">R Core Team. 2016. R: A language and environment for statistical computing. </w:t>
-      </w:r>
-      <w:r>
-        <w:rPr>
-          <w:noProof/>
-        </w:rPr>
-        <w:t>Wien:</w:t>
-      </w:r>
-      <w:r>
-        <w:rPr>
-          <w:noProof/>
-        </w:rPr>
-        <w:t xml:space="preserve"> </w:t>
-      </w:r>
-      <w:r>
-        <w:rPr>
-          <w:noProof/>
-        </w:rPr>
-        <w:t>R</w:t>
-      </w:r>
-      <w:r>
-        <w:rPr>
-          <w:noProof/>
-        </w:rPr>
-        <w:t xml:space="preserve"> </w:t>
-      </w:r>
-      <w:r>
-        <w:rPr>
-          <w:noProof/>
-        </w:rPr>
-        <w:t>Found</w:t>
-      </w:r>
-      <w:r>
-        <w:rPr>
-          <w:noProof/>
-        </w:rPr>
-        <w:t>ation for Statistical Computing</w:t>
-      </w:r>
-      <w:r>
-        <w:rPr>
-          <w:noProof/>
-        </w:rPr>
-        <w:t>. https://www.</w:t>
-      </w:r>
-      <w:r>
-        <w:rPr>
-          <w:noProof/>
-        </w:rPr>
-        <w:t>r</w:t>
-      </w:r>
-      <w:r>
-        <w:rPr>
-          <w:noProof/>
-        </w:rPr>
-        <w:t>-project.org/</w:t>
-      </w:r>
-    </w:p>
-    <w:p>
-      <w:pPr>
-        <w:pStyle w:val="MoutonTextRef"/>
-        <w:rPr>
-          <w:noProof/>
-        </w:rPr>
-      </w:pPr>
-      <w:r>
-        <w:rPr>
-          <w:noProof/>
-        </w:rPr>
-        <w:t xml:space="preserve">Schäfer, Roland. 2016. </w:t>
-      </w:r>
-      <w:r>
-        <w:rPr>
-          <w:i/>
-          <w:noProof/>
-        </w:rPr>
-        <w:t>Einführung in die grammatische Beschreibung des Deutschen</w:t>
-      </w:r>
-      <w:r>
-        <w:rPr>
-          <w:noProof/>
-        </w:rPr>
-        <w:t xml:space="preserve">. </w:t>
-      </w:r>
-      <w:r>
-        <w:rPr>
-          <w:noProof/>
-        </w:rPr>
-        <w:t>Zweite, überarbeitete Auflage. Berlin: Language Science Press.</w:t>
-      </w:r>
-    </w:p>
-    <w:p>
-      <w:pPr>
-        <w:pStyle w:val="MoutonTextRef"/>
-        <w:rPr>
-          <w:noProof/>
-        </w:rPr>
-      </w:pPr>
-      <w:r>
-        <w:rPr>
-          <w:noProof/>
-        </w:rPr>
-        <w:t xml:space="preserve">Schindler, Kirsten. 2016. Welche Funktion sollten Eingangstests haben? Ein Beitrag aus sprachdidaktischer Perspektive. </w:t>
-      </w:r>
-      <w:r>
-        <w:rPr>
-          <w:i/>
-          <w:noProof/>
-        </w:rPr>
-        <w:t>Didaktik Deutsch</w:t>
-      </w:r>
-      <w:r>
-        <w:rPr>
-          <w:noProof/>
-        </w:rPr>
-        <w:t xml:space="preserve"> 40/2016, 16 – 19.</w:t>
-      </w:r>
-    </w:p>
-    <w:p>
-      <w:pPr>
-        <w:pStyle w:val="MoutonTextRef"/>
-        <w:rPr>
-          <w:noProof/>
-        </w:rPr>
-      </w:pPr>
-      <w:r>
-        <w:rPr>
-          <w:noProof/>
-        </w:rPr>
-        <w:t xml:space="preserve">Senn, Stephen J. 2001. Two cheers for P-values. </w:t>
-      </w:r>
-      <w:r>
-        <w:rPr>
-          <w:i/>
-          <w:noProof/>
-        </w:rPr>
-        <w:t>Journal of Epidemiology and Biostatistics</w:t>
-      </w:r>
-      <w:r>
-        <w:rPr>
-          <w:noProof/>
-        </w:rPr>
-        <w:t xml:space="preserve"> 6(2), 193–204.</w:t>
-      </w:r>
-    </w:p>
-    <w:p>
-      <w:pPr>
-        <w:pStyle w:val="MoutonTextRef"/>
-        <w:rPr>
-          <w:noProof/>
-        </w:rPr>
-      </w:pPr>
-      <w:r>
-        <w:rPr>
-          <w:noProof/>
-        </w:rPr>
-        <w:t xml:space="preserve">Senn, Stepehn J. 2011. You may believe you are a Bayesian but you are probably wrong. </w:t>
-      </w:r>
-      <w:r>
-        <w:rPr>
-          <w:i/>
-          <w:noProof/>
-        </w:rPr>
-        <w:t>Rationality, Markets</w:t>
-      </w:r>
-      <w:r>
-        <w:rPr>
-          <w:i/>
-          <w:noProof/>
-        </w:rPr>
-        <w:t>, and Morals</w:t>
-      </w:r>
-      <w:r>
-        <w:rPr>
-          <w:noProof/>
-        </w:rPr>
-        <w:t xml:space="preserve"> 2</w:t>
-      </w:r>
-      <w:r>
-        <w:rPr>
-          <w:noProof/>
-        </w:rPr>
-        <w:t xml:space="preserve">, </w:t>
-      </w:r>
-      <w:r>
-        <w:rPr>
-          <w:noProof/>
-        </w:rPr>
-        <w:t>48–66.</w:t>
-      </w:r>
-    </w:p>
-    <w:p>
-      <w:pPr>
-        <w:pStyle w:val="MoutonTextRef"/>
-      </w:pPr>
-      <w:r>
-        <w:rPr>
-          <w:noProof/>
-        </w:rPr>
-        <w:t>Spiegel Online</w:t>
-      </w:r>
-      <w:r>
-        <w:rPr>
-          <w:noProof/>
-        </w:rPr>
-        <w:t>.</w:t>
-      </w:r>
-      <w:r>
-        <w:rPr>
-          <w:noProof/>
-        </w:rPr>
-        <w:t xml:space="preserve"> 2007. </w:t>
-      </w:r>
-      <w:r>
-        <w:rPr>
-          <w:i/>
-          <w:noProof/>
-        </w:rPr>
-        <w:t>Das Studium ist dem Genitiv sein Tod</w:t>
-      </w:r>
-      <w:r>
-        <w:rPr>
-          <w:i/>
-          <w:noProof/>
-        </w:rPr>
-        <w:t>,</w:t>
-      </w:r>
-      <w:r>
-        <w:rPr>
-          <w:noProof/>
-        </w:rPr>
-        <w:t xml:space="preserve"> </w:t>
-      </w:r>
-      <w:r>
-        <w:rPr>
-          <w:noProof/>
-        </w:rPr>
-        <w:t>Spiegel Online</w:t>
-      </w:r>
-      <w:r>
-        <w:rPr>
-          <w:noProof/>
-        </w:rPr>
-        <w:t>. Erschienen</w:t>
-      </w:r>
-      <w:r>
-        <w:rPr>
-          <w:noProof/>
-        </w:rPr>
-        <w:t xml:space="preserve"> </w:t>
-      </w:r>
-      <w:r>
-        <w:rPr>
-          <w:noProof/>
-        </w:rPr>
-        <w:t xml:space="preserve">am </w:t>
-      </w:r>
-      <w:r>
-        <w:rPr>
-          <w:noProof/>
-        </w:rPr>
-        <w:t>18. April 2007</w:t>
-      </w:r>
-      <w:r>
-        <w:rPr>
-          <w:noProof/>
-        </w:rPr>
-        <w:t xml:space="preserve">, abgerufen am 20. September 2016. </w:t>
-      </w:r>
-      <w:r>
-        <w:lastRenderedPageBreak/>
-        <w:t>http://www.spiegel.de/lebenundlernen/uni/grammatik-fiasko-das-studium-ist-dem-genitiv-sein-tod-a-477841.html</w:t>
-      </w:r>
-    </w:p>
-    <w:p>
-      <w:pPr>
-        <w:pStyle w:val="MoutonTextRef"/>
-      </w:pPr>
-      <w:r>
-        <w:rPr>
-          <w:noProof/>
-        </w:rPr>
-        <w:t xml:space="preserve">SZ Online. 2007. </w:t>
-      </w:r>
-      <w:r>
-        <w:rPr>
-          <w:i/>
-          <w:noProof/>
-        </w:rPr>
-        <w:t>Germanisten scheitern an Grammatik</w:t>
-      </w:r>
-      <w:r>
-        <w:rPr>
-          <w:noProof/>
-        </w:rPr>
-        <w:t>,</w:t>
-      </w:r>
-      <w:r>
-        <w:rPr>
-          <w:noProof/>
-        </w:rPr>
-        <w:t xml:space="preserve"> Süddeutsche Zeitung Online</w:t>
-      </w:r>
-      <w:r>
-        <w:rPr>
-          <w:noProof/>
-        </w:rPr>
-        <w:t>.</w:t>
-      </w:r>
-      <w:r>
-        <w:rPr>
-          <w:noProof/>
-        </w:rPr>
-        <w:t xml:space="preserve"> </w:t>
-      </w:r>
-      <w:r>
-        <w:rPr>
-          <w:noProof/>
-        </w:rPr>
-        <w:t xml:space="preserve">Erschienen am </w:t>
-      </w:r>
-      <w:r>
-        <w:rPr>
-          <w:noProof/>
-        </w:rPr>
-        <w:t>18. April 2007</w:t>
-      </w:r>
-      <w:r>
-        <w:rPr>
-          <w:noProof/>
-        </w:rPr>
-        <w:t>, abgerufen am 20. September 2016.</w:t>
-      </w:r>
-      <w:r>
-        <w:rPr>
-          <w:rStyle w:val="FootnoteReference"/>
-          <w:noProof/>
-        </w:rPr>
-        <w:footnoteReference w:id="20"/>
-      </w:r>
-      <w:r>
-        <w:rPr>
-          <w:noProof/>
-        </w:rPr>
-        <w:t xml:space="preserve"> </w:t>
-      </w:r>
-      <w:r>
-        <w:t>http://sz.de/1.547946</w:t>
-      </w:r>
-    </w:p>
-    <w:p>
-      <w:pPr>
-        <w:pStyle w:val="MoutonTextRef"/>
-        <w:rPr>
-          <w:noProof/>
-        </w:rPr>
-      </w:pPr>
-      <w:r>
-        <w:rPr>
-          <w:noProof/>
-        </w:rPr>
-        <w:t xml:space="preserve">Topalovic, Elvira und Susanne Dünschede. 2014. Weil Grammatik im Lehrplan steht. Bundesweite Umfrage zur Grammatik in der Schule. </w:t>
-      </w:r>
-      <w:r>
-        <w:rPr>
-          <w:i/>
-          <w:noProof/>
-        </w:rPr>
-        <w:t>Der Deutschunterricht</w:t>
-      </w:r>
-      <w:r>
-        <w:rPr>
-          <w:noProof/>
-        </w:rPr>
-        <w:t xml:space="preserve"> 3/2014, 76–81.</w:t>
-      </w:r>
-    </w:p>
-    <w:p>
-      <w:pPr>
-        <w:pStyle w:val="MoutonHeading1"/>
-      </w:pPr>
-    </w:p>
-    <w:p>
-      <w:pPr>
-        <w:pStyle w:val="MoutonHeading1"/>
-      </w:pPr>
-      <w:r>
-        <w:t xml:space="preserve">Quellen </w:t>
-      </w:r>
-      <w:r>
-        <w:t>der Aufgaben</w:t>
-      </w:r>
-    </w:p>
-    <w:p>
-      <w:pPr>
-        <w:pStyle w:val="MoutonTextRef"/>
-      </w:pPr>
-      <w:r>
-        <w:t>(1)</w:t>
-      </w:r>
-      <w:r>
-        <w:t xml:space="preserve"> </w:t>
-      </w:r>
-      <w:r>
-        <w:rPr>
-          <w:i/>
-        </w:rPr>
-        <w:t>Standard Deutsch 7 Basis</w:t>
-      </w:r>
-      <w:r>
-        <w:t xml:space="preserve">. </w:t>
-      </w:r>
-      <w:r>
-        <w:t>Berlin</w:t>
-      </w:r>
-      <w:r>
-        <w:t xml:space="preserve">: </w:t>
-      </w:r>
-      <w:r>
-        <w:t>Cornelsen Verlag</w:t>
-      </w:r>
-      <w:r>
-        <w:t>. 1. Auflage</w:t>
-      </w:r>
-      <w:r>
-        <w:t>, 3. Druck</w:t>
-      </w:r>
-      <w:r>
-        <w:t xml:space="preserve"> 2012</w:t>
-      </w:r>
-      <w:r>
-        <w:t>.</w:t>
-      </w:r>
-      <w:r>
-        <w:t xml:space="preserve"> </w:t>
-      </w:r>
-      <w:r>
-        <w:t>Aufgabe 2</w:t>
-      </w:r>
-      <w:r>
-        <w:t>, S. 37.</w:t>
-      </w:r>
-      <w:r>
-        <w:t xml:space="preserve"> [7. Klasse]</w:t>
-      </w:r>
-    </w:p>
-    <w:p>
-      <w:pPr>
-        <w:pStyle w:val="MoutonTextRef"/>
-      </w:pPr>
-      <w:r>
-        <w:t>(2)</w:t>
-      </w:r>
-      <w:r>
-        <w:t xml:space="preserve"> </w:t>
-      </w:r>
-      <w:r>
-        <w:rPr>
-          <w:i/>
-        </w:rPr>
-        <w:t>Standard Deutsch 7 Basis</w:t>
-      </w:r>
-      <w:r>
-        <w:t xml:space="preserve">. </w:t>
-      </w:r>
-      <w:r>
-        <w:t>Berlin</w:t>
-      </w:r>
-      <w:r>
-        <w:t xml:space="preserve">: </w:t>
-      </w:r>
-      <w:r>
-        <w:t>Cornelsen Verlag</w:t>
-      </w:r>
-      <w:r>
-        <w:t xml:space="preserve">. 1. Auflage, 3. Druck 2012. </w:t>
-      </w:r>
-      <w:r>
-        <w:t xml:space="preserve">Aufgabe </w:t>
-      </w:r>
-      <w:r>
-        <w:t>1, S. 47. [7. Klasse]</w:t>
-      </w:r>
-    </w:p>
-    <w:p>
-      <w:pPr>
-        <w:pStyle w:val="MoutonTextRef"/>
-      </w:pPr>
-      <w:r>
-        <w:t>(3)</w:t>
-      </w:r>
-      <w:r>
-        <w:t xml:space="preserve"> </w:t>
-      </w:r>
-      <w:r>
-        <w:rPr>
-          <w:i/>
-        </w:rPr>
-        <w:t>Grammatik Alles Klar 3 (9.</w:t>
-      </w:r>
-      <w:r>
-        <w:rPr>
-          <w:i/>
-        </w:rPr>
-        <w:t>–</w:t>
-      </w:r>
-      <w:r>
-        <w:rPr>
-          <w:i/>
-        </w:rPr>
-        <w:t>10. Klasse)</w:t>
-      </w:r>
-      <w:r>
-        <w:t>.</w:t>
-      </w:r>
-      <w:r>
-        <w:t xml:space="preserve"> </w:t>
-      </w:r>
-      <w:r>
-        <w:t xml:space="preserve">Berlin: Cornelsen Verlag. </w:t>
-      </w:r>
-      <w:r>
-        <w:t>2. Aufl</w:t>
-      </w:r>
-      <w:r>
-        <w:t>age, 1. Druck 2006. Aufgabe 6, S. 37.</w:t>
-      </w:r>
-      <w:r>
-        <w:t xml:space="preserve"> </w:t>
-      </w:r>
-    </w:p>
-    <w:p>
-      <w:pPr>
-        <w:pStyle w:val="MoutonTextRef"/>
-      </w:pPr>
-      <w:r>
-        <w:t>(4)</w:t>
-      </w:r>
-      <w:r>
-        <w:t xml:space="preserve"> </w:t>
-      </w:r>
-      <w:r>
-        <w:rPr>
-          <w:i/>
-        </w:rPr>
-        <w:t>Grammatik Alles Klar 3 (9.–10. Klasse)</w:t>
-      </w:r>
-      <w:r>
-        <w:t xml:space="preserve">. Berlin: Cornelsen Verlag. </w:t>
-      </w:r>
-      <w:r>
-        <w:t>2. Aufl</w:t>
-      </w:r>
-      <w:r>
-        <w:t>age, 1. Druck 2006. Aufgabe 7, S. 30.</w:t>
-      </w:r>
-    </w:p>
-    <w:p>
-      <w:pPr>
-        <w:pStyle w:val="MoutonTextRef"/>
-      </w:pPr>
-      <w:r>
-        <w:t>(5)</w:t>
-      </w:r>
-      <w:r>
-        <w:t xml:space="preserve"> </w:t>
-      </w:r>
-      <w:r>
-        <w:rPr>
-          <w:i/>
-        </w:rPr>
-        <w:t>Muttersprache plus. Sprach- und Lesebuch 6</w:t>
-      </w:r>
-      <w:r>
-        <w:t xml:space="preserve">. Berlin: Cornelsen Verlag. 2013. </w:t>
-      </w:r>
-      <w:r>
-        <w:t>Aufgabe</w:t>
-      </w:r>
-      <w:r>
-        <w:t xml:space="preserve"> 3a,</w:t>
-      </w:r>
-      <w:r>
-        <w:t xml:space="preserve"> S</w:t>
-      </w:r>
-      <w:r>
-        <w:t xml:space="preserve">. 192. </w:t>
-      </w:r>
-      <w:r>
-        <w:t>[6. Klasse]</w:t>
-      </w:r>
-    </w:p>
-    <w:p>
-      <w:pPr>
-        <w:pStyle w:val="MoutonTextRef"/>
-      </w:pPr>
-      <w:r>
-        <w:t>(6)</w:t>
-      </w:r>
-      <w:r>
-        <w:t xml:space="preserve"> </w:t>
-      </w:r>
-      <w:r>
-        <w:rPr>
-          <w:i/>
-        </w:rPr>
-        <w:t>Arbeitsheft Deutsch 9. Klasse</w:t>
-      </w:r>
-      <w:r>
-        <w:t>.</w:t>
-      </w:r>
-      <w:r>
-        <w:t xml:space="preserve"> </w:t>
-      </w:r>
-      <w:r>
-        <w:t xml:space="preserve">Berlin: Cornelsen Verlag. 2007. </w:t>
-      </w:r>
-      <w:r>
-        <w:t>Aufgabe 2, S. 39</w:t>
-      </w:r>
-      <w:r>
-        <w:t>. Berlin.</w:t>
-      </w:r>
-    </w:p>
-    <w:p>
-      <w:pPr>
-        <w:pStyle w:val="MoutonTextRef"/>
-      </w:pPr>
-      <w:r>
-        <w:t>(7)</w:t>
-      </w:r>
-      <w:r>
-        <w:t xml:space="preserve"> </w:t>
-      </w:r>
-      <w:r>
-        <w:rPr>
-          <w:i/>
-        </w:rPr>
-        <w:t>Doppel-Klick 8, Das Arbeitsheft B</w:t>
-      </w:r>
-      <w:r>
-        <w:t>. Berlin: Cornelsen Verlag. 2007.</w:t>
-      </w:r>
-      <w:r>
-        <w:t xml:space="preserve"> Aufgabe 4, S. 77</w:t>
-      </w:r>
-      <w:r>
-        <w:t>.</w:t>
-      </w:r>
-      <w:r>
-        <w:t xml:space="preserve"> </w:t>
-      </w:r>
-      <w:r>
-        <w:t>[8. Klasse]</w:t>
-      </w:r>
-    </w:p>
-    <w:p>
-      <w:pPr>
-        <w:pStyle w:val="MoutonTextRef"/>
-      </w:pPr>
-      <w:r>
-        <w:t>(8)</w:t>
-      </w:r>
-      <w:r>
-        <w:t xml:space="preserve"> </w:t>
-      </w:r>
-      <w:r>
-        <w:rPr>
-          <w:i/>
-        </w:rPr>
-        <w:t>Doppel-Klick 8, Das Arbeitsheft B</w:t>
-      </w:r>
-      <w:r>
-        <w:t>. Berlin: Cornelsen Verlag. 2007.</w:t>
-      </w:r>
-      <w:r>
-        <w:t xml:space="preserve"> Aufgabe </w:t>
-      </w:r>
-      <w:r>
-        <w:t>2</w:t>
-      </w:r>
-      <w:r>
-        <w:t>, S. 7</w:t>
-      </w:r>
-      <w:r>
-        <w:t>9</w:t>
-      </w:r>
-      <w:r>
-        <w:t>.</w:t>
-      </w:r>
-      <w:r>
-        <w:t xml:space="preserve"> [8. Klasse]</w:t>
-      </w:r>
-    </w:p>
-    <w:p>
-      <w:pPr>
-        <w:pStyle w:val="MoutonTextRef"/>
-      </w:pPr>
-      <w:r>
-        <w:lastRenderedPageBreak/>
+      </w:pPr>
+      <w:r>
         <w:t>(9)</w:t>
       </w:r>
       <w:r>
@@ -18053,7 +18121,7 @@
         <w:rFonts w:ascii="Times New Roman" w:hAnsi="Times New Roman" w:cs="Times New Roman"/>
         <w:noProof/>
       </w:rPr>
-      <w:t>29</w:t>
+      <w:t>21</w:t>
     </w:r>
     <w:r>
       <w:rPr>
@@ -18640,55 +18708,130 @@
         <w:footnoteRef/>
       </w:r>
       <w:r>
-        <w:t xml:space="preserve"> </w:t>
-      </w:r>
-      <w:r>
-        <w:t xml:space="preserve">Damit folgen wir </w:t>
-      </w:r>
-      <w:r>
-        <w:t xml:space="preserve">hier </w:t>
-      </w:r>
-      <w:r>
-        <w:t xml:space="preserve">der </w:t>
-      </w:r>
-      <w:r>
-        <w:t xml:space="preserve">statistischen </w:t>
-      </w:r>
-      <w:r>
-        <w:t>Philosophie von Ronald A. Fischer (</w:t>
-      </w:r>
-      <w:r>
-        <w:t>für eine kompakte Darstellung s. Maxwell &amp; Delaney 2004:34–49; vergleichende Darstellungen in</w:t>
-      </w:r>
-      <w:r>
-        <w:t xml:space="preserve"> Perezgonzalez 2015, Senn 2011</w:t>
-      </w:r>
-      <w:r>
-        <w:t>;</w:t>
-      </w:r>
-      <w:r>
-        <w:t xml:space="preserve"> weiterführend Mayo &amp; Cox 2011)</w:t>
-      </w:r>
-      <w:r>
-        <w:t xml:space="preserve">. In diesem Ansatz geht es nur darum, in Form des p-Werts zu berechnen, wie häufig ein Experiment ein genauso </w:t>
-      </w:r>
-      <w:bookmarkStart w:id="0" w:name="_GoBack"/>
-      <w:bookmarkEnd w:id="0"/>
-      <w:r>
-        <w:t xml:space="preserve">extremes oder extremeres Ergebnis wie das gemessene Ergebnis hätte, wenn die „Nullhypothese“ (H0) für die Grundgesamtheit zutrifft. Bei einem angemessen niedrigen p-Wert spricht man von einer „Zurückweisung der H0.“ Die Nullhypothese ist für unsere Belange stets: „Es gibt keinen Unterschied zwischen den Gruppen.“ Der Test ist aber auf keinen Fall als konfirmatorisch </w:t>
-      </w:r>
-      <w:r>
-        <w:rPr>
-          <w:i/>
-        </w:rPr>
-        <w:t>für</w:t>
-      </w:r>
-      <w:r>
-        <w:t xml:space="preserve"> irgendeine andere Hypothese (z.B. „Es gibt einen Unterschied zwischen den Gruppen.“) zu werten! Der Test liefert auch keinen „statistischen Beweis“ und gibt nicht an wie wahrscheinlich die Nullhypothese oder irgendeine andere Hypothese ist. Zudem hat die ggf. bekannte Rede von der „Alternativhypothese“ (H1) und dem (präspezifizierten) α-Niveau in Fischers System keinen Platz. Sie sind Teile des Systems von Neyman und Pearson. An genau diesem Punkt treten typischerweise fatale Fehlinterpretationen auf, und wir können hier aus Platzgründen nur vor ihnen warnen, ohne sie im Detail zu diskutieren.</w:t>
+        <w:t xml:space="preserve"> Diese Situation hat zu teilweise konstruktiven Verbesserungsvorschlägen und Klarstellungen (z.B. Greenland et al. 2016, Senn 2001, Perezgonzalez 2015), aber auch zu extremer bis aggressiver Kritik etablierter Methoden (z.B. Ioannidis 2005, Colquhoun 2014) geführt.</w:t>
       </w:r>
     </w:p>
   </w:footnote>
   <w:footnote w:id="20">
+    <w:p>
+      <w:pPr>
+        <w:pStyle w:val="MoutonFootnote"/>
+      </w:pPr>
+      <w:r>
+        <w:rPr>
+          <w:rStyle w:val="FootnoteReference"/>
+        </w:rPr>
+        <w:footnoteRef/>
+      </w:r>
+      <w:r>
+        <w:t xml:space="preserve"> Als zufällige Variation gilt hier jeglicher Einfluss auf </w:t>
+      </w:r>
+      <w:r>
+        <w:t xml:space="preserve">die </w:t>
+      </w:r>
+      <w:r>
+        <w:t xml:space="preserve">quantitativen </w:t>
+      </w:r>
+      <w:r>
+        <w:t>Ergebnisse, der nicht</w:t>
+      </w:r>
+      <w:r>
+        <w:t xml:space="preserve"> mit dem untersuchten Phänomen </w:t>
+      </w:r>
+      <w:r>
+        <w:t>in Verbindung steht</w:t>
+      </w:r>
+      <w:r>
+        <w:t>.</w:t>
+      </w:r>
+    </w:p>
+  </w:footnote>
+  <w:footnote w:id="21">
+    <w:p>
+      <w:pPr>
+        <w:pStyle w:val="MoutonFootnote"/>
+      </w:pPr>
+      <w:r>
+        <w:rPr>
+          <w:rStyle w:val="FootnoteReference"/>
+        </w:rPr>
+        <w:footnoteRef/>
+      </w:r>
+      <w:r>
+        <w:t xml:space="preserve"> </w:t>
+      </w:r>
+      <w:r>
+        <w:t xml:space="preserve">Damit folgen wir </w:t>
+      </w:r>
+      <w:r>
+        <w:t xml:space="preserve">hier </w:t>
+      </w:r>
+      <w:r>
+        <w:t xml:space="preserve">der </w:t>
+      </w:r>
+      <w:r>
+        <w:t xml:space="preserve">statistischen </w:t>
+      </w:r>
+      <w:r>
+        <w:t>Philosophie von Ronald A. Fis</w:t>
+      </w:r>
+      <w:r>
+        <w:t>her (</w:t>
+      </w:r>
+      <w:r>
+        <w:t>für eine kompakte Darstellung s. Maxwell &amp; Delaney 2004:34–49; vergleichende Darstellungen in</w:t>
+      </w:r>
+      <w:r>
+        <w:t xml:space="preserve"> den bereits genannten</w:t>
+      </w:r>
+      <w:r>
+        <w:t xml:space="preserve"> Perezgonzalez 2015, Senn 2011</w:t>
+      </w:r>
+      <w:r>
+        <w:t>;</w:t>
+      </w:r>
+      <w:r>
+        <w:t xml:space="preserve"> weiterführend Mayo &amp; Cox 2011)</w:t>
+      </w:r>
+      <w:r>
+        <w:t xml:space="preserve">. In diesem Ansatz geht es nur darum, in Form des </w:t>
+      </w:r>
+      <w:r>
+        <w:t>sogenannten „</w:t>
+      </w:r>
+      <w:r>
+        <w:t>p-Werts</w:t>
+      </w:r>
+      <w:r>
+        <w:t>“</w:t>
+      </w:r>
+      <w:r>
+        <w:t xml:space="preserve"> zu berechnen, wie häufig ein Experiment ein genauso extremes oder extremeres Ergebnis wie das gemessene Ergebnis hätte, wenn die „Nullhypothese“ (H0) für die Grundgesamtheit zutr</w:t>
+      </w:r>
+      <w:r>
+        <w:t>äfe</w:t>
+      </w:r>
+      <w:r>
+        <w:t xml:space="preserve">. Bei einem angemessen niedrigen p-Wert spricht man von einer „Zurückweisung der H0.“ Die Nullhypothese ist für unsere Belange stets: „Es gibt keinen Unterschied zwischen den Gruppen.“ Der Test ist aber auf keinen Fall als konfirmatorisch </w:t>
+      </w:r>
+      <w:r>
+        <w:rPr>
+          <w:i/>
+        </w:rPr>
+        <w:t>für</w:t>
+      </w:r>
+      <w:r>
+        <w:t xml:space="preserve"> irgendeine andere Hypothese (z.B. „Es gibt einen Unterschied zwischen den Gruppen.“) zu werten! Der Test liefert auch keinen „statistischen Beweis“ und gibt nicht an wie wahrscheinlich die Nullhypothese oder irgendeine andere Hypothese ist. Zudem hat die ggf. bekannte Rede von der „Alternativhypothese“ (H1) und dem (prä</w:t>
+      </w:r>
+      <w:r>
+        <w:t>spezifizierten) α-Niveau in Fis</w:t>
+      </w:r>
+      <w:r>
+        <w:t>hers System keinen Platz. Sie sind Teile des Systems von Neyman und Pearson. An genau diesem Punkt treten typischerweise fatale Fehlinterpretationen auf, und wir können hier aus Platzgründen nur vor ihnen warnen, ohne sie im Detail zu diskutieren.</w:t>
+      </w:r>
+    </w:p>
+  </w:footnote>
+  <w:footnote w:id="22">
     <w:p>
       <w:pPr>
         <w:pStyle w:val="MoutonFootnote"/>
@@ -20144,7 +20287,7 @@
 </file>
 
 <file path=customXml/itemProps1.xml><?xml version="1.0" encoding="utf-8"?>
-<ds:datastoreItem xmlns:ds="http://schemas.openxmlformats.org/officeDocument/2006/customXml" ds:itemID="{1088E113-7E15-3C48-9266-0E1FF50D7606}">
+<ds:datastoreItem xmlns:ds="http://schemas.openxmlformats.org/officeDocument/2006/customXml" ds:itemID="{5F8B9F3C-CF91-2747-9ED1-A155222A6906}">
   <ds:schemaRefs>
     <ds:schemaRef ds:uri="http://schemas.openxmlformats.org/officeDocument/2006/bibliography"/>
   </ds:schemaRefs>
